--- a/01-AWS/Certified Solution Architect Associate.docx
+++ b/01-AWS/Certified Solution Architect Associate.docx
@@ -26,7 +26,7 @@
       <w:sdtContent>
         <w:p>
           <w:pPr>
-            <w:pStyle w:val="Hlavikaobsahu"/>
+            <w:pStyle w:val="TOCHeading"/>
             <w:rPr>
               <w:b/>
               <w:color w:val="auto"/>
@@ -44,7 +44,7 @@
         </w:p>
         <w:p>
           <w:pPr>
-            <w:pStyle w:val="Obsah1"/>
+            <w:pStyle w:val="TOC1"/>
             <w:rPr>
               <w:rFonts w:eastAsiaTheme="minorEastAsia"/>
               <w:noProof/>
@@ -69,10 +69,10 @@
             </w:rPr>
             <w:fldChar w:fldCharType="separate"/>
           </w:r>
-          <w:hyperlink w:anchor="_Toc16200179" w:history="1">
-            <w:r>
-              <w:rPr>
-                <w:rStyle w:val="Hypertextovprepojenie"/>
+          <w:hyperlink w:anchor="_Toc16236613" w:history="1">
+            <w:r>
+              <w:rPr>
+                <w:rStyle w:val="Hyperlink"/>
                 <w:noProof/>
                 <w:lang w:val="en-US"/>
               </w:rPr>
@@ -88,7 +88,7 @@
             </w:r>
             <w:r>
               <w:rPr>
-                <w:rStyle w:val="Hypertextovprepojenie"/>
+                <w:rStyle w:val="Hyperlink"/>
                 <w:noProof/>
                 <w:lang w:val="en-US"/>
               </w:rPr>
@@ -113,7 +113,7 @@
                 <w:noProof/>
                 <w:webHidden/>
               </w:rPr>
-              <w:instrText xml:space="preserve"> PAGEREF _Toc16200179 \h </w:instrText>
+              <w:instrText xml:space="preserve"> PAGEREF _Toc16236613 \h </w:instrText>
             </w:r>
             <w:r>
               <w:rPr>
@@ -146,7 +146,7 @@
         </w:p>
         <w:p>
           <w:pPr>
-            <w:pStyle w:val="Obsah2"/>
+            <w:pStyle w:val="TOC2"/>
             <w:tabs>
               <w:tab w:val="left" w:pos="660"/>
               <w:tab w:val="right" w:leader="dot" w:pos="8777"/>
@@ -157,12 +157,18 @@
               <w:lang w:val="en-US"/>
             </w:rPr>
           </w:pPr>
-          <w:hyperlink w:anchor="_Toc16200180" w:history="1">
-            <w:r>
-              <w:rPr>
-                <w:rStyle w:val="Hypertextovprepojenie"/>
+          <w:hyperlink w:anchor="_Toc16236614" w:history="1">
+            <w:r>
+              <w:rPr>
+                <w:rStyle w:val="Hyperlink"/>
                 <w:noProof/>
                 <w:lang w:val="en-US"/>
+                <w14:scene3d>
+                  <w14:camera w14:prst="orthographicFront"/>
+                  <w14:lightRig w14:rig="threePt" w14:dir="t">
+                    <w14:rot w14:lat="0" w14:lon="0" w14:rev="0"/>
+                  </w14:lightRig>
+                </w14:scene3d>
               </w:rPr>
               <w:t>1.</w:t>
             </w:r>
@@ -176,9 +182,8 @@
             </w:r>
             <w:r>
               <w:rPr>
-                <w:rStyle w:val="Hypertextovprepojenie"/>
-                <w:noProof/>
-                <w:lang w:val="en-US"/>
+                <w:rStyle w:val="Hyperlink"/>
+                <w:noProof/>
               </w:rPr>
               <w:t>iSCSI</w:t>
             </w:r>
@@ -201,7 +206,7 @@
                 <w:noProof/>
                 <w:webHidden/>
               </w:rPr>
-              <w:instrText xml:space="preserve"> PAGEREF _Toc16200180 \h </w:instrText>
+              <w:instrText xml:space="preserve"> PAGEREF _Toc16236614 \h </w:instrText>
             </w:r>
             <w:r>
               <w:rPr>
@@ -234,91 +239,7 @@
         </w:p>
         <w:p>
           <w:pPr>
-            <w:pStyle w:val="Obsah1"/>
-            <w:rPr>
-              <w:rFonts w:eastAsiaTheme="minorEastAsia"/>
-              <w:noProof/>
-              <w:lang w:val="en-US"/>
-            </w:rPr>
-          </w:pPr>
-          <w:hyperlink w:anchor="_Toc16200181" w:history="1">
-            <w:r>
-              <w:rPr>
-                <w:rStyle w:val="Hypertextovprepojenie"/>
-                <w:noProof/>
-                <w:lang w:val="en-US"/>
-              </w:rPr>
-              <w:t>2.</w:t>
-            </w:r>
-            <w:r>
-              <w:rPr>
-                <w:rFonts w:eastAsiaTheme="minorEastAsia"/>
-                <w:noProof/>
-                <w:lang w:val="en-US"/>
-              </w:rPr>
-              <w:tab/>
-            </w:r>
-            <w:r>
-              <w:rPr>
-                <w:rStyle w:val="Hypertextovprepojenie"/>
-                <w:noProof/>
-                <w:lang w:val="en-US"/>
-              </w:rPr>
-              <w:t>Intro – General - IAM</w:t>
-            </w:r>
-            <w:r>
-              <w:rPr>
-                <w:noProof/>
-                <w:webHidden/>
-              </w:rPr>
-              <w:tab/>
-            </w:r>
-            <w:r>
-              <w:rPr>
-                <w:noProof/>
-                <w:webHidden/>
-              </w:rPr>
-              <w:fldChar w:fldCharType="begin"/>
-            </w:r>
-            <w:r>
-              <w:rPr>
-                <w:noProof/>
-                <w:webHidden/>
-              </w:rPr>
-              <w:instrText xml:space="preserve"> PAGEREF _Toc16200181 \h </w:instrText>
-            </w:r>
-            <w:r>
-              <w:rPr>
-                <w:noProof/>
-                <w:webHidden/>
-              </w:rPr>
-            </w:r>
-            <w:r>
-              <w:rPr>
-                <w:noProof/>
-                <w:webHidden/>
-              </w:rPr>
-              <w:fldChar w:fldCharType="separate"/>
-            </w:r>
-            <w:r>
-              <w:rPr>
-                <w:noProof/>
-                <w:webHidden/>
-              </w:rPr>
-              <w:t>4</w:t>
-            </w:r>
-            <w:r>
-              <w:rPr>
-                <w:noProof/>
-                <w:webHidden/>
-              </w:rPr>
-              <w:fldChar w:fldCharType="end"/>
-            </w:r>
-          </w:hyperlink>
-        </w:p>
-        <w:p>
-          <w:pPr>
-            <w:pStyle w:val="Obsah2"/>
+            <w:pStyle w:val="TOC2"/>
             <w:tabs>
               <w:tab w:val="left" w:pos="660"/>
               <w:tab w:val="right" w:leader="dot" w:pos="8777"/>
@@ -329,10 +250,10 @@
               <w:lang w:val="en-US"/>
             </w:rPr>
           </w:pPr>
-          <w:hyperlink w:anchor="_Toc16200182" w:history="1">
-            <w:r>
-              <w:rPr>
-                <w:rStyle w:val="Hypertextovprepojenie"/>
+          <w:hyperlink w:anchor="_Toc16236615" w:history="1">
+            <w:r>
+              <w:rPr>
+                <w:rStyle w:val="Hyperlink"/>
                 <w:noProof/>
                 <w:lang w:val="en-US"/>
                 <w14:scene3d>
@@ -342,7 +263,7 @@
                   </w14:lightRig>
                 </w14:scene3d>
               </w:rPr>
-              <w:t>1.</w:t>
+              <w:t>2.</w:t>
             </w:r>
             <w:r>
               <w:rPr>
@@ -354,11 +275,11 @@
             </w:r>
             <w:r>
               <w:rPr>
-                <w:rStyle w:val="Hypertextovprepojenie"/>
+                <w:rStyle w:val="Hyperlink"/>
                 <w:noProof/>
                 <w:lang w:val="en-US"/>
               </w:rPr>
-              <w:t>Well Architected Framework</w:t>
+              <w:t>EMR</w:t>
             </w:r>
             <w:r>
               <w:rPr>
@@ -379,7 +300,7 @@
                 <w:noProof/>
                 <w:webHidden/>
               </w:rPr>
-              <w:instrText xml:space="preserve"> PAGEREF _Toc16200182 \h </w:instrText>
+              <w:instrText xml:space="preserve"> PAGEREF _Toc16236615 \h </w:instrText>
             </w:r>
             <w:r>
               <w:rPr>
@@ -399,7 +320,7 @@
                 <w:noProof/>
                 <w:webHidden/>
               </w:rPr>
-              <w:t>4</w:t>
+              <w:t>3</w:t>
             </w:r>
             <w:r>
               <w:rPr>
@@ -412,7 +333,91 @@
         </w:p>
         <w:p>
           <w:pPr>
-            <w:pStyle w:val="Obsah2"/>
+            <w:pStyle w:val="TOC1"/>
+            <w:rPr>
+              <w:rFonts w:eastAsiaTheme="minorEastAsia"/>
+              <w:noProof/>
+              <w:lang w:val="en-US"/>
+            </w:rPr>
+          </w:pPr>
+          <w:hyperlink w:anchor="_Toc16236616" w:history="1">
+            <w:r>
+              <w:rPr>
+                <w:rStyle w:val="Hyperlink"/>
+                <w:noProof/>
+                <w:lang w:val="en-US"/>
+              </w:rPr>
+              <w:t>2.</w:t>
+            </w:r>
+            <w:r>
+              <w:rPr>
+                <w:rFonts w:eastAsiaTheme="minorEastAsia"/>
+                <w:noProof/>
+                <w:lang w:val="en-US"/>
+              </w:rPr>
+              <w:tab/>
+            </w:r>
+            <w:r>
+              <w:rPr>
+                <w:rStyle w:val="Hyperlink"/>
+                <w:noProof/>
+                <w:lang w:val="en-US"/>
+              </w:rPr>
+              <w:t>Intro – General - IAM</w:t>
+            </w:r>
+            <w:r>
+              <w:rPr>
+                <w:noProof/>
+                <w:webHidden/>
+              </w:rPr>
+              <w:tab/>
+            </w:r>
+            <w:r>
+              <w:rPr>
+                <w:noProof/>
+                <w:webHidden/>
+              </w:rPr>
+              <w:fldChar w:fldCharType="begin"/>
+            </w:r>
+            <w:r>
+              <w:rPr>
+                <w:noProof/>
+                <w:webHidden/>
+              </w:rPr>
+              <w:instrText xml:space="preserve"> PAGEREF _Toc16236616 \h </w:instrText>
+            </w:r>
+            <w:r>
+              <w:rPr>
+                <w:noProof/>
+                <w:webHidden/>
+              </w:rPr>
+            </w:r>
+            <w:r>
+              <w:rPr>
+                <w:noProof/>
+                <w:webHidden/>
+              </w:rPr>
+              <w:fldChar w:fldCharType="separate"/>
+            </w:r>
+            <w:r>
+              <w:rPr>
+                <w:noProof/>
+                <w:webHidden/>
+              </w:rPr>
+              <w:t>4</w:t>
+            </w:r>
+            <w:r>
+              <w:rPr>
+                <w:noProof/>
+                <w:webHidden/>
+              </w:rPr>
+              <w:fldChar w:fldCharType="end"/>
+            </w:r>
+          </w:hyperlink>
+        </w:p>
+        <w:p>
+          <w:pPr>
+            <w:pStyle w:val="TOC2"/>
             <w:tabs>
               <w:tab w:val="left" w:pos="660"/>
               <w:tab w:val="right" w:leader="dot" w:pos="8777"/>
@@ -423,10 +428,10 @@
               <w:lang w:val="en-US"/>
             </w:rPr>
           </w:pPr>
-          <w:hyperlink w:anchor="_Toc16200183" w:history="1">
-            <w:r>
-              <w:rPr>
-                <w:rStyle w:val="Hypertextovprepojenie"/>
+          <w:hyperlink w:anchor="_Toc16236617" w:history="1">
+            <w:r>
+              <w:rPr>
+                <w:rStyle w:val="Hyperlink"/>
                 <w:noProof/>
                 <w:lang w:val="en-US"/>
                 <w14:scene3d>
@@ -436,7 +441,7 @@
                   </w14:lightRig>
                 </w14:scene3d>
               </w:rPr>
-              <w:t>2.</w:t>
+              <w:t>1.</w:t>
             </w:r>
             <w:r>
               <w:rPr>
@@ -448,11 +453,11 @@
             </w:r>
             <w:r>
               <w:rPr>
-                <w:rStyle w:val="Hypertextovprepojenie"/>
+                <w:rStyle w:val="Hyperlink"/>
                 <w:noProof/>
                 <w:lang w:val="en-US"/>
               </w:rPr>
-              <w:t>Edge Locations</w:t>
+              <w:t>Well Architected Framework</w:t>
             </w:r>
             <w:r>
               <w:rPr>
@@ -473,7 +478,7 @@
                 <w:noProof/>
                 <w:webHidden/>
               </w:rPr>
-              <w:instrText xml:space="preserve"> PAGEREF _Toc16200183 \h </w:instrText>
+              <w:instrText xml:space="preserve"> PAGEREF _Toc16236617 \h </w:instrText>
             </w:r>
             <w:r>
               <w:rPr>
@@ -506,7 +511,7 @@
         </w:p>
         <w:p>
           <w:pPr>
-            <w:pStyle w:val="Obsah2"/>
+            <w:pStyle w:val="TOC2"/>
             <w:tabs>
               <w:tab w:val="left" w:pos="660"/>
               <w:tab w:val="right" w:leader="dot" w:pos="8777"/>
@@ -517,10 +522,10 @@
               <w:lang w:val="en-US"/>
             </w:rPr>
           </w:pPr>
-          <w:hyperlink w:anchor="_Toc16200184" w:history="1">
-            <w:r>
-              <w:rPr>
-                <w:rStyle w:val="Hypertextovprepojenie"/>
+          <w:hyperlink w:anchor="_Toc16236618" w:history="1">
+            <w:r>
+              <w:rPr>
+                <w:rStyle w:val="Hyperlink"/>
                 <w:noProof/>
                 <w:lang w:val="en-US"/>
                 <w14:scene3d>
@@ -530,7 +535,7 @@
                   </w14:lightRig>
                 </w14:scene3d>
               </w:rPr>
-              <w:t>3.</w:t>
+              <w:t>2.</w:t>
             </w:r>
             <w:r>
               <w:rPr>
@@ -542,11 +547,11 @@
             </w:r>
             <w:r>
               <w:rPr>
-                <w:rStyle w:val="Hypertextovprepojenie"/>
+                <w:rStyle w:val="Hyperlink"/>
                 <w:noProof/>
                 <w:lang w:val="en-US"/>
               </w:rPr>
-              <w:t>STS and Temporary Security Credentials</w:t>
+              <w:t>Edge Locations</w:t>
             </w:r>
             <w:r>
               <w:rPr>
@@ -567,7 +572,7 @@
                 <w:noProof/>
                 <w:webHidden/>
               </w:rPr>
-              <w:instrText xml:space="preserve"> PAGEREF _Toc16200184 \h </w:instrText>
+              <w:instrText xml:space="preserve"> PAGEREF _Toc16236618 \h </w:instrText>
             </w:r>
             <w:r>
               <w:rPr>
@@ -587,7 +592,7 @@
                 <w:noProof/>
                 <w:webHidden/>
               </w:rPr>
-              <w:t>6</w:t>
+              <w:t>4</w:t>
             </w:r>
             <w:r>
               <w:rPr>
@@ -600,7 +605,7 @@
         </w:p>
         <w:p>
           <w:pPr>
-            <w:pStyle w:val="Obsah2"/>
+            <w:pStyle w:val="TOC2"/>
             <w:tabs>
               <w:tab w:val="left" w:pos="660"/>
               <w:tab w:val="right" w:leader="dot" w:pos="8777"/>
@@ -611,11 +616,12 @@
               <w:lang w:val="en-US"/>
             </w:rPr>
           </w:pPr>
-          <w:hyperlink w:anchor="_Toc16200185" w:history="1">
-            <w:r>
-              <w:rPr>
-                <w:rStyle w:val="Hypertextovprepojenie"/>
-                <w:noProof/>
+          <w:hyperlink w:anchor="_Toc16236619" w:history="1">
+            <w:r>
+              <w:rPr>
+                <w:rStyle w:val="Hyperlink"/>
+                <w:noProof/>
+                <w:lang w:val="en-US"/>
                 <w14:scene3d>
                   <w14:camera w14:prst="orthographicFront"/>
                   <w14:lightRig w14:rig="threePt" w14:dir="t">
@@ -623,7 +629,7 @@
                   </w14:lightRig>
                 </w14:scene3d>
               </w:rPr>
-              <w:t>4.</w:t>
+              <w:t>3.</w:t>
             </w:r>
             <w:r>
               <w:rPr>
@@ -635,10 +641,11 @@
             </w:r>
             <w:r>
               <w:rPr>
-                <w:rStyle w:val="Hypertextovprepojenie"/>
-                <w:noProof/>
-              </w:rPr>
-              <w:t>Identity Federation</w:t>
+                <w:rStyle w:val="Hyperlink"/>
+                <w:noProof/>
+                <w:lang w:val="en-US"/>
+              </w:rPr>
+              <w:t>STS and Temporary Security Credentials</w:t>
             </w:r>
             <w:r>
               <w:rPr>
@@ -659,7 +666,7 @@
                 <w:noProof/>
                 <w:webHidden/>
               </w:rPr>
-              <w:instrText xml:space="preserve"> PAGEREF _Toc16200185 \h </w:instrText>
+              <w:instrText xml:space="preserve"> PAGEREF _Toc16236619 \h </w:instrText>
             </w:r>
             <w:r>
               <w:rPr>
@@ -679,7 +686,7 @@
                 <w:noProof/>
                 <w:webHidden/>
               </w:rPr>
-              <w:t>7</w:t>
+              <w:t>6</w:t>
             </w:r>
             <w:r>
               <w:rPr>
@@ -690,10 +697,101 @@
             </w:r>
           </w:hyperlink>
         </w:p>
-        <w:bookmarkStart w:id="0" w:name="_GoBack"/>
         <w:p>
           <w:pPr>
-            <w:pStyle w:val="Obsah3"/>
+            <w:pStyle w:val="TOC2"/>
+            <w:tabs>
+              <w:tab w:val="left" w:pos="660"/>
+              <w:tab w:val="right" w:leader="dot" w:pos="8777"/>
+            </w:tabs>
+            <w:rPr>
+              <w:rFonts w:eastAsiaTheme="minorEastAsia"/>
+              <w:noProof/>
+              <w:lang w:val="en-US"/>
+            </w:rPr>
+          </w:pPr>
+          <w:hyperlink w:anchor="_Toc16236620" w:history="1">
+            <w:r>
+              <w:rPr>
+                <w:rStyle w:val="Hyperlink"/>
+                <w:noProof/>
+                <w14:scene3d>
+                  <w14:camera w14:prst="orthographicFront"/>
+                  <w14:lightRig w14:rig="threePt" w14:dir="t">
+                    <w14:rot w14:lat="0" w14:lon="0" w14:rev="0"/>
+                  </w14:lightRig>
+                </w14:scene3d>
+              </w:rPr>
+              <w:t>4.</w:t>
+            </w:r>
+            <w:r>
+              <w:rPr>
+                <w:rFonts w:eastAsiaTheme="minorEastAsia"/>
+                <w:noProof/>
+                <w:lang w:val="en-US"/>
+              </w:rPr>
+              <w:tab/>
+            </w:r>
+            <w:r>
+              <w:rPr>
+                <w:rStyle w:val="Hyperlink"/>
+                <w:noProof/>
+              </w:rPr>
+              <w:t>Identity Federation</w:t>
+            </w:r>
+            <w:r>
+              <w:rPr>
+                <w:noProof/>
+                <w:webHidden/>
+              </w:rPr>
+              <w:tab/>
+            </w:r>
+            <w:r>
+              <w:rPr>
+                <w:noProof/>
+                <w:webHidden/>
+              </w:rPr>
+              <w:fldChar w:fldCharType="begin"/>
+            </w:r>
+            <w:r>
+              <w:rPr>
+                <w:noProof/>
+                <w:webHidden/>
+              </w:rPr>
+              <w:instrText xml:space="preserve"> PAGEREF _Toc16236620 \h </w:instrText>
+            </w:r>
+            <w:r>
+              <w:rPr>
+                <w:noProof/>
+                <w:webHidden/>
+              </w:rPr>
+            </w:r>
+            <w:r>
+              <w:rPr>
+                <w:noProof/>
+                <w:webHidden/>
+              </w:rPr>
+              <w:fldChar w:fldCharType="separate"/>
+            </w:r>
+            <w:r>
+              <w:rPr>
+                <w:noProof/>
+                <w:webHidden/>
+              </w:rPr>
+              <w:t>7</w:t>
+            </w:r>
+            <w:r>
+              <w:rPr>
+                <w:noProof/>
+                <w:webHidden/>
+              </w:rPr>
+              <w:fldChar w:fldCharType="end"/>
+            </w:r>
+          </w:hyperlink>
+        </w:p>
+        <w:p>
+          <w:pPr>
+            <w:pStyle w:val="TOC3"/>
             <w:tabs>
               <w:tab w:val="left" w:pos="1320"/>
               <w:tab w:val="right" w:leader="dot" w:pos="8777"/>
@@ -704,130 +802,84 @@
               <w:lang w:val="en-US"/>
             </w:rPr>
           </w:pPr>
-          <w:r>
-            <w:rPr>
-              <w:rStyle w:val="Hypertextovprepojenie"/>
-              <w:noProof/>
-            </w:rPr>
-            <w:fldChar w:fldCharType="begin"/>
-          </w:r>
-          <w:r>
-            <w:rPr>
-              <w:rStyle w:val="Hypertextovprepojenie"/>
-              <w:noProof/>
-            </w:rPr>
-            <w:instrText xml:space="preserve"> </w:instrText>
-          </w:r>
-          <w:r>
-            <w:rPr>
-              <w:noProof/>
-            </w:rPr>
-            <w:instrText>HYPERLINK \l "_Toc16200186"</w:instrText>
-          </w:r>
-          <w:r>
-            <w:rPr>
-              <w:rStyle w:val="Hypertextovprepojenie"/>
-              <w:noProof/>
-            </w:rPr>
-            <w:instrText xml:space="preserve"> </w:instrText>
-          </w:r>
-          <w:r>
-            <w:rPr>
-              <w:rStyle w:val="Hypertextovprepojenie"/>
-              <w:noProof/>
-            </w:rPr>
-          </w:r>
-          <w:r>
-            <w:rPr>
-              <w:rStyle w:val="Hypertextovprepojenie"/>
-              <w:noProof/>
-            </w:rPr>
-            <w:fldChar w:fldCharType="separate"/>
-          </w:r>
-          <w:r>
-            <w:rPr>
-              <w:rStyle w:val="Hypertextovprepojenie"/>
-              <w:noProof/>
-              <w:lang w:val="en-US"/>
-            </w:rPr>
-            <w:t>2.4.1.</w:t>
-          </w:r>
-          <w:r>
-            <w:rPr>
-              <w:rFonts w:eastAsiaTheme="minorEastAsia"/>
-              <w:noProof/>
-              <w:lang w:val="en-US"/>
-            </w:rPr>
-            <w:tab/>
-          </w:r>
-          <w:r>
-            <w:rPr>
-              <w:rStyle w:val="Hypertextovprepojenie"/>
-              <w:noProof/>
-              <w:lang w:val="en-US"/>
-            </w:rPr>
-            <w:t>Custom Identity Provider</w:t>
-          </w:r>
-          <w:r>
-            <w:rPr>
-              <w:noProof/>
-              <w:webHidden/>
-            </w:rPr>
-            <w:tab/>
-          </w:r>
-          <w:r>
-            <w:rPr>
-              <w:noProof/>
-              <w:webHidden/>
-            </w:rPr>
-            <w:fldChar w:fldCharType="begin"/>
-          </w:r>
-          <w:r>
-            <w:rPr>
-              <w:noProof/>
-              <w:webHidden/>
-            </w:rPr>
-            <w:instrText xml:space="preserve"> PAGEREF _Toc16200186 \h </w:instrText>
-          </w:r>
-          <w:r>
-            <w:rPr>
-              <w:noProof/>
-              <w:webHidden/>
-            </w:rPr>
-          </w:r>
-          <w:r>
-            <w:rPr>
-              <w:noProof/>
-              <w:webHidden/>
-            </w:rPr>
-            <w:fldChar w:fldCharType="separate"/>
-          </w:r>
-          <w:r>
-            <w:rPr>
-              <w:noProof/>
-              <w:webHidden/>
-            </w:rPr>
-            <w:t>7</w:t>
-          </w:r>
-          <w:r>
-            <w:rPr>
-              <w:noProof/>
-              <w:webHidden/>
-            </w:rPr>
-            <w:fldChar w:fldCharType="end"/>
-          </w:r>
-          <w:r>
-            <w:rPr>
-              <w:rStyle w:val="Hypertextovprepojenie"/>
-              <w:noProof/>
-            </w:rPr>
-            <w:fldChar w:fldCharType="end"/>
-          </w:r>
+          <w:hyperlink w:anchor="_Toc16236621" w:history="1">
+            <w:r>
+              <w:rPr>
+                <w:rStyle w:val="Hyperlink"/>
+                <w:noProof/>
+                <w:lang w:val="en-US"/>
+              </w:rPr>
+              <w:t>2.4.1.</w:t>
+            </w:r>
+            <w:r>
+              <w:rPr>
+                <w:rFonts w:eastAsiaTheme="minorEastAsia"/>
+                <w:noProof/>
+                <w:lang w:val="en-US"/>
+              </w:rPr>
+              <w:tab/>
+            </w:r>
+            <w:r>
+              <w:rPr>
+                <w:rStyle w:val="Hyperlink"/>
+                <w:noProof/>
+                <w:lang w:val="en-US"/>
+              </w:rPr>
+              <w:t>Custom Identity Provider</w:t>
+            </w:r>
+            <w:r>
+              <w:rPr>
+                <w:noProof/>
+                <w:webHidden/>
+              </w:rPr>
+              <w:tab/>
+            </w:r>
+            <w:r>
+              <w:rPr>
+                <w:noProof/>
+                <w:webHidden/>
+              </w:rPr>
+              <w:fldChar w:fldCharType="begin"/>
+            </w:r>
+            <w:r>
+              <w:rPr>
+                <w:noProof/>
+                <w:webHidden/>
+              </w:rPr>
+              <w:instrText xml:space="preserve"> PAGEREF _Toc16236621 \h </w:instrText>
+            </w:r>
+            <w:r>
+              <w:rPr>
+                <w:noProof/>
+                <w:webHidden/>
+              </w:rPr>
+            </w:r>
+            <w:r>
+              <w:rPr>
+                <w:noProof/>
+                <w:webHidden/>
+              </w:rPr>
+              <w:fldChar w:fldCharType="separate"/>
+            </w:r>
+            <w:r>
+              <w:rPr>
+                <w:noProof/>
+                <w:webHidden/>
+              </w:rPr>
+              <w:t>7</w:t>
+            </w:r>
+            <w:r>
+              <w:rPr>
+                <w:noProof/>
+                <w:webHidden/>
+              </w:rPr>
+              <w:fldChar w:fldCharType="end"/>
+            </w:r>
+          </w:hyperlink>
         </w:p>
-        <w:bookmarkEnd w:id="0"/>
         <w:p>
           <w:pPr>
-            <w:pStyle w:val="Obsah3"/>
+            <w:pStyle w:val="TOC3"/>
             <w:tabs>
               <w:tab w:val="left" w:pos="1320"/>
               <w:tab w:val="right" w:leader="dot" w:pos="8777"/>
@@ -838,129 +890,84 @@
               <w:lang w:val="en-US"/>
             </w:rPr>
           </w:pPr>
-          <w:r>
-            <w:rPr>
-              <w:rStyle w:val="Hypertextovprepojenie"/>
-              <w:noProof/>
-            </w:rPr>
-            <w:fldChar w:fldCharType="begin"/>
-          </w:r>
-          <w:r>
-            <w:rPr>
-              <w:rStyle w:val="Hypertextovprepojenie"/>
-              <w:noProof/>
-            </w:rPr>
-            <w:instrText xml:space="preserve"> </w:instrText>
-          </w:r>
-          <w:r>
-            <w:rPr>
-              <w:noProof/>
-            </w:rPr>
-            <w:instrText>HYPERLINK \l "_Toc16200187"</w:instrText>
-          </w:r>
-          <w:r>
-            <w:rPr>
-              <w:rStyle w:val="Hypertextovprepojenie"/>
-              <w:noProof/>
-            </w:rPr>
-            <w:instrText xml:space="preserve"> </w:instrText>
-          </w:r>
-          <w:r>
-            <w:rPr>
-              <w:rStyle w:val="Hypertextovprepojenie"/>
-              <w:noProof/>
-            </w:rPr>
-          </w:r>
-          <w:r>
-            <w:rPr>
-              <w:rStyle w:val="Hypertextovprepojenie"/>
-              <w:noProof/>
-            </w:rPr>
-            <w:fldChar w:fldCharType="separate"/>
-          </w:r>
-          <w:r>
-            <w:rPr>
-              <w:rStyle w:val="Hypertextovprepojenie"/>
-              <w:noProof/>
-              <w:lang w:val="en-US"/>
-            </w:rPr>
-            <w:t>2.4.2.</w:t>
-          </w:r>
-          <w:r>
-            <w:rPr>
-              <w:rFonts w:eastAsiaTheme="minorEastAsia"/>
-              <w:noProof/>
-              <w:lang w:val="en-US"/>
-            </w:rPr>
-            <w:tab/>
-          </w:r>
-          <w:r>
-            <w:rPr>
-              <w:rStyle w:val="Hypertextovprepojenie"/>
-              <w:noProof/>
-              <w:lang w:val="en-US"/>
-            </w:rPr>
-            <w:t>LDAB / Active Directory</w:t>
-          </w:r>
-          <w:r>
-            <w:rPr>
-              <w:noProof/>
-              <w:webHidden/>
-            </w:rPr>
-            <w:tab/>
-          </w:r>
-          <w:r>
-            <w:rPr>
-              <w:noProof/>
-              <w:webHidden/>
-            </w:rPr>
-            <w:fldChar w:fldCharType="begin"/>
-          </w:r>
-          <w:r>
-            <w:rPr>
-              <w:noProof/>
-              <w:webHidden/>
-            </w:rPr>
-            <w:instrText xml:space="preserve"> PAGEREF _Toc16200187 \h </w:instrText>
-          </w:r>
-          <w:r>
-            <w:rPr>
-              <w:noProof/>
-              <w:webHidden/>
-            </w:rPr>
-          </w:r>
-          <w:r>
-            <w:rPr>
-              <w:noProof/>
-              <w:webHidden/>
-            </w:rPr>
-            <w:fldChar w:fldCharType="separate"/>
-          </w:r>
-          <w:r>
-            <w:rPr>
-              <w:noProof/>
-              <w:webHidden/>
-            </w:rPr>
-            <w:t>7</w:t>
-          </w:r>
-          <w:r>
-            <w:rPr>
-              <w:noProof/>
-              <w:webHidden/>
-            </w:rPr>
-            <w:fldChar w:fldCharType="end"/>
-          </w:r>
-          <w:r>
-            <w:rPr>
-              <w:rStyle w:val="Hypertextovprepojenie"/>
-              <w:noProof/>
-            </w:rPr>
-            <w:fldChar w:fldCharType="end"/>
-          </w:r>
+          <w:hyperlink w:anchor="_Toc16236622" w:history="1">
+            <w:r>
+              <w:rPr>
+                <w:rStyle w:val="Hyperlink"/>
+                <w:noProof/>
+                <w:lang w:val="en-US"/>
+              </w:rPr>
+              <w:t>2.4.2.</w:t>
+            </w:r>
+            <w:r>
+              <w:rPr>
+                <w:rFonts w:eastAsiaTheme="minorEastAsia"/>
+                <w:noProof/>
+                <w:lang w:val="en-US"/>
+              </w:rPr>
+              <w:tab/>
+            </w:r>
+            <w:r>
+              <w:rPr>
+                <w:rStyle w:val="Hyperlink"/>
+                <w:noProof/>
+                <w:lang w:val="en-US"/>
+              </w:rPr>
+              <w:t>LDAB / Active Directory</w:t>
+            </w:r>
+            <w:r>
+              <w:rPr>
+                <w:noProof/>
+                <w:webHidden/>
+              </w:rPr>
+              <w:tab/>
+            </w:r>
+            <w:r>
+              <w:rPr>
+                <w:noProof/>
+                <w:webHidden/>
+              </w:rPr>
+              <w:fldChar w:fldCharType="begin"/>
+            </w:r>
+            <w:r>
+              <w:rPr>
+                <w:noProof/>
+                <w:webHidden/>
+              </w:rPr>
+              <w:instrText xml:space="preserve"> PAGEREF _Toc16236622 \h </w:instrText>
+            </w:r>
+            <w:r>
+              <w:rPr>
+                <w:noProof/>
+                <w:webHidden/>
+              </w:rPr>
+            </w:r>
+            <w:r>
+              <w:rPr>
+                <w:noProof/>
+                <w:webHidden/>
+              </w:rPr>
+              <w:fldChar w:fldCharType="separate"/>
+            </w:r>
+            <w:r>
+              <w:rPr>
+                <w:noProof/>
+                <w:webHidden/>
+              </w:rPr>
+              <w:t>7</w:t>
+            </w:r>
+            <w:r>
+              <w:rPr>
+                <w:noProof/>
+                <w:webHidden/>
+              </w:rPr>
+              <w:fldChar w:fldCharType="end"/>
+            </w:r>
+          </w:hyperlink>
         </w:p>
         <w:p>
           <w:pPr>
-            <w:pStyle w:val="Obsah3"/>
+            <w:pStyle w:val="TOC3"/>
             <w:tabs>
               <w:tab w:val="left" w:pos="1320"/>
               <w:tab w:val="right" w:leader="dot" w:pos="8777"/>
@@ -971,10 +978,10 @@
               <w:lang w:val="en-US"/>
             </w:rPr>
           </w:pPr>
-          <w:hyperlink w:anchor="_Toc16200188" w:history="1">
-            <w:r>
-              <w:rPr>
-                <w:rStyle w:val="Hypertextovprepojenie"/>
+          <w:hyperlink w:anchor="_Toc16236623" w:history="1">
+            <w:r>
+              <w:rPr>
+                <w:rStyle w:val="Hyperlink"/>
                 <w:noProof/>
                 <w:lang w:val="en-US"/>
               </w:rPr>
@@ -990,7 +997,7 @@
             </w:r>
             <w:r>
               <w:rPr>
-                <w:rStyle w:val="Hypertextovprepojenie"/>
+                <w:rStyle w:val="Hyperlink"/>
                 <w:noProof/>
                 <w:lang w:val="en-US"/>
               </w:rPr>
@@ -1015,7 +1022,7 @@
                 <w:noProof/>
                 <w:webHidden/>
               </w:rPr>
-              <w:instrText xml:space="preserve"> PAGEREF _Toc16200188 \h </w:instrText>
+              <w:instrText xml:space="preserve"> PAGEREF _Toc16236623 \h </w:instrText>
             </w:r>
             <w:r>
               <w:rPr>
@@ -1048,7 +1055,7 @@
         </w:p>
         <w:p>
           <w:pPr>
-            <w:pStyle w:val="Obsah2"/>
+            <w:pStyle w:val="TOC2"/>
             <w:tabs>
               <w:tab w:val="left" w:pos="660"/>
               <w:tab w:val="right" w:leader="dot" w:pos="8777"/>
@@ -1059,10 +1066,10 @@
               <w:lang w:val="en-US"/>
             </w:rPr>
           </w:pPr>
-          <w:hyperlink w:anchor="_Toc16200189" w:history="1">
-            <w:r>
-              <w:rPr>
-                <w:rStyle w:val="Hypertextovprepojenie"/>
+          <w:hyperlink w:anchor="_Toc16236624" w:history="1">
+            <w:r>
+              <w:rPr>
+                <w:rStyle w:val="Hyperlink"/>
                 <w:noProof/>
                 <w:lang w:val="en-US"/>
                 <w14:scene3d>
@@ -1084,7 +1091,7 @@
             </w:r>
             <w:r>
               <w:rPr>
-                <w:rStyle w:val="Hypertextovprepojenie"/>
+                <w:rStyle w:val="Hyperlink"/>
                 <w:noProof/>
                 <w:lang w:val="en-US"/>
               </w:rPr>
@@ -1109,7 +1116,7 @@
                 <w:noProof/>
                 <w:webHidden/>
               </w:rPr>
-              <w:instrText xml:space="preserve"> PAGEREF _Toc16200189 \h </w:instrText>
+              <w:instrText xml:space="preserve"> PAGEREF _Toc16236624 \h </w:instrText>
             </w:r>
             <w:r>
               <w:rPr>
@@ -1142,17 +1149,17 @@
         </w:p>
         <w:p>
           <w:pPr>
-            <w:pStyle w:val="Obsah1"/>
+            <w:pStyle w:val="TOC1"/>
             <w:rPr>
               <w:rFonts w:eastAsiaTheme="minorEastAsia"/>
               <w:noProof/>
               <w:lang w:val="en-US"/>
             </w:rPr>
           </w:pPr>
-          <w:hyperlink w:anchor="_Toc16200190" w:history="1">
-            <w:r>
-              <w:rPr>
-                <w:rStyle w:val="Hypertextovprepojenie"/>
+          <w:hyperlink w:anchor="_Toc16236625" w:history="1">
+            <w:r>
+              <w:rPr>
+                <w:rStyle w:val="Hyperlink"/>
                 <w:noProof/>
                 <w:lang w:val="en-US"/>
               </w:rPr>
@@ -1168,7 +1175,7 @@
             </w:r>
             <w:r>
               <w:rPr>
-                <w:rStyle w:val="Hypertextovprepojenie"/>
+                <w:rStyle w:val="Hyperlink"/>
                 <w:noProof/>
                 <w:lang w:val="en-US"/>
               </w:rPr>
@@ -1193,7 +1200,7 @@
                 <w:noProof/>
                 <w:webHidden/>
               </w:rPr>
-              <w:instrText xml:space="preserve"> PAGEREF _Toc16200190 \h </w:instrText>
+              <w:instrText xml:space="preserve"> PAGEREF _Toc16236625 \h </w:instrText>
             </w:r>
             <w:r>
               <w:rPr>
@@ -1214,6 +1221,571 @@
                 <w:webHidden/>
               </w:rPr>
               <w:t>10</w:t>
+            </w:r>
+            <w:r>
+              <w:rPr>
+                <w:noProof/>
+                <w:webHidden/>
+              </w:rPr>
+              <w:fldChar w:fldCharType="end"/>
+            </w:r>
+          </w:hyperlink>
+        </w:p>
+        <w:p>
+          <w:pPr>
+            <w:pStyle w:val="TOC2"/>
+            <w:tabs>
+              <w:tab w:val="left" w:pos="660"/>
+              <w:tab w:val="right" w:leader="dot" w:pos="8777"/>
+            </w:tabs>
+            <w:rPr>
+              <w:rFonts w:eastAsiaTheme="minorEastAsia"/>
+              <w:noProof/>
+              <w:lang w:val="en-US"/>
+            </w:rPr>
+          </w:pPr>
+          <w:hyperlink w:anchor="_Toc16236626" w:history="1">
+            <w:r>
+              <w:rPr>
+                <w:rStyle w:val="Hyperlink"/>
+                <w:noProof/>
+                <w:lang w:val="en-US"/>
+                <w14:scene3d>
+                  <w14:camera w14:prst="orthographicFront"/>
+                  <w14:lightRig w14:rig="threePt" w14:dir="t">
+                    <w14:rot w14:lat="0" w14:lon="0" w14:rev="0"/>
+                  </w14:lightRig>
+                </w14:scene3d>
+              </w:rPr>
+              <w:t>1.</w:t>
+            </w:r>
+            <w:r>
+              <w:rPr>
+                <w:rFonts w:eastAsiaTheme="minorEastAsia"/>
+                <w:noProof/>
+                <w:lang w:val="en-US"/>
+              </w:rPr>
+              <w:tab/>
+            </w:r>
+            <w:r>
+              <w:rPr>
+                <w:rStyle w:val="Hyperlink"/>
+                <w:noProof/>
+                <w:lang w:val="en-US"/>
+              </w:rPr>
+              <w:t>Tenancy</w:t>
+            </w:r>
+            <w:r>
+              <w:rPr>
+                <w:noProof/>
+                <w:webHidden/>
+              </w:rPr>
+              <w:tab/>
+            </w:r>
+            <w:r>
+              <w:rPr>
+                <w:noProof/>
+                <w:webHidden/>
+              </w:rPr>
+              <w:fldChar w:fldCharType="begin"/>
+            </w:r>
+            <w:r>
+              <w:rPr>
+                <w:noProof/>
+                <w:webHidden/>
+              </w:rPr>
+              <w:instrText xml:space="preserve"> PAGEREF _Toc16236626 \h </w:instrText>
+            </w:r>
+            <w:r>
+              <w:rPr>
+                <w:noProof/>
+                <w:webHidden/>
+              </w:rPr>
+            </w:r>
+            <w:r>
+              <w:rPr>
+                <w:noProof/>
+                <w:webHidden/>
+              </w:rPr>
+              <w:fldChar w:fldCharType="separate"/>
+            </w:r>
+            <w:r>
+              <w:rPr>
+                <w:noProof/>
+                <w:webHidden/>
+              </w:rPr>
+              <w:t>10</w:t>
+            </w:r>
+            <w:r>
+              <w:rPr>
+                <w:noProof/>
+                <w:webHidden/>
+              </w:rPr>
+              <w:fldChar w:fldCharType="end"/>
+            </w:r>
+          </w:hyperlink>
+        </w:p>
+        <w:p>
+          <w:pPr>
+            <w:pStyle w:val="TOC2"/>
+            <w:tabs>
+              <w:tab w:val="left" w:pos="660"/>
+              <w:tab w:val="right" w:leader="dot" w:pos="8777"/>
+            </w:tabs>
+            <w:rPr>
+              <w:rFonts w:eastAsiaTheme="minorEastAsia"/>
+              <w:noProof/>
+              <w:lang w:val="en-US"/>
+            </w:rPr>
+          </w:pPr>
+          <w:hyperlink w:anchor="_Toc16236627" w:history="1">
+            <w:r>
+              <w:rPr>
+                <w:rStyle w:val="Hyperlink"/>
+                <w:noProof/>
+                <w14:scene3d>
+                  <w14:camera w14:prst="orthographicFront"/>
+                  <w14:lightRig w14:rig="threePt" w14:dir="t">
+                    <w14:rot w14:lat="0" w14:lon="0" w14:rev="0"/>
+                  </w14:lightRig>
+                </w14:scene3d>
+              </w:rPr>
+              <w:t>2.</w:t>
+            </w:r>
+            <w:r>
+              <w:rPr>
+                <w:rFonts w:eastAsiaTheme="minorEastAsia"/>
+                <w:noProof/>
+                <w:lang w:val="en-US"/>
+              </w:rPr>
+              <w:tab/>
+            </w:r>
+            <w:r>
+              <w:rPr>
+                <w:rStyle w:val="Hyperlink"/>
+                <w:noProof/>
+              </w:rPr>
+              <w:t>Virtualization</w:t>
+            </w:r>
+            <w:r>
+              <w:rPr>
+                <w:noProof/>
+                <w:webHidden/>
+              </w:rPr>
+              <w:tab/>
+            </w:r>
+            <w:r>
+              <w:rPr>
+                <w:noProof/>
+                <w:webHidden/>
+              </w:rPr>
+              <w:fldChar w:fldCharType="begin"/>
+            </w:r>
+            <w:r>
+              <w:rPr>
+                <w:noProof/>
+                <w:webHidden/>
+              </w:rPr>
+              <w:instrText xml:space="preserve"> PAGEREF _Toc16236627 \h </w:instrText>
+            </w:r>
+            <w:r>
+              <w:rPr>
+                <w:noProof/>
+                <w:webHidden/>
+              </w:rPr>
+            </w:r>
+            <w:r>
+              <w:rPr>
+                <w:noProof/>
+                <w:webHidden/>
+              </w:rPr>
+              <w:fldChar w:fldCharType="separate"/>
+            </w:r>
+            <w:r>
+              <w:rPr>
+                <w:noProof/>
+                <w:webHidden/>
+              </w:rPr>
+              <w:t>11</w:t>
+            </w:r>
+            <w:r>
+              <w:rPr>
+                <w:noProof/>
+                <w:webHidden/>
+              </w:rPr>
+              <w:fldChar w:fldCharType="end"/>
+            </w:r>
+          </w:hyperlink>
+        </w:p>
+        <w:p>
+          <w:pPr>
+            <w:pStyle w:val="TOC3"/>
+            <w:tabs>
+              <w:tab w:val="right" w:leader="dot" w:pos="8777"/>
+            </w:tabs>
+            <w:rPr>
+              <w:rFonts w:eastAsiaTheme="minorEastAsia"/>
+              <w:noProof/>
+              <w:lang w:val="en-US"/>
+            </w:rPr>
+          </w:pPr>
+          <w:hyperlink w:anchor="_Toc16236628" w:history="1">
+            <w:r>
+              <w:rPr>
+                <w:rStyle w:val="Hyperlink"/>
+                <w:noProof/>
+                <w:lang w:val="en-US"/>
+              </w:rPr>
+              <w:t>HVM</w:t>
+            </w:r>
+            <w:r>
+              <w:rPr>
+                <w:noProof/>
+                <w:webHidden/>
+              </w:rPr>
+              <w:tab/>
+            </w:r>
+            <w:r>
+              <w:rPr>
+                <w:noProof/>
+                <w:webHidden/>
+              </w:rPr>
+              <w:fldChar w:fldCharType="begin"/>
+            </w:r>
+            <w:r>
+              <w:rPr>
+                <w:noProof/>
+                <w:webHidden/>
+              </w:rPr>
+              <w:instrText xml:space="preserve"> PAGEREF _Toc16236628 \h </w:instrText>
+            </w:r>
+            <w:r>
+              <w:rPr>
+                <w:noProof/>
+                <w:webHidden/>
+              </w:rPr>
+            </w:r>
+            <w:r>
+              <w:rPr>
+                <w:noProof/>
+                <w:webHidden/>
+              </w:rPr>
+              <w:fldChar w:fldCharType="separate"/>
+            </w:r>
+            <w:r>
+              <w:rPr>
+                <w:noProof/>
+                <w:webHidden/>
+              </w:rPr>
+              <w:t>12</w:t>
+            </w:r>
+            <w:r>
+              <w:rPr>
+                <w:noProof/>
+                <w:webHidden/>
+              </w:rPr>
+              <w:fldChar w:fldCharType="end"/>
+            </w:r>
+          </w:hyperlink>
+        </w:p>
+        <w:p>
+          <w:pPr>
+            <w:pStyle w:val="TOC3"/>
+            <w:tabs>
+              <w:tab w:val="right" w:leader="dot" w:pos="8777"/>
+            </w:tabs>
+            <w:rPr>
+              <w:rFonts w:eastAsiaTheme="minorEastAsia"/>
+              <w:noProof/>
+              <w:lang w:val="en-US"/>
+            </w:rPr>
+          </w:pPr>
+          <w:hyperlink w:anchor="_Toc16236629" w:history="1">
+            <w:r>
+              <w:rPr>
+                <w:rStyle w:val="Hyperlink"/>
+                <w:noProof/>
+                <w:lang w:val="en-US"/>
+              </w:rPr>
+              <w:t>Paravirtual (PV)</w:t>
+            </w:r>
+            <w:r>
+              <w:rPr>
+                <w:noProof/>
+                <w:webHidden/>
+              </w:rPr>
+              <w:tab/>
+            </w:r>
+            <w:r>
+              <w:rPr>
+                <w:noProof/>
+                <w:webHidden/>
+              </w:rPr>
+              <w:fldChar w:fldCharType="begin"/>
+            </w:r>
+            <w:r>
+              <w:rPr>
+                <w:noProof/>
+                <w:webHidden/>
+              </w:rPr>
+              <w:instrText xml:space="preserve"> PAGEREF _Toc16236629 \h </w:instrText>
+            </w:r>
+            <w:r>
+              <w:rPr>
+                <w:noProof/>
+                <w:webHidden/>
+              </w:rPr>
+            </w:r>
+            <w:r>
+              <w:rPr>
+                <w:noProof/>
+                <w:webHidden/>
+              </w:rPr>
+              <w:fldChar w:fldCharType="separate"/>
+            </w:r>
+            <w:r>
+              <w:rPr>
+                <w:noProof/>
+                <w:webHidden/>
+              </w:rPr>
+              <w:t>12</w:t>
+            </w:r>
+            <w:r>
+              <w:rPr>
+                <w:noProof/>
+                <w:webHidden/>
+              </w:rPr>
+              <w:fldChar w:fldCharType="end"/>
+            </w:r>
+          </w:hyperlink>
+        </w:p>
+        <w:p>
+          <w:pPr>
+            <w:pStyle w:val="TOC3"/>
+            <w:tabs>
+              <w:tab w:val="left" w:pos="1320"/>
+              <w:tab w:val="right" w:leader="dot" w:pos="8777"/>
+            </w:tabs>
+            <w:rPr>
+              <w:rFonts w:eastAsiaTheme="minorEastAsia"/>
+              <w:noProof/>
+              <w:lang w:val="en-US"/>
+            </w:rPr>
+          </w:pPr>
+          <w:hyperlink w:anchor="_Toc16236630" w:history="1">
+            <w:r>
+              <w:rPr>
+                <w:rStyle w:val="Hyperlink"/>
+                <w:noProof/>
+                <w:lang w:val="en-US"/>
+              </w:rPr>
+              <w:t>3.2.1.</w:t>
+            </w:r>
+            <w:r>
+              <w:rPr>
+                <w:rFonts w:eastAsiaTheme="minorEastAsia"/>
+                <w:noProof/>
+                <w:lang w:val="en-US"/>
+              </w:rPr>
+              <w:tab/>
+            </w:r>
+            <w:r>
+              <w:rPr>
+                <w:rStyle w:val="Hyperlink"/>
+                <w:noProof/>
+                <w:lang w:val="en-US"/>
+              </w:rPr>
+              <w:t>Hypvervisors</w:t>
+            </w:r>
+            <w:r>
+              <w:rPr>
+                <w:noProof/>
+                <w:webHidden/>
+              </w:rPr>
+              <w:tab/>
+            </w:r>
+            <w:r>
+              <w:rPr>
+                <w:noProof/>
+                <w:webHidden/>
+              </w:rPr>
+              <w:fldChar w:fldCharType="begin"/>
+            </w:r>
+            <w:r>
+              <w:rPr>
+                <w:noProof/>
+                <w:webHidden/>
+              </w:rPr>
+              <w:instrText xml:space="preserve"> PAGEREF _Toc16236630 \h </w:instrText>
+            </w:r>
+            <w:r>
+              <w:rPr>
+                <w:noProof/>
+                <w:webHidden/>
+              </w:rPr>
+            </w:r>
+            <w:r>
+              <w:rPr>
+                <w:noProof/>
+                <w:webHidden/>
+              </w:rPr>
+              <w:fldChar w:fldCharType="separate"/>
+            </w:r>
+            <w:r>
+              <w:rPr>
+                <w:noProof/>
+                <w:webHidden/>
+              </w:rPr>
+              <w:t>12</w:t>
+            </w:r>
+            <w:r>
+              <w:rPr>
+                <w:noProof/>
+                <w:webHidden/>
+              </w:rPr>
+              <w:fldChar w:fldCharType="end"/>
+            </w:r>
+          </w:hyperlink>
+        </w:p>
+        <w:p>
+          <w:pPr>
+            <w:pStyle w:val="TOC3"/>
+            <w:tabs>
+              <w:tab w:val="right" w:leader="dot" w:pos="8777"/>
+            </w:tabs>
+            <w:rPr>
+              <w:rFonts w:eastAsiaTheme="minorEastAsia"/>
+              <w:noProof/>
+              <w:lang w:val="en-US"/>
+            </w:rPr>
+          </w:pPr>
+          <w:hyperlink w:anchor="_Toc16236631" w:history="1">
+            <w:r>
+              <w:rPr>
+                <w:rStyle w:val="Hyperlink"/>
+                <w:noProof/>
+                <w:lang w:val="en-US"/>
+              </w:rPr>
+              <w:t>XE</w:t>
+            </w:r>
+            <w:r>
+              <w:rPr>
+                <w:rStyle w:val="Hyperlink"/>
+                <w:noProof/>
+              </w:rPr>
+              <w:t>N</w:t>
+            </w:r>
+            <w:r>
+              <w:rPr>
+                <w:noProof/>
+                <w:webHidden/>
+              </w:rPr>
+              <w:tab/>
+            </w:r>
+            <w:r>
+              <w:rPr>
+                <w:noProof/>
+                <w:webHidden/>
+              </w:rPr>
+              <w:fldChar w:fldCharType="begin"/>
+            </w:r>
+            <w:r>
+              <w:rPr>
+                <w:noProof/>
+                <w:webHidden/>
+              </w:rPr>
+              <w:instrText xml:space="preserve"> PAGEREF _Toc16236631 \h </w:instrText>
+            </w:r>
+            <w:r>
+              <w:rPr>
+                <w:noProof/>
+                <w:webHidden/>
+              </w:rPr>
+            </w:r>
+            <w:r>
+              <w:rPr>
+                <w:noProof/>
+                <w:webHidden/>
+              </w:rPr>
+              <w:fldChar w:fldCharType="separate"/>
+            </w:r>
+            <w:r>
+              <w:rPr>
+                <w:noProof/>
+                <w:webHidden/>
+              </w:rPr>
+              <w:t>12</w:t>
+            </w:r>
+            <w:r>
+              <w:rPr>
+                <w:noProof/>
+                <w:webHidden/>
+              </w:rPr>
+              <w:fldChar w:fldCharType="end"/>
+            </w:r>
+          </w:hyperlink>
+        </w:p>
+        <w:p>
+          <w:pPr>
+            <w:pStyle w:val="TOC3"/>
+            <w:tabs>
+              <w:tab w:val="right" w:leader="dot" w:pos="8777"/>
+            </w:tabs>
+            <w:rPr>
+              <w:rFonts w:eastAsiaTheme="minorEastAsia"/>
+              <w:noProof/>
+              <w:lang w:val="en-US"/>
+            </w:rPr>
+          </w:pPr>
+          <w:hyperlink w:anchor="_Toc16236632" w:history="1">
+            <w:r>
+              <w:rPr>
+                <w:rStyle w:val="Hyperlink"/>
+                <w:noProof/>
+                <w:lang w:val="en-US"/>
+              </w:rPr>
+              <w:t>KVM</w:t>
+            </w:r>
+            <w:r>
+              <w:rPr>
+                <w:noProof/>
+                <w:webHidden/>
+              </w:rPr>
+              <w:tab/>
+            </w:r>
+            <w:r>
+              <w:rPr>
+                <w:noProof/>
+                <w:webHidden/>
+              </w:rPr>
+              <w:fldChar w:fldCharType="begin"/>
+            </w:r>
+            <w:r>
+              <w:rPr>
+                <w:noProof/>
+                <w:webHidden/>
+              </w:rPr>
+              <w:instrText xml:space="preserve"> PAGEREF _Toc16236632 \h </w:instrText>
+            </w:r>
+            <w:r>
+              <w:rPr>
+                <w:noProof/>
+                <w:webHidden/>
+              </w:rPr>
+            </w:r>
+            <w:r>
+              <w:rPr>
+                <w:noProof/>
+                <w:webHidden/>
+              </w:rPr>
+              <w:fldChar w:fldCharType="separate"/>
+            </w:r>
+            <w:r>
+              <w:rPr>
+                <w:noProof/>
+                <w:webHidden/>
+              </w:rPr>
+              <w:t>13</w:t>
             </w:r>
             <w:r>
               <w:rPr>
@@ -1269,7 +1841,7 @@
           <w:lang w:val="en-US"/>
         </w:rPr>
       </w:pPr>
-      <w:bookmarkStart w:id="1" w:name="_Toc16200179"/>
+      <w:bookmarkStart w:id="0" w:name="_Toc16236613"/>
       <w:r>
         <w:rPr>
           <w:lang w:val="en-US"/>
@@ -1277,11 +1849,11 @@
         <w:lastRenderedPageBreak/>
         <w:t>Questions</w:t>
       </w:r>
-      <w:bookmarkEnd w:id="1"/>
-    </w:p>
-    <w:p>
-      <w:pPr>
-        <w:pStyle w:val="Odsekzoznamu"/>
+      <w:bookmarkEnd w:id="0"/>
+    </w:p>
+    <w:p>
+      <w:pPr>
+        <w:pStyle w:val="ListParagraph"/>
         <w:numPr>
           <w:ilvl w:val="0"/>
           <w:numId w:val="12"/>
@@ -1299,7 +1871,7 @@
     </w:p>
     <w:p>
       <w:pPr>
-        <w:pStyle w:val="Odsekzoznamu"/>
+        <w:pStyle w:val="ListParagraph"/>
         <w:numPr>
           <w:ilvl w:val="0"/>
           <w:numId w:val="12"/>
@@ -1317,7 +1889,7 @@
     </w:p>
     <w:p>
       <w:pPr>
-        <w:pStyle w:val="Odsekzoznamu"/>
+        <w:pStyle w:val="ListParagraph"/>
         <w:numPr>
           <w:ilvl w:val="0"/>
           <w:numId w:val="12"/>
@@ -1335,7 +1907,7 @@
     </w:p>
     <w:p>
       <w:pPr>
-        <w:pStyle w:val="Odsekzoznamu"/>
+        <w:pStyle w:val="ListParagraph"/>
         <w:numPr>
           <w:ilvl w:val="0"/>
           <w:numId w:val="12"/>
@@ -1353,7 +1925,7 @@
     </w:p>
     <w:p>
       <w:pPr>
-        <w:pStyle w:val="Odsekzoznamu"/>
+        <w:pStyle w:val="ListParagraph"/>
         <w:numPr>
           <w:ilvl w:val="0"/>
           <w:numId w:val="12"/>
@@ -1371,7 +1943,7 @@
     </w:p>
     <w:p>
       <w:pPr>
-        <w:pStyle w:val="Odsekzoznamu"/>
+        <w:pStyle w:val="ListParagraph"/>
         <w:numPr>
           <w:ilvl w:val="0"/>
           <w:numId w:val="12"/>
@@ -1389,7 +1961,7 @@
     </w:p>
     <w:p>
       <w:pPr>
-        <w:pStyle w:val="Odsekzoznamu"/>
+        <w:pStyle w:val="ListParagraph"/>
         <w:numPr>
           <w:ilvl w:val="0"/>
           <w:numId w:val="12"/>
@@ -1407,7 +1979,7 @@
     </w:p>
     <w:p>
       <w:pPr>
-        <w:pStyle w:val="Odsekzoznamu"/>
+        <w:pStyle w:val="ListParagraph"/>
         <w:numPr>
           <w:ilvl w:val="0"/>
           <w:numId w:val="12"/>
@@ -1425,7 +1997,7 @@
     </w:p>
     <w:p>
       <w:pPr>
-        <w:pStyle w:val="Odsekzoznamu"/>
+        <w:pStyle w:val="ListParagraph"/>
         <w:numPr>
           <w:ilvl w:val="0"/>
           <w:numId w:val="12"/>
@@ -1443,7 +2015,7 @@
     </w:p>
     <w:p>
       <w:pPr>
-        <w:pStyle w:val="Odsekzoznamu"/>
+        <w:pStyle w:val="ListParagraph"/>
         <w:numPr>
           <w:ilvl w:val="0"/>
           <w:numId w:val="12"/>
@@ -1461,7 +2033,7 @@
     </w:p>
     <w:p>
       <w:pPr>
-        <w:pStyle w:val="Odsekzoznamu"/>
+        <w:pStyle w:val="ListParagraph"/>
         <w:numPr>
           <w:ilvl w:val="0"/>
           <w:numId w:val="12"/>
@@ -1479,7 +2051,7 @@
     </w:p>
     <w:p>
       <w:pPr>
-        <w:pStyle w:val="Odsekzoznamu"/>
+        <w:pStyle w:val="ListParagraph"/>
         <w:numPr>
           <w:ilvl w:val="0"/>
           <w:numId w:val="12"/>
@@ -1509,71 +2081,110 @@
     </w:p>
     <w:p>
       <w:pPr>
-        <w:pStyle w:val="2Nadpis"/>
+        <w:pStyle w:val="ListParagraph"/>
         <w:numPr>
           <w:ilvl w:val="0"/>
-          <w:numId w:val="0"/>
+          <w:numId w:val="12"/>
         </w:numPr>
-        <w:ind w:left="882"/>
-        <w:rPr>
-          <w:lang w:val="en-US"/>
-        </w:rPr>
-      </w:pPr>
-      <w:bookmarkStart w:id="2" w:name="_Toc16200180"/>
-      <w:r>
-        <w:rPr>
-          <w:lang w:val="en-US"/>
-        </w:rPr>
-        <w:t>1.</w:t>
-      </w:r>
-      <w:r>
-        <w:rPr>
-          <w:lang w:val="en-US"/>
-        </w:rPr>
-        <w:tab/>
-      </w:r>
-      <w:proofErr w:type="gramStart"/>
-      <w:r>
-        <w:rPr>
-          <w:lang w:val="en-US"/>
-        </w:rPr>
+        <w:rPr>
+          <w:lang w:val="en-US"/>
+        </w:rPr>
+      </w:pPr>
+      <w:r>
+        <w:rPr>
+          <w:lang w:val="en-US"/>
+        </w:rPr>
+        <w:t>A read capacity unit represents one strongly consistent read per second, or two eventually consistent reads per second, for an item up to 4 KB in size.</w:t>
+      </w:r>
+    </w:p>
+    <w:p>
+      <w:pPr>
+        <w:pStyle w:val="2Nadpis"/>
+        <w:rPr>
+          <w:lang w:val="en-US"/>
+        </w:rPr>
+      </w:pPr>
+      <w:bookmarkStart w:id="1" w:name="_Toc16236614"/>
+      <w:r>
         <w:t>iSCSI</w:t>
       </w:r>
+      <w:bookmarkEnd w:id="1"/>
+    </w:p>
+    <w:p>
+      <w:pPr>
+        <w:ind w:firstLine="450"/>
+        <w:rPr>
+          <w:lang w:val="en-US"/>
+        </w:rPr>
+      </w:pPr>
+      <w:r>
+        <w:rPr>
+          <w:lang w:val="en-US"/>
+        </w:rPr>
+        <w:t>In computing, iSCSI is an acronym for Internet Small Computer Systems Interface, an Internet Protocol (IP)-based storage networking standard for linking data storage facilities. It provides block-level access to storage devices by carrying SCSI commands over a TCP/IP network. iSCSI is used to facilitate data transfers over intranets and to manage storage over long distances. It can be used to transmit data over local area networks (LANs), wide area networks (WANs), or the Internet and can enable location-independent data storage and retrieval</w:t>
+      </w:r>
+      <w:r>
+        <w:rPr>
+          <w:lang w:val="en-US"/>
+        </w:rPr>
+        <w:t>.</w:t>
+      </w:r>
+    </w:p>
+    <w:p>
+      <w:pPr>
+        <w:pStyle w:val="2Nadpis"/>
+        <w:rPr>
+          <w:lang w:val="en-US"/>
+        </w:rPr>
+      </w:pPr>
+      <w:bookmarkStart w:id="2" w:name="_Toc16236615"/>
+      <w:r>
+        <w:rPr>
+          <w:lang w:val="en-US"/>
+        </w:rPr>
+        <w:t>EMR</w:t>
+      </w:r>
       <w:bookmarkEnd w:id="2"/>
-      <w:proofErr w:type="gramEnd"/>
-    </w:p>
-    <w:p>
-      <w:pPr>
-        <w:rPr>
-          <w:lang w:val="en-US"/>
-        </w:rPr>
-      </w:pPr>
-      <w:r>
-        <w:rPr>
-          <w:lang w:val="en-US"/>
-        </w:rPr>
-        <w:t xml:space="preserve">In computing, iSCSI is an acronym for Internet Small Computer Systems Interface, an Internet Protocol (IP)-based storage networking standard for linking data storage facilities. It provides block-level access to storage devices by carrying SCSI commands over a TCP/IP network. </w:t>
-      </w:r>
-      <w:proofErr w:type="gramStart"/>
-      <w:r>
-        <w:rPr>
-          <w:lang w:val="en-US"/>
-        </w:rPr>
-        <w:t>iSCSI</w:t>
-      </w:r>
-      <w:proofErr w:type="gramEnd"/>
-      <w:r>
-        <w:rPr>
-          <w:lang w:val="en-US"/>
-        </w:rPr>
-        <w:t xml:space="preserve"> is used to facilitate data transfers over intranets and to manage storage over long distances. It can </w:t>
-      </w:r>
-      <w:r>
-        <w:rPr>
-          <w:lang w:val="en-US"/>
-        </w:rPr>
-        <w:lastRenderedPageBreak/>
-        <w:t>be used to transmit data over local area networks (LANs), wide area networks (WANs), or the Internet and can enable location-independent data storage and retrieval</w:t>
+    </w:p>
+    <w:p>
+      <w:pPr>
+        <w:ind w:firstLine="360"/>
+        <w:rPr>
+          <w:lang w:val="en-US"/>
+        </w:rPr>
+      </w:pPr>
+      <w:r>
+        <w:rPr>
+          <w:lang w:val="en-US"/>
+        </w:rPr>
+        <w:t>Amazon EMR is the industry leading cloud-native big data platform, allowing teams to process vast amounts of data quickly, and cost-effectively at scale. Using open source tools such as Apache Spark, Apache Hive, Apache HBase, Apache Flink, and Presto, coupled with the dynamic scalability of Amazon EC2 and scalable storage of Amazon S3, EMR gives analytical teams the engines and elasticity to run Petabyte-scale analysis for a fraction of the cost of traditional on-premise clusters. Developers and analysts can use Jupyter-based EMR Notebooks for iterative development, collaboration, and access to data stored across AWS data products such as Amazon S3, Amazon DynamoDB, and Amazon Redshift to reduce time to insight and quickly operationalize analytics.</w:t>
+      </w:r>
+    </w:p>
+    <w:p>
+      <w:pPr>
+        <w:pStyle w:val="1Nadpis"/>
+        <w:rPr>
+          <w:lang w:val="en-US"/>
+        </w:rPr>
+      </w:pPr>
+      <w:r>
+        <w:rPr>
+          <w:lang w:val="en-US"/>
+        </w:rPr>
+        <w:t>FAQs</w:t>
+      </w:r>
+    </w:p>
+    <w:p>
+      <w:pPr>
+        <w:rPr>
+          <w:lang w:val="en-US"/>
+        </w:rPr>
+      </w:pPr>
+      <w:r>
+        <w:rPr>
+          <w:lang w:val="en-US"/>
+        </w:rPr>
+        <w:t>Please read below mentioned list of FAQs: From Compute: - EC2 - Auto Scaling - Lamdba - Elastic Load Balancing Storage: - S3 - EBS - EFS - Glacier - Storage gateway Database: - RDS - Aurora - DynamoDB -RedShift - ElastiCache Networking and CDN: - VPC - CloudFront - Route53 - Direct Connect. Management Tools - CloudWatch - CloudTrail Media Services and Analytics - Kinesis - EMR Security, Identity &amp; Compliance - IAM - Key Management Service Application Integration. - MQ - SQS - SNS - SWF - Steps Link of all FAQs https://aws.amazon.com/faqs/ null</w:t>
       </w:r>
     </w:p>
     <w:p>
@@ -1584,12 +2195,11 @@
           <w:lang w:val="en-US"/>
         </w:rPr>
       </w:pPr>
-      <w:bookmarkStart w:id="3" w:name="_Toc16200181"/>
-      <w:r>
-        <w:rPr>
-          <w:lang w:val="en-US"/>
-        </w:rPr>
-        <w:lastRenderedPageBreak/>
+      <w:bookmarkStart w:id="3" w:name="_Toc16236616"/>
+      <w:r>
+        <w:rPr>
+          <w:lang w:val="en-US"/>
+        </w:rPr>
         <w:t>Intro – General</w:t>
       </w:r>
       <w:r>
@@ -1668,7 +2278,7 @@
           <w:lang w:val="en-US"/>
         </w:rPr>
       </w:pPr>
-      <w:bookmarkStart w:id="4" w:name="_Toc16200182"/>
+      <w:bookmarkStart w:id="4" w:name="_Toc16236617"/>
       <w:r>
         <w:rPr>
           <w:lang w:val="en-US"/>
@@ -1687,26 +2297,12 @@
         <w:rPr>
           <w:lang w:val="en-US"/>
         </w:rPr>
-        <w:t xml:space="preserve">Best practices and </w:t>
-      </w:r>
-      <w:proofErr w:type="spellStart"/>
-      <w:r>
-        <w:rPr>
-          <w:lang w:val="en-US"/>
-        </w:rPr>
-        <w:t>recomendations</w:t>
-      </w:r>
-      <w:proofErr w:type="spellEnd"/>
-      <w:r>
-        <w:rPr>
-          <w:lang w:val="en-US"/>
-        </w:rPr>
-        <w:t>.</w:t>
-      </w:r>
-    </w:p>
-    <w:p>
-      <w:pPr>
-        <w:pStyle w:val="Odsekzoznamu"/>
+        <w:t>Best practices and recomendations.</w:t>
+      </w:r>
+    </w:p>
+    <w:p>
+      <w:pPr>
+        <w:pStyle w:val="ListParagraph"/>
         <w:numPr>
           <w:ilvl w:val="0"/>
           <w:numId w:val="3"/>
@@ -1724,7 +2320,7 @@
     </w:p>
     <w:p>
       <w:pPr>
-        <w:pStyle w:val="Odsekzoznamu"/>
+        <w:pStyle w:val="ListParagraph"/>
         <w:numPr>
           <w:ilvl w:val="0"/>
           <w:numId w:val="3"/>
@@ -1742,7 +2338,7 @@
     </w:p>
     <w:p>
       <w:pPr>
-        <w:pStyle w:val="Odsekzoznamu"/>
+        <w:pStyle w:val="ListParagraph"/>
         <w:numPr>
           <w:ilvl w:val="0"/>
           <w:numId w:val="3"/>
@@ -1760,7 +2356,7 @@
     </w:p>
     <w:p>
       <w:pPr>
-        <w:pStyle w:val="Odsekzoznamu"/>
+        <w:pStyle w:val="ListParagraph"/>
         <w:numPr>
           <w:ilvl w:val="0"/>
           <w:numId w:val="3"/>
@@ -1778,7 +2374,7 @@
     </w:p>
     <w:p>
       <w:pPr>
-        <w:pStyle w:val="Odsekzoznamu"/>
+        <w:pStyle w:val="ListParagraph"/>
         <w:numPr>
           <w:ilvl w:val="0"/>
           <w:numId w:val="3"/>
@@ -1808,7 +2404,7 @@
           <w:lang w:val="en-US"/>
         </w:rPr>
       </w:pPr>
-      <w:bookmarkStart w:id="5" w:name="_Toc16200183"/>
+      <w:bookmarkStart w:id="5" w:name="_Toc16236618"/>
       <w:r>
         <w:rPr>
           <w:lang w:val="en-US"/>
@@ -1832,7 +2428,7 @@
     </w:p>
     <w:p>
       <w:pPr>
-        <w:pStyle w:val="Odsekzoznamu"/>
+        <w:pStyle w:val="ListParagraph"/>
         <w:numPr>
           <w:ilvl w:val="0"/>
           <w:numId w:val="4"/>
@@ -1850,7 +2446,7 @@
     </w:p>
     <w:p>
       <w:pPr>
-        <w:pStyle w:val="Odsekzoznamu"/>
+        <w:pStyle w:val="ListParagraph"/>
         <w:numPr>
           <w:ilvl w:val="0"/>
           <w:numId w:val="4"/>
@@ -1859,52 +2455,29 @@
           <w:lang w:val="en-US"/>
         </w:rPr>
       </w:pPr>
-      <w:proofErr w:type="spellStart"/>
-      <w:r>
-        <w:rPr>
-          <w:lang w:val="en-US"/>
-        </w:rPr>
-        <w:lastRenderedPageBreak/>
-        <w:t>CloudFront</w:t>
-      </w:r>
-      <w:proofErr w:type="spellEnd"/>
-      <w:r>
-        <w:rPr>
-          <w:lang w:val="en-US"/>
-        </w:rPr>
-        <w:t xml:space="preserve"> – CDN, Cached content, streaming distributions, acceleration.</w:t>
-      </w:r>
-    </w:p>
-    <w:p>
-      <w:pPr>
-        <w:rPr>
-          <w:lang w:val="en-US"/>
-        </w:rPr>
-      </w:pPr>
-      <w:r>
-        <w:rPr>
-          <w:lang w:val="en-US"/>
-        </w:rPr>
-        <w:t xml:space="preserve">Services that run in </w:t>
-      </w:r>
-      <w:proofErr w:type="spellStart"/>
-      <w:r>
-        <w:rPr>
-          <w:lang w:val="en-US"/>
-        </w:rPr>
-        <w:t>CloudFront</w:t>
-      </w:r>
-      <w:proofErr w:type="spellEnd"/>
-      <w:r>
-        <w:rPr>
-          <w:lang w:val="en-US"/>
-        </w:rPr>
-        <w:t>: security / accelerate other services.</w:t>
-      </w:r>
-    </w:p>
-    <w:p>
-      <w:pPr>
-        <w:pStyle w:val="Odsekzoznamu"/>
+      <w:r>
+        <w:rPr>
+          <w:lang w:val="en-US"/>
+        </w:rPr>
+        <w:t>CloudFront – CDN, Cached content, streaming distributions, acceleration.</w:t>
+      </w:r>
+    </w:p>
+    <w:p>
+      <w:pPr>
+        <w:rPr>
+          <w:lang w:val="en-US"/>
+        </w:rPr>
+      </w:pPr>
+      <w:r>
+        <w:rPr>
+          <w:lang w:val="en-US"/>
+        </w:rPr>
+        <w:t>Services that run in CloudFront: security / accelerate other services.</w:t>
+      </w:r>
+    </w:p>
+    <w:p>
+      <w:pPr>
+        <w:pStyle w:val="ListParagraph"/>
         <w:numPr>
           <w:ilvl w:val="0"/>
           <w:numId w:val="5"/>
@@ -1922,7 +2495,7 @@
     </w:p>
     <w:p>
       <w:pPr>
-        <w:pStyle w:val="Odsekzoznamu"/>
+        <w:pStyle w:val="ListParagraph"/>
         <w:numPr>
           <w:ilvl w:val="0"/>
           <w:numId w:val="5"/>
@@ -1940,7 +2513,7 @@
     </w:p>
     <w:p>
       <w:pPr>
-        <w:pStyle w:val="Odsekzoznamu"/>
+        <w:pStyle w:val="ListParagraph"/>
         <w:numPr>
           <w:ilvl w:val="0"/>
           <w:numId w:val="5"/>
@@ -1949,18 +2522,16 @@
           <w:lang w:val="en-US"/>
         </w:rPr>
       </w:pPr>
-      <w:proofErr w:type="spellStart"/>
       <w:r>
         <w:rPr>
           <w:lang w:val="en-US"/>
         </w:rPr>
         <w:t>Lambda@Edge</w:t>
       </w:r>
-      <w:proofErr w:type="spellEnd"/>
-    </w:p>
-    <w:p>
-      <w:pPr>
-        <w:pStyle w:val="Odsekzoznamu"/>
+    </w:p>
+    <w:p>
+      <w:pPr>
+        <w:pStyle w:val="ListParagraph"/>
         <w:numPr>
           <w:ilvl w:val="0"/>
           <w:numId w:val="5"/>
@@ -1978,7 +2549,7 @@
     </w:p>
     <w:p>
       <w:pPr>
-        <w:pStyle w:val="Odsekzoznamu"/>
+        <w:pStyle w:val="ListParagraph"/>
         <w:numPr>
           <w:ilvl w:val="0"/>
           <w:numId w:val="5"/>
@@ -2039,48 +2610,20 @@
         <w:rPr>
           <w:lang w:val="en-US"/>
         </w:rPr>
-        <w:t xml:space="preserve">The nine new Regional Edge Cache locations are in Northern Virginia, Oregon, São Paulo, Frankfurt, Singapore, Seoul, Tokyo, Mumbai, and Sydney. These locations sit between your origin webserver and the 68 global edge locations that serve traffic directly to your viewers. As the popularity of your objects reduce, individual edge locations may evict those objects to make room for more popular content. Regional Edge Caches have larger cache-width than any individual edge location, so your objects remain in cache longer at these locations. This helps keep more of your content closer to your viewers, reducing the need for </w:t>
-      </w:r>
-      <w:proofErr w:type="spellStart"/>
-      <w:r>
-        <w:rPr>
-          <w:lang w:val="en-US"/>
-        </w:rPr>
-        <w:t>CloudFront</w:t>
-      </w:r>
-      <w:proofErr w:type="spellEnd"/>
-      <w:r>
-        <w:rPr>
-          <w:lang w:val="en-US"/>
-        </w:rPr>
-        <w:t xml:space="preserve"> to go back to your origin webserver, and improving overall performance for viewers. For instance, our edge locations in Europe now go to the regional edge cache in Frankfurt to fetch an object before going back to your origin webserver.</w:t>
-      </w:r>
-    </w:p>
-    <w:p>
-      <w:pPr>
-        <w:rPr>
-          <w:lang w:val="en-US"/>
-        </w:rPr>
-      </w:pPr>
-      <w:r>
-        <w:rPr>
-          <w:lang w:val="en-US"/>
-        </w:rPr>
-        <w:t xml:space="preserve">To deliver content to end users with lower latency, Amazon </w:t>
-      </w:r>
-      <w:proofErr w:type="spellStart"/>
-      <w:r>
-        <w:rPr>
-          <w:lang w:val="en-US"/>
-        </w:rPr>
-        <w:t>CloudFront</w:t>
-      </w:r>
-      <w:proofErr w:type="spellEnd"/>
-      <w:r>
-        <w:rPr>
-          <w:lang w:val="en-US"/>
-        </w:rPr>
-        <w:t xml:space="preserve"> uses a global network of 187 Points of Presence (176 Edge Locations and 11 Regional Edge Caches)</w:t>
+        <w:t>The nine new Regional Edge Cache locations are in Northern Virginia, Oregon, São Paulo, Frankfurt, Singapore, Seoul, Tokyo, Mumbai, and Sydney. These locations sit between your origin webserver and the 68 global edge locations that serve traffic directly to your viewers. As the popularity of your objects reduce, individual edge locations may evict those objects to make room for more popular content. Regional Edge Caches have larger cache-width than any individual edge location, so your objects remain in cache longer at these locations. This helps keep more of your content closer to your viewers, reducing the need for CloudFront to go back to your origin webserver, and improving overall performance for viewers. For instance, our edge locations in Europe now go to the regional edge cache in Frankfurt to fetch an object before going back to your origin webserver.</w:t>
+      </w:r>
+    </w:p>
+    <w:p>
+      <w:pPr>
+        <w:rPr>
+          <w:lang w:val="en-US"/>
+        </w:rPr>
+      </w:pPr>
+      <w:r>
+        <w:rPr>
+          <w:lang w:val="en-US"/>
+        </w:rPr>
+        <w:t>To deliver content to end users with lower latency, Amazon CloudFront uses a global network of 187 Points of Presence (176 Edge Locations and 11 Regional Edge Caches)</w:t>
       </w:r>
     </w:p>
     <w:p>
@@ -2192,7 +2735,6 @@
         <w:rPr>
           <w:lang w:val="en-US"/>
         </w:rPr>
-        <w:lastRenderedPageBreak/>
         <w:t>Inline policy – when a user gets a special rights.</w:t>
       </w:r>
     </w:p>
@@ -2203,7 +2745,7 @@
           <w:lang w:val="en-US"/>
         </w:rPr>
       </w:pPr>
-      <w:bookmarkStart w:id="6" w:name="_Toc16200184"/>
+      <w:bookmarkStart w:id="6" w:name="_Toc16236619"/>
       <w:r>
         <w:rPr>
           <w:lang w:val="en-US"/>
@@ -2227,7 +2769,7 @@
     </w:p>
     <w:p>
       <w:pPr>
-        <w:pStyle w:val="Odsekzoznamu"/>
+        <w:pStyle w:val="ListParagraph"/>
         <w:numPr>
           <w:ilvl w:val="0"/>
           <w:numId w:val="8"/>
@@ -2245,7 +2787,7 @@
     </w:p>
     <w:p>
       <w:pPr>
-        <w:pStyle w:val="Odsekzoznamu"/>
+        <w:pStyle w:val="ListParagraph"/>
         <w:numPr>
           <w:ilvl w:val="0"/>
           <w:numId w:val="8"/>
@@ -2276,7 +2818,7 @@
     </w:p>
     <w:p>
       <w:pPr>
-        <w:pStyle w:val="Odsekzoznamu"/>
+        <w:pStyle w:val="ListParagraph"/>
         <w:numPr>
           <w:ilvl w:val="0"/>
           <w:numId w:val="7"/>
@@ -2289,18 +2831,12 @@
         <w:rPr>
           <w:lang w:val="en-US"/>
         </w:rPr>
-        <w:t>You do not have to distribute or embed long-term AWS security c</w:t>
-      </w:r>
-      <w:r>
-        <w:rPr>
-          <w:lang w:val="en-US"/>
-        </w:rPr>
-        <w:t>redentials with an application.</w:t>
-      </w:r>
-    </w:p>
-    <w:p>
-      <w:pPr>
-        <w:pStyle w:val="Odsekzoznamu"/>
+        <w:t>You do not have to distribute or embed long-term AWS security credentials with an application.</w:t>
+      </w:r>
+    </w:p>
+    <w:p>
+      <w:pPr>
+        <w:pStyle w:val="ListParagraph"/>
         <w:numPr>
           <w:ilvl w:val="0"/>
           <w:numId w:val="7"/>
@@ -2318,7 +2854,7 @@
     </w:p>
     <w:p>
       <w:pPr>
-        <w:pStyle w:val="Odsekzoznamu"/>
+        <w:pStyle w:val="ListParagraph"/>
         <w:numPr>
           <w:ilvl w:val="0"/>
           <w:numId w:val="7"/>
@@ -2344,53 +2880,25 @@
         <w:rPr>
           <w:lang w:val="en-US"/>
         </w:rPr>
-        <w:t xml:space="preserve">STS allows you to create temporary security credentials that grant users access to your AWS resources. These temp </w:t>
-      </w:r>
-      <w:proofErr w:type="spellStart"/>
-      <w:r>
-        <w:rPr>
-          <w:lang w:val="en-US"/>
-        </w:rPr>
-        <w:t>creds</w:t>
-      </w:r>
-      <w:proofErr w:type="spellEnd"/>
-      <w:r>
-        <w:rPr>
-          <w:lang w:val="en-US"/>
-        </w:rPr>
-        <w:t xml:space="preserve"> are for short-term use, with configurable session duration between 15 min and 12h / 36h</w:t>
-      </w:r>
-    </w:p>
-    <w:p>
-      <w:pPr>
-        <w:rPr>
-          <w:lang w:val="en-US"/>
-        </w:rPr>
-      </w:pPr>
-      <w:r>
-        <w:rPr>
-          <w:lang w:val="en-US"/>
-        </w:rPr>
-        <w:t xml:space="preserve">When requested </w:t>
-      </w:r>
-      <w:proofErr w:type="spellStart"/>
-      <w:r>
-        <w:rPr>
-          <w:lang w:val="en-US"/>
-        </w:rPr>
-        <w:t>thorugh</w:t>
-      </w:r>
-      <w:proofErr w:type="spellEnd"/>
-      <w:r>
-        <w:rPr>
-          <w:lang w:val="en-US"/>
-        </w:rPr>
-        <w:t xml:space="preserve"> an STS API call, a credential object is returned containing:</w:t>
-      </w:r>
-    </w:p>
-    <w:p>
-      <w:pPr>
-        <w:pStyle w:val="Odsekzoznamu"/>
+        <w:t>STS allows you to create temporary security credentials that grant users access to your AWS resources. These temp creds are for short-term use, with configurable session duration between 15 min and 12h / 36h</w:t>
+      </w:r>
+    </w:p>
+    <w:p>
+      <w:pPr>
+        <w:rPr>
+          <w:lang w:val="en-US"/>
+        </w:rPr>
+      </w:pPr>
+      <w:r>
+        <w:rPr>
+          <w:lang w:val="en-US"/>
+        </w:rPr>
+        <w:t>When requested thorugh an STS API call, a credential object is returned containing:</w:t>
+      </w:r>
+    </w:p>
+    <w:p>
+      <w:pPr>
+        <w:pStyle w:val="ListParagraph"/>
         <w:numPr>
           <w:ilvl w:val="0"/>
           <w:numId w:val="6"/>
@@ -2408,7 +2916,7 @@
     </w:p>
     <w:p>
       <w:pPr>
-        <w:pStyle w:val="Odsekzoznamu"/>
+        <w:pStyle w:val="ListParagraph"/>
         <w:numPr>
           <w:ilvl w:val="0"/>
           <w:numId w:val="6"/>
@@ -2426,7 +2934,7 @@
     </w:p>
     <w:p>
       <w:pPr>
-        <w:pStyle w:val="Odsekzoznamu"/>
+        <w:pStyle w:val="ListParagraph"/>
         <w:numPr>
           <w:ilvl w:val="0"/>
           <w:numId w:val="6"/>
@@ -2444,7 +2952,7 @@
     </w:p>
     <w:p>
       <w:pPr>
-        <w:pStyle w:val="Odsekzoznamu"/>
+        <w:pStyle w:val="ListParagraph"/>
         <w:numPr>
           <w:ilvl w:val="0"/>
           <w:numId w:val="6"/>
@@ -2478,7 +2986,6 @@
           <w:b/>
           <w:lang w:val="en-US"/>
         </w:rPr>
-        <w:lastRenderedPageBreak/>
         <w:t>API keys are needed when working "programmatically" through the CLI, PowerShell, Direct HTTP calls, and SDK API access.</w:t>
       </w:r>
     </w:p>
@@ -2502,22 +3009,14 @@
           <w:rStyle w:val="2NadpisChar"/>
         </w:rPr>
       </w:pPr>
-      <w:bookmarkStart w:id="7" w:name="_Toc16200185"/>
+      <w:bookmarkStart w:id="7" w:name="_Toc16236620"/>
       <w:r>
         <w:rPr>
           <w:rStyle w:val="2NadpisChar"/>
         </w:rPr>
-        <w:t xml:space="preserve">Identity </w:t>
-      </w:r>
-      <w:proofErr w:type="spellStart"/>
-      <w:r>
-        <w:rPr>
-          <w:rStyle w:val="2NadpisChar"/>
-        </w:rPr>
-        <w:t>Federation</w:t>
+        <w:t>Identity Federation</w:t>
       </w:r>
       <w:bookmarkEnd w:id="7"/>
-      <w:proofErr w:type="spellEnd"/>
     </w:p>
     <w:p>
       <w:pPr>
@@ -2545,7 +3044,7 @@
           <w:lang w:val="en-US"/>
         </w:rPr>
       </w:pPr>
-      <w:bookmarkStart w:id="8" w:name="_Toc16200186"/>
+      <w:bookmarkStart w:id="8" w:name="_Toc16236621"/>
       <w:r>
         <w:rPr>
           <w:lang w:val="en-US"/>
@@ -2570,35 +3069,7 @@
         <w:rPr>
           <w:lang w:val="en-US"/>
         </w:rPr>
-        <w:t xml:space="preserve">Authenticate against the identity broker app then it checks if you provided valid </w:t>
-      </w:r>
-      <w:proofErr w:type="spellStart"/>
-      <w:r>
-        <w:rPr>
-          <w:lang w:val="en-US"/>
-        </w:rPr>
-        <w:t>creds</w:t>
-      </w:r>
-      <w:proofErr w:type="spellEnd"/>
-      <w:r>
-        <w:rPr>
-          <w:lang w:val="en-US"/>
-        </w:rPr>
-        <w:t xml:space="preserve">. Requests for you an STS temp cred (you are </w:t>
-      </w:r>
-      <w:proofErr w:type="spellStart"/>
-      <w:r>
-        <w:rPr>
-          <w:lang w:val="en-US"/>
-        </w:rPr>
-        <w:t>gonna</w:t>
-      </w:r>
-      <w:proofErr w:type="spellEnd"/>
-      <w:r>
-        <w:rPr>
-          <w:lang w:val="en-US"/>
-        </w:rPr>
-        <w:t xml:space="preserve"> be write a little bit of code at step 3 </w:t>
+        <w:t xml:space="preserve">Authenticate against the identity broker app then it checks if you provided valid creds. Requests for you an STS temp cred (you are gonna be write a little bit of code at step 3 </w:t>
       </w:r>
       <w:r>
         <w:rPr>
@@ -2682,7 +3153,7 @@
           <w:lang w:val="en-US"/>
         </w:rPr>
       </w:pPr>
-      <w:bookmarkStart w:id="9" w:name="_Toc16200187"/>
+      <w:bookmarkStart w:id="9" w:name="_Toc16236622"/>
       <w:r>
         <w:rPr>
           <w:lang w:val="en-US"/>
@@ -2714,21 +3185,7 @@
         <w:rPr>
           <w:lang w:val="en-US"/>
         </w:rPr>
-        <w:t xml:space="preserve">In the console you choose identity provider. A user browses to a webpage, where he type in its active directory credentials, they got authenticated. Then the SAML compatible application, like Active Directory generates, what’s called a SAML assertion. Sends back to browser, than it post to a special sign in URL, which validates the assertion. Then automatically sends back a response which redirects the user to the console. The permission that the user will have is defined by a role, which is pre-associated with the </w:t>
-      </w:r>
-      <w:proofErr w:type="gramStart"/>
-      <w:r>
-        <w:rPr>
-          <w:lang w:val="en-US"/>
-        </w:rPr>
-        <w:t>users</w:t>
-      </w:r>
-      <w:proofErr w:type="gramEnd"/>
-      <w:r>
-        <w:rPr>
-          <w:lang w:val="en-US"/>
-        </w:rPr>
-        <w:t xml:space="preserve"> active directory group. That’s how to do SSO</w:t>
+        <w:t>In the console you choose identity provider. A user browses to a webpage, where he type in its active directory credentials, they got authenticated. Then the SAML compatible application, like Active Directory generates, what’s called a SAML assertion. Sends back to browser, than it post to a special sign in URL, which validates the assertion. Then automatically sends back a response which redirects the user to the console. The permission that the user will have is defined by a role, which is pre-associated with the users active directory group. That’s how to do SSO</w:t>
       </w:r>
     </w:p>
     <w:p>
@@ -2793,7 +3250,7 @@
           <w:lang w:val="en-US"/>
         </w:rPr>
       </w:pPr>
-      <w:bookmarkStart w:id="10" w:name="_Toc16200188"/>
+      <w:bookmarkStart w:id="10" w:name="_Toc16236623"/>
       <w:r>
         <w:rPr>
           <w:lang w:val="en-US"/>
@@ -2832,21 +3289,7 @@
         <w:rPr>
           <w:lang w:val="en-US"/>
         </w:rPr>
-        <w:t xml:space="preserve"> You can also create your own as long as </w:t>
-      </w:r>
-      <w:proofErr w:type="spellStart"/>
-      <w:r>
-        <w:rPr>
-          <w:lang w:val="en-US"/>
-        </w:rPr>
-        <w:t>its</w:t>
-      </w:r>
-      <w:proofErr w:type="spellEnd"/>
-      <w:r>
-        <w:rPr>
-          <w:lang w:val="en-US"/>
-        </w:rPr>
-        <w:t xml:space="preserve"> </w:t>
+        <w:t xml:space="preserve"> You can also create your own as long as its </w:t>
       </w:r>
       <w:r>
         <w:rPr>
@@ -2859,49 +3302,7 @@
         <w:rPr>
           <w:lang w:val="en-US"/>
         </w:rPr>
-        <w:t xml:space="preserve">. Once the user is authenticated against the </w:t>
-      </w:r>
-      <w:proofErr w:type="spellStart"/>
-      <w:r>
-        <w:rPr>
-          <w:lang w:val="en-US"/>
-        </w:rPr>
-        <w:t>choosen</w:t>
-      </w:r>
-      <w:proofErr w:type="spellEnd"/>
-      <w:r>
-        <w:rPr>
-          <w:lang w:val="en-US"/>
-        </w:rPr>
-        <w:t xml:space="preserve"> platform the app requests credentials. Here helps Amazon </w:t>
-      </w:r>
-      <w:proofErr w:type="spellStart"/>
-      <w:r>
-        <w:rPr>
-          <w:lang w:val="en-US"/>
-        </w:rPr>
-        <w:t>Coginito</w:t>
-      </w:r>
-      <w:proofErr w:type="spellEnd"/>
-      <w:r>
-        <w:rPr>
-          <w:lang w:val="en-US"/>
-        </w:rPr>
-        <w:t xml:space="preserve"> – takes care of the part of </w:t>
-      </w:r>
-      <w:proofErr w:type="spellStart"/>
-      <w:r>
-        <w:rPr>
-          <w:lang w:val="en-US"/>
-        </w:rPr>
-        <w:t>exchangeing</w:t>
-      </w:r>
-      <w:proofErr w:type="spellEnd"/>
-      <w:r>
-        <w:rPr>
-          <w:lang w:val="en-US"/>
-        </w:rPr>
-        <w:t xml:space="preserve"> your web identity authorization token for STS credentials </w:t>
+        <w:t xml:space="preserve">. Once the user is authenticated against the choosen platform the app requests credentials. Here helps Amazon Coginito – takes care of the part of exchangeing your web identity authorization token for STS credentials </w:t>
       </w:r>
     </w:p>
     <w:p>
@@ -2968,12 +3369,11 @@
           <w:lang w:val="en-US"/>
         </w:rPr>
       </w:pPr>
-      <w:bookmarkStart w:id="11" w:name="_Toc16200189"/>
-      <w:r>
-        <w:rPr>
-          <w:lang w:val="en-US"/>
-        </w:rPr>
-        <w:lastRenderedPageBreak/>
+      <w:bookmarkStart w:id="11" w:name="_Toc16236624"/>
+      <w:r>
+        <w:rPr>
+          <w:lang w:val="en-US"/>
+        </w:rPr>
         <w:t>Organizations</w:t>
       </w:r>
       <w:bookmarkEnd w:id="11"/>
@@ -3052,12 +3452,11 @@
           <w:lang w:val="en-US"/>
         </w:rPr>
       </w:pPr>
-      <w:bookmarkStart w:id="12" w:name="_Toc16200190"/>
-      <w:r>
-        <w:rPr>
-          <w:lang w:val="en-US"/>
-        </w:rPr>
-        <w:lastRenderedPageBreak/>
+      <w:bookmarkStart w:id="12" w:name="_Toc16236625"/>
+      <w:r>
+        <w:rPr>
+          <w:lang w:val="en-US"/>
+        </w:rPr>
         <w:t>EC2</w:t>
       </w:r>
       <w:bookmarkEnd w:id="12"/>
@@ -3077,7 +3476,7 @@
     </w:p>
     <w:p>
       <w:pPr>
-        <w:pStyle w:val="Odsekzoznamu"/>
+        <w:pStyle w:val="ListParagraph"/>
         <w:numPr>
           <w:ilvl w:val="0"/>
           <w:numId w:val="9"/>
@@ -3108,7 +3507,7 @@
     </w:p>
     <w:p>
       <w:pPr>
-        <w:pStyle w:val="Odsekzoznamu"/>
+        <w:pStyle w:val="ListParagraph"/>
         <w:numPr>
           <w:ilvl w:val="0"/>
           <w:numId w:val="9"/>
@@ -3133,7 +3532,7 @@
     </w:p>
     <w:p>
       <w:pPr>
-        <w:pStyle w:val="Odsekzoznamu"/>
+        <w:pStyle w:val="ListParagraph"/>
         <w:numPr>
           <w:ilvl w:val="0"/>
           <w:numId w:val="9"/>
@@ -3184,7 +3583,7 @@
     </w:p>
     <w:p>
       <w:pPr>
-        <w:pStyle w:val="Odsekzoznamu"/>
+        <w:pStyle w:val="ListParagraph"/>
         <w:numPr>
           <w:ilvl w:val="0"/>
           <w:numId w:val="10"/>
@@ -3202,7 +3601,7 @@
     </w:p>
     <w:p>
       <w:pPr>
-        <w:pStyle w:val="Odsekzoznamu"/>
+        <w:pStyle w:val="ListParagraph"/>
         <w:numPr>
           <w:ilvl w:val="0"/>
           <w:numId w:val="10"/>
@@ -3220,10 +3619,10 @@
     </w:p>
     <w:p>
       <w:pPr>
-        <w:pStyle w:val="Odsekzoznamu"/>
+        <w:pStyle w:val="ListParagraph"/>
         <w:numPr>
           <w:ilvl w:val="0"/>
-          <w:numId w:val="11"/>
+          <w:numId w:val="13"/>
         </w:numPr>
         <w:rPr>
           <w:lang w:val="en-US"/>
@@ -3236,9 +3635,1751 @@
         <w:t>Private – Owned and available for AMI creator AWS account only</w:t>
       </w:r>
     </w:p>
+    <w:p>
+      <w:pPr>
+        <w:rPr>
+          <w:lang w:val="en-US"/>
+        </w:rPr>
+      </w:pPr>
+      <w:r>
+        <w:rPr>
+          <w:lang w:val="en-US"/>
+        </w:rPr>
+        <w:t>To create an EC2 instance you are making a call to service API endpoint. So you are running a software application to launch a machine.</w:t>
+      </w:r>
+    </w:p>
+    <w:p>
+      <w:pPr>
+        <w:rPr>
+          <w:lang w:val="en-US"/>
+        </w:rPr>
+      </w:pPr>
+      <w:r>
+        <w:rPr>
+          <w:lang w:val="en-US"/>
+        </w:rPr>
+        <w:t>Automated bootstrapping launch commands can be passed to the instance via user-data scripts.</w:t>
+      </w:r>
+    </w:p>
+    <w:p>
+      <w:pPr>
+        <w:pStyle w:val="2Nadpis"/>
+        <w:rPr>
+          <w:lang w:val="en-US"/>
+        </w:rPr>
+      </w:pPr>
+      <w:bookmarkStart w:id="13" w:name="_Toc16236626"/>
+      <w:r>
+        <w:rPr>
+          <w:lang w:val="en-US"/>
+        </w:rPr>
+        <w:t>Tenancy</w:t>
+      </w:r>
+      <w:bookmarkEnd w:id="13"/>
+    </w:p>
+    <w:p>
+      <w:pPr>
+        <w:ind w:firstLine="450"/>
+        <w:rPr>
+          <w:lang w:val="en-US"/>
+        </w:rPr>
+      </w:pPr>
+      <w:r>
+        <w:rPr>
+          <w:lang w:val="en-US"/>
+        </w:rPr>
+        <w:t xml:space="preserve">AWS provides a few options for tenancy including dedicated or the default type of shared. These models work in a very similar fashion to the housing example above. </w:t>
+      </w:r>
+    </w:p>
+    <w:p>
+      <w:pPr>
+        <w:ind w:firstLine="450"/>
+        <w:rPr>
+          <w:lang w:val="en-US"/>
+        </w:rPr>
+      </w:pPr>
+      <w:r>
+        <w:rPr>
+          <w:b/>
+          <w:lang w:val="en-US"/>
+        </w:rPr>
+        <w:t xml:space="preserve">Shared tenancy </w:t>
+      </w:r>
+      <w:r>
+        <w:rPr>
+          <w:lang w:val="en-US"/>
+        </w:rPr>
+        <w:t xml:space="preserve">means that multiple EC2 instances from different customers may reside on the same piece of physical hardware. </w:t>
+      </w:r>
+    </w:p>
+    <w:p>
+      <w:pPr>
+        <w:ind w:firstLine="450"/>
+        <w:rPr>
+          <w:lang w:val="en-US"/>
+        </w:rPr>
+      </w:pPr>
+      <w:r>
+        <w:rPr>
+          <w:lang w:val="en-US"/>
+        </w:rPr>
+        <w:t xml:space="preserve">The </w:t>
+      </w:r>
+      <w:r>
+        <w:rPr>
+          <w:b/>
+          <w:lang w:val="en-US"/>
+        </w:rPr>
+        <w:t>dedicated model</w:t>
+      </w:r>
+      <w:r>
+        <w:rPr>
+          <w:lang w:val="en-US"/>
+        </w:rPr>
+        <w:t xml:space="preserve"> means that your EC2 instances will only run on hardware with other instances that you’ve deployed, no other customers will use the same piece of hardware as you.</w:t>
+      </w:r>
+      <w:r>
+        <w:rPr>
+          <w:lang w:val="en-US"/>
+        </w:rPr>
+        <w:t xml:space="preserve"> </w:t>
+      </w:r>
+      <w:r>
+        <w:rPr>
+          <w:lang w:val="en-US"/>
+        </w:rPr>
+        <w:t>In some cases due to licensing restrictions some software isn’t allowed to be run on a shared tenancy model. For instance if you’re trying to use Bring Your Own License (BYOL) to AWS, some licenses are based on the Socket model where the number of hosts sockets are used for licensing. In other circumstances, regulatory compliance may dictate that you can’t use the shared model. HIPAA up until earlier this year required dedicated tenancy to ensure data confidentiality. This restriction has since been removed.</w:t>
+      </w:r>
+    </w:p>
+    <w:p>
+      <w:pPr>
+        <w:rPr>
+          <w:lang w:val="en-US"/>
+        </w:rPr>
+      </w:pPr>
+      <w:r>
+        <w:rPr>
+          <w:lang w:val="en-US"/>
+        </w:rPr>
+        <w:t xml:space="preserve">There are two different options for dedicated tenancy with AWS: </w:t>
+      </w:r>
+    </w:p>
+    <w:p>
+      <w:pPr>
+        <w:pStyle w:val="ListParagraph"/>
+        <w:numPr>
+          <w:ilvl w:val="0"/>
+          <w:numId w:val="14"/>
+        </w:numPr>
+        <w:rPr>
+          <w:b/>
+          <w:lang w:val="en-US"/>
+        </w:rPr>
+      </w:pPr>
+      <w:r>
+        <w:rPr>
+          <w:b/>
+          <w:lang w:val="en-US"/>
+        </w:rPr>
+        <w:t>Dedicated Hosts</w:t>
+      </w:r>
+    </w:p>
+    <w:p>
+      <w:pPr>
+        <w:pStyle w:val="ListParagraph"/>
+        <w:numPr>
+          <w:ilvl w:val="0"/>
+          <w:numId w:val="14"/>
+        </w:numPr>
+        <w:rPr>
+          <w:b/>
+          <w:lang w:val="en-US"/>
+        </w:rPr>
+      </w:pPr>
+      <w:r>
+        <w:rPr>
+          <w:b/>
+          <w:lang w:val="en-US"/>
+        </w:rPr>
+        <w:t>Dedicated Instances.</w:t>
+      </w:r>
+    </w:p>
+    <w:p>
+      <w:pPr>
+        <w:rPr>
+          <w:lang w:val="en-US"/>
+        </w:rPr>
+      </w:pPr>
+      <w:r>
+        <w:rPr>
+          <w:lang w:val="en-US"/>
+        </w:rPr>
+        <w:t xml:space="preserve">With a </w:t>
+      </w:r>
+      <w:r>
+        <w:rPr>
+          <w:b/>
+          <w:lang w:val="en-US"/>
+        </w:rPr>
+        <w:t>dedicated host, you purchase an entire physical host from AWS</w:t>
+      </w:r>
+      <w:r>
+        <w:rPr>
+          <w:lang w:val="en-US"/>
+        </w:rPr>
+        <w:t xml:space="preserve"> and that host is billed to you on an hourly basis just like EC2 instances are billed. Once you’ve purchased that host, you’re allowed to spin up as many EC2 instances as that host will allow for no additional charges</w:t>
+      </w:r>
+    </w:p>
+    <w:p>
+      <w:pPr>
+        <w:rPr>
+          <w:lang w:val="en-US"/>
+        </w:rPr>
+      </w:pPr>
+      <w:r>
+        <w:rPr>
+          <w:lang w:val="en-US"/>
+        </w:rPr>
+        <w:t xml:space="preserve">With a dedicated instance, you’re </w:t>
+      </w:r>
+      <w:r>
+        <w:rPr>
+          <w:b/>
+          <w:lang w:val="en-US"/>
+        </w:rPr>
+        <w:t>still receiving the benefits of having separated hosts</w:t>
+      </w:r>
+      <w:r>
+        <w:rPr>
+          <w:lang w:val="en-US"/>
+        </w:rPr>
+        <w:t xml:space="preserve"> from the rest of the AWS customers but you are not paying for the entire host all at once. You do not need to worry about the capacity of the hosts but </w:t>
+      </w:r>
+      <w:r>
+        <w:rPr>
+          <w:b/>
+          <w:lang w:val="en-US"/>
+        </w:rPr>
+        <w:t>you’re being charged a higher rate for the instances.</w:t>
+      </w:r>
+      <w:r>
+        <w:rPr>
+          <w:lang w:val="en-US"/>
+        </w:rPr>
+        <w:t xml:space="preserve"> This type of instance model is similar to the default model where you don’t worry about where the instances are, but it does ensure they’re kept separate. In addition to the higher rate that you’re charged for dedicated instances, you’re also charged a $2 per hour charge per region where dedicated instances are being used.</w:t>
+      </w:r>
+    </w:p>
+    <w:p>
+      <w:pPr>
+        <w:ind w:firstLine="450"/>
+        <w:rPr>
+          <w:lang w:val="en-US"/>
+        </w:rPr>
+      </w:pPr>
+    </w:p>
+    <w:p>
+      <w:pPr>
+        <w:rPr>
+          <w:lang w:val="en-US"/>
+        </w:rPr>
+      </w:pPr>
+      <w:r>
+        <w:rPr>
+          <w:noProof/>
+          <w:lang w:val="en-US"/>
+        </w:rPr>
+        <w:drawing>
+          <wp:inline distT="0" distB="0" distL="0" distR="0" wp14:anchorId="1A63E07F" wp14:editId="6767D629">
+            <wp:extent cx="5579745" cy="2887980"/>
+            <wp:effectExtent l="0" t="0" r="1905" b="7620"/>
+            <wp:docPr id="6" name="Picture 6"/>
+            <wp:cNvGraphicFramePr>
+              <a:graphicFrameLocks xmlns:a="http://schemas.openxmlformats.org/drawingml/2006/main" noChangeAspect="1"/>
+            </wp:cNvGraphicFramePr>
+            <a:graphic xmlns:a="http://schemas.openxmlformats.org/drawingml/2006/main">
+              <a:graphicData uri="http://schemas.openxmlformats.org/drawingml/2006/picture">
+                <pic:pic xmlns:pic="http://schemas.openxmlformats.org/drawingml/2006/picture">
+                  <pic:nvPicPr>
+                    <pic:cNvPr id="1" name=""/>
+                    <pic:cNvPicPr/>
+                  </pic:nvPicPr>
+                  <pic:blipFill>
+                    <a:blip r:embed="rId13"/>
+                    <a:stretch>
+                      <a:fillRect/>
+                    </a:stretch>
+                  </pic:blipFill>
+                  <pic:spPr>
+                    <a:xfrm>
+                      <a:off x="0" y="0"/>
+                      <a:ext cx="5579745" cy="2887980"/>
+                    </a:xfrm>
+                    <a:prstGeom prst="rect">
+                      <a:avLst/>
+                    </a:prstGeom>
+                  </pic:spPr>
+                </pic:pic>
+              </a:graphicData>
+            </a:graphic>
+          </wp:inline>
+        </w:drawing>
+      </w:r>
+    </w:p>
+    <w:p>
+      <w:pPr>
+        <w:pStyle w:val="2Nadpis"/>
+      </w:pPr>
+      <w:bookmarkStart w:id="14" w:name="_Toc16236627"/>
+      <w:r>
+        <w:t>Virtualization</w:t>
+      </w:r>
+      <w:bookmarkEnd w:id="14"/>
+    </w:p>
+    <w:p>
+      <w:pPr>
+        <w:jc w:val="center"/>
+        <w:rPr>
+          <w:i/>
+          <w:sz w:val="24"/>
+        </w:rPr>
+      </w:pPr>
+      <w:r>
+        <w:rPr>
+          <w:i/>
+          <w:sz w:val="24"/>
+        </w:rPr>
+        <w:t>How the instance is emulating a bare hardware machine.</w:t>
+      </w:r>
+    </w:p>
+    <w:p>
+      <w:pPr>
+        <w:rPr>
+          <w:lang w:val="en-US"/>
+        </w:rPr>
+      </w:pPr>
+      <w:r>
+        <w:rPr>
+          <w:lang w:val="en-US"/>
+        </w:rPr>
+        <w:t>Linux Amazon Machine Images use one of two types of virtualization:</w:t>
+      </w:r>
+    </w:p>
+    <w:p>
+      <w:pPr>
+        <w:pStyle w:val="ListParagraph"/>
+        <w:numPr>
+          <w:ilvl w:val="0"/>
+          <w:numId w:val="18"/>
+        </w:numPr>
+        <w:rPr>
+          <w:b/>
+          <w:lang w:val="en-US"/>
+        </w:rPr>
+      </w:pPr>
+      <w:r>
+        <w:rPr>
+          <w:b/>
+          <w:lang w:val="en-US"/>
+        </w:rPr>
+        <w:t xml:space="preserve">paravirtual (PV) </w:t>
+      </w:r>
+    </w:p>
+    <w:p>
+      <w:pPr>
+        <w:pStyle w:val="ListParagraph"/>
+        <w:numPr>
+          <w:ilvl w:val="0"/>
+          <w:numId w:val="18"/>
+        </w:numPr>
+        <w:rPr>
+          <w:b/>
+          <w:lang w:val="en-US"/>
+        </w:rPr>
+      </w:pPr>
+      <w:r>
+        <w:rPr>
+          <w:b/>
+          <w:lang w:val="en-US"/>
+        </w:rPr>
+        <w:t>hardware virtual machine (HVM)</w:t>
+      </w:r>
+    </w:p>
+    <w:p>
+      <w:pPr>
+        <w:rPr>
+          <w:lang w:val="en-US"/>
+        </w:rPr>
+      </w:pPr>
+      <w:r>
+        <w:rPr>
+          <w:lang w:val="en-US"/>
+        </w:rPr>
+        <w:t>The main differences between PV and HVM AMIs are the way in which they boot and whether they can take advantage of special hardware extensions (CPU, network, and storage) for better performance.</w:t>
+      </w:r>
+      <w:r>
+        <w:t xml:space="preserve"> </w:t>
+      </w:r>
+      <w:r>
+        <w:t xml:space="preserve">It is </w:t>
+      </w:r>
+      <w:r>
+        <w:rPr>
+          <w:lang w:val="en-US"/>
+        </w:rPr>
+        <w:t>recommend</w:t>
+      </w:r>
+      <w:r>
+        <w:rPr>
+          <w:lang w:val="en-US"/>
+        </w:rPr>
+        <w:t>ed th</w:t>
+      </w:r>
+      <w:r>
+        <w:rPr>
+          <w:lang w:val="en-US"/>
+        </w:rPr>
+        <w:t>at you use current generation instance types and HVM AMIs</w:t>
+      </w:r>
+      <w:r>
+        <w:rPr>
+          <w:lang w:val="en-US"/>
+        </w:rPr>
+        <w:t xml:space="preserve"> when you launch your instances for the best performance.</w:t>
+      </w:r>
+    </w:p>
+    <w:p>
+      <w:pPr>
+        <w:pStyle w:val="3Nadpis"/>
+        <w:numPr>
+          <w:ilvl w:val="0"/>
+          <w:numId w:val="0"/>
+        </w:numPr>
+        <w:rPr>
+          <w:lang w:val="en-US"/>
+        </w:rPr>
+      </w:pPr>
+      <w:bookmarkStart w:id="15" w:name="_Toc16236628"/>
+      <w:r>
+        <w:rPr>
+          <w:lang w:val="en-US"/>
+        </w:rPr>
+        <w:t>HVM</w:t>
+      </w:r>
+      <w:bookmarkEnd w:id="15"/>
+    </w:p>
+    <w:p>
+      <w:pPr>
+        <w:ind w:firstLine="708"/>
+        <w:rPr>
+          <w:lang w:val="en-US"/>
+        </w:rPr>
+      </w:pPr>
+      <w:r>
+        <w:rPr>
+          <w:lang w:val="en-US"/>
+        </w:rPr>
+        <w:t>HVM AMIs are presented with a fully virtualized set of hardware and boot by executing the master boot record of the root block device of your image. This virtualization type provides the ability to run an operating system directly on top of a virtual machine without any modification, as if it were run on the bare-metal hardware. The Amazon EC2 host system emulates some or all of the underlying hardware that is presented to the guest.</w:t>
+      </w:r>
+    </w:p>
+    <w:p>
+      <w:pPr>
+        <w:ind w:firstLine="708"/>
+        <w:rPr>
+          <w:lang w:val="en-US"/>
+        </w:rPr>
+      </w:pPr>
+      <w:r>
+        <w:rPr>
+          <w:lang w:val="en-US"/>
+        </w:rPr>
+        <w:t xml:space="preserve">Runs more like bare metal hardware, there is no modifications necessary. With it you can take advantage of hardware extensions </w:t>
+      </w:r>
+    </w:p>
+    <w:p>
+      <w:pPr>
+        <w:ind w:firstLine="708"/>
+        <w:rPr>
+          <w:lang w:val="en-US"/>
+        </w:rPr>
+      </w:pPr>
+      <w:r>
+        <w:rPr>
+          <w:lang w:val="en-US"/>
+        </w:rPr>
+        <w:t xml:space="preserve">ENA – enhanced networking adaptor </w:t>
+      </w:r>
+    </w:p>
+    <w:p>
+      <w:pPr>
+        <w:pStyle w:val="3Nadpis"/>
+        <w:numPr>
+          <w:ilvl w:val="0"/>
+          <w:numId w:val="0"/>
+        </w:numPr>
+        <w:rPr>
+          <w:lang w:val="en-US"/>
+        </w:rPr>
+      </w:pPr>
+      <w:bookmarkStart w:id="16" w:name="_Toc16236629"/>
+      <w:r>
+        <w:rPr>
+          <w:lang w:val="en-US"/>
+        </w:rPr>
+        <w:t>Paravirtual (PV)</w:t>
+      </w:r>
+      <w:bookmarkEnd w:id="16"/>
+    </w:p>
+    <w:p>
+      <w:pPr>
+        <w:ind w:firstLine="708"/>
+        <w:rPr>
+          <w:lang w:val="en-US"/>
+        </w:rPr>
+      </w:pPr>
+      <w:r>
+        <w:rPr>
+          <w:lang w:val="en-US"/>
+        </w:rPr>
+        <w:t>PV AMIs boot with a special boot loader called PV-GRUB, which starts the boot cycle and then chain loads the kernel specified in the menu.lst file on your image. Paravirtual guests can run on host hardware that does not have explicit support for virtualization, but they cannot take advantage of special hardware extensions such as enhanced networking or GPU processing. Historically, PV guests had better performance than HVM guests in many cases, but because of enhancements in HVM virtualization and the availability of PV drivers for HVM AMIs, this is no longer true.</w:t>
+      </w:r>
+    </w:p>
+    <w:p>
+      <w:pPr>
+        <w:ind w:firstLine="708"/>
+        <w:rPr>
+          <w:lang w:val="en-US"/>
+        </w:rPr>
+      </w:pPr>
+      <w:r>
+        <w:rPr>
+          <w:lang w:val="en-US"/>
+        </w:rPr>
+        <w:t>Paravirtual guests traditionally performed better with storage and network operations than HVM guests because they could leverage special drivers for I/O that avoided the overhead of emulating network and disk hardware, whereas HVM guests had to translate these instructions to emulated hardware. Now PV drivers are available for HVM guests, so operating systems that cannot be ported to run in a paravirtualized environment can still see performance advantages in storage and network I/O by using them. With these PV on HVM drivers, HVM guests can get the same, or better, performance than paravirtual guests.</w:t>
+      </w:r>
+    </w:p>
+    <w:p>
+      <w:pPr>
+        <w:pStyle w:val="3Nadpis"/>
+        <w:rPr>
+          <w:lang w:val="en-US"/>
+        </w:rPr>
+      </w:pPr>
+      <w:bookmarkStart w:id="17" w:name="_Toc16236630"/>
+      <w:r>
+        <w:rPr>
+          <w:lang w:val="en-US"/>
+        </w:rPr>
+        <w:t>Hypvervisors</w:t>
+      </w:r>
+      <w:bookmarkEnd w:id="17"/>
+    </w:p>
+    <w:p>
+      <w:pPr>
+        <w:pStyle w:val="3Nadpis"/>
+        <w:numPr>
+          <w:ilvl w:val="0"/>
+          <w:numId w:val="0"/>
+        </w:numPr>
+      </w:pPr>
+      <w:bookmarkStart w:id="18" w:name="_Toc16236631"/>
+      <w:r>
+        <w:rPr>
+          <w:lang w:val="en-US"/>
+        </w:rPr>
+        <w:t>XE</w:t>
+      </w:r>
+      <w:r>
+        <w:t>N</w:t>
+      </w:r>
+      <w:bookmarkEnd w:id="18"/>
+    </w:p>
+    <w:p>
+      <w:pPr>
+        <w:rPr>
+          <w:lang w:val="en-US"/>
+        </w:rPr>
+      </w:pPr>
+      <w:r>
+        <w:rPr>
+          <w:lang w:val="en-US"/>
+        </w:rPr>
+        <w:t>Xen Project (pronounced /ˈzɛn/) is a type-1 hypervisor, providing services that allow multiple computer operating systems to execute on the same computer hardware concurrently. It was developed by the University of Cambridge and is now being developed by the Linux Fou</w:t>
+      </w:r>
+      <w:r>
+        <w:rPr>
+          <w:lang w:val="en-US"/>
+        </w:rPr>
+        <w:t>ndation with support from Intel.</w:t>
+      </w:r>
+    </w:p>
+    <w:p>
+      <w:pPr>
+        <w:rPr>
+          <w:lang w:val="en-US"/>
+        </w:rPr>
+      </w:pPr>
+    </w:p>
+    <w:p>
+      <w:pPr>
+        <w:pStyle w:val="3Nadpis"/>
+        <w:numPr>
+          <w:ilvl w:val="0"/>
+          <w:numId w:val="0"/>
+        </w:numPr>
+        <w:rPr>
+          <w:lang w:val="en-US"/>
+        </w:rPr>
+      </w:pPr>
+      <w:bookmarkStart w:id="19" w:name="_Toc16236632"/>
+      <w:r>
+        <w:rPr>
+          <w:lang w:val="en-US"/>
+        </w:rPr>
+        <w:t>KVM</w:t>
+      </w:r>
+      <w:bookmarkEnd w:id="19"/>
+    </w:p>
+    <w:p>
+      <w:pPr>
+        <w:rPr>
+          <w:b/>
+          <w:lang w:val="en-US"/>
+        </w:rPr>
+      </w:pPr>
+      <w:r>
+        <w:rPr>
+          <w:b/>
+          <w:lang w:val="en-US"/>
+        </w:rPr>
+        <w:t>Intel XEON</w:t>
+      </w:r>
+    </w:p>
+    <w:p>
+      <w:pPr>
+        <w:ind w:firstLine="708"/>
+        <w:rPr>
+          <w:lang w:val="en-US"/>
+        </w:rPr>
+      </w:pPr>
+      <w:r>
+        <w:rPr>
+          <w:lang w:val="en-US"/>
+        </w:rPr>
+        <w:t>Xeon</w:t>
+      </w:r>
+      <w:r>
+        <w:rPr>
+          <w:lang w:val="en-US"/>
+        </w:rPr>
+        <w:t xml:space="preserve"> is a brand of x86 microprocessors designed, manufactured, and marketed by Intel, targeted at the non-consumer workstation, server, and embedded system markets. It was introduced in June 1998. Xeon processors are based on the same architecture as regular desktop-grade CPUs, but have some advanced features such as support for ECC memory, higher core counts, support for larger amounts of RAM, larger cache memory and extra provision for enterprise-grade reliability, availability and serviceability features responsible for handling hardware exceptions through the Machine Check Architecture.</w:t>
+      </w:r>
+    </w:p>
+    <w:p>
+      <w:pPr>
+        <w:ind w:firstLine="708"/>
+        <w:rPr>
+          <w:lang w:val="en-US"/>
+        </w:rPr>
+      </w:pPr>
+      <w:r>
+        <w:rPr>
+          <w:lang w:val="en-US"/>
+        </w:rPr>
+        <w:t>HDFS – Hadoop Distributed File System</w:t>
+      </w:r>
+    </w:p>
+    <w:p>
+      <w:pPr>
+        <w:rPr>
+          <w:lang w:val="en-US"/>
+        </w:rPr>
+      </w:pPr>
+      <w:r>
+        <w:rPr>
+          <w:noProof/>
+          <w:lang w:val="en-US"/>
+        </w:rPr>
+        <w:drawing>
+          <wp:inline distT="0" distB="0" distL="0" distR="0" wp14:anchorId="64231F71" wp14:editId="628C598F">
+            <wp:extent cx="5579745" cy="4678680"/>
+            <wp:effectExtent l="0" t="0" r="1905" b="7620"/>
+            <wp:docPr id="9" name="Picture 9"/>
+            <wp:cNvGraphicFramePr>
+              <a:graphicFrameLocks xmlns:a="http://schemas.openxmlformats.org/drawingml/2006/main" noChangeAspect="1"/>
+            </wp:cNvGraphicFramePr>
+            <a:graphic xmlns:a="http://schemas.openxmlformats.org/drawingml/2006/main">
+              <a:graphicData uri="http://schemas.openxmlformats.org/drawingml/2006/picture">
+                <pic:pic xmlns:pic="http://schemas.openxmlformats.org/drawingml/2006/picture">
+                  <pic:nvPicPr>
+                    <pic:cNvPr id="1" name=""/>
+                    <pic:cNvPicPr/>
+                  </pic:nvPicPr>
+                  <pic:blipFill>
+                    <a:blip r:embed="rId14"/>
+                    <a:stretch>
+                      <a:fillRect/>
+                    </a:stretch>
+                  </pic:blipFill>
+                  <pic:spPr>
+                    <a:xfrm>
+                      <a:off x="0" y="0"/>
+                      <a:ext cx="5579745" cy="4678680"/>
+                    </a:xfrm>
+                    <a:prstGeom prst="rect">
+                      <a:avLst/>
+                    </a:prstGeom>
+                  </pic:spPr>
+                </pic:pic>
+              </a:graphicData>
+            </a:graphic>
+          </wp:inline>
+        </w:drawing>
+      </w:r>
+    </w:p>
+    <w:p>
+      <w:pPr>
+        <w:rPr>
+          <w:lang w:val="en-US"/>
+        </w:rPr>
+      </w:pPr>
+      <w:r>
+        <w:rPr>
+          <w:lang w:val="en-US"/>
+        </w:rPr>
+        <w:t xml:space="preserve">T-s don’t give you dedicated CPU s (they are the only instance types) </w:t>
+      </w:r>
+    </w:p>
+    <w:p>
+      <w:pPr>
+        <w:rPr>
+          <w:lang w:val="en-US"/>
+        </w:rPr>
+      </w:pPr>
+      <w:r>
+        <w:rPr>
+          <w:lang w:val="en-US"/>
+        </w:rPr>
+        <w:t>Network interfaces – you can detach the secondary network interface from a failed instance and attach to a newly created one.</w:t>
+      </w:r>
+    </w:p>
+    <w:p>
+      <w:pPr>
+        <w:rPr>
+          <w:lang w:val="en-US"/>
+        </w:rPr>
+      </w:pPr>
+      <w:r>
+        <w:rPr>
+          <w:lang w:val="en-US"/>
+        </w:rPr>
+        <w:t>When you need to use variables, like IP Addresses about the instance in the bootstrapping script you can get them by querying the metadata.</w:t>
+      </w:r>
+    </w:p>
+    <w:p>
+      <w:pPr>
+        <w:rPr>
+          <w:lang w:val="en-US"/>
+        </w:rPr>
+      </w:pPr>
+      <w:r>
+        <w:rPr>
+          <w:noProof/>
+          <w:lang w:val="en-US"/>
+        </w:rPr>
+        <w:drawing>
+          <wp:inline distT="0" distB="0" distL="0" distR="0" wp14:anchorId="49752C6E" wp14:editId="7850F135">
+            <wp:extent cx="5579745" cy="1258570"/>
+            <wp:effectExtent l="0" t="0" r="1905" b="0"/>
+            <wp:docPr id="12" name="Picture 12"/>
+            <wp:cNvGraphicFramePr>
+              <a:graphicFrameLocks xmlns:a="http://schemas.openxmlformats.org/drawingml/2006/main" noChangeAspect="1"/>
+            </wp:cNvGraphicFramePr>
+            <a:graphic xmlns:a="http://schemas.openxmlformats.org/drawingml/2006/main">
+              <a:graphicData uri="http://schemas.openxmlformats.org/drawingml/2006/picture">
+                <pic:pic xmlns:pic="http://schemas.openxmlformats.org/drawingml/2006/picture">
+                  <pic:nvPicPr>
+                    <pic:cNvPr id="1" name=""/>
+                    <pic:cNvPicPr/>
+                  </pic:nvPicPr>
+                  <pic:blipFill>
+                    <a:blip r:embed="rId15"/>
+                    <a:stretch>
+                      <a:fillRect/>
+                    </a:stretch>
+                  </pic:blipFill>
+                  <pic:spPr>
+                    <a:xfrm>
+                      <a:off x="0" y="0"/>
+                      <a:ext cx="5579745" cy="1258570"/>
+                    </a:xfrm>
+                    <a:prstGeom prst="rect">
+                      <a:avLst/>
+                    </a:prstGeom>
+                  </pic:spPr>
+                </pic:pic>
+              </a:graphicData>
+            </a:graphic>
+          </wp:inline>
+        </w:drawing>
+      </w:r>
+    </w:p>
+    <w:p>
+      <w:pPr>
+        <w:rPr>
+          <w:lang w:val="en-US"/>
+        </w:rPr>
+      </w:pPr>
+      <w:r>
+        <w:rPr>
+          <w:lang w:val="en-US"/>
+        </w:rPr>
+        <w:t>On the linux servers – the public key will stay on the ec2 you will get the private. The instance sends a message encrypted w pubic key, It is decrypted by your private key and gets sent back. Usually there is a default user, ec2-user or Ubuntu for Ubuntu AMIs.</w:t>
+      </w:r>
+    </w:p>
+    <w:p>
+      <w:pPr>
+        <w:rPr>
+          <w:lang w:val="en-US"/>
+        </w:rPr>
+      </w:pPr>
+      <w:r>
+        <w:rPr>
+          <w:lang w:val="en-US"/>
+        </w:rPr>
+        <w:t>Windows – you will get an admin pw, which you need to decrypt. After you can RDP (Remote Desktop Protocol ) to the instance.</w:t>
+      </w:r>
+    </w:p>
+    <w:p>
+      <w:pPr>
+        <w:rPr>
+          <w:lang w:val="en-US"/>
+        </w:rPr>
+      </w:pPr>
+      <w:r>
+        <w:rPr>
+          <w:lang w:val="en-US"/>
+        </w:rPr>
+        <w:t>Stop writes before issuing a snapshot for data consistency: fsfreeze / stopping the instance</w:t>
+      </w:r>
+      <w:r>
+        <w:rPr>
+          <w:lang w:val="en-US"/>
+        </w:rPr>
+        <w:t>. Why? Because if there is any data in the memory of the instance waiting to be written in the ebs will be not concluded in the snapshots. You can create AMI / Volume from the snapshot.</w:t>
+      </w:r>
+    </w:p>
+    <w:p>
+      <w:pPr>
+        <w:pStyle w:val="2Nadpis"/>
+        <w:rPr>
+          <w:lang w:val="en-US"/>
+        </w:rPr>
+      </w:pPr>
+      <w:r>
+        <w:rPr>
+          <w:lang w:val="en-US"/>
+        </w:rPr>
+        <w:t>Placement Groups</w:t>
+      </w:r>
+    </w:p>
+    <w:p>
+      <w:pPr>
+        <w:ind w:firstLine="360"/>
+        <w:rPr>
+          <w:lang w:val="en-US"/>
+        </w:rPr>
+      </w:pPr>
+      <w:r>
+        <w:rPr>
+          <w:lang w:val="en-US"/>
+        </w:rPr>
+        <w:t xml:space="preserve">When you launch a new EC2 instance, the EC2 service attempts to place the instance in such a way that all of your instances are spread out across underlying hardware to minimize correlated failures. You can use placement groups to influence the placement of a group of interdependent instances to meet the needs of your workload. Depending on the type of workload, you can create a placement group using one of the </w:t>
+      </w:r>
+      <w:r>
+        <w:rPr>
+          <w:lang w:val="en-US"/>
+        </w:rPr>
+        <w:t>following placement strategies:</w:t>
+      </w:r>
+    </w:p>
+    <w:p>
+      <w:pPr>
+        <w:pStyle w:val="ListParagraph"/>
+        <w:numPr>
+          <w:ilvl w:val="0"/>
+          <w:numId w:val="20"/>
+        </w:numPr>
+        <w:rPr>
+          <w:lang w:val="en-US"/>
+        </w:rPr>
+      </w:pPr>
+      <w:r>
+        <w:rPr>
+          <w:lang w:val="en-US"/>
+        </w:rPr>
+        <w:t xml:space="preserve">Cluster – packs instances close together inside an Availability Zone. This strategy enables workloads to achieve the low-latency network performance necessary for tightly-coupled node-to-node communication that </w:t>
+      </w:r>
+      <w:r>
+        <w:rPr>
+          <w:lang w:val="en-US"/>
+        </w:rPr>
+        <w:t>is typical of HPC applications.</w:t>
+      </w:r>
+    </w:p>
+    <w:p>
+      <w:pPr>
+        <w:pStyle w:val="ListParagraph"/>
+        <w:numPr>
+          <w:ilvl w:val="0"/>
+          <w:numId w:val="20"/>
+        </w:numPr>
+        <w:rPr>
+          <w:lang w:val="en-US"/>
+        </w:rPr>
+      </w:pPr>
+      <w:r>
+        <w:rPr>
+          <w:lang w:val="en-US"/>
+        </w:rPr>
+        <w:t>Partition – spreads your instances across logical partitions such that groups of instances in one partition do not share the underlying hardware with groups of instances in different partitions. This strategy is typically used by large distributed and replicated workloads, such as Hadoop, Cassandra, a</w:t>
+      </w:r>
+      <w:r>
+        <w:rPr>
+          <w:lang w:val="en-US"/>
+        </w:rPr>
+        <w:t>nd Kafka.</w:t>
+      </w:r>
+    </w:p>
+    <w:p>
+      <w:pPr>
+        <w:pStyle w:val="ListParagraph"/>
+        <w:numPr>
+          <w:ilvl w:val="0"/>
+          <w:numId w:val="20"/>
+        </w:numPr>
+        <w:rPr>
+          <w:lang w:val="en-US"/>
+        </w:rPr>
+      </w:pPr>
+      <w:r>
+        <w:rPr>
+          <w:lang w:val="en-US"/>
+        </w:rPr>
+        <w:t>Spread – strictly places a small group of instances across distinct underlying hardware to reduce correlated failures.</w:t>
+      </w:r>
+    </w:p>
+    <w:p>
+      <w:pPr>
+        <w:rPr>
+          <w:lang w:val="en-US"/>
+        </w:rPr>
+      </w:pPr>
+      <w:r>
+        <w:rPr>
+          <w:lang w:val="en-US"/>
+        </w:rPr>
+        <w:t>There is no charge for creating a placement group.</w:t>
+      </w:r>
+    </w:p>
+    <w:p>
+      <w:pPr>
+        <w:pStyle w:val="2Nadpis"/>
+        <w:rPr>
+          <w:lang w:val="en-US"/>
+        </w:rPr>
+      </w:pPr>
+      <w:r>
+        <w:rPr>
+          <w:lang w:val="en-US"/>
+        </w:rPr>
+        <w:t>Purchasing Options</w:t>
+      </w:r>
+    </w:p>
+    <w:p>
+      <w:pPr>
+        <w:pStyle w:val="3Nadpis"/>
+        <w:rPr>
+          <w:lang w:val="en-US"/>
+        </w:rPr>
+      </w:pPr>
+      <w:r>
+        <w:rPr>
+          <w:lang w:val="en-US"/>
+        </w:rPr>
+        <w:t xml:space="preserve">On Demand </w:t>
+      </w:r>
+    </w:p>
+    <w:p>
+      <w:pPr>
+        <w:rPr>
+          <w:lang w:val="en-US"/>
+        </w:rPr>
+      </w:pPr>
+      <w:r>
+        <w:rPr>
+          <w:lang w:val="en-US"/>
+        </w:rPr>
+        <w:t>Paying for seconds, minimum 60s. License charged instances are billed by hour. Expensive for long term but if you are turning on / off then it can be much better.</w:t>
+      </w:r>
+    </w:p>
+    <w:p>
+      <w:pPr>
+        <w:pStyle w:val="3Nadpis"/>
+        <w:rPr>
+          <w:lang w:val="en-US"/>
+        </w:rPr>
+      </w:pPr>
+      <w:r>
+        <w:rPr>
+          <w:lang w:val="en-US"/>
+        </w:rPr>
+        <w:t>Reserved</w:t>
+      </w:r>
+    </w:p>
+    <w:p>
+      <w:pPr>
+        <w:rPr>
+          <w:lang w:val="en-US"/>
+        </w:rPr>
+      </w:pPr>
+      <w:r>
+        <w:rPr>
+          <w:noProof/>
+          <w:lang w:val="en-US"/>
+        </w:rPr>
+        <w:drawing>
+          <wp:inline distT="0" distB="0" distL="0" distR="0" wp14:anchorId="690E9878" wp14:editId="73FFF0AF">
+            <wp:extent cx="5579745" cy="1811655"/>
+            <wp:effectExtent l="0" t="0" r="1905" b="0"/>
+            <wp:docPr id="17" name="Picture 17"/>
+            <wp:cNvGraphicFramePr>
+              <a:graphicFrameLocks xmlns:a="http://schemas.openxmlformats.org/drawingml/2006/main" noChangeAspect="1"/>
+            </wp:cNvGraphicFramePr>
+            <a:graphic xmlns:a="http://schemas.openxmlformats.org/drawingml/2006/main">
+              <a:graphicData uri="http://schemas.openxmlformats.org/drawingml/2006/picture">
+                <pic:pic xmlns:pic="http://schemas.openxmlformats.org/drawingml/2006/picture">
+                  <pic:nvPicPr>
+                    <pic:cNvPr id="1" name=""/>
+                    <pic:cNvPicPr/>
+                  </pic:nvPicPr>
+                  <pic:blipFill>
+                    <a:blip r:embed="rId16"/>
+                    <a:stretch>
+                      <a:fillRect/>
+                    </a:stretch>
+                  </pic:blipFill>
+                  <pic:spPr>
+                    <a:xfrm>
+                      <a:off x="0" y="0"/>
+                      <a:ext cx="5579745" cy="1811655"/>
+                    </a:xfrm>
+                    <a:prstGeom prst="rect">
+                      <a:avLst/>
+                    </a:prstGeom>
+                  </pic:spPr>
+                </pic:pic>
+              </a:graphicData>
+            </a:graphic>
+          </wp:inline>
+        </w:drawing>
+      </w:r>
+    </w:p>
+    <w:p>
+      <w:pPr>
+        <w:rPr>
+          <w:lang w:val="en-US"/>
+        </w:rPr>
+      </w:pPr>
+      <w:r>
+        <w:rPr>
+          <w:lang w:val="en-US"/>
+        </w:rPr>
+        <w:t xml:space="preserve">Reserve an instance in an availability zone – </w:t>
+      </w:r>
+    </w:p>
+    <w:p>
+      <w:pPr>
+        <w:rPr>
+          <w:lang w:val="en-US"/>
+        </w:rPr>
+      </w:pPr>
+      <w:r>
+        <w:rPr>
+          <w:lang w:val="en-US"/>
+        </w:rPr>
+        <w:t xml:space="preserve">Reserved instances and Organizations (Consolidated Billing) if 1 acc reserved an instance the second can get the discount by running the same instance in same region? </w:t>
+      </w:r>
+    </w:p>
+    <w:p>
+      <w:pPr>
+        <w:pStyle w:val="3Nadpis"/>
+        <w:rPr>
+          <w:lang w:val="en-US"/>
+        </w:rPr>
+      </w:pPr>
+      <w:r>
+        <w:rPr>
+          <w:lang w:val="en-US"/>
+        </w:rPr>
+        <w:t>Scheduled</w:t>
+      </w:r>
+    </w:p>
+    <w:p>
+      <w:pPr>
+        <w:rPr>
+          <w:lang w:val="en-US"/>
+        </w:rPr>
+      </w:pPr>
+      <w:r>
+        <w:rPr>
+          <w:lang w:val="en-US"/>
+        </w:rPr>
+        <w:t xml:space="preserve">When you don’t need non-stop for 1 or 3 years the instance, but for certain period of time. I wanna schedule for these time windows, and you are able to launch only in these windows. (5-10% discount) </w:t>
+      </w:r>
+    </w:p>
+    <w:p>
+      <w:pPr>
+        <w:pStyle w:val="3Nadpis"/>
+        <w:rPr>
+          <w:lang w:val="en-US"/>
+        </w:rPr>
+      </w:pPr>
+      <w:r>
+        <w:rPr>
+          <w:lang w:val="en-US"/>
+        </w:rPr>
+        <w:t xml:space="preserve">SPOT </w:t>
+      </w:r>
+    </w:p>
+    <w:p>
+      <w:pPr>
+        <w:rPr>
+          <w:lang w:val="en-US"/>
+        </w:rPr>
+      </w:pPr>
+      <w:r>
+        <w:rPr>
+          <w:noProof/>
+          <w:lang w:val="en-US"/>
+        </w:rPr>
+        <w:drawing>
+          <wp:inline distT="0" distB="0" distL="0" distR="0" wp14:anchorId="61F811AC" wp14:editId="58E2337E">
+            <wp:extent cx="5579745" cy="4323080"/>
+            <wp:effectExtent l="0" t="0" r="1905" b="1270"/>
+            <wp:docPr id="18" name="Picture 18"/>
+            <wp:cNvGraphicFramePr>
+              <a:graphicFrameLocks xmlns:a="http://schemas.openxmlformats.org/drawingml/2006/main" noChangeAspect="1"/>
+            </wp:cNvGraphicFramePr>
+            <a:graphic xmlns:a="http://schemas.openxmlformats.org/drawingml/2006/main">
+              <a:graphicData uri="http://schemas.openxmlformats.org/drawingml/2006/picture">
+                <pic:pic xmlns:pic="http://schemas.openxmlformats.org/drawingml/2006/picture">
+                  <pic:nvPicPr>
+                    <pic:cNvPr id="1" name=""/>
+                    <pic:cNvPicPr/>
+                  </pic:nvPicPr>
+                  <pic:blipFill>
+                    <a:blip r:embed="rId17"/>
+                    <a:stretch>
+                      <a:fillRect/>
+                    </a:stretch>
+                  </pic:blipFill>
+                  <pic:spPr>
+                    <a:xfrm>
+                      <a:off x="0" y="0"/>
+                      <a:ext cx="5579745" cy="4323080"/>
+                    </a:xfrm>
+                    <a:prstGeom prst="rect">
+                      <a:avLst/>
+                    </a:prstGeom>
+                  </pic:spPr>
+                </pic:pic>
+              </a:graphicData>
+            </a:graphic>
+          </wp:inline>
+        </w:drawing>
+      </w:r>
+    </w:p>
+    <w:p>
+      <w:pPr>
+        <w:rPr>
+          <w:lang w:val="en-US"/>
+        </w:rPr>
+      </w:pPr>
+      <w:r>
+        <w:rPr>
+          <w:lang w:val="en-US"/>
+        </w:rPr>
+        <w:t xml:space="preserve">Hibernation? </w:t>
+      </w:r>
+    </w:p>
+    <w:p>
+      <w:pPr>
+        <w:rPr>
+          <w:lang w:val="en-US"/>
+        </w:rPr>
+      </w:pPr>
+      <w:hyperlink r:id="rId18" w:history="1">
+        <w:r>
+          <w:rPr>
+            <w:rStyle w:val="Hyperlink"/>
+            <w:lang w:val="en-US"/>
+          </w:rPr>
+          <w:t>https://docs.aws.amazon.com/AWSEC2/latest/UserGuide/using-spot-instances.html</w:t>
+        </w:r>
+      </w:hyperlink>
+      <w:r>
+        <w:rPr>
+          <w:lang w:val="en-US"/>
+        </w:rPr>
+        <w:t xml:space="preserve"> </w:t>
+      </w:r>
+    </w:p>
+    <w:p>
+      <w:pPr>
+        <w:rPr>
+          <w:lang w:val="en-US"/>
+        </w:rPr>
+      </w:pPr>
+      <w:hyperlink r:id="rId19" w:history="1">
+        <w:r>
+          <w:rPr>
+            <w:rStyle w:val="Hyperlink"/>
+            <w:lang w:val="en-US"/>
+          </w:rPr>
+          <w:t>https://aws.amazon.com/blogs/compute/new-amazon-ec2-spot-pric</w:t>
+        </w:r>
+        <w:bookmarkStart w:id="20" w:name="_GoBack"/>
+        <w:bookmarkEnd w:id="20"/>
+        <w:r>
+          <w:rPr>
+            <w:rStyle w:val="Hyperlink"/>
+            <w:lang w:val="en-US"/>
+          </w:rPr>
+          <w:t>ing/</w:t>
+        </w:r>
+      </w:hyperlink>
+      <w:r>
+        <w:rPr>
+          <w:lang w:val="en-US"/>
+        </w:rPr>
+        <w:t xml:space="preserve"> </w:t>
+      </w:r>
+    </w:p>
+    <w:p>
+      <w:pPr>
+        <w:pStyle w:val="2Nadpis"/>
+        <w:rPr>
+          <w:lang w:val="en-US"/>
+        </w:rPr>
+      </w:pPr>
+      <w:r>
+        <w:rPr>
+          <w:lang w:val="en-US"/>
+        </w:rPr>
+        <w:t>EC2 Storage Options</w:t>
+      </w:r>
+    </w:p>
+    <w:p>
+      <w:pPr>
+        <w:jc w:val="center"/>
+        <w:rPr>
+          <w:lang w:val="en-US"/>
+        </w:rPr>
+      </w:pPr>
+      <w:r>
+        <w:rPr>
+          <w:noProof/>
+          <w:lang w:val="en-US"/>
+        </w:rPr>
+        <w:drawing>
+          <wp:inline distT="0" distB="0" distL="0" distR="0" wp14:anchorId="481955F6" wp14:editId="3F069A49">
+            <wp:extent cx="2796540" cy="2727478"/>
+            <wp:effectExtent l="0" t="0" r="3810" b="0"/>
+            <wp:docPr id="13" name="Picture 13"/>
+            <wp:cNvGraphicFramePr>
+              <a:graphicFrameLocks xmlns:a="http://schemas.openxmlformats.org/drawingml/2006/main" noChangeAspect="1"/>
+            </wp:cNvGraphicFramePr>
+            <a:graphic xmlns:a="http://schemas.openxmlformats.org/drawingml/2006/main">
+              <a:graphicData uri="http://schemas.openxmlformats.org/drawingml/2006/picture">
+                <pic:pic xmlns:pic="http://schemas.openxmlformats.org/drawingml/2006/picture">
+                  <pic:nvPicPr>
+                    <pic:cNvPr id="1" name=""/>
+                    <pic:cNvPicPr/>
+                  </pic:nvPicPr>
+                  <pic:blipFill>
+                    <a:blip r:embed="rId20"/>
+                    <a:stretch>
+                      <a:fillRect/>
+                    </a:stretch>
+                  </pic:blipFill>
+                  <pic:spPr>
+                    <a:xfrm>
+                      <a:off x="0" y="0"/>
+                      <a:ext cx="2800082" cy="2730933"/>
+                    </a:xfrm>
+                    <a:prstGeom prst="rect">
+                      <a:avLst/>
+                    </a:prstGeom>
+                  </pic:spPr>
+                </pic:pic>
+              </a:graphicData>
+            </a:graphic>
+          </wp:inline>
+        </w:drawing>
+      </w:r>
+    </w:p>
+    <w:p>
+      <w:pPr>
+        <w:pStyle w:val="3Nadpis"/>
+        <w:rPr>
+          <w:lang w:val="en-US"/>
+        </w:rPr>
+      </w:pPr>
+      <w:r>
+        <w:rPr>
+          <w:lang w:val="en-US"/>
+        </w:rPr>
+        <w:t>EBS</w:t>
+      </w:r>
+    </w:p>
+    <w:p>
+      <w:pPr>
+        <w:rPr>
+          <w:lang w:val="en-US"/>
+        </w:rPr>
+      </w:pPr>
+      <w:r>
+        <w:rPr>
+          <w:lang w:val="en-US"/>
+        </w:rPr>
+        <w:t>You have a network interface that is used for general network traffic. But in addition to that on all of the current generation EC2 instances there is a second network interface, that’s known as EBS Optimized. It allows the instance to communicate with the EBS volumes without having to contend the regular network traffic going over the network interface. Some of older instances was not EBS optimized by default but you could enabled this feature, now every current gen. instances have this feature.</w:t>
+      </w:r>
+    </w:p>
+    <w:p>
+      <w:pPr>
+        <w:rPr>
+          <w:lang w:val="en-US"/>
+        </w:rPr>
+      </w:pPr>
+      <w:r>
+        <w:rPr>
+          <w:lang w:val="en-US"/>
+        </w:rPr>
+        <w:t>EBS performance</w:t>
+      </w:r>
+    </w:p>
+    <w:p>
+      <w:pPr>
+        <w:rPr>
+          <w:lang w:val="en-US"/>
+        </w:rPr>
+      </w:pPr>
+      <w:r>
+        <w:rPr>
+          <w:lang w:val="en-US"/>
+        </w:rPr>
+        <w:t>EBS volumes measure I/O operations in IOPS. (input output operations pre secod)</w:t>
+      </w:r>
+    </w:p>
+    <w:p>
+      <w:pPr>
+        <w:rPr>
+          <w:lang w:val="en-US"/>
+        </w:rPr>
+      </w:pPr>
+      <w:r>
+        <w:rPr>
+          <w:lang w:val="en-US"/>
+        </w:rPr>
+        <w:t>AWS measures IOPS in 256KB chunks (or smaller) Operations greater than 256KB are separated into individual chunks. The type of EBS volume you specify greatly influences the I/O performance your device will receive. Even volumes with ‘provisioned IOPS’ may not produce the performance you expect. If this is the case, an EBS optimized instance type is required, which prioritizes EBS traffic.</w:t>
+      </w:r>
+    </w:p>
+    <w:p>
+      <w:pPr>
+        <w:rPr>
+          <w:lang w:val="en-US"/>
+        </w:rPr>
+      </w:pPr>
+      <w:r>
+        <w:rPr>
+          <w:lang w:val="en-US"/>
+        </w:rPr>
+        <w:t>100/3000 IOPS – 100 is the baseline performance, and 3000 is where it can burst up to.</w:t>
+      </w:r>
+    </w:p>
+    <w:p>
+      <w:pPr>
+        <w:rPr>
+          <w:lang w:val="en-US"/>
+        </w:rPr>
+      </w:pPr>
+      <w:r>
+        <w:rPr>
+          <w:lang w:val="en-US"/>
+        </w:rPr>
+        <w:t>When you restore your data into a new EBS volume the volume will be created immediately, however when you are using an EBS volume which has been restored from a snapshot, the files from the snapshot are not copied into the blocks of the volume until you try to read that block – so it’s lazy loaded. You may see some performance degradation and it starts to perform better and better. – Script for reading every volume of the volume (initialization).</w:t>
+      </w:r>
+    </w:p>
+    <w:p>
+      <w:pPr>
+        <w:rPr>
+          <w:lang w:val="en-US"/>
+        </w:rPr>
+      </w:pPr>
+      <w:r>
+        <w:rPr>
+          <w:noProof/>
+          <w:lang w:val="en-US"/>
+        </w:rPr>
+        <w:drawing>
+          <wp:inline distT="0" distB="0" distL="0" distR="0" wp14:anchorId="45EA63D4" wp14:editId="5FDBF4AC">
+            <wp:extent cx="5579745" cy="4753610"/>
+            <wp:effectExtent l="0" t="0" r="1905" b="8890"/>
+            <wp:docPr id="14" name="Picture 14"/>
+            <wp:cNvGraphicFramePr>
+              <a:graphicFrameLocks xmlns:a="http://schemas.openxmlformats.org/drawingml/2006/main" noChangeAspect="1"/>
+            </wp:cNvGraphicFramePr>
+            <a:graphic xmlns:a="http://schemas.openxmlformats.org/drawingml/2006/main">
+              <a:graphicData uri="http://schemas.openxmlformats.org/drawingml/2006/picture">
+                <pic:pic xmlns:pic="http://schemas.openxmlformats.org/drawingml/2006/picture">
+                  <pic:nvPicPr>
+                    <pic:cNvPr id="1" name=""/>
+                    <pic:cNvPicPr/>
+                  </pic:nvPicPr>
+                  <pic:blipFill>
+                    <a:blip r:embed="rId21"/>
+                    <a:stretch>
+                      <a:fillRect/>
+                    </a:stretch>
+                  </pic:blipFill>
+                  <pic:spPr>
+                    <a:xfrm>
+                      <a:off x="0" y="0"/>
+                      <a:ext cx="5579745" cy="4753610"/>
+                    </a:xfrm>
+                    <a:prstGeom prst="rect">
+                      <a:avLst/>
+                    </a:prstGeom>
+                  </pic:spPr>
+                </pic:pic>
+              </a:graphicData>
+            </a:graphic>
+          </wp:inline>
+        </w:drawing>
+      </w:r>
+    </w:p>
+    <w:p>
+      <w:pPr>
+        <w:rPr>
+          <w:lang w:val="en-US"/>
+        </w:rPr>
+      </w:pPr>
+      <w:r>
+        <w:rPr>
+          <w:lang w:val="en-US"/>
+        </w:rPr>
+        <w:t>Credit system – when you are working with the EBS in the baseline interval you are accumulating credits. Then you can burst, achieve higher IOPS but you will use these credits and when they are all used up you will be forced back to the baseline interval. The baseline and the credits goes up by provisioning higher EBS volume.</w:t>
+      </w:r>
+    </w:p>
+    <w:p>
+      <w:pPr>
+        <w:rPr>
+          <w:lang w:val="en-US"/>
+        </w:rPr>
+      </w:pPr>
+      <w:r>
+        <w:rPr>
+          <w:noProof/>
+          <w:lang w:val="en-US"/>
+        </w:rPr>
+        <w:drawing>
+          <wp:inline distT="0" distB="0" distL="0" distR="0" wp14:anchorId="48486401" wp14:editId="2EBE2F96">
+            <wp:extent cx="5579745" cy="1039495"/>
+            <wp:effectExtent l="0" t="0" r="1905" b="8255"/>
+            <wp:docPr id="15" name="Picture 15"/>
+            <wp:cNvGraphicFramePr>
+              <a:graphicFrameLocks xmlns:a="http://schemas.openxmlformats.org/drawingml/2006/main" noChangeAspect="1"/>
+            </wp:cNvGraphicFramePr>
+            <a:graphic xmlns:a="http://schemas.openxmlformats.org/drawingml/2006/main">
+              <a:graphicData uri="http://schemas.openxmlformats.org/drawingml/2006/picture">
+                <pic:pic xmlns:pic="http://schemas.openxmlformats.org/drawingml/2006/picture">
+                  <pic:nvPicPr>
+                    <pic:cNvPr id="1" name=""/>
+                    <pic:cNvPicPr/>
+                  </pic:nvPicPr>
+                  <pic:blipFill>
+                    <a:blip r:embed="rId22"/>
+                    <a:stretch>
+                      <a:fillRect/>
+                    </a:stretch>
+                  </pic:blipFill>
+                  <pic:spPr>
+                    <a:xfrm>
+                      <a:off x="0" y="0"/>
+                      <a:ext cx="5579745" cy="1039495"/>
+                    </a:xfrm>
+                    <a:prstGeom prst="rect">
+                      <a:avLst/>
+                    </a:prstGeom>
+                  </pic:spPr>
+                </pic:pic>
+              </a:graphicData>
+            </a:graphic>
+          </wp:inline>
+        </w:drawing>
+      </w:r>
+    </w:p>
+    <w:p>
+      <w:pPr>
+        <w:pStyle w:val="2Nadpis"/>
+        <w:rPr>
+          <w:lang w:val="en-US"/>
+        </w:rPr>
+      </w:pPr>
+      <w:r>
+        <w:rPr>
+          <w:lang w:val="en-US"/>
+        </w:rPr>
+        <w:t>Instance store</w:t>
+      </w:r>
+    </w:p>
+    <w:p>
+      <w:pPr>
+        <w:rPr>
+          <w:lang w:val="en-US"/>
+        </w:rPr>
+      </w:pPr>
+      <w:r>
+        <w:rPr>
+          <w:noProof/>
+          <w:lang w:val="en-US"/>
+        </w:rPr>
+        <w:drawing>
+          <wp:inline distT="0" distB="0" distL="0" distR="0" wp14:anchorId="0942AA87" wp14:editId="261D7019">
+            <wp:extent cx="5579745" cy="2574290"/>
+            <wp:effectExtent l="0" t="0" r="1905" b="0"/>
+            <wp:docPr id="16" name="Picture 16"/>
+            <wp:cNvGraphicFramePr>
+              <a:graphicFrameLocks xmlns:a="http://schemas.openxmlformats.org/drawingml/2006/main" noChangeAspect="1"/>
+            </wp:cNvGraphicFramePr>
+            <a:graphic xmlns:a="http://schemas.openxmlformats.org/drawingml/2006/main">
+              <a:graphicData uri="http://schemas.openxmlformats.org/drawingml/2006/picture">
+                <pic:pic xmlns:pic="http://schemas.openxmlformats.org/drawingml/2006/picture">
+                  <pic:nvPicPr>
+                    <pic:cNvPr id="1" name=""/>
+                    <pic:cNvPicPr/>
+                  </pic:nvPicPr>
+                  <pic:blipFill>
+                    <a:blip r:embed="rId23"/>
+                    <a:stretch>
+                      <a:fillRect/>
+                    </a:stretch>
+                  </pic:blipFill>
+                  <pic:spPr>
+                    <a:xfrm>
+                      <a:off x="0" y="0"/>
+                      <a:ext cx="5579745" cy="2574290"/>
+                    </a:xfrm>
+                    <a:prstGeom prst="rect">
+                      <a:avLst/>
+                    </a:prstGeom>
+                  </pic:spPr>
+                </pic:pic>
+              </a:graphicData>
+            </a:graphic>
+          </wp:inline>
+        </w:drawing>
+      </w:r>
+    </w:p>
+    <w:p>
+      <w:pPr>
+        <w:rPr>
+          <w:lang w:val="en-US"/>
+        </w:rPr>
+      </w:pPr>
+      <w:r>
+        <w:rPr>
+          <w:lang w:val="en-US"/>
+        </w:rPr>
+        <w:t xml:space="preserve">Fixed size and numbers / images, high IOPS, but ephemeral. </w:t>
+      </w:r>
+    </w:p>
+    <w:p>
+      <w:pPr>
+        <w:rPr>
+          <w:lang w:val="en-US"/>
+        </w:rPr>
+      </w:pPr>
+      <w:r>
+        <w:rPr>
+          <w:lang w:val="en-US"/>
+        </w:rPr>
+        <w:t xml:space="preserve">Why ephemeral? With stopping the instance you remove the instance from that hypervisor, so there is no more direct connection. But an another instance can take that slot, so before they have to wipe the storage so that nobody can see the data. You cannot count on ec2 instances running years without an issue, so you have to count w the fact that you can loose these data. BUT YOU CAN REBOOT. – paging, </w:t>
+      </w:r>
+      <w:r>
+        <w:rPr>
+          <w:lang w:val="en-US"/>
+        </w:rPr>
+        <w:t xml:space="preserve">cache, nosql db when clustering, swap files? Not available on all instnaces. IF you want to use instance storage you are limited by the instance types. </w:t>
+      </w:r>
+    </w:p>
+    <w:p>
+      <w:pPr>
+        <w:rPr>
+          <w:lang w:val="en-US"/>
+        </w:rPr>
+      </w:pPr>
+      <w:r>
+        <w:rPr>
+          <w:lang w:val="en-US"/>
+        </w:rPr>
+        <w:t>To get the root value encrypted you need a custom encrypted AMI.</w:t>
+      </w:r>
+    </w:p>
+    <w:p>
+      <w:pPr>
+        <w:rPr>
+          <w:lang w:val="en-US"/>
+        </w:rPr>
+      </w:pPr>
+    </w:p>
+    <w:p>
+      <w:pPr>
+        <w:pStyle w:val="3Nadpis"/>
+        <w:rPr>
+          <w:lang w:val="en-US"/>
+        </w:rPr>
+      </w:pPr>
+      <w:r>
+        <w:rPr>
+          <w:lang w:val="en-US"/>
+        </w:rPr>
+        <w:t>Object storage vs Block storage – general</w:t>
+      </w:r>
+    </w:p>
+    <w:p>
+      <w:pPr>
+        <w:rPr>
+          <w:lang w:val="en-US"/>
+        </w:rPr>
+      </w:pPr>
+      <w:r>
+        <w:rPr>
+          <w:lang w:val="en-US"/>
+        </w:rPr>
+        <w:t>Object storage (also referred to as object-based storage) is a general term that refers to the way in which we organize and work with units of storage, called objects. Every object contains three things:</w:t>
+      </w:r>
+    </w:p>
+    <w:p>
+      <w:pPr>
+        <w:rPr>
+          <w:lang w:val="en-US"/>
+        </w:rPr>
+      </w:pPr>
+    </w:p>
+    <w:p>
+      <w:pPr>
+        <w:pStyle w:val="ListParagraph"/>
+        <w:numPr>
+          <w:ilvl w:val="0"/>
+          <w:numId w:val="19"/>
+        </w:numPr>
+        <w:rPr>
+          <w:lang w:val="en-US"/>
+        </w:rPr>
+      </w:pPr>
+      <w:r>
+        <w:rPr>
+          <w:lang w:val="en-US"/>
+        </w:rPr>
+        <w:t>The data itself. The data can be anything you want to store, from a family photo to a 400,000-page manual for assembling an aircraft.</w:t>
+      </w:r>
+    </w:p>
+    <w:p>
+      <w:pPr>
+        <w:pStyle w:val="ListParagraph"/>
+        <w:numPr>
+          <w:ilvl w:val="0"/>
+          <w:numId w:val="19"/>
+        </w:numPr>
+        <w:rPr>
+          <w:lang w:val="en-US"/>
+        </w:rPr>
+      </w:pPr>
+      <w:r>
+        <w:rPr>
+          <w:lang w:val="en-US"/>
+        </w:rPr>
+        <w:t>An expandable amount of metadata. The metadata is defined by whoever creates the object storage; it contains contextual information about what the data is, what it should be used for, its confidentiality, or anything else that is relevant to the way in which the data is used.</w:t>
+      </w:r>
+    </w:p>
+    <w:p>
+      <w:pPr>
+        <w:pStyle w:val="ListParagraph"/>
+        <w:numPr>
+          <w:ilvl w:val="0"/>
+          <w:numId w:val="19"/>
+        </w:numPr>
+        <w:rPr>
+          <w:lang w:val="en-US"/>
+        </w:rPr>
+      </w:pPr>
+      <w:r>
+        <w:rPr>
+          <w:lang w:val="en-US"/>
+        </w:rPr>
+        <w:t>A globally unique identifier. The identifier is an address given to the object in order for the object to be found over a distributed system. This way, it’s possible to find the data without having to know the physical location of the data (which could exist within different parts of a data center or different parts of the world).</w:t>
+      </w:r>
+    </w:p>
+    <w:p>
+      <w:pPr>
+        <w:pStyle w:val="ListParagraph"/>
+        <w:numPr>
+          <w:ilvl w:val="0"/>
+          <w:numId w:val="19"/>
+        </w:numPr>
+        <w:rPr>
+          <w:lang w:val="en-US"/>
+        </w:rPr>
+      </w:pPr>
+      <w:hyperlink r:id="rId24" w:history="1">
+        <w:r>
+          <w:rPr>
+            <w:rStyle w:val="Hyperlink"/>
+            <w:lang w:val="en-US"/>
+          </w:rPr>
+          <w:t>https://www.druva.com/blog/object-storage-versus-block-storage-understanding-technology-differences/</w:t>
+        </w:r>
+      </w:hyperlink>
+      <w:r>
+        <w:rPr>
+          <w:lang w:val="en-US"/>
+        </w:rPr>
+        <w:t xml:space="preserve"> </w:t>
+      </w:r>
+    </w:p>
+    <w:p>
+      <w:pPr>
+        <w:rPr>
+          <w:lang w:val="en-US"/>
+        </w:rPr>
+      </w:pPr>
+    </w:p>
+    <w:p>
+      <w:pPr>
+        <w:pStyle w:val="2Nadpis"/>
+        <w:numPr>
+          <w:ilvl w:val="0"/>
+          <w:numId w:val="0"/>
+        </w:numPr>
+        <w:rPr>
+          <w:lang w:val="en-US"/>
+        </w:rPr>
+      </w:pPr>
+    </w:p>
     <w:sectPr>
-      <w:headerReference w:type="default" r:id="rId13"/>
-      <w:footerReference w:type="default" r:id="rId14"/>
+      <w:headerReference w:type="default" r:id="rId25"/>
+      <w:footerReference w:type="default" r:id="rId26"/>
       <w:pgSz w:w="11906" w:h="16838"/>
       <w:pgMar w:top="1418" w:right="1418" w:bottom="1418" w:left="1701" w:header="709" w:footer="709" w:gutter="0"/>
       <w:cols w:space="708"/>
@@ -3287,7 +5428,7 @@
     <w:sdtContent>
       <w:p>
         <w:pPr>
-          <w:pStyle w:val="Pta"/>
+          <w:pStyle w:val="Footer"/>
           <w:jc w:val="center"/>
         </w:pPr>
         <w:r>
@@ -3351,7 +5492,7 @@
                 </wp:anchor>
               </w:drawing>
             </mc:Choice>
-            <mc:Fallback xmlns:w16se="http://schemas.microsoft.com/office/word/2015/wordml/symex" xmlns:w16cid="http://schemas.microsoft.com/office/word/2016/wordml/cid" xmlns:am3d="http://schemas.microsoft.com/office/drawing/2017/model3d" xmlns:aink="http://schemas.microsoft.com/office/drawing/2016/ink" xmlns:cx8="http://schemas.microsoft.com/office/drawing/2016/5/14/chartex" xmlns:cx7="http://schemas.microsoft.com/office/drawing/2016/5/13/chartex" xmlns:cx6="http://schemas.microsoft.com/office/drawing/2016/5/12/chartex" xmlns:cx5="http://schemas.microsoft.com/office/drawing/2016/5/11/chartex" xmlns:cx4="http://schemas.microsoft.com/office/drawing/2016/5/10/chartex" xmlns:cx3="http://schemas.microsoft.com/office/drawing/2016/5/9/chartex" xmlns:cx2="http://schemas.microsoft.com/office/drawing/2015/10/21/chartex" xmlns:cx1="http://schemas.microsoft.com/office/drawing/2015/9/8/chartex" xmlns:cx="http://schemas.microsoft.com/office/drawing/2014/chartex">
+            <mc:Fallback xmlns:cx="http://schemas.microsoft.com/office/drawing/2014/chartex" xmlns:cx1="http://schemas.microsoft.com/office/drawing/2015/9/8/chartex" xmlns:cx2="http://schemas.microsoft.com/office/drawing/2015/10/21/chartex" xmlns:cx3="http://schemas.microsoft.com/office/drawing/2016/5/9/chartex" xmlns:cx4="http://schemas.microsoft.com/office/drawing/2016/5/10/chartex" xmlns:cx5="http://schemas.microsoft.com/office/drawing/2016/5/11/chartex" xmlns:cx6="http://schemas.microsoft.com/office/drawing/2016/5/12/chartex" xmlns:cx7="http://schemas.microsoft.com/office/drawing/2016/5/13/chartex" xmlns:cx8="http://schemas.microsoft.com/office/drawing/2016/5/14/chartex" xmlns:aink="http://schemas.microsoft.com/office/drawing/2016/ink" xmlns:am3d="http://schemas.microsoft.com/office/drawing/2017/model3d" xmlns:w16cid="http://schemas.microsoft.com/office/word/2016/wordml/cid" xmlns:w16se="http://schemas.microsoft.com/office/word/2015/wordml/symex">
               <w:pict>
                 <v:line w14:anchorId="4773489F" id="Rovná spojnica 3" o:spid="_x0000_s1026" style="position:absolute;flip:y;z-index:251661312;visibility:visible;mso-wrap-style:square;mso-width-percent:0;mso-height-percent:0;mso-wrap-distance-left:9pt;mso-wrap-distance-top:0;mso-wrap-distance-right:9pt;mso-wrap-distance-bottom:0;mso-position-horizontal:left;mso-position-horizontal-relative:margin;mso-position-vertical:absolute;mso-position-vertical-relative:page;mso-width-percent:0;mso-height-percent:0;mso-width-relative:margin;mso-height-relative:margin" from="0,785.2pt" to="441.85pt,785.2pt" o:gfxdata="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" strokecolor="black [3200]" strokeweight=".5pt">
                   <v:stroke joinstyle="miter"/>
@@ -3374,7 +5515,7 @@
           <w:rPr>
             <w:noProof/>
           </w:rPr>
-          <w:t>2</w:t>
+          <w:t>18</w:t>
         </w:r>
         <w:r>
           <w:fldChar w:fldCharType="end"/>
@@ -3414,7 +5555,7 @@
 <w:hdr xmlns:wpc="http://schemas.microsoft.com/office/word/2010/wordprocessingCanvas" xmlns:mc="http://schemas.openxmlformats.org/markup-compatibility/2006" xmlns:o="urn:schemas-microsoft-com:office:office" xmlns:r="http://schemas.openxmlformats.org/officeDocument/2006/relationships" xmlns:m="http://schemas.openxmlformats.org/officeDocument/2006/math" xmlns:v="urn:schemas-microsoft-com:vml" xmlns:wp14="http://schemas.microsoft.com/office/word/2010/wordprocessingDrawing" xmlns:wp="http://schemas.openxmlformats.org/drawingml/2006/wordprocessingDrawing" xmlns:w10="urn:schemas-microsoft-com:office:word" xmlns:w="http://schemas.openxmlformats.org/wordprocessingml/2006/main" xmlns:w14="http://schemas.microsoft.com/office/word/2010/wordml" xmlns:w15="http://schemas.microsoft.com/office/word/2012/wordml" xmlns:wpg="http://schemas.microsoft.com/office/word/2010/wordprocessingGroup" xmlns:wpi="http://schemas.microsoft.com/office/word/2010/wordprocessingInk" xmlns:wne="http://schemas.microsoft.com/office/word/2006/wordml" xmlns:wps="http://schemas.microsoft.com/office/word/2010/wordprocessingShape" mc:Ignorable="w14 w15 wp14">
   <w:p>
     <w:pPr>
-      <w:pStyle w:val="Hlavika"/>
+      <w:pStyle w:val="Header"/>
     </w:pPr>
     <w:r>
       <w:rPr>
@@ -3477,7 +5618,7 @@
             </wp:anchor>
           </w:drawing>
         </mc:Choice>
-        <mc:Fallback xmlns:w16se="http://schemas.microsoft.com/office/word/2015/wordml/symex" xmlns:w16cid="http://schemas.microsoft.com/office/word/2016/wordml/cid" xmlns:am3d="http://schemas.microsoft.com/office/drawing/2017/model3d" xmlns:aink="http://schemas.microsoft.com/office/drawing/2016/ink" xmlns:cx8="http://schemas.microsoft.com/office/drawing/2016/5/14/chartex" xmlns:cx7="http://schemas.microsoft.com/office/drawing/2016/5/13/chartex" xmlns:cx6="http://schemas.microsoft.com/office/drawing/2016/5/12/chartex" xmlns:cx5="http://schemas.microsoft.com/office/drawing/2016/5/11/chartex" xmlns:cx4="http://schemas.microsoft.com/office/drawing/2016/5/10/chartex" xmlns:cx3="http://schemas.microsoft.com/office/drawing/2016/5/9/chartex" xmlns:cx2="http://schemas.microsoft.com/office/drawing/2015/10/21/chartex" xmlns:cx1="http://schemas.microsoft.com/office/drawing/2015/9/8/chartex" xmlns:cx="http://schemas.microsoft.com/office/drawing/2014/chartex">
+        <mc:Fallback xmlns:cx="http://schemas.microsoft.com/office/drawing/2014/chartex" xmlns:cx1="http://schemas.microsoft.com/office/drawing/2015/9/8/chartex" xmlns:cx2="http://schemas.microsoft.com/office/drawing/2015/10/21/chartex" xmlns:cx3="http://schemas.microsoft.com/office/drawing/2016/5/9/chartex" xmlns:cx4="http://schemas.microsoft.com/office/drawing/2016/5/10/chartex" xmlns:cx5="http://schemas.microsoft.com/office/drawing/2016/5/11/chartex" xmlns:cx6="http://schemas.microsoft.com/office/drawing/2016/5/12/chartex" xmlns:cx7="http://schemas.microsoft.com/office/drawing/2016/5/13/chartex" xmlns:cx8="http://schemas.microsoft.com/office/drawing/2016/5/14/chartex" xmlns:aink="http://schemas.microsoft.com/office/drawing/2016/ink" xmlns:am3d="http://schemas.microsoft.com/office/drawing/2017/model3d" xmlns:w16cid="http://schemas.microsoft.com/office/word/2016/wordml/cid" xmlns:w16se="http://schemas.microsoft.com/office/word/2015/wordml/symex">
           <w:pict>
             <v:line w14:anchorId="6C26ECBC" id="Rovná spojnica 2" o:spid="_x0000_s1026" style="position:absolute;flip:y;z-index:251659264;visibility:visible;mso-wrap-style:square;mso-width-percent:0;mso-height-percent:0;mso-wrap-distance-left:9pt;mso-wrap-distance-top:0;mso-wrap-distance-right:9pt;mso-wrap-distance-bottom:0;mso-position-horizontal:absolute;mso-position-horizontal-relative:margin;mso-position-vertical:absolute;mso-position-vertical-relative:page;mso-width-percent:0;mso-height-percent:0;mso-width-relative:margin;mso-height-relative:margin" from="0,51.45pt" to="441.85pt,51.45pt" o:gfxdata="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" strokecolor="black [3200]" strokeweight=".5pt">
               <v:stroke joinstyle="miter"/>
@@ -3736,6 +5877,92 @@
     </w:lvl>
   </w:abstractNum>
   <w:abstractNum w:abstractNumId="2">
+    <w:nsid w:val="118C5C7A"/>
+    <w:multiLevelType w:val="hybridMultilevel"/>
+    <w:tmpl w:val="15E2CBB4"/>
+    <w:lvl w:ilvl="0" w:tplc="0409000F">
+      <w:start w:val="1"/>
+      <w:numFmt w:val="decimal"/>
+      <w:lvlText w:val="%1."/>
+      <w:lvlJc w:val="left"/>
+      <w:pPr>
+        <w:ind w:left="720" w:hanging="360"/>
+      </w:pPr>
+    </w:lvl>
+    <w:lvl w:ilvl="1" w:tplc="04090019" w:tentative="1">
+      <w:start w:val="1"/>
+      <w:numFmt w:val="lowerLetter"/>
+      <w:lvlText w:val="%2."/>
+      <w:lvlJc w:val="left"/>
+      <w:pPr>
+        <w:ind w:left="1440" w:hanging="360"/>
+      </w:pPr>
+    </w:lvl>
+    <w:lvl w:ilvl="2" w:tplc="0409001B" w:tentative="1">
+      <w:start w:val="1"/>
+      <w:numFmt w:val="lowerRoman"/>
+      <w:lvlText w:val="%3."/>
+      <w:lvlJc w:val="right"/>
+      <w:pPr>
+        <w:ind w:left="2160" w:hanging="180"/>
+      </w:pPr>
+    </w:lvl>
+    <w:lvl w:ilvl="3" w:tplc="0409000F" w:tentative="1">
+      <w:start w:val="1"/>
+      <w:numFmt w:val="decimal"/>
+      <w:lvlText w:val="%4."/>
+      <w:lvlJc w:val="left"/>
+      <w:pPr>
+        <w:ind w:left="2880" w:hanging="360"/>
+      </w:pPr>
+    </w:lvl>
+    <w:lvl w:ilvl="4" w:tplc="04090019" w:tentative="1">
+      <w:start w:val="1"/>
+      <w:numFmt w:val="lowerLetter"/>
+      <w:lvlText w:val="%5."/>
+      <w:lvlJc w:val="left"/>
+      <w:pPr>
+        <w:ind w:left="3600" w:hanging="360"/>
+      </w:pPr>
+    </w:lvl>
+    <w:lvl w:ilvl="5" w:tplc="0409001B" w:tentative="1">
+      <w:start w:val="1"/>
+      <w:numFmt w:val="lowerRoman"/>
+      <w:lvlText w:val="%6."/>
+      <w:lvlJc w:val="right"/>
+      <w:pPr>
+        <w:ind w:left="4320" w:hanging="180"/>
+      </w:pPr>
+    </w:lvl>
+    <w:lvl w:ilvl="6" w:tplc="0409000F" w:tentative="1">
+      <w:start w:val="1"/>
+      <w:numFmt w:val="decimal"/>
+      <w:lvlText w:val="%7."/>
+      <w:lvlJc w:val="left"/>
+      <w:pPr>
+        <w:ind w:left="5040" w:hanging="360"/>
+      </w:pPr>
+    </w:lvl>
+    <w:lvl w:ilvl="7" w:tplc="04090019" w:tentative="1">
+      <w:start w:val="1"/>
+      <w:numFmt w:val="lowerLetter"/>
+      <w:lvlText w:val="%8."/>
+      <w:lvlJc w:val="left"/>
+      <w:pPr>
+        <w:ind w:left="5760" w:hanging="360"/>
+      </w:pPr>
+    </w:lvl>
+    <w:lvl w:ilvl="8" w:tplc="0409001B" w:tentative="1">
+      <w:start w:val="1"/>
+      <w:numFmt w:val="lowerRoman"/>
+      <w:lvlText w:val="%9."/>
+      <w:lvlJc w:val="right"/>
+      <w:pPr>
+        <w:ind w:left="6480" w:hanging="180"/>
+      </w:pPr>
+    </w:lvl>
+  </w:abstractNum>
+  <w:abstractNum w:abstractNumId="3">
     <w:nsid w:val="25DA5991"/>
     <w:multiLevelType w:val="hybridMultilevel"/>
     <w:tmpl w:val="D04EE040"/>
@@ -3848,7 +6075,7 @@
       </w:rPr>
     </w:lvl>
   </w:abstractNum>
-  <w:abstractNum w:abstractNumId="3">
+  <w:abstractNum w:abstractNumId="4">
     <w:nsid w:val="27756837"/>
     <w:multiLevelType w:val="hybridMultilevel"/>
     <w:tmpl w:val="BA780DCE"/>
@@ -3961,7 +6188,93 @@
       </w:rPr>
     </w:lvl>
   </w:abstractNum>
-  <w:abstractNum w:abstractNumId="4">
+  <w:abstractNum w:abstractNumId="5">
+    <w:nsid w:val="2E1B06AF"/>
+    <w:multiLevelType w:val="hybridMultilevel"/>
+    <w:tmpl w:val="2F86A520"/>
+    <w:lvl w:ilvl="0" w:tplc="0409000F">
+      <w:start w:val="1"/>
+      <w:numFmt w:val="decimal"/>
+      <w:lvlText w:val="%1."/>
+      <w:lvlJc w:val="left"/>
+      <w:pPr>
+        <w:ind w:left="720" w:hanging="360"/>
+      </w:pPr>
+    </w:lvl>
+    <w:lvl w:ilvl="1" w:tplc="04090019" w:tentative="1">
+      <w:start w:val="1"/>
+      <w:numFmt w:val="lowerLetter"/>
+      <w:lvlText w:val="%2."/>
+      <w:lvlJc w:val="left"/>
+      <w:pPr>
+        <w:ind w:left="1440" w:hanging="360"/>
+      </w:pPr>
+    </w:lvl>
+    <w:lvl w:ilvl="2" w:tplc="0409001B" w:tentative="1">
+      <w:start w:val="1"/>
+      <w:numFmt w:val="lowerRoman"/>
+      <w:lvlText w:val="%3."/>
+      <w:lvlJc w:val="right"/>
+      <w:pPr>
+        <w:ind w:left="2160" w:hanging="180"/>
+      </w:pPr>
+    </w:lvl>
+    <w:lvl w:ilvl="3" w:tplc="0409000F" w:tentative="1">
+      <w:start w:val="1"/>
+      <w:numFmt w:val="decimal"/>
+      <w:lvlText w:val="%4."/>
+      <w:lvlJc w:val="left"/>
+      <w:pPr>
+        <w:ind w:left="2880" w:hanging="360"/>
+      </w:pPr>
+    </w:lvl>
+    <w:lvl w:ilvl="4" w:tplc="04090019" w:tentative="1">
+      <w:start w:val="1"/>
+      <w:numFmt w:val="lowerLetter"/>
+      <w:lvlText w:val="%5."/>
+      <w:lvlJc w:val="left"/>
+      <w:pPr>
+        <w:ind w:left="3600" w:hanging="360"/>
+      </w:pPr>
+    </w:lvl>
+    <w:lvl w:ilvl="5" w:tplc="0409001B" w:tentative="1">
+      <w:start w:val="1"/>
+      <w:numFmt w:val="lowerRoman"/>
+      <w:lvlText w:val="%6."/>
+      <w:lvlJc w:val="right"/>
+      <w:pPr>
+        <w:ind w:left="4320" w:hanging="180"/>
+      </w:pPr>
+    </w:lvl>
+    <w:lvl w:ilvl="6" w:tplc="0409000F" w:tentative="1">
+      <w:start w:val="1"/>
+      <w:numFmt w:val="decimal"/>
+      <w:lvlText w:val="%7."/>
+      <w:lvlJc w:val="left"/>
+      <w:pPr>
+        <w:ind w:left="5040" w:hanging="360"/>
+      </w:pPr>
+    </w:lvl>
+    <w:lvl w:ilvl="7" w:tplc="04090019" w:tentative="1">
+      <w:start w:val="1"/>
+      <w:numFmt w:val="lowerLetter"/>
+      <w:lvlText w:val="%8."/>
+      <w:lvlJc w:val="left"/>
+      <w:pPr>
+        <w:ind w:left="5760" w:hanging="360"/>
+      </w:pPr>
+    </w:lvl>
+    <w:lvl w:ilvl="8" w:tplc="0409001B" w:tentative="1">
+      <w:start w:val="1"/>
+      <w:numFmt w:val="lowerRoman"/>
+      <w:lvlText w:val="%9."/>
+      <w:lvlJc w:val="right"/>
+      <w:pPr>
+        <w:ind w:left="6480" w:hanging="180"/>
+      </w:pPr>
+    </w:lvl>
+  </w:abstractNum>
+  <w:abstractNum w:abstractNumId="6">
     <w:nsid w:val="40110015"/>
     <w:multiLevelType w:val="multilevel"/>
     <w:tmpl w:val="C3CACF30"/>
@@ -4099,7 +6412,93 @@
       </w:pPr>
     </w:lvl>
   </w:abstractNum>
-  <w:abstractNum w:abstractNumId="5">
+  <w:abstractNum w:abstractNumId="7">
+    <w:nsid w:val="48B92CC5"/>
+    <w:multiLevelType w:val="hybridMultilevel"/>
+    <w:tmpl w:val="6A90A220"/>
+    <w:lvl w:ilvl="0" w:tplc="0409000F">
+      <w:start w:val="1"/>
+      <w:numFmt w:val="decimal"/>
+      <w:lvlText w:val="%1."/>
+      <w:lvlJc w:val="left"/>
+      <w:pPr>
+        <w:ind w:left="1440" w:hanging="360"/>
+      </w:pPr>
+    </w:lvl>
+    <w:lvl w:ilvl="1" w:tplc="04090019" w:tentative="1">
+      <w:start w:val="1"/>
+      <w:numFmt w:val="lowerLetter"/>
+      <w:lvlText w:val="%2."/>
+      <w:lvlJc w:val="left"/>
+      <w:pPr>
+        <w:ind w:left="2160" w:hanging="360"/>
+      </w:pPr>
+    </w:lvl>
+    <w:lvl w:ilvl="2" w:tplc="0409001B" w:tentative="1">
+      <w:start w:val="1"/>
+      <w:numFmt w:val="lowerRoman"/>
+      <w:lvlText w:val="%3."/>
+      <w:lvlJc w:val="right"/>
+      <w:pPr>
+        <w:ind w:left="2880" w:hanging="180"/>
+      </w:pPr>
+    </w:lvl>
+    <w:lvl w:ilvl="3" w:tplc="0409000F" w:tentative="1">
+      <w:start w:val="1"/>
+      <w:numFmt w:val="decimal"/>
+      <w:lvlText w:val="%4."/>
+      <w:lvlJc w:val="left"/>
+      <w:pPr>
+        <w:ind w:left="3600" w:hanging="360"/>
+      </w:pPr>
+    </w:lvl>
+    <w:lvl w:ilvl="4" w:tplc="04090019" w:tentative="1">
+      <w:start w:val="1"/>
+      <w:numFmt w:val="lowerLetter"/>
+      <w:lvlText w:val="%5."/>
+      <w:lvlJc w:val="left"/>
+      <w:pPr>
+        <w:ind w:left="4320" w:hanging="360"/>
+      </w:pPr>
+    </w:lvl>
+    <w:lvl w:ilvl="5" w:tplc="0409001B" w:tentative="1">
+      <w:start w:val="1"/>
+      <w:numFmt w:val="lowerRoman"/>
+      <w:lvlText w:val="%6."/>
+      <w:lvlJc w:val="right"/>
+      <w:pPr>
+        <w:ind w:left="5040" w:hanging="180"/>
+      </w:pPr>
+    </w:lvl>
+    <w:lvl w:ilvl="6" w:tplc="0409000F" w:tentative="1">
+      <w:start w:val="1"/>
+      <w:numFmt w:val="decimal"/>
+      <w:lvlText w:val="%7."/>
+      <w:lvlJc w:val="left"/>
+      <w:pPr>
+        <w:ind w:left="5760" w:hanging="360"/>
+      </w:pPr>
+    </w:lvl>
+    <w:lvl w:ilvl="7" w:tplc="04090019" w:tentative="1">
+      <w:start w:val="1"/>
+      <w:numFmt w:val="lowerLetter"/>
+      <w:lvlText w:val="%8."/>
+      <w:lvlJc w:val="left"/>
+      <w:pPr>
+        <w:ind w:left="6480" w:hanging="360"/>
+      </w:pPr>
+    </w:lvl>
+    <w:lvl w:ilvl="8" w:tplc="0409001B" w:tentative="1">
+      <w:start w:val="1"/>
+      <w:numFmt w:val="lowerRoman"/>
+      <w:lvlText w:val="%9."/>
+      <w:lvlJc w:val="right"/>
+      <w:pPr>
+        <w:ind w:left="7200" w:hanging="180"/>
+      </w:pPr>
+    </w:lvl>
+  </w:abstractNum>
+  <w:abstractNum w:abstractNumId="8">
     <w:nsid w:val="4DF8778F"/>
     <w:multiLevelType w:val="hybridMultilevel"/>
     <w:tmpl w:val="1C625C2C"/>
@@ -4212,7 +6611,179 @@
       </w:rPr>
     </w:lvl>
   </w:abstractNum>
-  <w:abstractNum w:abstractNumId="6">
+  <w:abstractNum w:abstractNumId="9">
+    <w:nsid w:val="4E682D06"/>
+    <w:multiLevelType w:val="hybridMultilevel"/>
+    <w:tmpl w:val="06C4D30A"/>
+    <w:lvl w:ilvl="0" w:tplc="0409000F">
+      <w:start w:val="1"/>
+      <w:numFmt w:val="decimal"/>
+      <w:lvlText w:val="%1."/>
+      <w:lvlJc w:val="left"/>
+      <w:pPr>
+        <w:ind w:left="720" w:hanging="360"/>
+      </w:pPr>
+    </w:lvl>
+    <w:lvl w:ilvl="1" w:tplc="04090019" w:tentative="1">
+      <w:start w:val="1"/>
+      <w:numFmt w:val="lowerLetter"/>
+      <w:lvlText w:val="%2."/>
+      <w:lvlJc w:val="left"/>
+      <w:pPr>
+        <w:ind w:left="1440" w:hanging="360"/>
+      </w:pPr>
+    </w:lvl>
+    <w:lvl w:ilvl="2" w:tplc="0409001B" w:tentative="1">
+      <w:start w:val="1"/>
+      <w:numFmt w:val="lowerRoman"/>
+      <w:lvlText w:val="%3."/>
+      <w:lvlJc w:val="right"/>
+      <w:pPr>
+        <w:ind w:left="2160" w:hanging="180"/>
+      </w:pPr>
+    </w:lvl>
+    <w:lvl w:ilvl="3" w:tplc="0409000F" w:tentative="1">
+      <w:start w:val="1"/>
+      <w:numFmt w:val="decimal"/>
+      <w:lvlText w:val="%4."/>
+      <w:lvlJc w:val="left"/>
+      <w:pPr>
+        <w:ind w:left="2880" w:hanging="360"/>
+      </w:pPr>
+    </w:lvl>
+    <w:lvl w:ilvl="4" w:tplc="04090019" w:tentative="1">
+      <w:start w:val="1"/>
+      <w:numFmt w:val="lowerLetter"/>
+      <w:lvlText w:val="%5."/>
+      <w:lvlJc w:val="left"/>
+      <w:pPr>
+        <w:ind w:left="3600" w:hanging="360"/>
+      </w:pPr>
+    </w:lvl>
+    <w:lvl w:ilvl="5" w:tplc="0409001B" w:tentative="1">
+      <w:start w:val="1"/>
+      <w:numFmt w:val="lowerRoman"/>
+      <w:lvlText w:val="%6."/>
+      <w:lvlJc w:val="right"/>
+      <w:pPr>
+        <w:ind w:left="4320" w:hanging="180"/>
+      </w:pPr>
+    </w:lvl>
+    <w:lvl w:ilvl="6" w:tplc="0409000F" w:tentative="1">
+      <w:start w:val="1"/>
+      <w:numFmt w:val="decimal"/>
+      <w:lvlText w:val="%7."/>
+      <w:lvlJc w:val="left"/>
+      <w:pPr>
+        <w:ind w:left="5040" w:hanging="360"/>
+      </w:pPr>
+    </w:lvl>
+    <w:lvl w:ilvl="7" w:tplc="04090019" w:tentative="1">
+      <w:start w:val="1"/>
+      <w:numFmt w:val="lowerLetter"/>
+      <w:lvlText w:val="%8."/>
+      <w:lvlJc w:val="left"/>
+      <w:pPr>
+        <w:ind w:left="5760" w:hanging="360"/>
+      </w:pPr>
+    </w:lvl>
+    <w:lvl w:ilvl="8" w:tplc="0409001B" w:tentative="1">
+      <w:start w:val="1"/>
+      <w:numFmt w:val="lowerRoman"/>
+      <w:lvlText w:val="%9."/>
+      <w:lvlJc w:val="right"/>
+      <w:pPr>
+        <w:ind w:left="6480" w:hanging="180"/>
+      </w:pPr>
+    </w:lvl>
+  </w:abstractNum>
+  <w:abstractNum w:abstractNumId="10">
+    <w:nsid w:val="51D05C5A"/>
+    <w:multiLevelType w:val="hybridMultilevel"/>
+    <w:tmpl w:val="82D6ACA6"/>
+    <w:lvl w:ilvl="0" w:tplc="0409000F">
+      <w:start w:val="1"/>
+      <w:numFmt w:val="decimal"/>
+      <w:lvlText w:val="%1."/>
+      <w:lvlJc w:val="left"/>
+      <w:pPr>
+        <w:ind w:left="720" w:hanging="360"/>
+      </w:pPr>
+    </w:lvl>
+    <w:lvl w:ilvl="1" w:tplc="04090019" w:tentative="1">
+      <w:start w:val="1"/>
+      <w:numFmt w:val="lowerLetter"/>
+      <w:lvlText w:val="%2."/>
+      <w:lvlJc w:val="left"/>
+      <w:pPr>
+        <w:ind w:left="1440" w:hanging="360"/>
+      </w:pPr>
+    </w:lvl>
+    <w:lvl w:ilvl="2" w:tplc="0409001B" w:tentative="1">
+      <w:start w:val="1"/>
+      <w:numFmt w:val="lowerRoman"/>
+      <w:lvlText w:val="%3."/>
+      <w:lvlJc w:val="right"/>
+      <w:pPr>
+        <w:ind w:left="2160" w:hanging="180"/>
+      </w:pPr>
+    </w:lvl>
+    <w:lvl w:ilvl="3" w:tplc="0409000F" w:tentative="1">
+      <w:start w:val="1"/>
+      <w:numFmt w:val="decimal"/>
+      <w:lvlText w:val="%4."/>
+      <w:lvlJc w:val="left"/>
+      <w:pPr>
+        <w:ind w:left="2880" w:hanging="360"/>
+      </w:pPr>
+    </w:lvl>
+    <w:lvl w:ilvl="4" w:tplc="04090019" w:tentative="1">
+      <w:start w:val="1"/>
+      <w:numFmt w:val="lowerLetter"/>
+      <w:lvlText w:val="%5."/>
+      <w:lvlJc w:val="left"/>
+      <w:pPr>
+        <w:ind w:left="3600" w:hanging="360"/>
+      </w:pPr>
+    </w:lvl>
+    <w:lvl w:ilvl="5" w:tplc="0409001B" w:tentative="1">
+      <w:start w:val="1"/>
+      <w:numFmt w:val="lowerRoman"/>
+      <w:lvlText w:val="%6."/>
+      <w:lvlJc w:val="right"/>
+      <w:pPr>
+        <w:ind w:left="4320" w:hanging="180"/>
+      </w:pPr>
+    </w:lvl>
+    <w:lvl w:ilvl="6" w:tplc="0409000F" w:tentative="1">
+      <w:start w:val="1"/>
+      <w:numFmt w:val="decimal"/>
+      <w:lvlText w:val="%7."/>
+      <w:lvlJc w:val="left"/>
+      <w:pPr>
+        <w:ind w:left="5040" w:hanging="360"/>
+      </w:pPr>
+    </w:lvl>
+    <w:lvl w:ilvl="7" w:tplc="04090019" w:tentative="1">
+      <w:start w:val="1"/>
+      <w:numFmt w:val="lowerLetter"/>
+      <w:lvlText w:val="%8."/>
+      <w:lvlJc w:val="left"/>
+      <w:pPr>
+        <w:ind w:left="5760" w:hanging="360"/>
+      </w:pPr>
+    </w:lvl>
+    <w:lvl w:ilvl="8" w:tplc="0409001B" w:tentative="1">
+      <w:start w:val="1"/>
+      <w:numFmt w:val="lowerRoman"/>
+      <w:lvlText w:val="%9."/>
+      <w:lvlJc w:val="right"/>
+      <w:pPr>
+        <w:ind w:left="6480" w:hanging="180"/>
+      </w:pPr>
+    </w:lvl>
+  </w:abstractNum>
+  <w:abstractNum w:abstractNumId="11">
     <w:nsid w:val="544A7041"/>
     <w:multiLevelType w:val="hybridMultilevel"/>
     <w:tmpl w:val="99EA2D0E"/>
@@ -4325,7 +6896,7 @@
       </w:rPr>
     </w:lvl>
   </w:abstractNum>
-  <w:abstractNum w:abstractNumId="7">
+  <w:abstractNum w:abstractNumId="12">
     <w:nsid w:val="549633A3"/>
     <w:multiLevelType w:val="hybridMultilevel"/>
     <w:tmpl w:val="86AAAA4E"/>
@@ -4438,7 +7009,96 @@
       </w:rPr>
     </w:lvl>
   </w:abstractNum>
-  <w:abstractNum w:abstractNumId="8">
+  <w:abstractNum w:abstractNumId="13">
+    <w:nsid w:val="56EE3C72"/>
+    <w:multiLevelType w:val="hybridMultilevel"/>
+    <w:tmpl w:val="58E0EB68"/>
+    <w:lvl w:ilvl="0" w:tplc="04090001">
+      <w:start w:val="1"/>
+      <w:numFmt w:val="bullet"/>
+      <w:lvlText w:val=""/>
+      <w:lvlJc w:val="left"/>
+      <w:pPr>
+        <w:ind w:left="720" w:hanging="360"/>
+      </w:pPr>
+      <w:rPr>
+        <w:rFonts w:ascii="Symbol" w:hAnsi="Symbol" w:hint="default"/>
+      </w:rPr>
+    </w:lvl>
+    <w:lvl w:ilvl="1" w:tplc="04090019" w:tentative="1">
+      <w:start w:val="1"/>
+      <w:numFmt w:val="lowerLetter"/>
+      <w:lvlText w:val="%2."/>
+      <w:lvlJc w:val="left"/>
+      <w:pPr>
+        <w:ind w:left="1440" w:hanging="360"/>
+      </w:pPr>
+    </w:lvl>
+    <w:lvl w:ilvl="2" w:tplc="0409001B" w:tentative="1">
+      <w:start w:val="1"/>
+      <w:numFmt w:val="lowerRoman"/>
+      <w:lvlText w:val="%3."/>
+      <w:lvlJc w:val="right"/>
+      <w:pPr>
+        <w:ind w:left="2160" w:hanging="180"/>
+      </w:pPr>
+    </w:lvl>
+    <w:lvl w:ilvl="3" w:tplc="0409000F" w:tentative="1">
+      <w:start w:val="1"/>
+      <w:numFmt w:val="decimal"/>
+      <w:lvlText w:val="%4."/>
+      <w:lvlJc w:val="left"/>
+      <w:pPr>
+        <w:ind w:left="2880" w:hanging="360"/>
+      </w:pPr>
+    </w:lvl>
+    <w:lvl w:ilvl="4" w:tplc="04090019" w:tentative="1">
+      <w:start w:val="1"/>
+      <w:numFmt w:val="lowerLetter"/>
+      <w:lvlText w:val="%5."/>
+      <w:lvlJc w:val="left"/>
+      <w:pPr>
+        <w:ind w:left="3600" w:hanging="360"/>
+      </w:pPr>
+    </w:lvl>
+    <w:lvl w:ilvl="5" w:tplc="0409001B" w:tentative="1">
+      <w:start w:val="1"/>
+      <w:numFmt w:val="lowerRoman"/>
+      <w:lvlText w:val="%6."/>
+      <w:lvlJc w:val="right"/>
+      <w:pPr>
+        <w:ind w:left="4320" w:hanging="180"/>
+      </w:pPr>
+    </w:lvl>
+    <w:lvl w:ilvl="6" w:tplc="0409000F" w:tentative="1">
+      <w:start w:val="1"/>
+      <w:numFmt w:val="decimal"/>
+      <w:lvlText w:val="%7."/>
+      <w:lvlJc w:val="left"/>
+      <w:pPr>
+        <w:ind w:left="5040" w:hanging="360"/>
+      </w:pPr>
+    </w:lvl>
+    <w:lvl w:ilvl="7" w:tplc="04090019" w:tentative="1">
+      <w:start w:val="1"/>
+      <w:numFmt w:val="lowerLetter"/>
+      <w:lvlText w:val="%8."/>
+      <w:lvlJc w:val="left"/>
+      <w:pPr>
+        <w:ind w:left="5760" w:hanging="360"/>
+      </w:pPr>
+    </w:lvl>
+    <w:lvl w:ilvl="8" w:tplc="0409001B" w:tentative="1">
+      <w:start w:val="1"/>
+      <w:numFmt w:val="lowerRoman"/>
+      <w:lvlText w:val="%9."/>
+      <w:lvlJc w:val="right"/>
+      <w:pPr>
+        <w:ind w:left="6480" w:hanging="180"/>
+      </w:pPr>
+    </w:lvl>
+  </w:abstractNum>
+  <w:abstractNum w:abstractNumId="14">
     <w:nsid w:val="60306F46"/>
     <w:multiLevelType w:val="hybridMultilevel"/>
     <w:tmpl w:val="1D083A7A"/>
@@ -4551,7 +7211,7 @@
       </w:rPr>
     </w:lvl>
   </w:abstractNum>
-  <w:abstractNum w:abstractNumId="9">
+  <w:abstractNum w:abstractNumId="15">
     <w:nsid w:val="628E2C6E"/>
     <w:multiLevelType w:val="hybridMultilevel"/>
     <w:tmpl w:val="796EF84A"/>
@@ -4637,7 +7297,141 @@
       </w:pPr>
     </w:lvl>
   </w:abstractNum>
-  <w:abstractNum w:abstractNumId="10">
+  <w:abstractNum w:abstractNumId="16">
+    <w:nsid w:val="633C357A"/>
+    <w:multiLevelType w:val="multilevel"/>
+    <w:tmpl w:val="B25C076C"/>
+    <w:lvl w:ilvl="0">
+      <w:start w:val="1"/>
+      <w:numFmt w:val="decimal"/>
+      <w:lvlText w:val="%1."/>
+      <w:lvlJc w:val="left"/>
+      <w:pPr>
+        <w:ind w:left="360" w:hanging="360"/>
+      </w:pPr>
+    </w:lvl>
+    <w:lvl w:ilvl="1">
+      <w:start w:val="1"/>
+      <w:numFmt w:val="decimal"/>
+      <w:lvlText w:val="%2."/>
+      <w:lvlJc w:val="left"/>
+      <w:pPr>
+        <w:ind w:left="882" w:hanging="432"/>
+      </w:pPr>
+      <w:rPr>
+        <w:b w:val="0"/>
+        <w:bCs w:val="0"/>
+        <w:i w:val="0"/>
+        <w:iCs w:val="0"/>
+        <w:caps w:val="0"/>
+        <w:smallCaps w:val="0"/>
+        <w:strike w:val="0"/>
+        <w:dstrike w:val="0"/>
+        <w:outline w:val="0"/>
+        <w:shadow w:val="0"/>
+        <w:emboss w:val="0"/>
+        <w:imprint w:val="0"/>
+        <w:noProof w:val="0"/>
+        <w:vanish w:val="0"/>
+        <w:spacing w:val="0"/>
+        <w:kern w:val="0"/>
+        <w:position w:val="0"/>
+        <w:u w:val="none"/>
+        <w:effect w:val="none"/>
+        <w:vertAlign w:val="baseline"/>
+        <w:em w:val="none"/>
+        <w:specVanish w:val="0"/>
+        <w14:glow w14:rad="0">
+          <w14:srgbClr w14:val="000000"/>
+        </w14:glow>
+        <w14:shadow w14:blurRad="0" w14:dist="0" w14:dir="0" w14:sx="0" w14:sy="0" w14:kx="0" w14:ky="0" w14:algn="none">
+          <w14:srgbClr w14:val="000000"/>
+        </w14:shadow>
+        <w14:reflection w14:blurRad="0" w14:stA="0" w14:stPos="0" w14:endA="0" w14:endPos="0" w14:dist="0" w14:dir="0" w14:fadeDir="0" w14:sx="0" w14:sy="0" w14:kx="0" w14:ky="0" w14:algn="none"/>
+        <w14:textOutline w14:w="0" w14:cap="rnd" w14:cmpd="sng" w14:algn="ctr">
+          <w14:noFill/>
+          <w14:prstDash w14:val="solid"/>
+          <w14:bevel/>
+        </w14:textOutline>
+        <w14:scene3d>
+          <w14:camera w14:prst="orthographicFront"/>
+          <w14:lightRig w14:rig="threePt" w14:dir="t">
+            <w14:rot w14:lat="0" w14:lon="0" w14:rev="0"/>
+          </w14:lightRig>
+        </w14:scene3d>
+        <w14:props3d w14:extrusionH="0" w14:contourW="0" w14:prstMaterial="none"/>
+        <w14:ligatures w14:val="none"/>
+        <w14:numForm w14:val="default"/>
+        <w14:numSpacing w14:val="default"/>
+        <w14:stylisticSets/>
+        <w14:cntxtAlts w14:val="0"/>
+      </w:rPr>
+    </w:lvl>
+    <w:lvl w:ilvl="2">
+      <w:start w:val="1"/>
+      <w:numFmt w:val="decimal"/>
+      <w:lvlText w:val="%3."/>
+      <w:lvlJc w:val="left"/>
+      <w:pPr>
+        <w:ind w:left="1224" w:hanging="504"/>
+      </w:pPr>
+    </w:lvl>
+    <w:lvl w:ilvl="3">
+      <w:start w:val="1"/>
+      <w:numFmt w:val="decimal"/>
+      <w:lvlText w:val="%1.%2.%3.%4."/>
+      <w:lvlJc w:val="left"/>
+      <w:pPr>
+        <w:ind w:left="1728" w:hanging="648"/>
+      </w:pPr>
+    </w:lvl>
+    <w:lvl w:ilvl="4">
+      <w:start w:val="1"/>
+      <w:numFmt w:val="decimal"/>
+      <w:lvlText w:val="%1.%2.%3.%4.%5."/>
+      <w:lvlJc w:val="left"/>
+      <w:pPr>
+        <w:ind w:left="2232" w:hanging="792"/>
+      </w:pPr>
+    </w:lvl>
+    <w:lvl w:ilvl="5">
+      <w:start w:val="1"/>
+      <w:numFmt w:val="decimal"/>
+      <w:lvlText w:val="%1.%2.%3.%4.%5.%6."/>
+      <w:lvlJc w:val="left"/>
+      <w:pPr>
+        <w:ind w:left="2736" w:hanging="936"/>
+      </w:pPr>
+    </w:lvl>
+    <w:lvl w:ilvl="6">
+      <w:start w:val="1"/>
+      <w:numFmt w:val="decimal"/>
+      <w:lvlText w:val="%1.%2.%3.%4.%5.%6.%7."/>
+      <w:lvlJc w:val="left"/>
+      <w:pPr>
+        <w:ind w:left="3240" w:hanging="1080"/>
+      </w:pPr>
+    </w:lvl>
+    <w:lvl w:ilvl="7">
+      <w:start w:val="1"/>
+      <w:numFmt w:val="decimal"/>
+      <w:lvlText w:val="%1.%2.%3.%4.%5.%6.%7.%8."/>
+      <w:lvlJc w:val="left"/>
+      <w:pPr>
+        <w:ind w:left="3744" w:hanging="1224"/>
+      </w:pPr>
+    </w:lvl>
+    <w:lvl w:ilvl="8">
+      <w:start w:val="1"/>
+      <w:numFmt w:val="decimal"/>
+      <w:lvlText w:val="%1.%2.%3.%4.%5.%6.%7.%8.%9."/>
+      <w:lvlJc w:val="left"/>
+      <w:pPr>
+        <w:ind w:left="4320" w:hanging="1440"/>
+      </w:pPr>
+    </w:lvl>
+  </w:abstractNum>
+  <w:abstractNum w:abstractNumId="17">
     <w:nsid w:val="6428198A"/>
     <w:multiLevelType w:val="hybridMultilevel"/>
     <w:tmpl w:val="F458551E"/>
@@ -4723,7 +7517,7 @@
       </w:pPr>
     </w:lvl>
   </w:abstractNum>
-  <w:abstractNum w:abstractNumId="11">
+  <w:abstractNum w:abstractNumId="18">
     <w:nsid w:val="7C9536C5"/>
     <w:multiLevelType w:val="hybridMultilevel"/>
     <w:tmpl w:val="B5DEB12A"/>
@@ -4810,40 +7604,64 @@
     </w:lvl>
   </w:abstractNum>
   <w:num w:numId="1">
-    <w:abstractNumId w:val="4"/>
+    <w:abstractNumId w:val="6"/>
   </w:num>
   <w:num w:numId="2">
     <w:abstractNumId w:val="0"/>
   </w:num>
   <w:num w:numId="3">
-    <w:abstractNumId w:val="2"/>
+    <w:abstractNumId w:val="3"/>
   </w:num>
   <w:num w:numId="4">
-    <w:abstractNumId w:val="5"/>
+    <w:abstractNumId w:val="8"/>
   </w:num>
   <w:num w:numId="5">
-    <w:abstractNumId w:val="11"/>
+    <w:abstractNumId w:val="18"/>
   </w:num>
   <w:num w:numId="6">
     <w:abstractNumId w:val="1"/>
   </w:num>
   <w:num w:numId="7">
+    <w:abstractNumId w:val="11"/>
+  </w:num>
+  <w:num w:numId="8">
+    <w:abstractNumId w:val="12"/>
+  </w:num>
+  <w:num w:numId="9">
+    <w:abstractNumId w:val="14"/>
+  </w:num>
+  <w:num w:numId="10">
+    <w:abstractNumId w:val="4"/>
+  </w:num>
+  <w:num w:numId="11">
+    <w:abstractNumId w:val="17"/>
+  </w:num>
+  <w:num w:numId="12">
+    <w:abstractNumId w:val="15"/>
+  </w:num>
+  <w:num w:numId="13">
+    <w:abstractNumId w:val="13"/>
+  </w:num>
+  <w:num w:numId="14">
+    <w:abstractNumId w:val="5"/>
+  </w:num>
+  <w:num w:numId="15">
     <w:abstractNumId w:val="6"/>
   </w:num>
-  <w:num w:numId="8">
+  <w:num w:numId="16">
+    <w:abstractNumId w:val="16"/>
+  </w:num>
+  <w:num w:numId="17">
     <w:abstractNumId w:val="7"/>
   </w:num>
-  <w:num w:numId="9">
-    <w:abstractNumId w:val="8"/>
+  <w:num w:numId="18">
+    <w:abstractNumId w:val="9"/>
   </w:num>
-  <w:num w:numId="10">
-    <w:abstractNumId w:val="3"/>
-  </w:num>
-  <w:num w:numId="11">
+  <w:num w:numId="19">
     <w:abstractNumId w:val="10"/>
   </w:num>
-  <w:num w:numId="12">
-    <w:abstractNumId w:val="9"/>
+  <w:num w:numId="20">
+    <w:abstractNumId w:val="2"/>
   </w:num>
   <w:numIdMacAtCleanup w:val="12"/>
 </w:numbering>
@@ -5239,7 +8057,7 @@
     <w:lsdException w:name="List Table 6 Colorful Accent 6" w:uiPriority="51"/>
     <w:lsdException w:name="List Table 7 Colorful Accent 6" w:uiPriority="52"/>
   </w:latentStyles>
-  <w:style w:type="paragraph" w:default="1" w:styleId="Normlny">
+  <w:style w:type="paragraph" w:default="1" w:styleId="Normal">
     <w:name w:val="Normal"/>
     <w:qFormat/>
     <w:rsid w:val="0077530D"/>
@@ -5247,11 +8065,11 @@
       <w:spacing w:line="360" w:lineRule="auto"/>
     </w:pPr>
   </w:style>
-  <w:style w:type="paragraph" w:styleId="Nadpis1">
+  <w:style w:type="paragraph" w:styleId="Heading1">
     <w:name w:val="heading 1"/>
-    <w:basedOn w:val="Normlny"/>
-    <w:next w:val="Normlny"/>
-    <w:link w:val="Nadpis1Char"/>
+    <w:basedOn w:val="Normal"/>
+    <w:next w:val="Normal"/>
+    <w:link w:val="Heading1Char"/>
     <w:uiPriority w:val="9"/>
     <w:qFormat/>
     <w:rsid w:val="008F1ED2"/>
@@ -5268,11 +8086,11 @@
       <w:szCs w:val="32"/>
     </w:rPr>
   </w:style>
-  <w:style w:type="paragraph" w:styleId="Nadpis2">
+  <w:style w:type="paragraph" w:styleId="Heading2">
     <w:name w:val="heading 2"/>
-    <w:basedOn w:val="Normlny"/>
-    <w:next w:val="Normlny"/>
-    <w:link w:val="Nadpis2Char"/>
+    <w:basedOn w:val="Normal"/>
+    <w:next w:val="Normal"/>
+    <w:link w:val="Heading2Char"/>
     <w:uiPriority w:val="9"/>
     <w:unhideWhenUsed/>
     <w:rsid w:val="008F1ED2"/>
@@ -5289,11 +8107,11 @@
       <w:szCs w:val="26"/>
     </w:rPr>
   </w:style>
-  <w:style w:type="paragraph" w:styleId="Nadpis3">
+  <w:style w:type="paragraph" w:styleId="Heading3">
     <w:name w:val="heading 3"/>
-    <w:basedOn w:val="Normlny"/>
-    <w:next w:val="Normlny"/>
-    <w:link w:val="Nadpis3Char"/>
+    <w:basedOn w:val="Normal"/>
+    <w:next w:val="Normal"/>
+    <w:link w:val="Heading3Char"/>
     <w:uiPriority w:val="9"/>
     <w:unhideWhenUsed/>
     <w:rsid w:val="004E7B04"/>
@@ -5310,11 +8128,11 @@
       <w:szCs w:val="24"/>
     </w:rPr>
   </w:style>
-  <w:style w:type="paragraph" w:styleId="Nadpis4">
+  <w:style w:type="paragraph" w:styleId="Heading4">
     <w:name w:val="heading 4"/>
-    <w:basedOn w:val="Normlny"/>
-    <w:next w:val="Normlny"/>
-    <w:link w:val="Nadpis4Char"/>
+    <w:basedOn w:val="Normal"/>
+    <w:next w:val="Normal"/>
+    <w:link w:val="Heading4Char"/>
     <w:uiPriority w:val="9"/>
     <w:unhideWhenUsed/>
     <w:qFormat/>
@@ -5332,13 +8150,13 @@
       <w:color w:val="2E74B5" w:themeColor="accent1" w:themeShade="BF"/>
     </w:rPr>
   </w:style>
-  <w:style w:type="character" w:default="1" w:styleId="Predvolenpsmoodseku">
+  <w:style w:type="character" w:default="1" w:styleId="DefaultParagraphFont">
     <w:name w:val="Default Paragraph Font"/>
     <w:uiPriority w:val="1"/>
     <w:semiHidden/>
     <w:unhideWhenUsed/>
   </w:style>
-  <w:style w:type="table" w:default="1" w:styleId="Normlnatabuka">
+  <w:style w:type="table" w:default="1" w:styleId="TableNormal">
     <w:name w:val="Normal Table"/>
     <w:uiPriority w:val="99"/>
     <w:semiHidden/>
@@ -5353,16 +8171,16 @@
       </w:tblCellMar>
     </w:tblPr>
   </w:style>
-  <w:style w:type="numbering" w:default="1" w:styleId="Bezzoznamu">
+  <w:style w:type="numbering" w:default="1" w:styleId="NoList">
     <w:name w:val="No List"/>
     <w:uiPriority w:val="99"/>
     <w:semiHidden/>
     <w:unhideWhenUsed/>
   </w:style>
-  <w:style w:type="character" w:customStyle="1" w:styleId="Nadpis1Char">
-    <w:name w:val="Nadpis 1 Char"/>
-    <w:basedOn w:val="Predvolenpsmoodseku"/>
-    <w:link w:val="Nadpis1"/>
+  <w:style w:type="character" w:customStyle="1" w:styleId="Heading1Char">
+    <w:name w:val="Heading 1 Char"/>
+    <w:basedOn w:val="DefaultParagraphFont"/>
+    <w:link w:val="Heading1"/>
     <w:uiPriority w:val="9"/>
     <w:rsid w:val="008F1ED2"/>
     <w:rPr>
@@ -5372,10 +8190,10 @@
       <w:szCs w:val="32"/>
     </w:rPr>
   </w:style>
-  <w:style w:type="character" w:customStyle="1" w:styleId="Nadpis2Char">
-    <w:name w:val="Nadpis 2 Char"/>
-    <w:basedOn w:val="Predvolenpsmoodseku"/>
-    <w:link w:val="Nadpis2"/>
+  <w:style w:type="character" w:customStyle="1" w:styleId="Heading2Char">
+    <w:name w:val="Heading 2 Char"/>
+    <w:basedOn w:val="DefaultParagraphFont"/>
+    <w:link w:val="Heading2"/>
     <w:uiPriority w:val="9"/>
     <w:rsid w:val="008F1ED2"/>
     <w:rPr>
@@ -5385,9 +8203,9 @@
       <w:szCs w:val="26"/>
     </w:rPr>
   </w:style>
-  <w:style w:type="paragraph" w:styleId="Odsekzoznamu">
+  <w:style w:type="paragraph" w:styleId="ListParagraph">
     <w:name w:val="List Paragraph"/>
-    <w:basedOn w:val="Normlny"/>
+    <w:basedOn w:val="Normal"/>
     <w:uiPriority w:val="34"/>
     <w:qFormat/>
     <w:rsid w:val="004E7B04"/>
@@ -5398,35 +8216,35 @@
   </w:style>
   <w:style w:type="paragraph" w:customStyle="1" w:styleId="2Nadpis">
     <w:name w:val="2. Nadpis"/>
-    <w:basedOn w:val="Nadpis2"/>
-    <w:next w:val="Normlny"/>
+    <w:basedOn w:val="Heading2"/>
+    <w:next w:val="Normal"/>
     <w:link w:val="2NadpisChar"/>
     <w:qFormat/>
     <w:rsid w:val="004E7B04"/>
     <w:pPr>
       <w:numPr>
         <w:ilvl w:val="1"/>
-        <w:numId w:val="1"/>
+        <w:numId w:val="15"/>
       </w:numPr>
     </w:pPr>
   </w:style>
   <w:style w:type="paragraph" w:customStyle="1" w:styleId="1Nadpis">
     <w:name w:val="1. Nadpis"/>
-    <w:basedOn w:val="Nadpis1"/>
-    <w:next w:val="Normlny"/>
+    <w:basedOn w:val="Heading1"/>
+    <w:next w:val="Normal"/>
     <w:link w:val="1NadpisChar"/>
     <w:qFormat/>
     <w:rsid w:val="00281A87"/>
     <w:pPr>
       <w:pageBreakBefore/>
       <w:numPr>
-        <w:numId w:val="1"/>
+        <w:numId w:val="15"/>
       </w:numPr>
     </w:pPr>
   </w:style>
   <w:style w:type="character" w:customStyle="1" w:styleId="2NadpisChar">
     <w:name w:val="2. Nadpis Char"/>
-    <w:basedOn w:val="Nadpis2Char"/>
+    <w:basedOn w:val="Heading2Char"/>
     <w:link w:val="2Nadpis"/>
     <w:rsid w:val="004E7B04"/>
     <w:rPr>
@@ -5436,10 +8254,10 @@
       <w:szCs w:val="26"/>
     </w:rPr>
   </w:style>
-  <w:style w:type="character" w:customStyle="1" w:styleId="Nadpis3Char">
-    <w:name w:val="Nadpis 3 Char"/>
-    <w:basedOn w:val="Predvolenpsmoodseku"/>
-    <w:link w:val="Nadpis3"/>
+  <w:style w:type="character" w:customStyle="1" w:styleId="Heading3Char">
+    <w:name w:val="Heading 3 Char"/>
+    <w:basedOn w:val="DefaultParagraphFont"/>
+    <w:link w:val="Heading3"/>
     <w:uiPriority w:val="9"/>
     <w:rsid w:val="004E7B04"/>
     <w:rPr>
@@ -5451,7 +8269,7 @@
   </w:style>
   <w:style w:type="character" w:customStyle="1" w:styleId="1NadpisChar">
     <w:name w:val="1. Nadpis Char"/>
-    <w:basedOn w:val="Nadpis1Char"/>
+    <w:basedOn w:val="Heading1Char"/>
     <w:link w:val="1Nadpis"/>
     <w:rsid w:val="00281A87"/>
     <w:rPr>
@@ -5463,15 +8281,15 @@
   </w:style>
   <w:style w:type="paragraph" w:customStyle="1" w:styleId="3Nadpis">
     <w:name w:val="3. Nadpis"/>
-    <w:basedOn w:val="Nadpis3"/>
-    <w:next w:val="Normlny"/>
+    <w:basedOn w:val="Heading3"/>
+    <w:next w:val="Normal"/>
     <w:link w:val="3NadpisChar"/>
     <w:qFormat/>
     <w:rsid w:val="004E7B04"/>
     <w:pPr>
       <w:numPr>
         <w:ilvl w:val="2"/>
-        <w:numId w:val="1"/>
+        <w:numId w:val="15"/>
       </w:numPr>
     </w:pPr>
     <w:rPr>
@@ -5479,10 +8297,10 @@
       <w:color w:val="auto"/>
     </w:rPr>
   </w:style>
-  <w:style w:type="character" w:customStyle="1" w:styleId="Nadpis4Char">
-    <w:name w:val="Nadpis 4 Char"/>
-    <w:basedOn w:val="Predvolenpsmoodseku"/>
-    <w:link w:val="Nadpis4"/>
+  <w:style w:type="character" w:customStyle="1" w:styleId="Heading4Char">
+    <w:name w:val="Heading 4 Char"/>
+    <w:basedOn w:val="DefaultParagraphFont"/>
+    <w:link w:val="Heading4"/>
     <w:uiPriority w:val="9"/>
     <w:rsid w:val="004E7B04"/>
     <w:rPr>
@@ -5494,7 +8312,7 @@
   </w:style>
   <w:style w:type="character" w:customStyle="1" w:styleId="3NadpisChar">
     <w:name w:val="3. Nadpis Char"/>
-    <w:basedOn w:val="Nadpis3Char"/>
+    <w:basedOn w:val="Heading3Char"/>
     <w:link w:val="3Nadpis"/>
     <w:rsid w:val="004E7B04"/>
     <w:rPr>
@@ -5507,15 +8325,15 @@
   </w:style>
   <w:style w:type="paragraph" w:customStyle="1" w:styleId="4Nadpis">
     <w:name w:val="4. Nadpis"/>
-    <w:basedOn w:val="Nadpis4"/>
-    <w:next w:val="Normlny"/>
+    <w:basedOn w:val="Heading4"/>
+    <w:next w:val="Normal"/>
     <w:link w:val="4NadpisChar"/>
     <w:qFormat/>
     <w:rsid w:val="0077530D"/>
     <w:pPr>
       <w:numPr>
         <w:ilvl w:val="3"/>
-        <w:numId w:val="1"/>
+        <w:numId w:val="15"/>
       </w:numPr>
     </w:pPr>
     <w:rPr>
@@ -5524,9 +8342,9 @@
       <w:color w:val="auto"/>
     </w:rPr>
   </w:style>
-  <w:style w:type="table" w:styleId="Mriekatabuky">
+  <w:style w:type="table" w:styleId="TableGrid">
     <w:name w:val="Table Grid"/>
-    <w:basedOn w:val="Normlnatabuka"/>
+    <w:basedOn w:val="TableNormal"/>
     <w:uiPriority w:val="39"/>
     <w:rsid w:val="00B102B8"/>
     <w:pPr>
@@ -5552,7 +8370,7 @@
   </w:style>
   <w:style w:type="character" w:customStyle="1" w:styleId="4NadpisChar">
     <w:name w:val="4. Nadpis Char"/>
-    <w:basedOn w:val="Nadpis4Char"/>
+    <w:basedOn w:val="Heading4Char"/>
     <w:link w:val="4Nadpis"/>
     <w:rsid w:val="0077530D"/>
     <w:rPr>
@@ -5563,10 +8381,10 @@
       <w:color w:val="2E74B5" w:themeColor="accent1" w:themeShade="BF"/>
     </w:rPr>
   </w:style>
-  <w:style w:type="paragraph" w:styleId="Textbubliny">
+  <w:style w:type="paragraph" w:styleId="BalloonText">
     <w:name w:val="Balloon Text"/>
-    <w:basedOn w:val="Normlny"/>
-    <w:link w:val="TextbublinyChar"/>
+    <w:basedOn w:val="Normal"/>
+    <w:link w:val="BalloonTextChar"/>
     <w:uiPriority w:val="99"/>
     <w:semiHidden/>
     <w:unhideWhenUsed/>
@@ -5580,10 +8398,10 @@
       <w:szCs w:val="18"/>
     </w:rPr>
   </w:style>
-  <w:style w:type="character" w:customStyle="1" w:styleId="TextbublinyChar">
-    <w:name w:val="Text bubliny Char"/>
-    <w:basedOn w:val="Predvolenpsmoodseku"/>
-    <w:link w:val="Textbubliny"/>
+  <w:style w:type="character" w:customStyle="1" w:styleId="BalloonTextChar">
+    <w:name w:val="Balloon Text Char"/>
+    <w:basedOn w:val="DefaultParagraphFont"/>
+    <w:link w:val="BalloonText"/>
     <w:uiPriority w:val="99"/>
     <w:semiHidden/>
     <w:rsid w:val="00A3061D"/>
@@ -5593,10 +8411,10 @@
       <w:szCs w:val="18"/>
     </w:rPr>
   </w:style>
-  <w:style w:type="paragraph" w:styleId="Hlavikaobsahu">
+  <w:style w:type="paragraph" w:styleId="TOCHeading">
     <w:name w:val="TOC Heading"/>
-    <w:basedOn w:val="Nadpis1"/>
-    <w:next w:val="Normlny"/>
+    <w:basedOn w:val="Heading1"/>
+    <w:next w:val="Normal"/>
     <w:uiPriority w:val="39"/>
     <w:unhideWhenUsed/>
     <w:qFormat/>
@@ -5611,10 +8429,10 @@
       <w:lang w:eastAsia="sk-SK"/>
     </w:rPr>
   </w:style>
-  <w:style w:type="paragraph" w:styleId="Obsah1">
+  <w:style w:type="paragraph" w:styleId="TOC1">
     <w:name w:val="toc 1"/>
-    <w:basedOn w:val="Normlny"/>
-    <w:next w:val="Normlny"/>
+    <w:basedOn w:val="Normal"/>
+    <w:next w:val="Normal"/>
     <w:autoRedefine/>
     <w:uiPriority w:val="39"/>
     <w:unhideWhenUsed/>
@@ -5627,10 +8445,10 @@
       <w:spacing w:after="100"/>
     </w:pPr>
   </w:style>
-  <w:style w:type="paragraph" w:styleId="Obsah2">
+  <w:style w:type="paragraph" w:styleId="TOC2">
     <w:name w:val="toc 2"/>
-    <w:basedOn w:val="Normlny"/>
-    <w:next w:val="Normlny"/>
+    <w:basedOn w:val="Normal"/>
+    <w:next w:val="Normal"/>
     <w:autoRedefine/>
     <w:uiPriority w:val="39"/>
     <w:unhideWhenUsed/>
@@ -5640,10 +8458,10 @@
       <w:ind w:left="220"/>
     </w:pPr>
   </w:style>
-  <w:style w:type="paragraph" w:styleId="Obsah3">
+  <w:style w:type="paragraph" w:styleId="TOC3">
     <w:name w:val="toc 3"/>
-    <w:basedOn w:val="Normlny"/>
-    <w:next w:val="Normlny"/>
+    <w:basedOn w:val="Normal"/>
+    <w:next w:val="Normal"/>
     <w:autoRedefine/>
     <w:uiPriority w:val="39"/>
     <w:unhideWhenUsed/>
@@ -5653,9 +8471,9 @@
       <w:ind w:left="440"/>
     </w:pPr>
   </w:style>
-  <w:style w:type="character" w:styleId="Hypertextovprepojenie">
+  <w:style w:type="character" w:styleId="Hyperlink">
     <w:name w:val="Hyperlink"/>
-    <w:basedOn w:val="Predvolenpsmoodseku"/>
+    <w:basedOn w:val="DefaultParagraphFont"/>
     <w:uiPriority w:val="99"/>
     <w:unhideWhenUsed/>
     <w:rsid w:val="00DB0F9F"/>
@@ -5664,10 +8482,10 @@
       <w:u w:val="single"/>
     </w:rPr>
   </w:style>
-  <w:style w:type="paragraph" w:styleId="Hlavika">
+  <w:style w:type="paragraph" w:styleId="Header">
     <w:name w:val="header"/>
-    <w:basedOn w:val="Normlny"/>
-    <w:link w:val="HlavikaChar"/>
+    <w:basedOn w:val="Normal"/>
+    <w:link w:val="HeaderChar"/>
     <w:uiPriority w:val="99"/>
     <w:unhideWhenUsed/>
     <w:rsid w:val="00DB0F9F"/>
@@ -5679,17 +8497,17 @@
       <w:spacing w:after="0" w:line="240" w:lineRule="auto"/>
     </w:pPr>
   </w:style>
-  <w:style w:type="character" w:customStyle="1" w:styleId="HlavikaChar">
-    <w:name w:val="Hlavička Char"/>
-    <w:basedOn w:val="Predvolenpsmoodseku"/>
-    <w:link w:val="Hlavika"/>
+  <w:style w:type="character" w:customStyle="1" w:styleId="HeaderChar">
+    <w:name w:val="Header Char"/>
+    <w:basedOn w:val="DefaultParagraphFont"/>
+    <w:link w:val="Header"/>
     <w:uiPriority w:val="99"/>
     <w:rsid w:val="00DB0F9F"/>
   </w:style>
-  <w:style w:type="paragraph" w:styleId="Pta">
+  <w:style w:type="paragraph" w:styleId="Footer">
     <w:name w:val="footer"/>
-    <w:basedOn w:val="Normlny"/>
-    <w:link w:val="PtaChar"/>
+    <w:basedOn w:val="Normal"/>
+    <w:link w:val="FooterChar"/>
     <w:uiPriority w:val="99"/>
     <w:unhideWhenUsed/>
     <w:rsid w:val="00DB0F9F"/>
@@ -5701,17 +8519,17 @@
       <w:spacing w:after="0" w:line="240" w:lineRule="auto"/>
     </w:pPr>
   </w:style>
-  <w:style w:type="character" w:customStyle="1" w:styleId="PtaChar">
-    <w:name w:val="Päta Char"/>
-    <w:basedOn w:val="Predvolenpsmoodseku"/>
-    <w:link w:val="Pta"/>
+  <w:style w:type="character" w:customStyle="1" w:styleId="FooterChar">
+    <w:name w:val="Footer Char"/>
+    <w:basedOn w:val="DefaultParagraphFont"/>
+    <w:link w:val="Footer"/>
     <w:uiPriority w:val="99"/>
     <w:rsid w:val="00DB0F9F"/>
   </w:style>
-  <w:style w:type="paragraph" w:styleId="Popis">
+  <w:style w:type="paragraph" w:styleId="Caption">
     <w:name w:val="caption"/>
-    <w:basedOn w:val="Normlny"/>
-    <w:next w:val="Normlny"/>
+    <w:basedOn w:val="Normal"/>
+    <w:next w:val="Normal"/>
     <w:uiPriority w:val="35"/>
     <w:unhideWhenUsed/>
     <w:qFormat/>
@@ -5725,10 +8543,10 @@
       <w:szCs w:val="18"/>
     </w:rPr>
   </w:style>
-  <w:style w:type="paragraph" w:styleId="Zoznamobrzkov">
+  <w:style w:type="paragraph" w:styleId="TableofFigures">
     <w:name w:val="table of figures"/>
-    <w:basedOn w:val="Normlny"/>
-    <w:next w:val="Normlny"/>
+    <w:basedOn w:val="Normal"/>
+    <w:next w:val="Normal"/>
     <w:uiPriority w:val="99"/>
     <w:unhideWhenUsed/>
     <w:rsid w:val="001F79A8"/>
@@ -5738,20 +8556,20 @@
   </w:style>
   <w:style w:type="character" w:customStyle="1" w:styleId="st">
     <w:name w:val="st"/>
-    <w:basedOn w:val="Predvolenpsmoodseku"/>
+    <w:basedOn w:val="DefaultParagraphFont"/>
     <w:rsid w:val="000345FC"/>
   </w:style>
-  <w:style w:type="paragraph" w:styleId="Bibliografia">
+  <w:style w:type="paragraph" w:styleId="Bibliography">
     <w:name w:val="Bibliography"/>
-    <w:basedOn w:val="Normlny"/>
-    <w:next w:val="Normlny"/>
+    <w:basedOn w:val="Normal"/>
+    <w:next w:val="Normal"/>
     <w:uiPriority w:val="37"/>
     <w:unhideWhenUsed/>
     <w:rsid w:val="0030444E"/>
   </w:style>
   <w:style w:type="paragraph" w:customStyle="1" w:styleId="ZoznamLiteratury">
     <w:name w:val="Zoznam Literatury"/>
-    <w:basedOn w:val="Normlny"/>
+    <w:basedOn w:val="Normal"/>
     <w:rsid w:val="00941801"/>
     <w:pPr>
       <w:numPr>
@@ -5766,9 +8584,9 @@
       <w:szCs w:val="20"/>
     </w:rPr>
   </w:style>
-  <w:style w:type="paragraph" w:styleId="Normlnywebov">
+  <w:style w:type="paragraph" w:styleId="NormalWeb">
     <w:name w:val="Normal (Web)"/>
-    <w:basedOn w:val="Normlny"/>
+    <w:basedOn w:val="Normal"/>
     <w:uiPriority w:val="99"/>
     <w:semiHidden/>
     <w:unhideWhenUsed/>
@@ -5783,9 +8601,9 @@
       <w:lang w:eastAsia="sk-SK"/>
     </w:rPr>
   </w:style>
-  <w:style w:type="character" w:styleId="Odkaznakomentr">
+  <w:style w:type="character" w:styleId="CommentReference">
     <w:name w:val="annotation reference"/>
-    <w:basedOn w:val="Predvolenpsmoodseku"/>
+    <w:basedOn w:val="DefaultParagraphFont"/>
     <w:semiHidden/>
     <w:unhideWhenUsed/>
     <w:rsid w:val="005D28F2"/>
@@ -5794,10 +8612,10 @@
       <w:szCs w:val="16"/>
     </w:rPr>
   </w:style>
-  <w:style w:type="paragraph" w:styleId="Textkomentra">
+  <w:style w:type="paragraph" w:styleId="CommentText">
     <w:name w:val="annotation text"/>
-    <w:basedOn w:val="Normlny"/>
-    <w:link w:val="TextkomentraChar"/>
+    <w:basedOn w:val="Normal"/>
+    <w:link w:val="CommentTextChar"/>
     <w:semiHidden/>
     <w:unhideWhenUsed/>
     <w:rsid w:val="005D28F2"/>
@@ -5809,10 +8627,10 @@
       <w:szCs w:val="20"/>
     </w:rPr>
   </w:style>
-  <w:style w:type="character" w:customStyle="1" w:styleId="TextkomentraChar">
-    <w:name w:val="Text komentára Char"/>
-    <w:basedOn w:val="Predvolenpsmoodseku"/>
-    <w:link w:val="Textkomentra"/>
+  <w:style w:type="character" w:customStyle="1" w:styleId="CommentTextChar">
+    <w:name w:val="Comment Text Char"/>
+    <w:basedOn w:val="DefaultParagraphFont"/>
+    <w:link w:val="CommentText"/>
     <w:uiPriority w:val="99"/>
     <w:semiHidden/>
     <w:rsid w:val="005D28F2"/>
@@ -5821,11 +8639,11 @@
       <w:szCs w:val="20"/>
     </w:rPr>
   </w:style>
-  <w:style w:type="paragraph" w:styleId="Predmetkomentra">
+  <w:style w:type="paragraph" w:styleId="CommentSubject">
     <w:name w:val="annotation subject"/>
-    <w:basedOn w:val="Textkomentra"/>
-    <w:next w:val="Textkomentra"/>
-    <w:link w:val="PredmetkomentraChar"/>
+    <w:basedOn w:val="CommentText"/>
+    <w:next w:val="CommentText"/>
+    <w:link w:val="CommentSubjectChar"/>
     <w:uiPriority w:val="99"/>
     <w:semiHidden/>
     <w:unhideWhenUsed/>
@@ -5835,10 +8653,10 @@
       <w:bCs/>
     </w:rPr>
   </w:style>
-  <w:style w:type="character" w:customStyle="1" w:styleId="PredmetkomentraChar">
-    <w:name w:val="Predmet komentára Char"/>
-    <w:basedOn w:val="TextkomentraChar"/>
-    <w:link w:val="Predmetkomentra"/>
+  <w:style w:type="character" w:customStyle="1" w:styleId="CommentSubjectChar">
+    <w:name w:val="Comment Subject Char"/>
+    <w:basedOn w:val="CommentTextChar"/>
+    <w:link w:val="CommentSubject"/>
     <w:uiPriority w:val="99"/>
     <w:semiHidden/>
     <w:rsid w:val="005D28F2"/>
@@ -5849,9 +8667,9 @@
       <w:szCs w:val="20"/>
     </w:rPr>
   </w:style>
-  <w:style w:type="character" w:styleId="Zvraznenie">
+  <w:style w:type="character" w:styleId="Emphasis">
     <w:name w:val="Emphasis"/>
-    <w:basedOn w:val="Predvolenpsmoodseku"/>
+    <w:basedOn w:val="DefaultParagraphFont"/>
     <w:uiPriority w:val="20"/>
     <w:qFormat/>
     <w:rsid w:val="007F1DA3"/>
@@ -5860,9 +8678,9 @@
       <w:iCs/>
     </w:rPr>
   </w:style>
-  <w:style w:type="character" w:styleId="PouitHypertextovPrepojenie">
+  <w:style w:type="character" w:styleId="FollowedHyperlink">
     <w:name w:val="FollowedHyperlink"/>
-    <w:basedOn w:val="Predvolenpsmoodseku"/>
+    <w:basedOn w:val="DefaultParagraphFont"/>
     <w:uiPriority w:val="99"/>
     <w:semiHidden/>
     <w:unhideWhenUsed/>
@@ -5872,10 +8690,10 @@
       <w:u w:val="single"/>
     </w:rPr>
   </w:style>
-  <w:style w:type="paragraph" w:styleId="PredformtovanHTML">
+  <w:style w:type="paragraph" w:styleId="HTMLPreformatted">
     <w:name w:val="HTML Preformatted"/>
-    <w:basedOn w:val="Normlny"/>
-    <w:link w:val="PredformtovanHTMLChar"/>
+    <w:basedOn w:val="Normal"/>
+    <w:link w:val="HTMLPreformattedChar"/>
     <w:uiPriority w:val="99"/>
     <w:semiHidden/>
     <w:unhideWhenUsed/>
@@ -5908,10 +8726,10 @@
       <w:lang w:val="en-US"/>
     </w:rPr>
   </w:style>
-  <w:style w:type="character" w:customStyle="1" w:styleId="PredformtovanHTMLChar">
-    <w:name w:val="Predformátované HTML Char"/>
-    <w:basedOn w:val="Predvolenpsmoodseku"/>
-    <w:link w:val="PredformtovanHTML"/>
+  <w:style w:type="character" w:customStyle="1" w:styleId="HTMLPreformattedChar">
+    <w:name w:val="HTML Preformatted Char"/>
+    <w:basedOn w:val="DefaultParagraphFont"/>
+    <w:link w:val="HTMLPreformatted"/>
     <w:uiPriority w:val="99"/>
     <w:semiHidden/>
     <w:rsid w:val="009D01DD"/>
@@ -6308,7 +9126,7 @@
 </file>
 
 <file path=customXml/itemProps1.xml><?xml version="1.0" encoding="utf-8"?>
-<ds:datastoreItem xmlns:ds="http://schemas.openxmlformats.org/officeDocument/2006/customXml" ds:itemID="{BB47CA5D-2EAB-4313-A041-BBCBC894F6E2}">
+<ds:datastoreItem xmlns:ds="http://schemas.openxmlformats.org/officeDocument/2006/customXml" ds:itemID="{553FF102-26B8-4CDD-A0A6-C18DA4AF0F70}">
   <ds:schemaRefs>
     <ds:schemaRef ds:uri="http://schemas.openxmlformats.org/officeDocument/2006/bibliography"/>
   </ds:schemaRefs>

--- a/01-AWS/Certified Solution Architect Associate.docx
+++ b/01-AWS/Certified Solution Architect Associate.docx
@@ -26,7 +26,7 @@
       <w:sdtContent>
         <w:p>
           <w:pPr>
-            <w:pStyle w:val="TOCHeading"/>
+            <w:pStyle w:val="Hlavikaobsahu"/>
             <w:rPr>
               <w:b/>
               <w:color w:val="auto"/>
@@ -44,7 +44,7 @@
         </w:p>
         <w:p>
           <w:pPr>
-            <w:pStyle w:val="TOC1"/>
+            <w:pStyle w:val="Obsah1"/>
             <w:rPr>
               <w:rFonts w:eastAsiaTheme="minorEastAsia"/>
               <w:noProof/>
@@ -69,10 +69,10 @@
             </w:rPr>
             <w:fldChar w:fldCharType="separate"/>
           </w:r>
-          <w:hyperlink w:anchor="_Toc16236613" w:history="1">
-            <w:r>
-              <w:rPr>
-                <w:rStyle w:val="Hyperlink"/>
+          <w:hyperlink w:anchor="_Toc16357694" w:history="1">
+            <w:r>
+              <w:rPr>
+                <w:rStyle w:val="Hypertextovprepojenie"/>
                 <w:noProof/>
                 <w:lang w:val="en-US"/>
               </w:rPr>
@@ -88,7 +88,7 @@
             </w:r>
             <w:r>
               <w:rPr>
-                <w:rStyle w:val="Hyperlink"/>
+                <w:rStyle w:val="Hypertextovprepojenie"/>
                 <w:noProof/>
                 <w:lang w:val="en-US"/>
               </w:rPr>
@@ -113,7 +113,7 @@
                 <w:noProof/>
                 <w:webHidden/>
               </w:rPr>
-              <w:instrText xml:space="preserve"> PAGEREF _Toc16236613 \h </w:instrText>
+              <w:instrText xml:space="preserve"> PAGEREF _Toc16357694 \h </w:instrText>
             </w:r>
             <w:r>
               <w:rPr>
@@ -133,7 +133,7 @@
                 <w:noProof/>
                 <w:webHidden/>
               </w:rPr>
-              <w:t>2</w:t>
+              <w:t>3</w:t>
             </w:r>
             <w:r>
               <w:rPr>
@@ -146,7 +146,7 @@
         </w:p>
         <w:p>
           <w:pPr>
-            <w:pStyle w:val="TOC2"/>
+            <w:pStyle w:val="Obsah2"/>
             <w:tabs>
               <w:tab w:val="left" w:pos="660"/>
               <w:tab w:val="right" w:leader="dot" w:pos="8777"/>
@@ -157,10 +157,10 @@
               <w:lang w:val="en-US"/>
             </w:rPr>
           </w:pPr>
-          <w:hyperlink w:anchor="_Toc16236614" w:history="1">
-            <w:r>
-              <w:rPr>
-                <w:rStyle w:val="Hyperlink"/>
+          <w:hyperlink w:anchor="_Toc16357695" w:history="1">
+            <w:r>
+              <w:rPr>
+                <w:rStyle w:val="Hypertextovprepojenie"/>
                 <w:noProof/>
                 <w:lang w:val="en-US"/>
                 <w14:scene3d>
@@ -182,7 +182,7 @@
             </w:r>
             <w:r>
               <w:rPr>
-                <w:rStyle w:val="Hyperlink"/>
+                <w:rStyle w:val="Hypertextovprepojenie"/>
                 <w:noProof/>
               </w:rPr>
               <w:t>iSCSI</w:t>
@@ -206,7 +206,7 @@
                 <w:noProof/>
                 <w:webHidden/>
               </w:rPr>
-              <w:instrText xml:space="preserve"> PAGEREF _Toc16236614 \h </w:instrText>
+              <w:instrText xml:space="preserve"> PAGEREF _Toc16357695 \h </w:instrText>
             </w:r>
             <w:r>
               <w:rPr>
@@ -226,7 +226,7 @@
                 <w:noProof/>
                 <w:webHidden/>
               </w:rPr>
-              <w:t>2</w:t>
+              <w:t>3</w:t>
             </w:r>
             <w:r>
               <w:rPr>
@@ -239,7 +239,7 @@
         </w:p>
         <w:p>
           <w:pPr>
-            <w:pStyle w:val="TOC2"/>
+            <w:pStyle w:val="Obsah2"/>
             <w:tabs>
               <w:tab w:val="left" w:pos="660"/>
               <w:tab w:val="right" w:leader="dot" w:pos="8777"/>
@@ -250,10 +250,10 @@
               <w:lang w:val="en-US"/>
             </w:rPr>
           </w:pPr>
-          <w:hyperlink w:anchor="_Toc16236615" w:history="1">
-            <w:r>
-              <w:rPr>
-                <w:rStyle w:val="Hyperlink"/>
+          <w:hyperlink w:anchor="_Toc16357696" w:history="1">
+            <w:r>
+              <w:rPr>
+                <w:rStyle w:val="Hypertextovprepojenie"/>
                 <w:noProof/>
                 <w:lang w:val="en-US"/>
                 <w14:scene3d>
@@ -275,7 +275,7 @@
             </w:r>
             <w:r>
               <w:rPr>
-                <w:rStyle w:val="Hyperlink"/>
+                <w:rStyle w:val="Hypertextovprepojenie"/>
                 <w:noProof/>
                 <w:lang w:val="en-US"/>
               </w:rPr>
@@ -300,7 +300,7 @@
                 <w:noProof/>
                 <w:webHidden/>
               </w:rPr>
-              <w:instrText xml:space="preserve"> PAGEREF _Toc16236615 \h </w:instrText>
+              <w:instrText xml:space="preserve"> PAGEREF _Toc16357696 \h </w:instrText>
             </w:r>
             <w:r>
               <w:rPr>
@@ -320,7 +320,7 @@
                 <w:noProof/>
                 <w:webHidden/>
               </w:rPr>
-              <w:t>3</w:t>
+              <w:t>4</w:t>
             </w:r>
             <w:r>
               <w:rPr>
@@ -333,17 +333,17 @@
         </w:p>
         <w:p>
           <w:pPr>
-            <w:pStyle w:val="TOC1"/>
+            <w:pStyle w:val="Obsah1"/>
             <w:rPr>
               <w:rFonts w:eastAsiaTheme="minorEastAsia"/>
               <w:noProof/>
               <w:lang w:val="en-US"/>
             </w:rPr>
           </w:pPr>
-          <w:hyperlink w:anchor="_Toc16236616" w:history="1">
-            <w:r>
-              <w:rPr>
-                <w:rStyle w:val="Hyperlink"/>
+          <w:hyperlink w:anchor="_Toc16357697" w:history="1">
+            <w:r>
+              <w:rPr>
+                <w:rStyle w:val="Hypertextovprepojenie"/>
                 <w:noProof/>
                 <w:lang w:val="en-US"/>
               </w:rPr>
@@ -359,11 +359,11 @@
             </w:r>
             <w:r>
               <w:rPr>
-                <w:rStyle w:val="Hyperlink"/>
+                <w:rStyle w:val="Hypertextovprepojenie"/>
                 <w:noProof/>
                 <w:lang w:val="en-US"/>
               </w:rPr>
-              <w:t>Intro – General - IAM</w:t>
+              <w:t>FAQs</w:t>
             </w:r>
             <w:r>
               <w:rPr>
@@ -384,7 +384,7 @@
                 <w:noProof/>
                 <w:webHidden/>
               </w:rPr>
-              <w:instrText xml:space="preserve"> PAGEREF _Toc16236616 \h </w:instrText>
+              <w:instrText xml:space="preserve"> PAGEREF _Toc16357697 \h </w:instrText>
             </w:r>
             <w:r>
               <w:rPr>
@@ -404,7 +404,7 @@
                 <w:noProof/>
                 <w:webHidden/>
               </w:rPr>
-              <w:t>4</w:t>
+              <w:t>5</w:t>
             </w:r>
             <w:r>
               <w:rPr>
@@ -417,7 +417,91 @@
         </w:p>
         <w:p>
           <w:pPr>
-            <w:pStyle w:val="TOC2"/>
+            <w:pStyle w:val="Obsah1"/>
+            <w:rPr>
+              <w:rFonts w:eastAsiaTheme="minorEastAsia"/>
+              <w:noProof/>
+              <w:lang w:val="en-US"/>
+            </w:rPr>
+          </w:pPr>
+          <w:hyperlink w:anchor="_Toc16357698" w:history="1">
+            <w:r>
+              <w:rPr>
+                <w:rStyle w:val="Hypertextovprepojenie"/>
+                <w:noProof/>
+                <w:lang w:val="en-US"/>
+              </w:rPr>
+              <w:t>3.</w:t>
+            </w:r>
+            <w:r>
+              <w:rPr>
+                <w:rFonts w:eastAsiaTheme="minorEastAsia"/>
+                <w:noProof/>
+                <w:lang w:val="en-US"/>
+              </w:rPr>
+              <w:tab/>
+            </w:r>
+            <w:r>
+              <w:rPr>
+                <w:rStyle w:val="Hypertextovprepojenie"/>
+                <w:noProof/>
+                <w:lang w:val="en-US"/>
+              </w:rPr>
+              <w:t>Intro – General - IAM</w:t>
+            </w:r>
+            <w:r>
+              <w:rPr>
+                <w:noProof/>
+                <w:webHidden/>
+              </w:rPr>
+              <w:tab/>
+            </w:r>
+            <w:r>
+              <w:rPr>
+                <w:noProof/>
+                <w:webHidden/>
+              </w:rPr>
+              <w:fldChar w:fldCharType="begin"/>
+            </w:r>
+            <w:r>
+              <w:rPr>
+                <w:noProof/>
+                <w:webHidden/>
+              </w:rPr>
+              <w:instrText xml:space="preserve"> PAGEREF _Toc16357698 \h </w:instrText>
+            </w:r>
+            <w:r>
+              <w:rPr>
+                <w:noProof/>
+                <w:webHidden/>
+              </w:rPr>
+            </w:r>
+            <w:r>
+              <w:rPr>
+                <w:noProof/>
+                <w:webHidden/>
+              </w:rPr>
+              <w:fldChar w:fldCharType="separate"/>
+            </w:r>
+            <w:r>
+              <w:rPr>
+                <w:noProof/>
+                <w:webHidden/>
+              </w:rPr>
+              <w:t>6</w:t>
+            </w:r>
+            <w:r>
+              <w:rPr>
+                <w:noProof/>
+                <w:webHidden/>
+              </w:rPr>
+              <w:fldChar w:fldCharType="end"/>
+            </w:r>
+          </w:hyperlink>
+        </w:p>
+        <w:p>
+          <w:pPr>
+            <w:pStyle w:val="Obsah2"/>
             <w:tabs>
               <w:tab w:val="left" w:pos="660"/>
               <w:tab w:val="right" w:leader="dot" w:pos="8777"/>
@@ -428,10 +512,10 @@
               <w:lang w:val="en-US"/>
             </w:rPr>
           </w:pPr>
-          <w:hyperlink w:anchor="_Toc16236617" w:history="1">
-            <w:r>
-              <w:rPr>
-                <w:rStyle w:val="Hyperlink"/>
+          <w:hyperlink w:anchor="_Toc16357699" w:history="1">
+            <w:r>
+              <w:rPr>
+                <w:rStyle w:val="Hypertextovprepojenie"/>
                 <w:noProof/>
                 <w:lang w:val="en-US"/>
                 <w14:scene3d>
@@ -453,7 +537,7 @@
             </w:r>
             <w:r>
               <w:rPr>
-                <w:rStyle w:val="Hyperlink"/>
+                <w:rStyle w:val="Hypertextovprepojenie"/>
                 <w:noProof/>
                 <w:lang w:val="en-US"/>
               </w:rPr>
@@ -478,7 +562,7 @@
                 <w:noProof/>
                 <w:webHidden/>
               </w:rPr>
-              <w:instrText xml:space="preserve"> PAGEREF _Toc16236617 \h </w:instrText>
+              <w:instrText xml:space="preserve"> PAGEREF _Toc16357699 \h </w:instrText>
             </w:r>
             <w:r>
               <w:rPr>
@@ -498,7 +582,7 @@
                 <w:noProof/>
                 <w:webHidden/>
               </w:rPr>
-              <w:t>4</w:t>
+              <w:t>6</w:t>
             </w:r>
             <w:r>
               <w:rPr>
@@ -511,7 +595,7 @@
         </w:p>
         <w:p>
           <w:pPr>
-            <w:pStyle w:val="TOC2"/>
+            <w:pStyle w:val="Obsah2"/>
             <w:tabs>
               <w:tab w:val="left" w:pos="660"/>
               <w:tab w:val="right" w:leader="dot" w:pos="8777"/>
@@ -522,10 +606,10 @@
               <w:lang w:val="en-US"/>
             </w:rPr>
           </w:pPr>
-          <w:hyperlink w:anchor="_Toc16236618" w:history="1">
-            <w:r>
-              <w:rPr>
-                <w:rStyle w:val="Hyperlink"/>
+          <w:hyperlink w:anchor="_Toc16357700" w:history="1">
+            <w:r>
+              <w:rPr>
+                <w:rStyle w:val="Hypertextovprepojenie"/>
                 <w:noProof/>
                 <w:lang w:val="en-US"/>
                 <w14:scene3d>
@@ -547,7 +631,7 @@
             </w:r>
             <w:r>
               <w:rPr>
-                <w:rStyle w:val="Hyperlink"/>
+                <w:rStyle w:val="Hypertextovprepojenie"/>
                 <w:noProof/>
                 <w:lang w:val="en-US"/>
               </w:rPr>
@@ -572,7 +656,7 @@
                 <w:noProof/>
                 <w:webHidden/>
               </w:rPr>
-              <w:instrText xml:space="preserve"> PAGEREF _Toc16236618 \h </w:instrText>
+              <w:instrText xml:space="preserve"> PAGEREF _Toc16357700 \h </w:instrText>
             </w:r>
             <w:r>
               <w:rPr>
@@ -592,7 +676,7 @@
                 <w:noProof/>
                 <w:webHidden/>
               </w:rPr>
-              <w:t>4</w:t>
+              <w:t>6</w:t>
             </w:r>
             <w:r>
               <w:rPr>
@@ -605,7 +689,7 @@
         </w:p>
         <w:p>
           <w:pPr>
-            <w:pStyle w:val="TOC2"/>
+            <w:pStyle w:val="Obsah2"/>
             <w:tabs>
               <w:tab w:val="left" w:pos="660"/>
               <w:tab w:val="right" w:leader="dot" w:pos="8777"/>
@@ -616,10 +700,10 @@
               <w:lang w:val="en-US"/>
             </w:rPr>
           </w:pPr>
-          <w:hyperlink w:anchor="_Toc16236619" w:history="1">
-            <w:r>
-              <w:rPr>
-                <w:rStyle w:val="Hyperlink"/>
+          <w:hyperlink w:anchor="_Toc16357701" w:history="1">
+            <w:r>
+              <w:rPr>
+                <w:rStyle w:val="Hypertextovprepojenie"/>
                 <w:noProof/>
                 <w:lang w:val="en-US"/>
                 <w14:scene3d>
@@ -641,7 +725,7 @@
             </w:r>
             <w:r>
               <w:rPr>
-                <w:rStyle w:val="Hyperlink"/>
+                <w:rStyle w:val="Hypertextovprepojenie"/>
                 <w:noProof/>
                 <w:lang w:val="en-US"/>
               </w:rPr>
@@ -666,7 +750,7 @@
                 <w:noProof/>
                 <w:webHidden/>
               </w:rPr>
-              <w:instrText xml:space="preserve"> PAGEREF _Toc16236619 \h </w:instrText>
+              <w:instrText xml:space="preserve"> PAGEREF _Toc16357701 \h </w:instrText>
             </w:r>
             <w:r>
               <w:rPr>
@@ -686,7 +770,7 @@
                 <w:noProof/>
                 <w:webHidden/>
               </w:rPr>
-              <w:t>6</w:t>
+              <w:t>8</w:t>
             </w:r>
             <w:r>
               <w:rPr>
@@ -699,7 +783,7 @@
         </w:p>
         <w:p>
           <w:pPr>
-            <w:pStyle w:val="TOC2"/>
+            <w:pStyle w:val="Obsah2"/>
             <w:tabs>
               <w:tab w:val="left" w:pos="660"/>
               <w:tab w:val="right" w:leader="dot" w:pos="8777"/>
@@ -710,10 +794,10 @@
               <w:lang w:val="en-US"/>
             </w:rPr>
           </w:pPr>
-          <w:hyperlink w:anchor="_Toc16236620" w:history="1">
-            <w:r>
-              <w:rPr>
-                <w:rStyle w:val="Hyperlink"/>
+          <w:hyperlink w:anchor="_Toc16357702" w:history="1">
+            <w:r>
+              <w:rPr>
+                <w:rStyle w:val="Hypertextovprepojenie"/>
                 <w:noProof/>
                 <w14:scene3d>
                   <w14:camera w14:prst="orthographicFront"/>
@@ -734,7 +818,7 @@
             </w:r>
             <w:r>
               <w:rPr>
-                <w:rStyle w:val="Hyperlink"/>
+                <w:rStyle w:val="Hypertextovprepojenie"/>
                 <w:noProof/>
               </w:rPr>
               <w:t>Identity Federation</w:t>
@@ -758,7 +842,7 @@
                 <w:noProof/>
                 <w:webHidden/>
               </w:rPr>
-              <w:instrText xml:space="preserve"> PAGEREF _Toc16236620 \h </w:instrText>
+              <w:instrText xml:space="preserve"> PAGEREF _Toc16357702 \h </w:instrText>
             </w:r>
             <w:r>
               <w:rPr>
@@ -778,7 +862,7 @@
                 <w:noProof/>
                 <w:webHidden/>
               </w:rPr>
-              <w:t>7</w:t>
+              <w:t>9</w:t>
             </w:r>
             <w:r>
               <w:rPr>
@@ -791,7 +875,7 @@
         </w:p>
         <w:p>
           <w:pPr>
-            <w:pStyle w:val="TOC3"/>
+            <w:pStyle w:val="Obsah3"/>
             <w:tabs>
               <w:tab w:val="left" w:pos="1320"/>
               <w:tab w:val="right" w:leader="dot" w:pos="8777"/>
@@ -802,14 +886,14 @@
               <w:lang w:val="en-US"/>
             </w:rPr>
           </w:pPr>
-          <w:hyperlink w:anchor="_Toc16236621" w:history="1">
-            <w:r>
-              <w:rPr>
-                <w:rStyle w:val="Hyperlink"/>
+          <w:hyperlink w:anchor="_Toc16357703" w:history="1">
+            <w:r>
+              <w:rPr>
+                <w:rStyle w:val="Hypertextovprepojenie"/>
                 <w:noProof/>
                 <w:lang w:val="en-US"/>
               </w:rPr>
-              <w:t>2.4.1.</w:t>
+              <w:t>3.4.1.</w:t>
             </w:r>
             <w:r>
               <w:rPr>
@@ -821,7 +905,7 @@
             </w:r>
             <w:r>
               <w:rPr>
-                <w:rStyle w:val="Hyperlink"/>
+                <w:rStyle w:val="Hypertextovprepojenie"/>
                 <w:noProof/>
                 <w:lang w:val="en-US"/>
               </w:rPr>
@@ -846,7 +930,7 @@
                 <w:noProof/>
                 <w:webHidden/>
               </w:rPr>
-              <w:instrText xml:space="preserve"> PAGEREF _Toc16236621 \h </w:instrText>
+              <w:instrText xml:space="preserve"> PAGEREF _Toc16357703 \h </w:instrText>
             </w:r>
             <w:r>
               <w:rPr>
@@ -866,7 +950,7 @@
                 <w:noProof/>
                 <w:webHidden/>
               </w:rPr>
-              <w:t>7</w:t>
+              <w:t>9</w:t>
             </w:r>
             <w:r>
               <w:rPr>
@@ -879,7 +963,7 @@
         </w:p>
         <w:p>
           <w:pPr>
-            <w:pStyle w:val="TOC3"/>
+            <w:pStyle w:val="Obsah3"/>
             <w:tabs>
               <w:tab w:val="left" w:pos="1320"/>
               <w:tab w:val="right" w:leader="dot" w:pos="8777"/>
@@ -890,14 +974,14 @@
               <w:lang w:val="en-US"/>
             </w:rPr>
           </w:pPr>
-          <w:hyperlink w:anchor="_Toc16236622" w:history="1">
-            <w:r>
-              <w:rPr>
-                <w:rStyle w:val="Hyperlink"/>
+          <w:hyperlink w:anchor="_Toc16357704" w:history="1">
+            <w:r>
+              <w:rPr>
+                <w:rStyle w:val="Hypertextovprepojenie"/>
                 <w:noProof/>
                 <w:lang w:val="en-US"/>
               </w:rPr>
-              <w:t>2.4.2.</w:t>
+              <w:t>3.4.2.</w:t>
             </w:r>
             <w:r>
               <w:rPr>
@@ -909,7 +993,7 @@
             </w:r>
             <w:r>
               <w:rPr>
-                <w:rStyle w:val="Hyperlink"/>
+                <w:rStyle w:val="Hypertextovprepojenie"/>
                 <w:noProof/>
                 <w:lang w:val="en-US"/>
               </w:rPr>
@@ -934,7 +1018,7 @@
                 <w:noProof/>
                 <w:webHidden/>
               </w:rPr>
-              <w:instrText xml:space="preserve"> PAGEREF _Toc16236622 \h </w:instrText>
+              <w:instrText xml:space="preserve"> PAGEREF _Toc16357704 \h </w:instrText>
             </w:r>
             <w:r>
               <w:rPr>
@@ -954,7 +1038,7 @@
                 <w:noProof/>
                 <w:webHidden/>
               </w:rPr>
-              <w:t>7</w:t>
+              <w:t>9</w:t>
             </w:r>
             <w:r>
               <w:rPr>
@@ -967,7 +1051,7 @@
         </w:p>
         <w:p>
           <w:pPr>
-            <w:pStyle w:val="TOC3"/>
+            <w:pStyle w:val="Obsah3"/>
             <w:tabs>
               <w:tab w:val="left" w:pos="1320"/>
               <w:tab w:val="right" w:leader="dot" w:pos="8777"/>
@@ -978,14 +1062,14 @@
               <w:lang w:val="en-US"/>
             </w:rPr>
           </w:pPr>
-          <w:hyperlink w:anchor="_Toc16236623" w:history="1">
-            <w:r>
-              <w:rPr>
-                <w:rStyle w:val="Hyperlink"/>
+          <w:hyperlink w:anchor="_Toc16357705" w:history="1">
+            <w:r>
+              <w:rPr>
+                <w:rStyle w:val="Hypertextovprepojenie"/>
                 <w:noProof/>
                 <w:lang w:val="en-US"/>
               </w:rPr>
-              <w:t>2.4.3.</w:t>
+              <w:t>3.4.3.</w:t>
             </w:r>
             <w:r>
               <w:rPr>
@@ -997,7 +1081,7 @@
             </w:r>
             <w:r>
               <w:rPr>
-                <w:rStyle w:val="Hyperlink"/>
+                <w:rStyle w:val="Hypertextovprepojenie"/>
                 <w:noProof/>
                 <w:lang w:val="en-US"/>
               </w:rPr>
@@ -1022,7 +1106,7 @@
                 <w:noProof/>
                 <w:webHidden/>
               </w:rPr>
-              <w:instrText xml:space="preserve"> PAGEREF _Toc16236623 \h </w:instrText>
+              <w:instrText xml:space="preserve"> PAGEREF _Toc16357705 \h </w:instrText>
             </w:r>
             <w:r>
               <w:rPr>
@@ -1042,7 +1126,7 @@
                 <w:noProof/>
                 <w:webHidden/>
               </w:rPr>
-              <w:t>8</w:t>
+              <w:t>10</w:t>
             </w:r>
             <w:r>
               <w:rPr>
@@ -1055,7 +1139,7 @@
         </w:p>
         <w:p>
           <w:pPr>
-            <w:pStyle w:val="TOC2"/>
+            <w:pStyle w:val="Obsah2"/>
             <w:tabs>
               <w:tab w:val="left" w:pos="660"/>
               <w:tab w:val="right" w:leader="dot" w:pos="8777"/>
@@ -1066,10 +1150,10 @@
               <w:lang w:val="en-US"/>
             </w:rPr>
           </w:pPr>
-          <w:hyperlink w:anchor="_Toc16236624" w:history="1">
-            <w:r>
-              <w:rPr>
-                <w:rStyle w:val="Hyperlink"/>
+          <w:hyperlink w:anchor="_Toc16357706" w:history="1">
+            <w:r>
+              <w:rPr>
+                <w:rStyle w:val="Hypertextovprepojenie"/>
                 <w:noProof/>
                 <w:lang w:val="en-US"/>
                 <w14:scene3d>
@@ -1091,7 +1175,7 @@
             </w:r>
             <w:r>
               <w:rPr>
-                <w:rStyle w:val="Hyperlink"/>
+                <w:rStyle w:val="Hypertextovprepojenie"/>
                 <w:noProof/>
                 <w:lang w:val="en-US"/>
               </w:rPr>
@@ -1116,7 +1200,7 @@
                 <w:noProof/>
                 <w:webHidden/>
               </w:rPr>
-              <w:instrText xml:space="preserve"> PAGEREF _Toc16236624 \h </w:instrText>
+              <w:instrText xml:space="preserve"> PAGEREF _Toc16357706 \h </w:instrText>
             </w:r>
             <w:r>
               <w:rPr>
@@ -1136,7 +1220,7 @@
                 <w:noProof/>
                 <w:webHidden/>
               </w:rPr>
-              <w:t>9</w:t>
+              <w:t>11</w:t>
             </w:r>
             <w:r>
               <w:rPr>
@@ -1149,21 +1233,21 @@
         </w:p>
         <w:p>
           <w:pPr>
-            <w:pStyle w:val="TOC1"/>
+            <w:pStyle w:val="Obsah1"/>
             <w:rPr>
               <w:rFonts w:eastAsiaTheme="minorEastAsia"/>
               <w:noProof/>
               <w:lang w:val="en-US"/>
             </w:rPr>
           </w:pPr>
-          <w:hyperlink w:anchor="_Toc16236625" w:history="1">
-            <w:r>
-              <w:rPr>
-                <w:rStyle w:val="Hyperlink"/>
+          <w:hyperlink w:anchor="_Toc16357707" w:history="1">
+            <w:r>
+              <w:rPr>
+                <w:rStyle w:val="Hypertextovprepojenie"/>
                 <w:noProof/>
                 <w:lang w:val="en-US"/>
               </w:rPr>
-              <w:t>3.</w:t>
+              <w:t>4.</w:t>
             </w:r>
             <w:r>
               <w:rPr>
@@ -1175,7 +1259,7 @@
             </w:r>
             <w:r>
               <w:rPr>
-                <w:rStyle w:val="Hyperlink"/>
+                <w:rStyle w:val="Hypertextovprepojenie"/>
                 <w:noProof/>
                 <w:lang w:val="en-US"/>
               </w:rPr>
@@ -1200,7 +1284,7 @@
                 <w:noProof/>
                 <w:webHidden/>
               </w:rPr>
-              <w:instrText xml:space="preserve"> PAGEREF _Toc16236625 \h </w:instrText>
+              <w:instrText xml:space="preserve"> PAGEREF _Toc16357707 \h </w:instrText>
             </w:r>
             <w:r>
               <w:rPr>
@@ -1220,7 +1304,7 @@
                 <w:noProof/>
                 <w:webHidden/>
               </w:rPr>
-              <w:t>10</w:t>
+              <w:t>12</w:t>
             </w:r>
             <w:r>
               <w:rPr>
@@ -1233,7 +1317,7 @@
         </w:p>
         <w:p>
           <w:pPr>
-            <w:pStyle w:val="TOC2"/>
+            <w:pStyle w:val="Obsah2"/>
             <w:tabs>
               <w:tab w:val="left" w:pos="660"/>
               <w:tab w:val="right" w:leader="dot" w:pos="8777"/>
@@ -1244,10 +1328,10 @@
               <w:lang w:val="en-US"/>
             </w:rPr>
           </w:pPr>
-          <w:hyperlink w:anchor="_Toc16236626" w:history="1">
-            <w:r>
-              <w:rPr>
-                <w:rStyle w:val="Hyperlink"/>
+          <w:hyperlink w:anchor="_Toc16357708" w:history="1">
+            <w:r>
+              <w:rPr>
+                <w:rStyle w:val="Hypertextovprepojenie"/>
                 <w:noProof/>
                 <w:lang w:val="en-US"/>
                 <w14:scene3d>
@@ -1269,7 +1353,7 @@
             </w:r>
             <w:r>
               <w:rPr>
-                <w:rStyle w:val="Hyperlink"/>
+                <w:rStyle w:val="Hypertextovprepojenie"/>
                 <w:noProof/>
                 <w:lang w:val="en-US"/>
               </w:rPr>
@@ -1294,7 +1378,7 @@
                 <w:noProof/>
                 <w:webHidden/>
               </w:rPr>
-              <w:instrText xml:space="preserve"> PAGEREF _Toc16236626 \h </w:instrText>
+              <w:instrText xml:space="preserve"> PAGEREF _Toc16357708 \h </w:instrText>
             </w:r>
             <w:r>
               <w:rPr>
@@ -1314,7 +1398,7 @@
                 <w:noProof/>
                 <w:webHidden/>
               </w:rPr>
-              <w:t>10</w:t>
+              <w:t>12</w:t>
             </w:r>
             <w:r>
               <w:rPr>
@@ -1327,7 +1411,7 @@
         </w:p>
         <w:p>
           <w:pPr>
-            <w:pStyle w:val="TOC2"/>
+            <w:pStyle w:val="Obsah2"/>
             <w:tabs>
               <w:tab w:val="left" w:pos="660"/>
               <w:tab w:val="right" w:leader="dot" w:pos="8777"/>
@@ -1338,10 +1422,10 @@
               <w:lang w:val="en-US"/>
             </w:rPr>
           </w:pPr>
-          <w:hyperlink w:anchor="_Toc16236627" w:history="1">
-            <w:r>
-              <w:rPr>
-                <w:rStyle w:val="Hyperlink"/>
+          <w:hyperlink w:anchor="_Toc16357709" w:history="1">
+            <w:r>
+              <w:rPr>
+                <w:rStyle w:val="Hypertextovprepojenie"/>
                 <w:noProof/>
                 <w14:scene3d>
                   <w14:camera w14:prst="orthographicFront"/>
@@ -1362,7 +1446,7 @@
             </w:r>
             <w:r>
               <w:rPr>
-                <w:rStyle w:val="Hyperlink"/>
+                <w:rStyle w:val="Hypertextovprepojenie"/>
                 <w:noProof/>
               </w:rPr>
               <w:t>Virtualization</w:t>
@@ -1386,7 +1470,7 @@
                 <w:noProof/>
                 <w:webHidden/>
               </w:rPr>
-              <w:instrText xml:space="preserve"> PAGEREF _Toc16236627 \h </w:instrText>
+              <w:instrText xml:space="preserve"> PAGEREF _Toc16357709 \h </w:instrText>
             </w:r>
             <w:r>
               <w:rPr>
@@ -1406,7 +1490,7 @@
                 <w:noProof/>
                 <w:webHidden/>
               </w:rPr>
-              <w:t>11</w:t>
+              <w:t>13</w:t>
             </w:r>
             <w:r>
               <w:rPr>
@@ -1419,7 +1503,7 @@
         </w:p>
         <w:p>
           <w:pPr>
-            <w:pStyle w:val="TOC3"/>
+            <w:pStyle w:val="Obsah3"/>
             <w:tabs>
               <w:tab w:val="right" w:leader="dot" w:pos="8777"/>
             </w:tabs>
@@ -1429,10 +1513,10 @@
               <w:lang w:val="en-US"/>
             </w:rPr>
           </w:pPr>
-          <w:hyperlink w:anchor="_Toc16236628" w:history="1">
-            <w:r>
-              <w:rPr>
-                <w:rStyle w:val="Hyperlink"/>
+          <w:hyperlink w:anchor="_Toc16357710" w:history="1">
+            <w:r>
+              <w:rPr>
+                <w:rStyle w:val="Hypertextovprepojenie"/>
                 <w:noProof/>
                 <w:lang w:val="en-US"/>
               </w:rPr>
@@ -1457,7 +1541,7 @@
                 <w:noProof/>
                 <w:webHidden/>
               </w:rPr>
-              <w:instrText xml:space="preserve"> PAGEREF _Toc16236628 \h </w:instrText>
+              <w:instrText xml:space="preserve"> PAGEREF _Toc16357710 \h </w:instrText>
             </w:r>
             <w:r>
               <w:rPr>
@@ -1477,7 +1561,7 @@
                 <w:noProof/>
                 <w:webHidden/>
               </w:rPr>
-              <w:t>12</w:t>
+              <w:t>14</w:t>
             </w:r>
             <w:r>
               <w:rPr>
@@ -1490,7 +1574,7 @@
         </w:p>
         <w:p>
           <w:pPr>
-            <w:pStyle w:val="TOC3"/>
+            <w:pStyle w:val="Obsah3"/>
             <w:tabs>
               <w:tab w:val="right" w:leader="dot" w:pos="8777"/>
             </w:tabs>
@@ -1500,10 +1584,10 @@
               <w:lang w:val="en-US"/>
             </w:rPr>
           </w:pPr>
-          <w:hyperlink w:anchor="_Toc16236629" w:history="1">
-            <w:r>
-              <w:rPr>
-                <w:rStyle w:val="Hyperlink"/>
+          <w:hyperlink w:anchor="_Toc16357711" w:history="1">
+            <w:r>
+              <w:rPr>
+                <w:rStyle w:val="Hypertextovprepojenie"/>
                 <w:noProof/>
                 <w:lang w:val="en-US"/>
               </w:rPr>
@@ -1528,7 +1612,7 @@
                 <w:noProof/>
                 <w:webHidden/>
               </w:rPr>
-              <w:instrText xml:space="preserve"> PAGEREF _Toc16236629 \h </w:instrText>
+              <w:instrText xml:space="preserve"> PAGEREF _Toc16357711 \h </w:instrText>
             </w:r>
             <w:r>
               <w:rPr>
@@ -1548,7 +1632,7 @@
                 <w:noProof/>
                 <w:webHidden/>
               </w:rPr>
-              <w:t>12</w:t>
+              <w:t>14</w:t>
             </w:r>
             <w:r>
               <w:rPr>
@@ -1561,7 +1645,7 @@
         </w:p>
         <w:p>
           <w:pPr>
-            <w:pStyle w:val="TOC3"/>
+            <w:pStyle w:val="Obsah3"/>
             <w:tabs>
               <w:tab w:val="left" w:pos="1320"/>
               <w:tab w:val="right" w:leader="dot" w:pos="8777"/>
@@ -1572,14 +1656,14 @@
               <w:lang w:val="en-US"/>
             </w:rPr>
           </w:pPr>
-          <w:hyperlink w:anchor="_Toc16236630" w:history="1">
-            <w:r>
-              <w:rPr>
-                <w:rStyle w:val="Hyperlink"/>
+          <w:hyperlink w:anchor="_Toc16357712" w:history="1">
+            <w:r>
+              <w:rPr>
+                <w:rStyle w:val="Hypertextovprepojenie"/>
                 <w:noProof/>
                 <w:lang w:val="en-US"/>
               </w:rPr>
-              <w:t>3.2.1.</w:t>
+              <w:t>4.2.1.</w:t>
             </w:r>
             <w:r>
               <w:rPr>
@@ -1591,7 +1675,7 @@
             </w:r>
             <w:r>
               <w:rPr>
-                <w:rStyle w:val="Hyperlink"/>
+                <w:rStyle w:val="Hypertextovprepojenie"/>
                 <w:noProof/>
                 <w:lang w:val="en-US"/>
               </w:rPr>
@@ -1616,7 +1700,7 @@
                 <w:noProof/>
                 <w:webHidden/>
               </w:rPr>
-              <w:instrText xml:space="preserve"> PAGEREF _Toc16236630 \h </w:instrText>
+              <w:instrText xml:space="preserve"> PAGEREF _Toc16357712 \h </w:instrText>
             </w:r>
             <w:r>
               <w:rPr>
@@ -1636,7 +1720,7 @@
                 <w:noProof/>
                 <w:webHidden/>
               </w:rPr>
-              <w:t>12</w:t>
+              <w:t>14</w:t>
             </w:r>
             <w:r>
               <w:rPr>
@@ -1649,7 +1733,7 @@
         </w:p>
         <w:p>
           <w:pPr>
-            <w:pStyle w:val="TOC3"/>
+            <w:pStyle w:val="Obsah3"/>
             <w:tabs>
               <w:tab w:val="right" w:leader="dot" w:pos="8777"/>
             </w:tabs>
@@ -1659,10 +1743,10 @@
               <w:lang w:val="en-US"/>
             </w:rPr>
           </w:pPr>
-          <w:hyperlink w:anchor="_Toc16236631" w:history="1">
-            <w:r>
-              <w:rPr>
-                <w:rStyle w:val="Hyperlink"/>
+          <w:hyperlink w:anchor="_Toc16357713" w:history="1">
+            <w:r>
+              <w:rPr>
+                <w:rStyle w:val="Hypertextovprepojenie"/>
                 <w:noProof/>
                 <w:lang w:val="en-US"/>
               </w:rPr>
@@ -1670,7 +1754,7 @@
             </w:r>
             <w:r>
               <w:rPr>
-                <w:rStyle w:val="Hyperlink"/>
+                <w:rStyle w:val="Hypertextovprepojenie"/>
                 <w:noProof/>
               </w:rPr>
               <w:t>N</w:t>
@@ -1694,7 +1778,7 @@
                 <w:noProof/>
                 <w:webHidden/>
               </w:rPr>
-              <w:instrText xml:space="preserve"> PAGEREF _Toc16236631 \h </w:instrText>
+              <w:instrText xml:space="preserve"> PAGEREF _Toc16357713 \h </w:instrText>
             </w:r>
             <w:r>
               <w:rPr>
@@ -1714,7 +1798,7 @@
                 <w:noProof/>
                 <w:webHidden/>
               </w:rPr>
-              <w:t>12</w:t>
+              <w:t>14</w:t>
             </w:r>
             <w:r>
               <w:rPr>
@@ -1727,7 +1811,7 @@
         </w:p>
         <w:p>
           <w:pPr>
-            <w:pStyle w:val="TOC3"/>
+            <w:pStyle w:val="Obsah3"/>
             <w:tabs>
               <w:tab w:val="right" w:leader="dot" w:pos="8777"/>
             </w:tabs>
@@ -1737,10 +1821,10 @@
               <w:lang w:val="en-US"/>
             </w:rPr>
           </w:pPr>
-          <w:hyperlink w:anchor="_Toc16236632" w:history="1">
-            <w:r>
-              <w:rPr>
-                <w:rStyle w:val="Hyperlink"/>
+          <w:hyperlink w:anchor="_Toc16357714" w:history="1">
+            <w:r>
+              <w:rPr>
+                <w:rStyle w:val="Hypertextovprepojenie"/>
                 <w:noProof/>
                 <w:lang w:val="en-US"/>
               </w:rPr>
@@ -1765,7 +1849,7 @@
                 <w:noProof/>
                 <w:webHidden/>
               </w:rPr>
-              <w:instrText xml:space="preserve"> PAGEREF _Toc16236632 \h </w:instrText>
+              <w:instrText xml:space="preserve"> PAGEREF _Toc16357714 \h </w:instrText>
             </w:r>
             <w:r>
               <w:rPr>
@@ -1785,7 +1869,911 @@
                 <w:noProof/>
                 <w:webHidden/>
               </w:rPr>
-              <w:t>13</w:t>
+              <w:t>15</w:t>
+            </w:r>
+            <w:r>
+              <w:rPr>
+                <w:noProof/>
+                <w:webHidden/>
+              </w:rPr>
+              <w:fldChar w:fldCharType="end"/>
+            </w:r>
+          </w:hyperlink>
+        </w:p>
+        <w:p>
+          <w:pPr>
+            <w:pStyle w:val="Obsah2"/>
+            <w:tabs>
+              <w:tab w:val="left" w:pos="660"/>
+              <w:tab w:val="right" w:leader="dot" w:pos="8777"/>
+            </w:tabs>
+            <w:rPr>
+              <w:rFonts w:eastAsiaTheme="minorEastAsia"/>
+              <w:noProof/>
+              <w:lang w:val="en-US"/>
+            </w:rPr>
+          </w:pPr>
+          <w:hyperlink w:anchor="_Toc16357715" w:history="1">
+            <w:r>
+              <w:rPr>
+                <w:rStyle w:val="Hypertextovprepojenie"/>
+                <w:noProof/>
+                <w:lang w:val="en-US"/>
+                <w14:scene3d>
+                  <w14:camera w14:prst="orthographicFront"/>
+                  <w14:lightRig w14:rig="threePt" w14:dir="t">
+                    <w14:rot w14:lat="0" w14:lon="0" w14:rev="0"/>
+                  </w14:lightRig>
+                </w14:scene3d>
+              </w:rPr>
+              <w:t>3.</w:t>
+            </w:r>
+            <w:r>
+              <w:rPr>
+                <w:rFonts w:eastAsiaTheme="minorEastAsia"/>
+                <w:noProof/>
+                <w:lang w:val="en-US"/>
+              </w:rPr>
+              <w:tab/>
+            </w:r>
+            <w:r>
+              <w:rPr>
+                <w:rStyle w:val="Hypertextovprepojenie"/>
+                <w:noProof/>
+                <w:lang w:val="en-US"/>
+              </w:rPr>
+              <w:t>Placement Groups</w:t>
+            </w:r>
+            <w:r>
+              <w:rPr>
+                <w:noProof/>
+                <w:webHidden/>
+              </w:rPr>
+              <w:tab/>
+            </w:r>
+            <w:r>
+              <w:rPr>
+                <w:noProof/>
+                <w:webHidden/>
+              </w:rPr>
+              <w:fldChar w:fldCharType="begin"/>
+            </w:r>
+            <w:r>
+              <w:rPr>
+                <w:noProof/>
+                <w:webHidden/>
+              </w:rPr>
+              <w:instrText xml:space="preserve"> PAGEREF _Toc16357715 \h </w:instrText>
+            </w:r>
+            <w:r>
+              <w:rPr>
+                <w:noProof/>
+                <w:webHidden/>
+              </w:rPr>
+            </w:r>
+            <w:r>
+              <w:rPr>
+                <w:noProof/>
+                <w:webHidden/>
+              </w:rPr>
+              <w:fldChar w:fldCharType="separate"/>
+            </w:r>
+            <w:r>
+              <w:rPr>
+                <w:noProof/>
+                <w:webHidden/>
+              </w:rPr>
+              <w:t>16</w:t>
+            </w:r>
+            <w:r>
+              <w:rPr>
+                <w:noProof/>
+                <w:webHidden/>
+              </w:rPr>
+              <w:fldChar w:fldCharType="end"/>
+            </w:r>
+          </w:hyperlink>
+        </w:p>
+        <w:p>
+          <w:pPr>
+            <w:pStyle w:val="Obsah2"/>
+            <w:tabs>
+              <w:tab w:val="left" w:pos="660"/>
+              <w:tab w:val="right" w:leader="dot" w:pos="8777"/>
+            </w:tabs>
+            <w:rPr>
+              <w:rFonts w:eastAsiaTheme="minorEastAsia"/>
+              <w:noProof/>
+              <w:lang w:val="en-US"/>
+            </w:rPr>
+          </w:pPr>
+          <w:hyperlink w:anchor="_Toc16357716" w:history="1">
+            <w:r>
+              <w:rPr>
+                <w:rStyle w:val="Hypertextovprepojenie"/>
+                <w:noProof/>
+                <w:lang w:val="en-US"/>
+                <w14:scene3d>
+                  <w14:camera w14:prst="orthographicFront"/>
+                  <w14:lightRig w14:rig="threePt" w14:dir="t">
+                    <w14:rot w14:lat="0" w14:lon="0" w14:rev="0"/>
+                  </w14:lightRig>
+                </w14:scene3d>
+              </w:rPr>
+              <w:t>4.</w:t>
+            </w:r>
+            <w:r>
+              <w:rPr>
+                <w:rFonts w:eastAsiaTheme="minorEastAsia"/>
+                <w:noProof/>
+                <w:lang w:val="en-US"/>
+              </w:rPr>
+              <w:tab/>
+            </w:r>
+            <w:r>
+              <w:rPr>
+                <w:rStyle w:val="Hypertextovprepojenie"/>
+                <w:noProof/>
+                <w:lang w:val="en-US"/>
+              </w:rPr>
+              <w:t>Purchasing Options</w:t>
+            </w:r>
+            <w:r>
+              <w:rPr>
+                <w:noProof/>
+                <w:webHidden/>
+              </w:rPr>
+              <w:tab/>
+            </w:r>
+            <w:r>
+              <w:rPr>
+                <w:noProof/>
+                <w:webHidden/>
+              </w:rPr>
+              <w:fldChar w:fldCharType="begin"/>
+            </w:r>
+            <w:r>
+              <w:rPr>
+                <w:noProof/>
+                <w:webHidden/>
+              </w:rPr>
+              <w:instrText xml:space="preserve"> PAGEREF _Toc16357716 \h </w:instrText>
+            </w:r>
+            <w:r>
+              <w:rPr>
+                <w:noProof/>
+                <w:webHidden/>
+              </w:rPr>
+            </w:r>
+            <w:r>
+              <w:rPr>
+                <w:noProof/>
+                <w:webHidden/>
+              </w:rPr>
+              <w:fldChar w:fldCharType="separate"/>
+            </w:r>
+            <w:r>
+              <w:rPr>
+                <w:noProof/>
+                <w:webHidden/>
+              </w:rPr>
+              <w:t>17</w:t>
+            </w:r>
+            <w:r>
+              <w:rPr>
+                <w:noProof/>
+                <w:webHidden/>
+              </w:rPr>
+              <w:fldChar w:fldCharType="end"/>
+            </w:r>
+          </w:hyperlink>
+        </w:p>
+        <w:p>
+          <w:pPr>
+            <w:pStyle w:val="Obsah3"/>
+            <w:tabs>
+              <w:tab w:val="left" w:pos="1320"/>
+              <w:tab w:val="right" w:leader="dot" w:pos="8777"/>
+            </w:tabs>
+            <w:rPr>
+              <w:rFonts w:eastAsiaTheme="minorEastAsia"/>
+              <w:noProof/>
+              <w:lang w:val="en-US"/>
+            </w:rPr>
+          </w:pPr>
+          <w:hyperlink w:anchor="_Toc16357717" w:history="1">
+            <w:r>
+              <w:rPr>
+                <w:rStyle w:val="Hypertextovprepojenie"/>
+                <w:noProof/>
+                <w:lang w:val="en-US"/>
+              </w:rPr>
+              <w:t>4.4.1.</w:t>
+            </w:r>
+            <w:r>
+              <w:rPr>
+                <w:rFonts w:eastAsiaTheme="minorEastAsia"/>
+                <w:noProof/>
+                <w:lang w:val="en-US"/>
+              </w:rPr>
+              <w:tab/>
+            </w:r>
+            <w:r>
+              <w:rPr>
+                <w:rStyle w:val="Hypertextovprepojenie"/>
+                <w:noProof/>
+                <w:lang w:val="en-US"/>
+              </w:rPr>
+              <w:t>On Demand</w:t>
+            </w:r>
+            <w:r>
+              <w:rPr>
+                <w:noProof/>
+                <w:webHidden/>
+              </w:rPr>
+              <w:tab/>
+            </w:r>
+            <w:r>
+              <w:rPr>
+                <w:noProof/>
+                <w:webHidden/>
+              </w:rPr>
+              <w:fldChar w:fldCharType="begin"/>
+            </w:r>
+            <w:r>
+              <w:rPr>
+                <w:noProof/>
+                <w:webHidden/>
+              </w:rPr>
+              <w:instrText xml:space="preserve"> PAGEREF _Toc16357717 \h </w:instrText>
+            </w:r>
+            <w:r>
+              <w:rPr>
+                <w:noProof/>
+                <w:webHidden/>
+              </w:rPr>
+            </w:r>
+            <w:r>
+              <w:rPr>
+                <w:noProof/>
+                <w:webHidden/>
+              </w:rPr>
+              <w:fldChar w:fldCharType="separate"/>
+            </w:r>
+            <w:r>
+              <w:rPr>
+                <w:noProof/>
+                <w:webHidden/>
+              </w:rPr>
+              <w:t>17</w:t>
+            </w:r>
+            <w:r>
+              <w:rPr>
+                <w:noProof/>
+                <w:webHidden/>
+              </w:rPr>
+              <w:fldChar w:fldCharType="end"/>
+            </w:r>
+          </w:hyperlink>
+        </w:p>
+        <w:p>
+          <w:pPr>
+            <w:pStyle w:val="Obsah3"/>
+            <w:tabs>
+              <w:tab w:val="left" w:pos="1320"/>
+              <w:tab w:val="right" w:leader="dot" w:pos="8777"/>
+            </w:tabs>
+            <w:rPr>
+              <w:rFonts w:eastAsiaTheme="minorEastAsia"/>
+              <w:noProof/>
+              <w:lang w:val="en-US"/>
+            </w:rPr>
+          </w:pPr>
+          <w:hyperlink w:anchor="_Toc16357718" w:history="1">
+            <w:r>
+              <w:rPr>
+                <w:rStyle w:val="Hypertextovprepojenie"/>
+                <w:noProof/>
+                <w:lang w:val="en-US"/>
+              </w:rPr>
+              <w:t>4.4.2.</w:t>
+            </w:r>
+            <w:r>
+              <w:rPr>
+                <w:rFonts w:eastAsiaTheme="minorEastAsia"/>
+                <w:noProof/>
+                <w:lang w:val="en-US"/>
+              </w:rPr>
+              <w:tab/>
+            </w:r>
+            <w:r>
+              <w:rPr>
+                <w:rStyle w:val="Hypertextovprepojenie"/>
+                <w:noProof/>
+                <w:lang w:val="en-US"/>
+              </w:rPr>
+              <w:t>Reserved</w:t>
+            </w:r>
+            <w:r>
+              <w:rPr>
+                <w:noProof/>
+                <w:webHidden/>
+              </w:rPr>
+              <w:tab/>
+            </w:r>
+            <w:r>
+              <w:rPr>
+                <w:noProof/>
+                <w:webHidden/>
+              </w:rPr>
+              <w:fldChar w:fldCharType="begin"/>
+            </w:r>
+            <w:r>
+              <w:rPr>
+                <w:noProof/>
+                <w:webHidden/>
+              </w:rPr>
+              <w:instrText xml:space="preserve"> PAGEREF _Toc16357718 \h </w:instrText>
+            </w:r>
+            <w:r>
+              <w:rPr>
+                <w:noProof/>
+                <w:webHidden/>
+              </w:rPr>
+            </w:r>
+            <w:r>
+              <w:rPr>
+                <w:noProof/>
+                <w:webHidden/>
+              </w:rPr>
+              <w:fldChar w:fldCharType="separate"/>
+            </w:r>
+            <w:r>
+              <w:rPr>
+                <w:noProof/>
+                <w:webHidden/>
+              </w:rPr>
+              <w:t>17</w:t>
+            </w:r>
+            <w:r>
+              <w:rPr>
+                <w:noProof/>
+                <w:webHidden/>
+              </w:rPr>
+              <w:fldChar w:fldCharType="end"/>
+            </w:r>
+          </w:hyperlink>
+        </w:p>
+        <w:p>
+          <w:pPr>
+            <w:pStyle w:val="Obsah3"/>
+            <w:tabs>
+              <w:tab w:val="left" w:pos="1320"/>
+              <w:tab w:val="right" w:leader="dot" w:pos="8777"/>
+            </w:tabs>
+            <w:rPr>
+              <w:rFonts w:eastAsiaTheme="minorEastAsia"/>
+              <w:noProof/>
+              <w:lang w:val="en-US"/>
+            </w:rPr>
+          </w:pPr>
+          <w:hyperlink w:anchor="_Toc16357719" w:history="1">
+            <w:r>
+              <w:rPr>
+                <w:rStyle w:val="Hypertextovprepojenie"/>
+                <w:noProof/>
+                <w:lang w:val="en-US"/>
+              </w:rPr>
+              <w:t>4.4.3.</w:t>
+            </w:r>
+            <w:r>
+              <w:rPr>
+                <w:rFonts w:eastAsiaTheme="minorEastAsia"/>
+                <w:noProof/>
+                <w:lang w:val="en-US"/>
+              </w:rPr>
+              <w:tab/>
+            </w:r>
+            <w:r>
+              <w:rPr>
+                <w:rStyle w:val="Hypertextovprepojenie"/>
+                <w:noProof/>
+                <w:lang w:val="en-US"/>
+              </w:rPr>
+              <w:t>Scheduled</w:t>
+            </w:r>
+            <w:r>
+              <w:rPr>
+                <w:noProof/>
+                <w:webHidden/>
+              </w:rPr>
+              <w:tab/>
+            </w:r>
+            <w:r>
+              <w:rPr>
+                <w:noProof/>
+                <w:webHidden/>
+              </w:rPr>
+              <w:fldChar w:fldCharType="begin"/>
+            </w:r>
+            <w:r>
+              <w:rPr>
+                <w:noProof/>
+                <w:webHidden/>
+              </w:rPr>
+              <w:instrText xml:space="preserve"> PAGEREF _Toc16357719 \h </w:instrText>
+            </w:r>
+            <w:r>
+              <w:rPr>
+                <w:noProof/>
+                <w:webHidden/>
+              </w:rPr>
+            </w:r>
+            <w:r>
+              <w:rPr>
+                <w:noProof/>
+                <w:webHidden/>
+              </w:rPr>
+              <w:fldChar w:fldCharType="separate"/>
+            </w:r>
+            <w:r>
+              <w:rPr>
+                <w:noProof/>
+                <w:webHidden/>
+              </w:rPr>
+              <w:t>17</w:t>
+            </w:r>
+            <w:r>
+              <w:rPr>
+                <w:noProof/>
+                <w:webHidden/>
+              </w:rPr>
+              <w:fldChar w:fldCharType="end"/>
+            </w:r>
+          </w:hyperlink>
+        </w:p>
+        <w:p>
+          <w:pPr>
+            <w:pStyle w:val="Obsah3"/>
+            <w:tabs>
+              <w:tab w:val="left" w:pos="1320"/>
+              <w:tab w:val="right" w:leader="dot" w:pos="8777"/>
+            </w:tabs>
+            <w:rPr>
+              <w:rFonts w:eastAsiaTheme="minorEastAsia"/>
+              <w:noProof/>
+              <w:lang w:val="en-US"/>
+            </w:rPr>
+          </w:pPr>
+          <w:hyperlink w:anchor="_Toc16357720" w:history="1">
+            <w:r>
+              <w:rPr>
+                <w:rStyle w:val="Hypertextovprepojenie"/>
+                <w:noProof/>
+                <w:lang w:val="en-US"/>
+              </w:rPr>
+              <w:t>4.4.4.</w:t>
+            </w:r>
+            <w:r>
+              <w:rPr>
+                <w:rFonts w:eastAsiaTheme="minorEastAsia"/>
+                <w:noProof/>
+                <w:lang w:val="en-US"/>
+              </w:rPr>
+              <w:tab/>
+            </w:r>
+            <w:r>
+              <w:rPr>
+                <w:rStyle w:val="Hypertextovprepojenie"/>
+                <w:noProof/>
+                <w:lang w:val="en-US"/>
+              </w:rPr>
+              <w:t>SPOT</w:t>
+            </w:r>
+            <w:r>
+              <w:rPr>
+                <w:noProof/>
+                <w:webHidden/>
+              </w:rPr>
+              <w:tab/>
+            </w:r>
+            <w:r>
+              <w:rPr>
+                <w:noProof/>
+                <w:webHidden/>
+              </w:rPr>
+              <w:fldChar w:fldCharType="begin"/>
+            </w:r>
+            <w:r>
+              <w:rPr>
+                <w:noProof/>
+                <w:webHidden/>
+              </w:rPr>
+              <w:instrText xml:space="preserve"> PAGEREF _Toc16357720 \h </w:instrText>
+            </w:r>
+            <w:r>
+              <w:rPr>
+                <w:noProof/>
+                <w:webHidden/>
+              </w:rPr>
+            </w:r>
+            <w:r>
+              <w:rPr>
+                <w:noProof/>
+                <w:webHidden/>
+              </w:rPr>
+              <w:fldChar w:fldCharType="separate"/>
+            </w:r>
+            <w:r>
+              <w:rPr>
+                <w:noProof/>
+                <w:webHidden/>
+              </w:rPr>
+              <w:t>18</w:t>
+            </w:r>
+            <w:r>
+              <w:rPr>
+                <w:noProof/>
+                <w:webHidden/>
+              </w:rPr>
+              <w:fldChar w:fldCharType="end"/>
+            </w:r>
+          </w:hyperlink>
+        </w:p>
+        <w:p>
+          <w:pPr>
+            <w:pStyle w:val="Obsah2"/>
+            <w:tabs>
+              <w:tab w:val="left" w:pos="660"/>
+              <w:tab w:val="right" w:leader="dot" w:pos="8777"/>
+            </w:tabs>
+            <w:rPr>
+              <w:rFonts w:eastAsiaTheme="minorEastAsia"/>
+              <w:noProof/>
+              <w:lang w:val="en-US"/>
+            </w:rPr>
+          </w:pPr>
+          <w:hyperlink w:anchor="_Toc16357721" w:history="1">
+            <w:r>
+              <w:rPr>
+                <w:rStyle w:val="Hypertextovprepojenie"/>
+                <w:noProof/>
+                <w:lang w:val="en-US"/>
+                <w14:scene3d>
+                  <w14:camera w14:prst="orthographicFront"/>
+                  <w14:lightRig w14:rig="threePt" w14:dir="t">
+                    <w14:rot w14:lat="0" w14:lon="0" w14:rev="0"/>
+                  </w14:lightRig>
+                </w14:scene3d>
+              </w:rPr>
+              <w:t>5.</w:t>
+            </w:r>
+            <w:r>
+              <w:rPr>
+                <w:rFonts w:eastAsiaTheme="minorEastAsia"/>
+                <w:noProof/>
+                <w:lang w:val="en-US"/>
+              </w:rPr>
+              <w:tab/>
+            </w:r>
+            <w:r>
+              <w:rPr>
+                <w:rStyle w:val="Hypertextovprepojenie"/>
+                <w:noProof/>
+                <w:lang w:val="en-US"/>
+              </w:rPr>
+              <w:t>EC2 Storage Options</w:t>
+            </w:r>
+            <w:r>
+              <w:rPr>
+                <w:noProof/>
+                <w:webHidden/>
+              </w:rPr>
+              <w:tab/>
+            </w:r>
+            <w:r>
+              <w:rPr>
+                <w:noProof/>
+                <w:webHidden/>
+              </w:rPr>
+              <w:fldChar w:fldCharType="begin"/>
+            </w:r>
+            <w:r>
+              <w:rPr>
+                <w:noProof/>
+                <w:webHidden/>
+              </w:rPr>
+              <w:instrText xml:space="preserve"> PAGEREF _Toc16357721 \h </w:instrText>
+            </w:r>
+            <w:r>
+              <w:rPr>
+                <w:noProof/>
+                <w:webHidden/>
+              </w:rPr>
+            </w:r>
+            <w:r>
+              <w:rPr>
+                <w:noProof/>
+                <w:webHidden/>
+              </w:rPr>
+              <w:fldChar w:fldCharType="separate"/>
+            </w:r>
+            <w:r>
+              <w:rPr>
+                <w:noProof/>
+                <w:webHidden/>
+              </w:rPr>
+              <w:t>19</w:t>
+            </w:r>
+            <w:r>
+              <w:rPr>
+                <w:noProof/>
+                <w:webHidden/>
+              </w:rPr>
+              <w:fldChar w:fldCharType="end"/>
+            </w:r>
+          </w:hyperlink>
+        </w:p>
+        <w:p>
+          <w:pPr>
+            <w:pStyle w:val="Obsah3"/>
+            <w:tabs>
+              <w:tab w:val="left" w:pos="1320"/>
+              <w:tab w:val="right" w:leader="dot" w:pos="8777"/>
+            </w:tabs>
+            <w:rPr>
+              <w:rFonts w:eastAsiaTheme="minorEastAsia"/>
+              <w:noProof/>
+              <w:lang w:val="en-US"/>
+            </w:rPr>
+          </w:pPr>
+          <w:hyperlink w:anchor="_Toc16357722" w:history="1">
+            <w:r>
+              <w:rPr>
+                <w:rStyle w:val="Hypertextovprepojenie"/>
+                <w:noProof/>
+                <w:lang w:val="en-US"/>
+              </w:rPr>
+              <w:t>4.5.1.</w:t>
+            </w:r>
+            <w:r>
+              <w:rPr>
+                <w:rFonts w:eastAsiaTheme="minorEastAsia"/>
+                <w:noProof/>
+                <w:lang w:val="en-US"/>
+              </w:rPr>
+              <w:tab/>
+            </w:r>
+            <w:r>
+              <w:rPr>
+                <w:rStyle w:val="Hypertextovprepojenie"/>
+                <w:noProof/>
+                <w:lang w:val="en-US"/>
+              </w:rPr>
+              <w:t>EBS</w:t>
+            </w:r>
+            <w:r>
+              <w:rPr>
+                <w:noProof/>
+                <w:webHidden/>
+              </w:rPr>
+              <w:tab/>
+            </w:r>
+            <w:r>
+              <w:rPr>
+                <w:noProof/>
+                <w:webHidden/>
+              </w:rPr>
+              <w:fldChar w:fldCharType="begin"/>
+            </w:r>
+            <w:r>
+              <w:rPr>
+                <w:noProof/>
+                <w:webHidden/>
+              </w:rPr>
+              <w:instrText xml:space="preserve"> PAGEREF _Toc16357722 \h </w:instrText>
+            </w:r>
+            <w:r>
+              <w:rPr>
+                <w:noProof/>
+                <w:webHidden/>
+              </w:rPr>
+            </w:r>
+            <w:r>
+              <w:rPr>
+                <w:noProof/>
+                <w:webHidden/>
+              </w:rPr>
+              <w:fldChar w:fldCharType="separate"/>
+            </w:r>
+            <w:r>
+              <w:rPr>
+                <w:noProof/>
+                <w:webHidden/>
+              </w:rPr>
+              <w:t>19</w:t>
+            </w:r>
+            <w:r>
+              <w:rPr>
+                <w:noProof/>
+                <w:webHidden/>
+              </w:rPr>
+              <w:fldChar w:fldCharType="end"/>
+            </w:r>
+          </w:hyperlink>
+        </w:p>
+        <w:p>
+          <w:pPr>
+            <w:pStyle w:val="Obsah2"/>
+            <w:tabs>
+              <w:tab w:val="left" w:pos="660"/>
+              <w:tab w:val="right" w:leader="dot" w:pos="8777"/>
+            </w:tabs>
+            <w:rPr>
+              <w:rFonts w:eastAsiaTheme="minorEastAsia"/>
+              <w:noProof/>
+              <w:lang w:val="en-US"/>
+            </w:rPr>
+          </w:pPr>
+          <w:hyperlink w:anchor="_Toc16357723" w:history="1">
+            <w:r>
+              <w:rPr>
+                <w:rStyle w:val="Hypertextovprepojenie"/>
+                <w:noProof/>
+                <w:lang w:val="en-US"/>
+                <w14:scene3d>
+                  <w14:camera w14:prst="orthographicFront"/>
+                  <w14:lightRig w14:rig="threePt" w14:dir="t">
+                    <w14:rot w14:lat="0" w14:lon="0" w14:rev="0"/>
+                  </w14:lightRig>
+                </w14:scene3d>
+              </w:rPr>
+              <w:t>6.</w:t>
+            </w:r>
+            <w:r>
+              <w:rPr>
+                <w:rFonts w:eastAsiaTheme="minorEastAsia"/>
+                <w:noProof/>
+                <w:lang w:val="en-US"/>
+              </w:rPr>
+              <w:tab/>
+            </w:r>
+            <w:r>
+              <w:rPr>
+                <w:rStyle w:val="Hypertextovprepojenie"/>
+                <w:noProof/>
+                <w:lang w:val="en-US"/>
+              </w:rPr>
+              <w:t>Instance store</w:t>
+            </w:r>
+            <w:r>
+              <w:rPr>
+                <w:noProof/>
+                <w:webHidden/>
+              </w:rPr>
+              <w:tab/>
+            </w:r>
+            <w:r>
+              <w:rPr>
+                <w:noProof/>
+                <w:webHidden/>
+              </w:rPr>
+              <w:fldChar w:fldCharType="begin"/>
+            </w:r>
+            <w:r>
+              <w:rPr>
+                <w:noProof/>
+                <w:webHidden/>
+              </w:rPr>
+              <w:instrText xml:space="preserve"> PAGEREF _Toc16357723 \h </w:instrText>
+            </w:r>
+            <w:r>
+              <w:rPr>
+                <w:noProof/>
+                <w:webHidden/>
+              </w:rPr>
+            </w:r>
+            <w:r>
+              <w:rPr>
+                <w:noProof/>
+                <w:webHidden/>
+              </w:rPr>
+              <w:fldChar w:fldCharType="separate"/>
+            </w:r>
+            <w:r>
+              <w:rPr>
+                <w:noProof/>
+                <w:webHidden/>
+              </w:rPr>
+              <w:t>21</w:t>
+            </w:r>
+            <w:r>
+              <w:rPr>
+                <w:noProof/>
+                <w:webHidden/>
+              </w:rPr>
+              <w:fldChar w:fldCharType="end"/>
+            </w:r>
+          </w:hyperlink>
+        </w:p>
+        <w:p>
+          <w:pPr>
+            <w:pStyle w:val="Obsah3"/>
+            <w:tabs>
+              <w:tab w:val="left" w:pos="1320"/>
+              <w:tab w:val="right" w:leader="dot" w:pos="8777"/>
+            </w:tabs>
+            <w:rPr>
+              <w:rFonts w:eastAsiaTheme="minorEastAsia"/>
+              <w:noProof/>
+              <w:lang w:val="en-US"/>
+            </w:rPr>
+          </w:pPr>
+          <w:hyperlink w:anchor="_Toc16357724" w:history="1">
+            <w:r>
+              <w:rPr>
+                <w:rStyle w:val="Hypertextovprepojenie"/>
+                <w:noProof/>
+                <w:lang w:val="en-US"/>
+              </w:rPr>
+              <w:t>4.6.1.</w:t>
+            </w:r>
+            <w:r>
+              <w:rPr>
+                <w:rFonts w:eastAsiaTheme="minorEastAsia"/>
+                <w:noProof/>
+                <w:lang w:val="en-US"/>
+              </w:rPr>
+              <w:tab/>
+            </w:r>
+            <w:r>
+              <w:rPr>
+                <w:rStyle w:val="Hypertextovprepojenie"/>
+                <w:noProof/>
+                <w:lang w:val="en-US"/>
+              </w:rPr>
+              <w:t>Object storage vs Block storage – general</w:t>
+            </w:r>
+            <w:r>
+              <w:rPr>
+                <w:noProof/>
+                <w:webHidden/>
+              </w:rPr>
+              <w:tab/>
+            </w:r>
+            <w:r>
+              <w:rPr>
+                <w:noProof/>
+                <w:webHidden/>
+              </w:rPr>
+              <w:fldChar w:fldCharType="begin"/>
+            </w:r>
+            <w:r>
+              <w:rPr>
+                <w:noProof/>
+                <w:webHidden/>
+              </w:rPr>
+              <w:instrText xml:space="preserve"> PAGEREF _Toc16357724 \h </w:instrText>
+            </w:r>
+            <w:r>
+              <w:rPr>
+                <w:noProof/>
+                <w:webHidden/>
+              </w:rPr>
+            </w:r>
+            <w:r>
+              <w:rPr>
+                <w:noProof/>
+                <w:webHidden/>
+              </w:rPr>
+              <w:fldChar w:fldCharType="separate"/>
+            </w:r>
+            <w:r>
+              <w:rPr>
+                <w:noProof/>
+                <w:webHidden/>
+              </w:rPr>
+              <w:t>21</w:t>
             </w:r>
             <w:r>
               <w:rPr>
@@ -1841,7 +2829,7 @@
           <w:lang w:val="en-US"/>
         </w:rPr>
       </w:pPr>
-      <w:bookmarkStart w:id="0" w:name="_Toc16236613"/>
+      <w:bookmarkStart w:id="0" w:name="_Toc16357694"/>
       <w:r>
         <w:rPr>
           <w:lang w:val="en-US"/>
@@ -1853,7 +2841,7 @@
     </w:p>
     <w:p>
       <w:pPr>
-        <w:pStyle w:val="ListParagraph"/>
+        <w:pStyle w:val="Odsekzoznamu"/>
         <w:numPr>
           <w:ilvl w:val="0"/>
           <w:numId w:val="12"/>
@@ -1871,7 +2859,7 @@
     </w:p>
     <w:p>
       <w:pPr>
-        <w:pStyle w:val="ListParagraph"/>
+        <w:pStyle w:val="Odsekzoznamu"/>
         <w:numPr>
           <w:ilvl w:val="0"/>
           <w:numId w:val="12"/>
@@ -1889,7 +2877,7 @@
     </w:p>
     <w:p>
       <w:pPr>
-        <w:pStyle w:val="ListParagraph"/>
+        <w:pStyle w:val="Odsekzoznamu"/>
         <w:numPr>
           <w:ilvl w:val="0"/>
           <w:numId w:val="12"/>
@@ -1907,7 +2895,7 @@
     </w:p>
     <w:p>
       <w:pPr>
-        <w:pStyle w:val="ListParagraph"/>
+        <w:pStyle w:val="Odsekzoznamu"/>
         <w:numPr>
           <w:ilvl w:val="0"/>
           <w:numId w:val="12"/>
@@ -1925,7 +2913,7 @@
     </w:p>
     <w:p>
       <w:pPr>
-        <w:pStyle w:val="ListParagraph"/>
+        <w:pStyle w:val="Odsekzoznamu"/>
         <w:numPr>
           <w:ilvl w:val="0"/>
           <w:numId w:val="12"/>
@@ -1943,7 +2931,7 @@
     </w:p>
     <w:p>
       <w:pPr>
-        <w:pStyle w:val="ListParagraph"/>
+        <w:pStyle w:val="Odsekzoznamu"/>
         <w:numPr>
           <w:ilvl w:val="0"/>
           <w:numId w:val="12"/>
@@ -1961,7 +2949,7 @@
     </w:p>
     <w:p>
       <w:pPr>
-        <w:pStyle w:val="ListParagraph"/>
+        <w:pStyle w:val="Odsekzoznamu"/>
         <w:numPr>
           <w:ilvl w:val="0"/>
           <w:numId w:val="12"/>
@@ -1979,7 +2967,7 @@
     </w:p>
     <w:p>
       <w:pPr>
-        <w:pStyle w:val="ListParagraph"/>
+        <w:pStyle w:val="Odsekzoznamu"/>
         <w:numPr>
           <w:ilvl w:val="0"/>
           <w:numId w:val="12"/>
@@ -1997,7 +2985,7 @@
     </w:p>
     <w:p>
       <w:pPr>
-        <w:pStyle w:val="ListParagraph"/>
+        <w:pStyle w:val="Odsekzoznamu"/>
         <w:numPr>
           <w:ilvl w:val="0"/>
           <w:numId w:val="12"/>
@@ -2015,7 +3003,7 @@
     </w:p>
     <w:p>
       <w:pPr>
-        <w:pStyle w:val="ListParagraph"/>
+        <w:pStyle w:val="Odsekzoznamu"/>
         <w:numPr>
           <w:ilvl w:val="0"/>
           <w:numId w:val="12"/>
@@ -2033,7 +3021,7 @@
     </w:p>
     <w:p>
       <w:pPr>
-        <w:pStyle w:val="ListParagraph"/>
+        <w:pStyle w:val="Odsekzoznamu"/>
         <w:numPr>
           <w:ilvl w:val="0"/>
           <w:numId w:val="12"/>
@@ -2051,7 +3039,7 @@
     </w:p>
     <w:p>
       <w:pPr>
-        <w:pStyle w:val="ListParagraph"/>
+        <w:pStyle w:val="Odsekzoznamu"/>
         <w:numPr>
           <w:ilvl w:val="0"/>
           <w:numId w:val="12"/>
@@ -2081,7 +3069,7 @@
     </w:p>
     <w:p>
       <w:pPr>
-        <w:pStyle w:val="ListParagraph"/>
+        <w:pStyle w:val="Odsekzoznamu"/>
         <w:numPr>
           <w:ilvl w:val="0"/>
           <w:numId w:val="12"/>
@@ -2104,11 +3092,13 @@
           <w:lang w:val="en-US"/>
         </w:rPr>
       </w:pPr>
-      <w:bookmarkStart w:id="1" w:name="_Toc16236614"/>
+      <w:bookmarkStart w:id="1" w:name="_Toc16357695"/>
+      <w:proofErr w:type="spellStart"/>
       <w:r>
         <w:t>iSCSI</w:t>
       </w:r>
       <w:bookmarkEnd w:id="1"/>
+      <w:proofErr w:type="spellEnd"/>
     </w:p>
     <w:p>
       <w:pPr>
@@ -2121,7 +3111,28 @@
         <w:rPr>
           <w:lang w:val="en-US"/>
         </w:rPr>
-        <w:t>In computing, iSCSI is an acronym for Internet Small Computer Systems Interface, an Internet Protocol (IP)-based storage networking standard for linking data storage facilities. It provides block-level access to storage devices by carrying SCSI commands over a TCP/IP network. iSCSI is used to facilitate data transfers over intranets and to manage storage over long distances. It can be used to transmit data over local area networks (LANs), wide area networks (WANs), or the Internet and can enable location-independent data storage and retrieval</w:t>
+        <w:t xml:space="preserve">In computing, iSCSI is an acronym for Internet Small Computer Systems Interface, an Internet Protocol (IP)-based storage networking standard for linking data storage facilities. It provides block-level access to storage devices by carrying SCSI commands over a TCP/IP network. </w:t>
+      </w:r>
+      <w:proofErr w:type="gramStart"/>
+      <w:r>
+        <w:rPr>
+          <w:lang w:val="en-US"/>
+        </w:rPr>
+        <w:t>iSCSI</w:t>
+      </w:r>
+      <w:proofErr w:type="gramEnd"/>
+      <w:r>
+        <w:rPr>
+          <w:lang w:val="en-US"/>
+        </w:rPr>
+        <w:t xml:space="preserve"> is </w:t>
+      </w:r>
+      <w:r>
+        <w:rPr>
+          <w:lang w:val="en-US"/>
+        </w:rPr>
+        <w:lastRenderedPageBreak/>
+        <w:t>used to facilitate data transfers over intranets and to manage storage over long distances. It can be used to transmit data over local area networks (LANs), wide area networks (WANs), or the Internet and can enable location-independent data storage and retrieval</w:t>
       </w:r>
       <w:r>
         <w:rPr>
@@ -2137,7 +3148,7 @@
           <w:lang w:val="en-US"/>
         </w:rPr>
       </w:pPr>
-      <w:bookmarkStart w:id="2" w:name="_Toc16236615"/>
+      <w:bookmarkStart w:id="2" w:name="_Toc16357696"/>
       <w:r>
         <w:rPr>
           <w:lang w:val="en-US"/>
@@ -2157,7 +3168,63 @@
         <w:rPr>
           <w:lang w:val="en-US"/>
         </w:rPr>
-        <w:t>Amazon EMR is the industry leading cloud-native big data platform, allowing teams to process vast amounts of data quickly, and cost-effectively at scale. Using open source tools such as Apache Spark, Apache Hive, Apache HBase, Apache Flink, and Presto, coupled with the dynamic scalability of Amazon EC2 and scalable storage of Amazon S3, EMR gives analytical teams the engines and elasticity to run Petabyte-scale analysis for a fraction of the cost of traditional on-premise clusters. Developers and analysts can use Jupyter-based EMR Notebooks for iterative development, collaboration, and access to data stored across AWS data products such as Amazon S3, Amazon DynamoDB, and Amazon Redshift to reduce time to insight and quickly operationalize analytics.</w:t>
+        <w:t xml:space="preserve">Amazon EMR is the industry leading cloud-native big data platform, allowing teams to process vast amounts of data quickly, and cost-effectively at scale. Using open source tools such as Apache Spark, Apache Hive, Apache </w:t>
+      </w:r>
+      <w:proofErr w:type="spellStart"/>
+      <w:r>
+        <w:rPr>
+          <w:lang w:val="en-US"/>
+        </w:rPr>
+        <w:t>HBase</w:t>
+      </w:r>
+      <w:proofErr w:type="spellEnd"/>
+      <w:r>
+        <w:rPr>
+          <w:lang w:val="en-US"/>
+        </w:rPr>
+        <w:t xml:space="preserve">, Apache </w:t>
+      </w:r>
+      <w:proofErr w:type="spellStart"/>
+      <w:r>
+        <w:rPr>
+          <w:lang w:val="en-US"/>
+        </w:rPr>
+        <w:t>Flink</w:t>
+      </w:r>
+      <w:proofErr w:type="spellEnd"/>
+      <w:r>
+        <w:rPr>
+          <w:lang w:val="en-US"/>
+        </w:rPr>
+        <w:t xml:space="preserve">, and Presto, coupled with the dynamic scalability of Amazon EC2 and scalable storage of Amazon S3, EMR gives analytical teams the engines and elasticity to run Petabyte-scale analysis for a fraction of the cost of traditional </w:t>
+      </w:r>
+      <w:proofErr w:type="spellStart"/>
+      <w:r>
+        <w:rPr>
+          <w:lang w:val="en-US"/>
+        </w:rPr>
+        <w:t>on-premise</w:t>
+      </w:r>
+      <w:proofErr w:type="spellEnd"/>
+      <w:r>
+        <w:rPr>
+          <w:lang w:val="en-US"/>
+        </w:rPr>
+        <w:t xml:space="preserve"> clusters. Developers and analysts can use </w:t>
+      </w:r>
+      <w:proofErr w:type="spellStart"/>
+      <w:r>
+        <w:rPr>
+          <w:lang w:val="en-US"/>
+        </w:rPr>
+        <w:t>Jupyter</w:t>
+      </w:r>
+      <w:proofErr w:type="spellEnd"/>
+      <w:r>
+        <w:rPr>
+          <w:lang w:val="en-US"/>
+        </w:rPr>
+        <w:t>-based EMR Notebooks for iterative development, collaboration, and access to data stored across AWS data products such as Amazon S3, Amazon DynamoDB, and Amazon Redshift to reduce time to insight and quickly operationalize analytics.</w:t>
       </w:r>
     </w:p>
     <w:p>
@@ -2167,24 +3234,111 @@
           <w:lang w:val="en-US"/>
         </w:rPr>
       </w:pPr>
-      <w:r>
-        <w:rPr>
-          <w:lang w:val="en-US"/>
-        </w:rPr>
+      <w:bookmarkStart w:id="3" w:name="_Toc16357697"/>
+      <w:r>
+        <w:rPr>
+          <w:lang w:val="en-US"/>
+        </w:rPr>
+        <w:lastRenderedPageBreak/>
         <w:t>FAQs</w:t>
       </w:r>
-    </w:p>
-    <w:p>
-      <w:pPr>
-        <w:rPr>
-          <w:lang w:val="en-US"/>
-        </w:rPr>
-      </w:pPr>
-      <w:r>
-        <w:rPr>
-          <w:lang w:val="en-US"/>
-        </w:rPr>
-        <w:t>Please read below mentioned list of FAQs: From Compute: - EC2 - Auto Scaling - Lamdba - Elastic Load Balancing Storage: - S3 - EBS - EFS - Glacier - Storage gateway Database: - RDS - Aurora - DynamoDB -RedShift - ElastiCache Networking and CDN: - VPC - CloudFront - Route53 - Direct Connect. Management Tools - CloudWatch - CloudTrail Media Services and Analytics - Kinesis - EMR Security, Identity &amp; Compliance - IAM - Key Management Service Application Integration. - MQ - SQS - SNS - SWF - Steps Link of all FAQs https://aws.amazon.com/faqs/ null</w:t>
+      <w:bookmarkEnd w:id="3"/>
+    </w:p>
+    <w:p>
+      <w:pPr>
+        <w:rPr>
+          <w:lang w:val="en-US"/>
+        </w:rPr>
+      </w:pPr>
+      <w:r>
+        <w:rPr>
+          <w:lang w:val="en-US"/>
+        </w:rPr>
+        <w:t xml:space="preserve">Please read below mentioned list of FAQs: From Compute: - EC2 - Auto Scaling - </w:t>
+      </w:r>
+      <w:proofErr w:type="spellStart"/>
+      <w:r>
+        <w:rPr>
+          <w:lang w:val="en-US"/>
+        </w:rPr>
+        <w:t>Lamdba</w:t>
+      </w:r>
+      <w:proofErr w:type="spellEnd"/>
+      <w:r>
+        <w:rPr>
+          <w:lang w:val="en-US"/>
+        </w:rPr>
+        <w:t xml:space="preserve"> - Elastic Load Balancing Storage: - S3 - EBS - EFS - Glacier - Storage gateway Database: - RDS - Aurora - DynamoDB -</w:t>
+      </w:r>
+      <w:proofErr w:type="spellStart"/>
+      <w:r>
+        <w:rPr>
+          <w:lang w:val="en-US"/>
+        </w:rPr>
+        <w:t>RedShift</w:t>
+      </w:r>
+      <w:proofErr w:type="spellEnd"/>
+      <w:r>
+        <w:rPr>
+          <w:lang w:val="en-US"/>
+        </w:rPr>
+        <w:t xml:space="preserve"> - </w:t>
+      </w:r>
+      <w:proofErr w:type="spellStart"/>
+      <w:r>
+        <w:rPr>
+          <w:lang w:val="en-US"/>
+        </w:rPr>
+        <w:t>ElastiCache</w:t>
+      </w:r>
+      <w:proofErr w:type="spellEnd"/>
+      <w:r>
+        <w:rPr>
+          <w:lang w:val="en-US"/>
+        </w:rPr>
+        <w:t xml:space="preserve"> Networking and CDN: - VPC - </w:t>
+      </w:r>
+      <w:proofErr w:type="spellStart"/>
+      <w:r>
+        <w:rPr>
+          <w:lang w:val="en-US"/>
+        </w:rPr>
+        <w:t>CloudFront</w:t>
+      </w:r>
+      <w:proofErr w:type="spellEnd"/>
+      <w:r>
+        <w:rPr>
+          <w:lang w:val="en-US"/>
+        </w:rPr>
+        <w:t xml:space="preserve"> - Route53 - Direct Connect. Management Tools - </w:t>
+      </w:r>
+      <w:proofErr w:type="spellStart"/>
+      <w:r>
+        <w:rPr>
+          <w:lang w:val="en-US"/>
+        </w:rPr>
+        <w:t>CloudWatch</w:t>
+      </w:r>
+      <w:proofErr w:type="spellEnd"/>
+      <w:r>
+        <w:rPr>
+          <w:lang w:val="en-US"/>
+        </w:rPr>
+        <w:t xml:space="preserve"> - </w:t>
+      </w:r>
+      <w:proofErr w:type="spellStart"/>
+      <w:r>
+        <w:rPr>
+          <w:lang w:val="en-US"/>
+        </w:rPr>
+        <w:t>CloudTrail</w:t>
+      </w:r>
+      <w:proofErr w:type="spellEnd"/>
+      <w:r>
+        <w:rPr>
+          <w:lang w:val="en-US"/>
+        </w:rPr>
+        <w:t xml:space="preserve"> Media Services and Analytics - Kinesis - EMR Security, Identity &amp; Compliance - IAM - Key Management Service Application Integration. - MQ - SQS - SNS - SWF - Steps Link of all FAQs https://aws.amazon.com/faqs/ null</w:t>
       </w:r>
     </w:p>
     <w:p>
@@ -2195,11 +3349,12 @@
           <w:lang w:val="en-US"/>
         </w:rPr>
       </w:pPr>
-      <w:bookmarkStart w:id="3" w:name="_Toc16236616"/>
-      <w:r>
-        <w:rPr>
-          <w:lang w:val="en-US"/>
-        </w:rPr>
+      <w:bookmarkStart w:id="4" w:name="_Toc16357698"/>
+      <w:r>
+        <w:rPr>
+          <w:lang w:val="en-US"/>
+        </w:rPr>
+        <w:lastRenderedPageBreak/>
         <w:t>Intro – General</w:t>
       </w:r>
       <w:r>
@@ -2208,7 +3363,7 @@
         </w:rPr>
         <w:t xml:space="preserve"> - IAM</w:t>
       </w:r>
-      <w:bookmarkEnd w:id="3"/>
+      <w:bookmarkEnd w:id="4"/>
     </w:p>
     <w:p>
       <w:pPr>
@@ -2278,31 +3433,45 @@
           <w:lang w:val="en-US"/>
         </w:rPr>
       </w:pPr>
-      <w:bookmarkStart w:id="4" w:name="_Toc16236617"/>
+      <w:bookmarkStart w:id="5" w:name="_Toc16357699"/>
       <w:r>
         <w:rPr>
           <w:lang w:val="en-US"/>
         </w:rPr>
         <w:t>Well Architected Framework</w:t>
       </w:r>
-      <w:bookmarkEnd w:id="4"/>
-    </w:p>
-    <w:p>
-      <w:pPr>
-        <w:rPr>
-          <w:lang w:val="en-US"/>
-        </w:rPr>
-      </w:pPr>
-      <w:r>
-        <w:rPr>
-          <w:lang w:val="en-US"/>
-        </w:rPr>
-        <w:t>Best practices and recomendations.</w:t>
-      </w:r>
-    </w:p>
-    <w:p>
-      <w:pPr>
-        <w:pStyle w:val="ListParagraph"/>
+      <w:bookmarkEnd w:id="5"/>
+    </w:p>
+    <w:p>
+      <w:pPr>
+        <w:rPr>
+          <w:lang w:val="en-US"/>
+        </w:rPr>
+      </w:pPr>
+      <w:r>
+        <w:rPr>
+          <w:lang w:val="en-US"/>
+        </w:rPr>
+        <w:t xml:space="preserve">Best practices and </w:t>
+      </w:r>
+      <w:proofErr w:type="spellStart"/>
+      <w:r>
+        <w:rPr>
+          <w:lang w:val="en-US"/>
+        </w:rPr>
+        <w:t>recomendations</w:t>
+      </w:r>
+      <w:proofErr w:type="spellEnd"/>
+      <w:r>
+        <w:rPr>
+          <w:lang w:val="en-US"/>
+        </w:rPr>
+        <w:t>.</w:t>
+      </w:r>
+    </w:p>
+    <w:p>
+      <w:pPr>
+        <w:pStyle w:val="Odsekzoznamu"/>
         <w:numPr>
           <w:ilvl w:val="0"/>
           <w:numId w:val="3"/>
@@ -2320,7 +3489,7 @@
     </w:p>
     <w:p>
       <w:pPr>
-        <w:pStyle w:val="ListParagraph"/>
+        <w:pStyle w:val="Odsekzoznamu"/>
         <w:numPr>
           <w:ilvl w:val="0"/>
           <w:numId w:val="3"/>
@@ -2338,7 +3507,7 @@
     </w:p>
     <w:p>
       <w:pPr>
-        <w:pStyle w:val="ListParagraph"/>
+        <w:pStyle w:val="Odsekzoznamu"/>
         <w:numPr>
           <w:ilvl w:val="0"/>
           <w:numId w:val="3"/>
@@ -2356,7 +3525,7 @@
     </w:p>
     <w:p>
       <w:pPr>
-        <w:pStyle w:val="ListParagraph"/>
+        <w:pStyle w:val="Odsekzoznamu"/>
         <w:numPr>
           <w:ilvl w:val="0"/>
           <w:numId w:val="3"/>
@@ -2374,7 +3543,7 @@
     </w:p>
     <w:p>
       <w:pPr>
-        <w:pStyle w:val="ListParagraph"/>
+        <w:pStyle w:val="Odsekzoznamu"/>
         <w:numPr>
           <w:ilvl w:val="0"/>
           <w:numId w:val="3"/>
@@ -2404,14 +3573,14 @@
           <w:lang w:val="en-US"/>
         </w:rPr>
       </w:pPr>
-      <w:bookmarkStart w:id="5" w:name="_Toc16236618"/>
+      <w:bookmarkStart w:id="6" w:name="_Toc16357700"/>
       <w:r>
         <w:rPr>
           <w:lang w:val="en-US"/>
         </w:rPr>
         <w:t>Edge Locations</w:t>
       </w:r>
-      <w:bookmarkEnd w:id="5"/>
+      <w:bookmarkEnd w:id="6"/>
     </w:p>
     <w:p>
       <w:pPr>
@@ -2428,7 +3597,7 @@
     </w:p>
     <w:p>
       <w:pPr>
-        <w:pStyle w:val="ListParagraph"/>
+        <w:pStyle w:val="Odsekzoznamu"/>
         <w:numPr>
           <w:ilvl w:val="0"/>
           <w:numId w:val="4"/>
@@ -2446,7 +3615,7 @@
     </w:p>
     <w:p>
       <w:pPr>
-        <w:pStyle w:val="ListParagraph"/>
+        <w:pStyle w:val="Odsekzoznamu"/>
         <w:numPr>
           <w:ilvl w:val="0"/>
           <w:numId w:val="4"/>
@@ -2455,29 +3624,52 @@
           <w:lang w:val="en-US"/>
         </w:rPr>
       </w:pPr>
-      <w:r>
-        <w:rPr>
-          <w:lang w:val="en-US"/>
-        </w:rPr>
-        <w:t>CloudFront – CDN, Cached content, streaming distributions, acceleration.</w:t>
-      </w:r>
-    </w:p>
-    <w:p>
-      <w:pPr>
-        <w:rPr>
-          <w:lang w:val="en-US"/>
-        </w:rPr>
-      </w:pPr>
-      <w:r>
-        <w:rPr>
-          <w:lang w:val="en-US"/>
-        </w:rPr>
-        <w:t>Services that run in CloudFront: security / accelerate other services.</w:t>
-      </w:r>
-    </w:p>
-    <w:p>
-      <w:pPr>
-        <w:pStyle w:val="ListParagraph"/>
+      <w:proofErr w:type="spellStart"/>
+      <w:r>
+        <w:rPr>
+          <w:lang w:val="en-US"/>
+        </w:rPr>
+        <w:lastRenderedPageBreak/>
+        <w:t>CloudFront</w:t>
+      </w:r>
+      <w:proofErr w:type="spellEnd"/>
+      <w:r>
+        <w:rPr>
+          <w:lang w:val="en-US"/>
+        </w:rPr>
+        <w:t xml:space="preserve"> – CDN, Cached content, streaming distributions, acceleration.</w:t>
+      </w:r>
+    </w:p>
+    <w:p>
+      <w:pPr>
+        <w:rPr>
+          <w:lang w:val="en-US"/>
+        </w:rPr>
+      </w:pPr>
+      <w:r>
+        <w:rPr>
+          <w:lang w:val="en-US"/>
+        </w:rPr>
+        <w:t xml:space="preserve">Services that run in </w:t>
+      </w:r>
+      <w:proofErr w:type="spellStart"/>
+      <w:r>
+        <w:rPr>
+          <w:lang w:val="en-US"/>
+        </w:rPr>
+        <w:t>CloudFront</w:t>
+      </w:r>
+      <w:proofErr w:type="spellEnd"/>
+      <w:r>
+        <w:rPr>
+          <w:lang w:val="en-US"/>
+        </w:rPr>
+        <w:t>: security / accelerate other services.</w:t>
+      </w:r>
+    </w:p>
+    <w:p>
+      <w:pPr>
+        <w:pStyle w:val="Odsekzoznamu"/>
         <w:numPr>
           <w:ilvl w:val="0"/>
           <w:numId w:val="5"/>
@@ -2495,7 +3687,7 @@
     </w:p>
     <w:p>
       <w:pPr>
-        <w:pStyle w:val="ListParagraph"/>
+        <w:pStyle w:val="Odsekzoznamu"/>
         <w:numPr>
           <w:ilvl w:val="0"/>
           <w:numId w:val="5"/>
@@ -2513,7 +3705,7 @@
     </w:p>
     <w:p>
       <w:pPr>
-        <w:pStyle w:val="ListParagraph"/>
+        <w:pStyle w:val="Odsekzoznamu"/>
         <w:numPr>
           <w:ilvl w:val="0"/>
           <w:numId w:val="5"/>
@@ -2522,16 +3714,18 @@
           <w:lang w:val="en-US"/>
         </w:rPr>
       </w:pPr>
+      <w:proofErr w:type="spellStart"/>
       <w:r>
         <w:rPr>
           <w:lang w:val="en-US"/>
         </w:rPr>
         <w:t>Lambda@Edge</w:t>
       </w:r>
-    </w:p>
-    <w:p>
-      <w:pPr>
-        <w:pStyle w:val="ListParagraph"/>
+      <w:proofErr w:type="spellEnd"/>
+    </w:p>
+    <w:p>
+      <w:pPr>
+        <w:pStyle w:val="Odsekzoznamu"/>
         <w:numPr>
           <w:ilvl w:val="0"/>
           <w:numId w:val="5"/>
@@ -2549,7 +3743,7 @@
     </w:p>
     <w:p>
       <w:pPr>
-        <w:pStyle w:val="ListParagraph"/>
+        <w:pStyle w:val="Odsekzoznamu"/>
         <w:numPr>
           <w:ilvl w:val="0"/>
           <w:numId w:val="5"/>
@@ -2610,20 +3804,48 @@
         <w:rPr>
           <w:lang w:val="en-US"/>
         </w:rPr>
-        <w:t>The nine new Regional Edge Cache locations are in Northern Virginia, Oregon, São Paulo, Frankfurt, Singapore, Seoul, Tokyo, Mumbai, and Sydney. These locations sit between your origin webserver and the 68 global edge locations that serve traffic directly to your viewers. As the popularity of your objects reduce, individual edge locations may evict those objects to make room for more popular content. Regional Edge Caches have larger cache-width than any individual edge location, so your objects remain in cache longer at these locations. This helps keep more of your content closer to your viewers, reducing the need for CloudFront to go back to your origin webserver, and improving overall performance for viewers. For instance, our edge locations in Europe now go to the regional edge cache in Frankfurt to fetch an object before going back to your origin webserver.</w:t>
-      </w:r>
-    </w:p>
-    <w:p>
-      <w:pPr>
-        <w:rPr>
-          <w:lang w:val="en-US"/>
-        </w:rPr>
-      </w:pPr>
-      <w:r>
-        <w:rPr>
-          <w:lang w:val="en-US"/>
-        </w:rPr>
-        <w:t>To deliver content to end users with lower latency, Amazon CloudFront uses a global network of 187 Points of Presence (176 Edge Locations and 11 Regional Edge Caches)</w:t>
+        <w:t xml:space="preserve">The nine new Regional Edge Cache locations are in Northern Virginia, Oregon, São Paulo, Frankfurt, Singapore, Seoul, Tokyo, Mumbai, and Sydney. These locations sit between your origin webserver and the 68 global edge locations that serve traffic directly to your viewers. As the popularity of your objects reduce, individual edge locations may evict those objects to make room for more popular content. Regional Edge Caches have larger cache-width than any individual edge location, so your objects remain in cache longer at these locations. This helps keep more of your content closer to your viewers, reducing the need for </w:t>
+      </w:r>
+      <w:proofErr w:type="spellStart"/>
+      <w:r>
+        <w:rPr>
+          <w:lang w:val="en-US"/>
+        </w:rPr>
+        <w:t>CloudFront</w:t>
+      </w:r>
+      <w:proofErr w:type="spellEnd"/>
+      <w:r>
+        <w:rPr>
+          <w:lang w:val="en-US"/>
+        </w:rPr>
+        <w:t xml:space="preserve"> to go back to your origin webserver, and improving overall performance for viewers. For instance, our edge locations in Europe now go to the regional edge cache in Frankfurt to fetch an object before going back to your origin webserver.</w:t>
+      </w:r>
+    </w:p>
+    <w:p>
+      <w:pPr>
+        <w:rPr>
+          <w:lang w:val="en-US"/>
+        </w:rPr>
+      </w:pPr>
+      <w:r>
+        <w:rPr>
+          <w:lang w:val="en-US"/>
+        </w:rPr>
+        <w:t xml:space="preserve">To deliver content to end users with lower latency, Amazon </w:t>
+      </w:r>
+      <w:proofErr w:type="spellStart"/>
+      <w:r>
+        <w:rPr>
+          <w:lang w:val="en-US"/>
+        </w:rPr>
+        <w:t>CloudFront</w:t>
+      </w:r>
+      <w:proofErr w:type="spellEnd"/>
+      <w:r>
+        <w:rPr>
+          <w:lang w:val="en-US"/>
+        </w:rPr>
+        <w:t xml:space="preserve"> uses a global network of 187 Points of Presence (176 Edge Locations and 11 Regional Edge Caches)</w:t>
       </w:r>
     </w:p>
     <w:p>
@@ -2735,6 +3957,7 @@
         <w:rPr>
           <w:lang w:val="en-US"/>
         </w:rPr>
+        <w:lastRenderedPageBreak/>
         <w:t>Inline policy – when a user gets a special rights.</w:t>
       </w:r>
     </w:p>
@@ -2745,14 +3968,14 @@
           <w:lang w:val="en-US"/>
         </w:rPr>
       </w:pPr>
-      <w:bookmarkStart w:id="6" w:name="_Toc16236619"/>
+      <w:bookmarkStart w:id="7" w:name="_Toc16357701"/>
       <w:r>
         <w:rPr>
           <w:lang w:val="en-US"/>
         </w:rPr>
         <w:t>STS and Temporary Security Credentials</w:t>
       </w:r>
-      <w:bookmarkEnd w:id="6"/>
+      <w:bookmarkEnd w:id="7"/>
     </w:p>
     <w:p>
       <w:pPr>
@@ -2769,7 +3992,7 @@
     </w:p>
     <w:p>
       <w:pPr>
-        <w:pStyle w:val="ListParagraph"/>
+        <w:pStyle w:val="Odsekzoznamu"/>
         <w:numPr>
           <w:ilvl w:val="0"/>
           <w:numId w:val="8"/>
@@ -2787,7 +4010,7 @@
     </w:p>
     <w:p>
       <w:pPr>
-        <w:pStyle w:val="ListParagraph"/>
+        <w:pStyle w:val="Odsekzoznamu"/>
         <w:numPr>
           <w:ilvl w:val="0"/>
           <w:numId w:val="8"/>
@@ -2818,7 +4041,7 @@
     </w:p>
     <w:p>
       <w:pPr>
-        <w:pStyle w:val="ListParagraph"/>
+        <w:pStyle w:val="Odsekzoznamu"/>
         <w:numPr>
           <w:ilvl w:val="0"/>
           <w:numId w:val="7"/>
@@ -2836,7 +4059,7 @@
     </w:p>
     <w:p>
       <w:pPr>
-        <w:pStyle w:val="ListParagraph"/>
+        <w:pStyle w:val="Odsekzoznamu"/>
         <w:numPr>
           <w:ilvl w:val="0"/>
           <w:numId w:val="7"/>
@@ -2854,7 +4077,7 @@
     </w:p>
     <w:p>
       <w:pPr>
-        <w:pStyle w:val="ListParagraph"/>
+        <w:pStyle w:val="Odsekzoznamu"/>
         <w:numPr>
           <w:ilvl w:val="0"/>
           <w:numId w:val="7"/>
@@ -2880,25 +4103,53 @@
         <w:rPr>
           <w:lang w:val="en-US"/>
         </w:rPr>
-        <w:t>STS allows you to create temporary security credentials that grant users access to your AWS resources. These temp creds are for short-term use, with configurable session duration between 15 min and 12h / 36h</w:t>
-      </w:r>
-    </w:p>
-    <w:p>
-      <w:pPr>
-        <w:rPr>
-          <w:lang w:val="en-US"/>
-        </w:rPr>
-      </w:pPr>
-      <w:r>
-        <w:rPr>
-          <w:lang w:val="en-US"/>
-        </w:rPr>
-        <w:t>When requested thorugh an STS API call, a credential object is returned containing:</w:t>
-      </w:r>
-    </w:p>
-    <w:p>
-      <w:pPr>
-        <w:pStyle w:val="ListParagraph"/>
+        <w:t xml:space="preserve">STS allows you to create temporary security credentials that grant users access to your AWS resources. These temp </w:t>
+      </w:r>
+      <w:proofErr w:type="spellStart"/>
+      <w:r>
+        <w:rPr>
+          <w:lang w:val="en-US"/>
+        </w:rPr>
+        <w:t>creds</w:t>
+      </w:r>
+      <w:proofErr w:type="spellEnd"/>
+      <w:r>
+        <w:rPr>
+          <w:lang w:val="en-US"/>
+        </w:rPr>
+        <w:t xml:space="preserve"> are for short-term use, with configurable session duration between 15 min and 12h / 36h</w:t>
+      </w:r>
+    </w:p>
+    <w:p>
+      <w:pPr>
+        <w:rPr>
+          <w:lang w:val="en-US"/>
+        </w:rPr>
+      </w:pPr>
+      <w:r>
+        <w:rPr>
+          <w:lang w:val="en-US"/>
+        </w:rPr>
+        <w:t xml:space="preserve">When requested </w:t>
+      </w:r>
+      <w:proofErr w:type="spellStart"/>
+      <w:r>
+        <w:rPr>
+          <w:lang w:val="en-US"/>
+        </w:rPr>
+        <w:t>thorugh</w:t>
+      </w:r>
+      <w:proofErr w:type="spellEnd"/>
+      <w:r>
+        <w:rPr>
+          <w:lang w:val="en-US"/>
+        </w:rPr>
+        <w:t xml:space="preserve"> an STS API call, a credential object is returned containing:</w:t>
+      </w:r>
+    </w:p>
+    <w:p>
+      <w:pPr>
+        <w:pStyle w:val="Odsekzoznamu"/>
         <w:numPr>
           <w:ilvl w:val="0"/>
           <w:numId w:val="6"/>
@@ -2916,7 +4167,7 @@
     </w:p>
     <w:p>
       <w:pPr>
-        <w:pStyle w:val="ListParagraph"/>
+        <w:pStyle w:val="Odsekzoznamu"/>
         <w:numPr>
           <w:ilvl w:val="0"/>
           <w:numId w:val="6"/>
@@ -2934,7 +4185,7 @@
     </w:p>
     <w:p>
       <w:pPr>
-        <w:pStyle w:val="ListParagraph"/>
+        <w:pStyle w:val="Odsekzoznamu"/>
         <w:numPr>
           <w:ilvl w:val="0"/>
           <w:numId w:val="6"/>
@@ -2952,7 +4203,7 @@
     </w:p>
     <w:p>
       <w:pPr>
-        <w:pStyle w:val="ListParagraph"/>
+        <w:pStyle w:val="Odsekzoznamu"/>
         <w:numPr>
           <w:ilvl w:val="0"/>
           <w:numId w:val="6"/>
@@ -2986,6 +4237,7 @@
           <w:b/>
           <w:lang w:val="en-US"/>
         </w:rPr>
+        <w:lastRenderedPageBreak/>
         <w:t>API keys are needed when working "programmatically" through the CLI, PowerShell, Direct HTTP calls, and SDK API access.</w:t>
       </w:r>
     </w:p>
@@ -3009,14 +4261,22 @@
           <w:rStyle w:val="2NadpisChar"/>
         </w:rPr>
       </w:pPr>
-      <w:bookmarkStart w:id="7" w:name="_Toc16236620"/>
+      <w:bookmarkStart w:id="8" w:name="_Toc16357702"/>
       <w:r>
         <w:rPr>
           <w:rStyle w:val="2NadpisChar"/>
         </w:rPr>
-        <w:t>Identity Federation</w:t>
-      </w:r>
-      <w:bookmarkEnd w:id="7"/>
+        <w:t xml:space="preserve">Identity </w:t>
+      </w:r>
+      <w:proofErr w:type="spellStart"/>
+      <w:r>
+        <w:rPr>
+          <w:rStyle w:val="2NadpisChar"/>
+        </w:rPr>
+        <w:t>Federation</w:t>
+      </w:r>
+      <w:bookmarkEnd w:id="8"/>
+      <w:proofErr w:type="spellEnd"/>
     </w:p>
     <w:p>
       <w:pPr>
@@ -3044,14 +4304,14 @@
           <w:lang w:val="en-US"/>
         </w:rPr>
       </w:pPr>
-      <w:bookmarkStart w:id="8" w:name="_Toc16236621"/>
+      <w:bookmarkStart w:id="9" w:name="_Toc16357703"/>
       <w:r>
         <w:rPr>
           <w:lang w:val="en-US"/>
         </w:rPr>
         <w:t>Custom Identity Provider</w:t>
       </w:r>
-      <w:bookmarkEnd w:id="8"/>
+      <w:bookmarkEnd w:id="9"/>
       <w:r>
         <w:rPr>
           <w:lang w:val="en-US"/>
@@ -3069,7 +4329,35 @@
         <w:rPr>
           <w:lang w:val="en-US"/>
         </w:rPr>
-        <w:t xml:space="preserve">Authenticate against the identity broker app then it checks if you provided valid creds. Requests for you an STS temp cred (you are gonna be write a little bit of code at step 3 </w:t>
+        <w:t xml:space="preserve">Authenticate against the identity broker app then it checks if you provided valid </w:t>
+      </w:r>
+      <w:proofErr w:type="spellStart"/>
+      <w:r>
+        <w:rPr>
+          <w:lang w:val="en-US"/>
+        </w:rPr>
+        <w:t>creds</w:t>
+      </w:r>
+      <w:proofErr w:type="spellEnd"/>
+      <w:r>
+        <w:rPr>
+          <w:lang w:val="en-US"/>
+        </w:rPr>
+        <w:t xml:space="preserve">. Requests for you an STS temp cred (you are </w:t>
+      </w:r>
+      <w:proofErr w:type="spellStart"/>
+      <w:r>
+        <w:rPr>
+          <w:lang w:val="en-US"/>
+        </w:rPr>
+        <w:t>gonna</w:t>
+      </w:r>
+      <w:proofErr w:type="spellEnd"/>
+      <w:r>
+        <w:rPr>
+          <w:lang w:val="en-US"/>
+        </w:rPr>
+        <w:t xml:space="preserve"> be write a little bit of code at step 3 </w:t>
       </w:r>
       <w:r>
         <w:rPr>
@@ -3153,14 +4441,14 @@
           <w:lang w:val="en-US"/>
         </w:rPr>
       </w:pPr>
-      <w:bookmarkStart w:id="9" w:name="_Toc16236622"/>
+      <w:bookmarkStart w:id="10" w:name="_Toc16357704"/>
       <w:r>
         <w:rPr>
           <w:lang w:val="en-US"/>
         </w:rPr>
         <w:t>LDAB / Active Directory</w:t>
       </w:r>
-      <w:bookmarkEnd w:id="9"/>
+      <w:bookmarkEnd w:id="10"/>
     </w:p>
     <w:p>
       <w:pPr>
@@ -3185,7 +4473,21 @@
         <w:rPr>
           <w:lang w:val="en-US"/>
         </w:rPr>
-        <w:t>In the console you choose identity provider. A user browses to a webpage, where he type in its active directory credentials, they got authenticated. Then the SAML compatible application, like Active Directory generates, what’s called a SAML assertion. Sends back to browser, than it post to a special sign in URL, which validates the assertion. Then automatically sends back a response which redirects the user to the console. The permission that the user will have is defined by a role, which is pre-associated with the users active directory group. That’s how to do SSO</w:t>
+        <w:t xml:space="preserve">In the console you choose identity provider. A user browses to a webpage, where he type in its active directory credentials, they got authenticated. Then the SAML compatible application, like Active Directory generates, what’s called a SAML assertion. Sends back to browser, than it post to a special sign in URL, which validates the assertion. Then automatically sends back a response which redirects the user to the console. The permission that the user will have is defined by a role, which is pre-associated with the </w:t>
+      </w:r>
+      <w:proofErr w:type="gramStart"/>
+      <w:r>
+        <w:rPr>
+          <w:lang w:val="en-US"/>
+        </w:rPr>
+        <w:t>users</w:t>
+      </w:r>
+      <w:proofErr w:type="gramEnd"/>
+      <w:r>
+        <w:rPr>
+          <w:lang w:val="en-US"/>
+        </w:rPr>
+        <w:t xml:space="preserve"> active directory group. That’s how to do SSO</w:t>
       </w:r>
     </w:p>
     <w:p>
@@ -3250,14 +4552,14 @@
           <w:lang w:val="en-US"/>
         </w:rPr>
       </w:pPr>
-      <w:bookmarkStart w:id="10" w:name="_Toc16236623"/>
+      <w:bookmarkStart w:id="11" w:name="_Toc16357705"/>
       <w:r>
         <w:rPr>
           <w:lang w:val="en-US"/>
         </w:rPr>
         <w:t>Web Identity</w:t>
       </w:r>
-      <w:bookmarkEnd w:id="10"/>
+      <w:bookmarkEnd w:id="11"/>
     </w:p>
     <w:p>
       <w:pPr>
@@ -3289,7 +4591,21 @@
         <w:rPr>
           <w:lang w:val="en-US"/>
         </w:rPr>
-        <w:t xml:space="preserve"> You can also create your own as long as its </w:t>
+        <w:t xml:space="preserve"> You can also create your own as long as </w:t>
+      </w:r>
+      <w:proofErr w:type="spellStart"/>
+      <w:r>
+        <w:rPr>
+          <w:lang w:val="en-US"/>
+        </w:rPr>
+        <w:t>its</w:t>
+      </w:r>
+      <w:proofErr w:type="spellEnd"/>
+      <w:r>
+        <w:rPr>
+          <w:lang w:val="en-US"/>
+        </w:rPr>
+        <w:t xml:space="preserve"> </w:t>
       </w:r>
       <w:r>
         <w:rPr>
@@ -3302,7 +4618,49 @@
         <w:rPr>
           <w:lang w:val="en-US"/>
         </w:rPr>
-        <w:t xml:space="preserve">. Once the user is authenticated against the choosen platform the app requests credentials. Here helps Amazon Coginito – takes care of the part of exchangeing your web identity authorization token for STS credentials </w:t>
+        <w:t xml:space="preserve">. Once the user is authenticated against the </w:t>
+      </w:r>
+      <w:proofErr w:type="spellStart"/>
+      <w:r>
+        <w:rPr>
+          <w:lang w:val="en-US"/>
+        </w:rPr>
+        <w:t>choosen</w:t>
+      </w:r>
+      <w:proofErr w:type="spellEnd"/>
+      <w:r>
+        <w:rPr>
+          <w:lang w:val="en-US"/>
+        </w:rPr>
+        <w:t xml:space="preserve"> platform the app requests credentials. Here helps Amazon </w:t>
+      </w:r>
+      <w:proofErr w:type="spellStart"/>
+      <w:r>
+        <w:rPr>
+          <w:lang w:val="en-US"/>
+        </w:rPr>
+        <w:t>Coginito</w:t>
+      </w:r>
+      <w:proofErr w:type="spellEnd"/>
+      <w:r>
+        <w:rPr>
+          <w:lang w:val="en-US"/>
+        </w:rPr>
+        <w:t xml:space="preserve"> – takes care of the part of </w:t>
+      </w:r>
+      <w:proofErr w:type="spellStart"/>
+      <w:r>
+        <w:rPr>
+          <w:lang w:val="en-US"/>
+        </w:rPr>
+        <w:t>exchangeing</w:t>
+      </w:r>
+      <w:proofErr w:type="spellEnd"/>
+      <w:r>
+        <w:rPr>
+          <w:lang w:val="en-US"/>
+        </w:rPr>
+        <w:t xml:space="preserve"> your web identity authorization token for STS credentials </w:t>
       </w:r>
     </w:p>
     <w:p>
@@ -3369,14 +4727,15 @@
           <w:lang w:val="en-US"/>
         </w:rPr>
       </w:pPr>
-      <w:bookmarkStart w:id="11" w:name="_Toc16236624"/>
-      <w:r>
-        <w:rPr>
-          <w:lang w:val="en-US"/>
-        </w:rPr>
+      <w:bookmarkStart w:id="12" w:name="_Toc16357706"/>
+      <w:r>
+        <w:rPr>
+          <w:lang w:val="en-US"/>
+        </w:rPr>
+        <w:lastRenderedPageBreak/>
         <w:t>Organizations</w:t>
       </w:r>
-      <w:bookmarkEnd w:id="11"/>
+      <w:bookmarkEnd w:id="12"/>
     </w:p>
     <w:p>
       <w:pPr>
@@ -3452,14 +4811,15 @@
           <w:lang w:val="en-US"/>
         </w:rPr>
       </w:pPr>
-      <w:bookmarkStart w:id="12" w:name="_Toc16236625"/>
-      <w:r>
-        <w:rPr>
-          <w:lang w:val="en-US"/>
-        </w:rPr>
+      <w:bookmarkStart w:id="13" w:name="_Toc16357707"/>
+      <w:r>
+        <w:rPr>
+          <w:lang w:val="en-US"/>
+        </w:rPr>
+        <w:lastRenderedPageBreak/>
         <w:t>EC2</w:t>
       </w:r>
-      <w:bookmarkEnd w:id="12"/>
+      <w:bookmarkEnd w:id="13"/>
     </w:p>
     <w:p>
       <w:pPr>
@@ -3476,7 +4836,7 @@
     </w:p>
     <w:p>
       <w:pPr>
-        <w:pStyle w:val="ListParagraph"/>
+        <w:pStyle w:val="Odsekzoznamu"/>
         <w:numPr>
           <w:ilvl w:val="0"/>
           <w:numId w:val="9"/>
@@ -3507,7 +4867,7 @@
     </w:p>
     <w:p>
       <w:pPr>
-        <w:pStyle w:val="ListParagraph"/>
+        <w:pStyle w:val="Odsekzoznamu"/>
         <w:numPr>
           <w:ilvl w:val="0"/>
           <w:numId w:val="9"/>
@@ -3532,7 +4892,7 @@
     </w:p>
     <w:p>
       <w:pPr>
-        <w:pStyle w:val="ListParagraph"/>
+        <w:pStyle w:val="Odsekzoznamu"/>
         <w:numPr>
           <w:ilvl w:val="0"/>
           <w:numId w:val="9"/>
@@ -3563,10 +4923,32 @@
       </w:pPr>
       <w:r>
         <w:rPr>
+          <w:b/>
           <w:lang w:val="en-US"/>
         </w:rPr>
         <w:t>AMIs are specific to a region and if needed in other region must be copied over</w:t>
       </w:r>
+      <w:r>
+        <w:rPr>
+          <w:b/>
+          <w:lang w:val="en-US"/>
+        </w:rPr>
+        <w:t xml:space="preserve">. </w:t>
+      </w:r>
+      <w:r>
+        <w:rPr>
+          <w:lang w:val="en-US"/>
+        </w:rPr>
+        <w:t>(Actions, copy AMI, specify region</w:t>
+      </w:r>
+      <w:proofErr w:type="gramStart"/>
+      <w:r>
+        <w:rPr>
+          <w:lang w:val="en-US"/>
+        </w:rPr>
+        <w:t>… )</w:t>
+      </w:r>
+      <w:proofErr w:type="gramEnd"/>
     </w:p>
     <w:p>
       <w:pPr>
@@ -3583,7 +4965,7 @@
     </w:p>
     <w:p>
       <w:pPr>
-        <w:pStyle w:val="ListParagraph"/>
+        <w:pStyle w:val="Odsekzoznamu"/>
         <w:numPr>
           <w:ilvl w:val="0"/>
           <w:numId w:val="10"/>
@@ -3601,7 +4983,7 @@
     </w:p>
     <w:p>
       <w:pPr>
-        <w:pStyle w:val="ListParagraph"/>
+        <w:pStyle w:val="Odsekzoznamu"/>
         <w:numPr>
           <w:ilvl w:val="0"/>
           <w:numId w:val="10"/>
@@ -3619,7 +5001,7 @@
     </w:p>
     <w:p>
       <w:pPr>
-        <w:pStyle w:val="ListParagraph"/>
+        <w:pStyle w:val="Odsekzoznamu"/>
         <w:numPr>
           <w:ilvl w:val="0"/>
           <w:numId w:val="13"/>
@@ -3668,14 +5050,14 @@
           <w:lang w:val="en-US"/>
         </w:rPr>
       </w:pPr>
-      <w:bookmarkStart w:id="13" w:name="_Toc16236626"/>
+      <w:bookmarkStart w:id="14" w:name="_Toc16357708"/>
       <w:r>
         <w:rPr>
           <w:lang w:val="en-US"/>
         </w:rPr>
         <w:t>Tenancy</w:t>
       </w:r>
-      <w:bookmarkEnd w:id="13"/>
+      <w:bookmarkEnd w:id="14"/>
     </w:p>
     <w:p>
       <w:pPr>
@@ -3761,12 +5143,13 @@
         <w:rPr>
           <w:lang w:val="en-US"/>
         </w:rPr>
+        <w:lastRenderedPageBreak/>
         <w:t xml:space="preserve">There are two different options for dedicated tenancy with AWS: </w:t>
       </w:r>
     </w:p>
     <w:p>
       <w:pPr>
-        <w:pStyle w:val="ListParagraph"/>
+        <w:pStyle w:val="Odsekzoznamu"/>
         <w:numPr>
           <w:ilvl w:val="0"/>
           <w:numId w:val="14"/>
@@ -3786,7 +5169,7 @@
     </w:p>
     <w:p>
       <w:pPr>
-        <w:pStyle w:val="ListParagraph"/>
+        <w:pStyle w:val="Odsekzoznamu"/>
         <w:numPr>
           <w:ilvl w:val="0"/>
           <w:numId w:val="14"/>
@@ -3929,11 +5312,13 @@
       <w:pPr>
         <w:pStyle w:val="2Nadpis"/>
       </w:pPr>
-      <w:bookmarkStart w:id="14" w:name="_Toc16236627"/>
+      <w:bookmarkStart w:id="15" w:name="_Toc16357709"/>
+      <w:proofErr w:type="spellStart"/>
       <w:r>
         <w:t>Virtualization</w:t>
       </w:r>
-      <w:bookmarkEnd w:id="14"/>
+      <w:bookmarkEnd w:id="15"/>
+      <w:proofErr w:type="spellEnd"/>
     </w:p>
     <w:p>
       <w:pPr>
@@ -3943,12 +5328,101 @@
           <w:sz w:val="24"/>
         </w:rPr>
       </w:pPr>
+      <w:proofErr w:type="spellStart"/>
       <w:r>
         <w:rPr>
           <w:i/>
           <w:sz w:val="24"/>
         </w:rPr>
-        <w:t>How the instance is emulating a bare hardware machine.</w:t>
+        <w:t>How</w:t>
+      </w:r>
+      <w:proofErr w:type="spellEnd"/>
+      <w:r>
+        <w:rPr>
+          <w:i/>
+          <w:sz w:val="24"/>
+        </w:rPr>
+        <w:t xml:space="preserve"> </w:t>
+      </w:r>
+      <w:proofErr w:type="spellStart"/>
+      <w:r>
+        <w:rPr>
+          <w:i/>
+          <w:sz w:val="24"/>
+        </w:rPr>
+        <w:t>the</w:t>
+      </w:r>
+      <w:proofErr w:type="spellEnd"/>
+      <w:r>
+        <w:rPr>
+          <w:i/>
+          <w:sz w:val="24"/>
+        </w:rPr>
+        <w:t xml:space="preserve"> </w:t>
+      </w:r>
+      <w:proofErr w:type="spellStart"/>
+      <w:r>
+        <w:rPr>
+          <w:i/>
+          <w:sz w:val="24"/>
+        </w:rPr>
+        <w:t>instance</w:t>
+      </w:r>
+      <w:proofErr w:type="spellEnd"/>
+      <w:r>
+        <w:rPr>
+          <w:i/>
+          <w:sz w:val="24"/>
+        </w:rPr>
+        <w:t xml:space="preserve"> </w:t>
+      </w:r>
+      <w:proofErr w:type="spellStart"/>
+      <w:r>
+        <w:rPr>
+          <w:i/>
+          <w:sz w:val="24"/>
+        </w:rPr>
+        <w:t>is</w:t>
+      </w:r>
+      <w:proofErr w:type="spellEnd"/>
+      <w:r>
+        <w:rPr>
+          <w:i/>
+          <w:sz w:val="24"/>
+        </w:rPr>
+        <w:t xml:space="preserve"> </w:t>
+      </w:r>
+      <w:proofErr w:type="spellStart"/>
+      <w:r>
+        <w:rPr>
+          <w:i/>
+          <w:sz w:val="24"/>
+        </w:rPr>
+        <w:t>emulating</w:t>
+      </w:r>
+      <w:proofErr w:type="spellEnd"/>
+      <w:r>
+        <w:rPr>
+          <w:i/>
+          <w:sz w:val="24"/>
+        </w:rPr>
+        <w:t xml:space="preserve"> a bare hardware </w:t>
+      </w:r>
+      <w:proofErr w:type="spellStart"/>
+      <w:r>
+        <w:rPr>
+          <w:i/>
+          <w:sz w:val="24"/>
+        </w:rPr>
+        <w:t>machine</w:t>
+      </w:r>
+      <w:proofErr w:type="spellEnd"/>
+      <w:r>
+        <w:rPr>
+          <w:i/>
+          <w:sz w:val="24"/>
+        </w:rPr>
+        <w:t>.</w:t>
       </w:r>
     </w:p>
     <w:p>
@@ -3966,7 +5440,7 @@
     </w:p>
     <w:p>
       <w:pPr>
-        <w:pStyle w:val="ListParagraph"/>
+        <w:pStyle w:val="Odsekzoznamu"/>
         <w:numPr>
           <w:ilvl w:val="0"/>
           <w:numId w:val="18"/>
@@ -3976,17 +5450,26 @@
           <w:lang w:val="en-US"/>
         </w:rPr>
       </w:pPr>
+      <w:proofErr w:type="spellStart"/>
       <w:r>
         <w:rPr>
           <w:b/>
           <w:lang w:val="en-US"/>
         </w:rPr>
-        <w:t xml:space="preserve">paravirtual (PV) </w:t>
-      </w:r>
-    </w:p>
-    <w:p>
-      <w:pPr>
-        <w:pStyle w:val="ListParagraph"/>
+        <w:t>paravirtual</w:t>
+      </w:r>
+      <w:proofErr w:type="spellEnd"/>
+      <w:r>
+        <w:rPr>
+          <w:b/>
+          <w:lang w:val="en-US"/>
+        </w:rPr>
+        <w:t xml:space="preserve"> (PV) </w:t>
+      </w:r>
+    </w:p>
+    <w:p>
+      <w:pPr>
+        <w:pStyle w:val="Odsekzoznamu"/>
         <w:numPr>
           <w:ilvl w:val="0"/>
           <w:numId w:val="18"/>
@@ -4014,13 +5497,27 @@
         <w:rPr>
           <w:lang w:val="en-US"/>
         </w:rPr>
+        <w:lastRenderedPageBreak/>
         <w:t>The main differences between PV and HVM AMIs are the way in which they boot and whether they can take advantage of special hardware extensions (CPU, network, and storage) for better performance.</w:t>
       </w:r>
       <w:r>
         <w:t xml:space="preserve"> </w:t>
       </w:r>
-      <w:r>
-        <w:t xml:space="preserve">It is </w:t>
+      <w:proofErr w:type="spellStart"/>
+      <w:r>
+        <w:t>It</w:t>
+      </w:r>
+      <w:proofErr w:type="spellEnd"/>
+      <w:r>
+        <w:t xml:space="preserve"> </w:t>
+      </w:r>
+      <w:proofErr w:type="spellStart"/>
+      <w:r>
+        <w:t>is</w:t>
+      </w:r>
+      <w:proofErr w:type="spellEnd"/>
+      <w:r>
+        <w:t xml:space="preserve"> </w:t>
       </w:r>
       <w:r>
         <w:rPr>
@@ -4058,14 +5555,14 @@
           <w:lang w:val="en-US"/>
         </w:rPr>
       </w:pPr>
-      <w:bookmarkStart w:id="15" w:name="_Toc16236628"/>
+      <w:bookmarkStart w:id="16" w:name="_Toc16357710"/>
       <w:r>
         <w:rPr>
           <w:lang w:val="en-US"/>
         </w:rPr>
         <w:t>HVM</w:t>
       </w:r>
-      <w:bookmarkEnd w:id="15"/>
+      <w:bookmarkEnd w:id="16"/>
     </w:p>
     <w:p>
       <w:pPr>
@@ -4120,14 +5617,22 @@
           <w:lang w:val="en-US"/>
         </w:rPr>
       </w:pPr>
-      <w:bookmarkStart w:id="16" w:name="_Toc16236629"/>
-      <w:r>
-        <w:rPr>
-          <w:lang w:val="en-US"/>
-        </w:rPr>
-        <w:t>Paravirtual (PV)</w:t>
-      </w:r>
-      <w:bookmarkEnd w:id="16"/>
+      <w:bookmarkStart w:id="17" w:name="_Toc16357711"/>
+      <w:proofErr w:type="spellStart"/>
+      <w:r>
+        <w:rPr>
+          <w:lang w:val="en-US"/>
+        </w:rPr>
+        <w:t>Paravirtual</w:t>
+      </w:r>
+      <w:proofErr w:type="spellEnd"/>
+      <w:r>
+        <w:rPr>
+          <w:lang w:val="en-US"/>
+        </w:rPr>
+        <w:t xml:space="preserve"> (PV)</w:t>
+      </w:r>
+      <w:bookmarkEnd w:id="17"/>
     </w:p>
     <w:p>
       <w:pPr>
@@ -4140,7 +5645,35 @@
         <w:rPr>
           <w:lang w:val="en-US"/>
         </w:rPr>
-        <w:t>PV AMIs boot with a special boot loader called PV-GRUB, which starts the boot cycle and then chain loads the kernel specified in the menu.lst file on your image. Paravirtual guests can run on host hardware that does not have explicit support for virtualization, but they cannot take advantage of special hardware extensions such as enhanced networking or GPU processing. Historically, PV guests had better performance than HVM guests in many cases, but because of enhancements in HVM virtualization and the availability of PV drivers for HVM AMIs, this is no longer true.</w:t>
+        <w:t xml:space="preserve">PV AMIs boot with a special boot loader called PV-GRUB, which starts the boot cycle and then chain loads the kernel specified in the </w:t>
+      </w:r>
+      <w:proofErr w:type="spellStart"/>
+      <w:r>
+        <w:rPr>
+          <w:lang w:val="en-US"/>
+        </w:rPr>
+        <w:t>menu.lst</w:t>
+      </w:r>
+      <w:proofErr w:type="spellEnd"/>
+      <w:r>
+        <w:rPr>
+          <w:lang w:val="en-US"/>
+        </w:rPr>
+        <w:t xml:space="preserve"> file on your image. </w:t>
+      </w:r>
+      <w:proofErr w:type="spellStart"/>
+      <w:r>
+        <w:rPr>
+          <w:lang w:val="en-US"/>
+        </w:rPr>
+        <w:t>Paravirtual</w:t>
+      </w:r>
+      <w:proofErr w:type="spellEnd"/>
+      <w:r>
+        <w:rPr>
+          <w:lang w:val="en-US"/>
+        </w:rPr>
+        <w:t xml:space="preserve"> guests can run on host hardware that does not have explicit support for virtualization, but they cannot take advantage of special hardware extensions such as enhanced networking or GPU processing. Historically, PV guests had better performance than HVM guests in many cases, but because of enhancements in HVM virtualization and the availability of PV drivers for HVM AMIs, this is no longer true.</w:t>
       </w:r>
     </w:p>
     <w:p>
@@ -4150,11 +5683,47 @@
           <w:lang w:val="en-US"/>
         </w:rPr>
       </w:pPr>
-      <w:r>
-        <w:rPr>
-          <w:lang w:val="en-US"/>
-        </w:rPr>
-        <w:t>Paravirtual guests traditionally performed better with storage and network operations than HVM guests because they could leverage special drivers for I/O that avoided the overhead of emulating network and disk hardware, whereas HVM guests had to translate these instructions to emulated hardware. Now PV drivers are available for HVM guests, so operating systems that cannot be ported to run in a paravirtualized environment can still see performance advantages in storage and network I/O by using them. With these PV on HVM drivers, HVM guests can get the same, or better, performance than paravirtual guests.</w:t>
+      <w:proofErr w:type="spellStart"/>
+      <w:r>
+        <w:rPr>
+          <w:lang w:val="en-US"/>
+        </w:rPr>
+        <w:t>Paravirtual</w:t>
+      </w:r>
+      <w:proofErr w:type="spellEnd"/>
+      <w:r>
+        <w:rPr>
+          <w:lang w:val="en-US"/>
+        </w:rPr>
+        <w:t xml:space="preserve"> guests traditionally performed better with storage and network operations than HVM guests because they could leverage special drivers for I/O that avoided the overhead of emulating network and disk hardware, whereas HVM guests had to translate these instructions to emulated hardware. Now PV drivers are available for HVM guests, so operating systems that cannot be ported to run in a </w:t>
+      </w:r>
+      <w:proofErr w:type="spellStart"/>
+      <w:r>
+        <w:rPr>
+          <w:lang w:val="en-US"/>
+        </w:rPr>
+        <w:t>paravirtualized</w:t>
+      </w:r>
+      <w:proofErr w:type="spellEnd"/>
+      <w:r>
+        <w:rPr>
+          <w:lang w:val="en-US"/>
+        </w:rPr>
+        <w:t xml:space="preserve"> environment can still see performance advantages in storage and network I/O by using them. With these PV on HVM drivers, HVM guests can get the same, or better, performance than </w:t>
+      </w:r>
+      <w:proofErr w:type="spellStart"/>
+      <w:r>
+        <w:rPr>
+          <w:lang w:val="en-US"/>
+        </w:rPr>
+        <w:t>paravirtual</w:t>
+      </w:r>
+      <w:proofErr w:type="spellEnd"/>
+      <w:r>
+        <w:rPr>
+          <w:lang w:val="en-US"/>
+        </w:rPr>
+        <w:t xml:space="preserve"> guests.</w:t>
       </w:r>
     </w:p>
     <w:p>
@@ -4164,14 +5733,16 @@
           <w:lang w:val="en-US"/>
         </w:rPr>
       </w:pPr>
-      <w:bookmarkStart w:id="17" w:name="_Toc16236630"/>
+      <w:bookmarkStart w:id="18" w:name="_Toc16357712"/>
+      <w:proofErr w:type="spellStart"/>
       <w:r>
         <w:rPr>
           <w:lang w:val="en-US"/>
         </w:rPr>
         <w:t>Hypvervisors</w:t>
       </w:r>
-      <w:bookmarkEnd w:id="17"/>
+      <w:bookmarkEnd w:id="18"/>
+      <w:proofErr w:type="spellEnd"/>
     </w:p>
     <w:p>
       <w:pPr>
@@ -4181,7 +5752,7 @@
           <w:numId w:val="0"/>
         </w:numPr>
       </w:pPr>
-      <w:bookmarkStart w:id="18" w:name="_Toc16236631"/>
+      <w:bookmarkStart w:id="19" w:name="_Toc16357713"/>
       <w:r>
         <w:rPr>
           <w:lang w:val="en-US"/>
@@ -4191,19 +5762,48 @@
       <w:r>
         <w:t>N</w:t>
       </w:r>
-      <w:bookmarkEnd w:id="18"/>
-    </w:p>
-    <w:p>
-      <w:pPr>
-        <w:rPr>
-          <w:lang w:val="en-US"/>
-        </w:rPr>
-      </w:pPr>
-      <w:r>
-        <w:rPr>
-          <w:lang w:val="en-US"/>
-        </w:rPr>
-        <w:t>Xen Project (pronounced /ˈzɛn/) is a type-1 hypervisor, providing services that allow multiple computer operating systems to execute on the same computer hardware concurrently. It was developed by the University of Cambridge and is now being developed by the Linux Fou</w:t>
+      <w:bookmarkEnd w:id="19"/>
+    </w:p>
+    <w:p>
+      <w:pPr>
+        <w:rPr>
+          <w:lang w:val="en-US"/>
+        </w:rPr>
+      </w:pPr>
+      <w:proofErr w:type="spellStart"/>
+      <w:r>
+        <w:rPr>
+          <w:lang w:val="en-US"/>
+        </w:rPr>
+        <w:t>Xen</w:t>
+      </w:r>
+      <w:proofErr w:type="spellEnd"/>
+      <w:r>
+        <w:rPr>
+          <w:lang w:val="en-US"/>
+        </w:rPr>
+        <w:t xml:space="preserve"> Project (pronounced /ˈ</w:t>
+      </w:r>
+      <w:proofErr w:type="spellStart"/>
+      <w:r>
+        <w:rPr>
+          <w:lang w:val="en-US"/>
+        </w:rPr>
+        <w:t>zɛn</w:t>
+      </w:r>
+      <w:proofErr w:type="spellEnd"/>
+      <w:r>
+        <w:rPr>
+          <w:lang w:val="en-US"/>
+        </w:rPr>
+        <w:t xml:space="preserve">/) is a type-1 hypervisor, providing services that allow multiple computer operating systems to execute on the same computer hardware concurrently. It was </w:t>
+      </w:r>
+      <w:r>
+        <w:rPr>
+          <w:lang w:val="en-US"/>
+        </w:rPr>
+        <w:lastRenderedPageBreak/>
+        <w:t>developed by the University of Cambridge and is now being developed by the Linux Fou</w:t>
       </w:r>
       <w:r>
         <w:rPr>
@@ -4230,14 +5830,14 @@
           <w:lang w:val="en-US"/>
         </w:rPr>
       </w:pPr>
-      <w:bookmarkStart w:id="19" w:name="_Toc16236632"/>
+      <w:bookmarkStart w:id="20" w:name="_Toc16357714"/>
       <w:r>
         <w:rPr>
           <w:lang w:val="en-US"/>
         </w:rPr>
         <w:t>KVM</w:t>
       </w:r>
-      <w:bookmarkEnd w:id="19"/>
+      <w:bookmarkEnd w:id="20"/>
     </w:p>
     <w:p>
       <w:pPr>
@@ -4346,6 +5946,7 @@
         <w:rPr>
           <w:lang w:val="en-US"/>
         </w:rPr>
+        <w:lastRenderedPageBreak/>
         <w:t xml:space="preserve">T-s don’t give you dedicated CPU s (they are the only instance types) </w:t>
       </w:r>
     </w:p>
@@ -4433,39 +6034,111 @@
         <w:rPr>
           <w:lang w:val="en-US"/>
         </w:rPr>
-        <w:t>On the linux servers – the public key will stay on the ec2 you will get the private. The instance sends a message encrypted w pubic key, It is decrypted by your private key and gets sent back. Usually there is a default user, ec2-user or Ubuntu for Ubuntu AMIs.</w:t>
-      </w:r>
-    </w:p>
-    <w:p>
-      <w:pPr>
-        <w:rPr>
-          <w:lang w:val="en-US"/>
-        </w:rPr>
-      </w:pPr>
-      <w:r>
-        <w:rPr>
-          <w:lang w:val="en-US"/>
-        </w:rPr>
-        <w:t>Windows – you will get an admin pw, which you need to decrypt. After you can RDP (Remote Desktop Protocol ) to the instance.</w:t>
-      </w:r>
-    </w:p>
-    <w:p>
-      <w:pPr>
-        <w:rPr>
-          <w:lang w:val="en-US"/>
-        </w:rPr>
-      </w:pPr>
-      <w:r>
-        <w:rPr>
-          <w:lang w:val="en-US"/>
-        </w:rPr>
-        <w:t>Stop writes before issuing a snapshot for data consistency: fsfreeze / stopping the instance</w:t>
-      </w:r>
-      <w:r>
-        <w:rPr>
-          <w:lang w:val="en-US"/>
-        </w:rPr>
-        <w:t>. Why? Because if there is any data in the memory of the instance waiting to be written in the ebs will be not concluded in the snapshots. You can create AMI / Volume from the snapshot.</w:t>
+        <w:t xml:space="preserve">On the </w:t>
+      </w:r>
+      <w:proofErr w:type="spellStart"/>
+      <w:r>
+        <w:rPr>
+          <w:lang w:val="en-US"/>
+        </w:rPr>
+        <w:t>linux</w:t>
+      </w:r>
+      <w:proofErr w:type="spellEnd"/>
+      <w:r>
+        <w:rPr>
+          <w:lang w:val="en-US"/>
+        </w:rPr>
+        <w:t xml:space="preserve"> servers – the public key will stay on the ec2 you will get the private. The instance sends a message encrypted w pubic key, </w:t>
+      </w:r>
+      <w:proofErr w:type="gramStart"/>
+      <w:r>
+        <w:rPr>
+          <w:lang w:val="en-US"/>
+        </w:rPr>
+        <w:t>It</w:t>
+      </w:r>
+      <w:proofErr w:type="gramEnd"/>
+      <w:r>
+        <w:rPr>
+          <w:lang w:val="en-US"/>
+        </w:rPr>
+        <w:t xml:space="preserve"> is decrypted by your private key and gets sent back. Usually there is a default user, ec2-user or Ubuntu for Ubuntu AMIs.</w:t>
+      </w:r>
+    </w:p>
+    <w:p>
+      <w:pPr>
+        <w:rPr>
+          <w:lang w:val="en-US"/>
+        </w:rPr>
+      </w:pPr>
+      <w:r>
+        <w:rPr>
+          <w:lang w:val="en-US"/>
+        </w:rPr>
+        <w:t xml:space="preserve">Windows – you will get an admin pw, which you need to decrypt. After you can RDP (Remote Desktop </w:t>
+      </w:r>
+      <w:proofErr w:type="gramStart"/>
+      <w:r>
+        <w:rPr>
+          <w:lang w:val="en-US"/>
+        </w:rPr>
+        <w:t>Protocol )</w:t>
+      </w:r>
+      <w:proofErr w:type="gramEnd"/>
+      <w:r>
+        <w:rPr>
+          <w:lang w:val="en-US"/>
+        </w:rPr>
+        <w:t xml:space="preserve"> to the instance.</w:t>
+      </w:r>
+    </w:p>
+    <w:p>
+      <w:pPr>
+        <w:rPr>
+          <w:lang w:val="en-US"/>
+        </w:rPr>
+      </w:pPr>
+      <w:r>
+        <w:rPr>
+          <w:lang w:val="en-US"/>
+        </w:rPr>
+        <w:t xml:space="preserve">Stop writes before issuing a snapshot for data consistency: </w:t>
+      </w:r>
+      <w:proofErr w:type="spellStart"/>
+      <w:r>
+        <w:rPr>
+          <w:lang w:val="en-US"/>
+        </w:rPr>
+        <w:t>fsfreeze</w:t>
+      </w:r>
+      <w:proofErr w:type="spellEnd"/>
+      <w:r>
+        <w:rPr>
+          <w:lang w:val="en-US"/>
+        </w:rPr>
+        <w:t xml:space="preserve"> / stopping the instance</w:t>
+      </w:r>
+      <w:r>
+        <w:rPr>
+          <w:lang w:val="en-US"/>
+        </w:rPr>
+        <w:t xml:space="preserve">. Why? Because if there is any data in the memory of the instance waiting to be written in the </w:t>
+      </w:r>
+      <w:proofErr w:type="spellStart"/>
+      <w:proofErr w:type="gramStart"/>
+      <w:r>
+        <w:rPr>
+          <w:lang w:val="en-US"/>
+        </w:rPr>
+        <w:t>ebs</w:t>
+      </w:r>
+      <w:proofErr w:type="spellEnd"/>
+      <w:proofErr w:type="gramEnd"/>
+      <w:r>
+        <w:rPr>
+          <w:lang w:val="en-US"/>
+        </w:rPr>
+        <w:t xml:space="preserve"> will be not concluded in the snapshots. You can create AMI / Volume from the snapshot.</w:t>
       </w:r>
     </w:p>
     <w:p>
@@ -4475,12 +6148,14 @@
           <w:lang w:val="en-US"/>
         </w:rPr>
       </w:pPr>
+      <w:bookmarkStart w:id="21" w:name="_Toc16357715"/>
       <w:r>
         <w:rPr>
           <w:lang w:val="en-US"/>
         </w:rPr>
         <w:t>Placement Groups</w:t>
       </w:r>
+      <w:bookmarkEnd w:id="21"/>
     </w:p>
     <w:p>
       <w:pPr>
@@ -4504,7 +6179,7 @@
     </w:p>
     <w:p>
       <w:pPr>
-        <w:pStyle w:val="ListParagraph"/>
+        <w:pStyle w:val="Odsekzoznamu"/>
         <w:numPr>
           <w:ilvl w:val="0"/>
           <w:numId w:val="20"/>
@@ -4517,18 +6192,12 @@
         <w:rPr>
           <w:lang w:val="en-US"/>
         </w:rPr>
-        <w:t xml:space="preserve">Cluster – packs instances close together inside an Availability Zone. This strategy enables workloads to achieve the low-latency network performance necessary for tightly-coupled node-to-node communication that </w:t>
-      </w:r>
-      <w:r>
-        <w:rPr>
-          <w:lang w:val="en-US"/>
-        </w:rPr>
-        <w:t>is typical of HPC applications.</w:t>
-      </w:r>
-    </w:p>
-    <w:p>
-      <w:pPr>
-        <w:pStyle w:val="ListParagraph"/>
+        <w:t>Cluster – packs instances close together inside an Availability Zone. This strategy enables workloads to achieve the low-latency network performance necessary for tightly-coupled node-to-node communication that is typical of HPC applications.</w:t>
+      </w:r>
+    </w:p>
+    <w:p>
+      <w:pPr>
+        <w:pStyle w:val="Odsekzoznamu"/>
         <w:numPr>
           <w:ilvl w:val="0"/>
           <w:numId w:val="20"/>
@@ -4541,18 +6210,12 @@
         <w:rPr>
           <w:lang w:val="en-US"/>
         </w:rPr>
-        <w:t>Partition – spreads your instances across logical partitions such that groups of instances in one partition do not share the underlying hardware with groups of instances in different partitions. This strategy is typically used by large distributed and replicated workloads, such as Hadoop, Cassandra, a</w:t>
-      </w:r>
-      <w:r>
-        <w:rPr>
-          <w:lang w:val="en-US"/>
-        </w:rPr>
-        <w:t>nd Kafka.</w:t>
-      </w:r>
-    </w:p>
-    <w:p>
-      <w:pPr>
-        <w:pStyle w:val="ListParagraph"/>
+        <w:t>Partition – spreads your instances across logical partitions such that groups of instances in one partition do not share the underlying hardware with groups of instances in different partitions. This strategy is typically used by large distributed and replicated workloads, such as Hadoop, Cassandra, and Kafka.</w:t>
+      </w:r>
+    </w:p>
+    <w:p>
+      <w:pPr>
+        <w:pStyle w:val="Odsekzoznamu"/>
         <w:numPr>
           <w:ilvl w:val="0"/>
           <w:numId w:val="20"/>
@@ -4565,6 +6228,7 @@
         <w:rPr>
           <w:lang w:val="en-US"/>
         </w:rPr>
+        <w:lastRenderedPageBreak/>
         <w:t>Spread – strictly places a small group of instances across distinct underlying hardware to reduce correlated failures.</w:t>
       </w:r>
     </w:p>
@@ -4588,12 +6252,14 @@
           <w:lang w:val="en-US"/>
         </w:rPr>
       </w:pPr>
+      <w:bookmarkStart w:id="22" w:name="_Toc16357716"/>
       <w:r>
         <w:rPr>
           <w:lang w:val="en-US"/>
         </w:rPr>
         <w:t>Purchasing Options</w:t>
       </w:r>
+      <w:bookmarkEnd w:id="22"/>
     </w:p>
     <w:p>
       <w:pPr>
@@ -4602,11 +6268,19 @@
           <w:lang w:val="en-US"/>
         </w:rPr>
       </w:pPr>
-      <w:r>
-        <w:rPr>
-          <w:lang w:val="en-US"/>
-        </w:rPr>
-        <w:t xml:space="preserve">On Demand </w:t>
+      <w:bookmarkStart w:id="23" w:name="_Toc16357717"/>
+      <w:r>
+        <w:rPr>
+          <w:lang w:val="en-US"/>
+        </w:rPr>
+        <w:t>On Demand</w:t>
+      </w:r>
+      <w:bookmarkEnd w:id="23"/>
+      <w:r>
+        <w:rPr>
+          <w:lang w:val="en-US"/>
+        </w:rPr>
+        <w:t xml:space="preserve"> </w:t>
       </w:r>
     </w:p>
     <w:p>
@@ -4629,12 +6303,14 @@
           <w:lang w:val="en-US"/>
         </w:rPr>
       </w:pPr>
+      <w:bookmarkStart w:id="24" w:name="_Toc16357718"/>
       <w:r>
         <w:rPr>
           <w:lang w:val="en-US"/>
         </w:rPr>
         <w:t>Reserved</w:t>
       </w:r>
+      <w:bookmarkEnd w:id="24"/>
     </w:p>
     <w:p>
       <w:pPr>
@@ -4707,7 +6383,21 @@
         <w:rPr>
           <w:lang w:val="en-US"/>
         </w:rPr>
-        <w:t xml:space="preserve">Reserved instances and Organizations (Consolidated Billing) if 1 acc reserved an instance the second can get the discount by running the same instance in same region? </w:t>
+        <w:t xml:space="preserve">Reserved instances and Organizations (Consolidated Billing) if 1 </w:t>
+      </w:r>
+      <w:proofErr w:type="spellStart"/>
+      <w:r>
+        <w:rPr>
+          <w:lang w:val="en-US"/>
+        </w:rPr>
+        <w:t>acc</w:t>
+      </w:r>
+      <w:proofErr w:type="spellEnd"/>
+      <w:r>
+        <w:rPr>
+          <w:lang w:val="en-US"/>
+        </w:rPr>
+        <w:t xml:space="preserve"> reserved an instance the second can get the discount by running the same instance in same region? </w:t>
       </w:r>
     </w:p>
     <w:p>
@@ -4717,24 +6407,40 @@
           <w:lang w:val="en-US"/>
         </w:rPr>
       </w:pPr>
+      <w:bookmarkStart w:id="25" w:name="_Toc16357719"/>
       <w:r>
         <w:rPr>
           <w:lang w:val="en-US"/>
         </w:rPr>
         <w:t>Scheduled</w:t>
       </w:r>
-    </w:p>
-    <w:p>
-      <w:pPr>
-        <w:rPr>
-          <w:lang w:val="en-US"/>
-        </w:rPr>
-      </w:pPr>
-      <w:r>
-        <w:rPr>
-          <w:lang w:val="en-US"/>
-        </w:rPr>
-        <w:t xml:space="preserve">When you don’t need non-stop for 1 or 3 years the instance, but for certain period of time. I wanna schedule for these time windows, and you are able to launch only in these windows. (5-10% discount) </w:t>
+      <w:bookmarkEnd w:id="25"/>
+    </w:p>
+    <w:p>
+      <w:pPr>
+        <w:rPr>
+          <w:lang w:val="en-US"/>
+        </w:rPr>
+      </w:pPr>
+      <w:r>
+        <w:rPr>
+          <w:lang w:val="en-US"/>
+        </w:rPr>
+        <w:t xml:space="preserve">When you don’t need non-stop for 1 or 3 years the instance, but for certain period of time. I </w:t>
+      </w:r>
+      <w:proofErr w:type="spellStart"/>
+      <w:r>
+        <w:rPr>
+          <w:lang w:val="en-US"/>
+        </w:rPr>
+        <w:t>wanna</w:t>
+      </w:r>
+      <w:proofErr w:type="spellEnd"/>
+      <w:r>
+        <w:rPr>
+          <w:lang w:val="en-US"/>
+        </w:rPr>
+        <w:t xml:space="preserve"> schedule for these time windows, and you are able to launch only in these windows. (5-10% discount) </w:t>
       </w:r>
     </w:p>
     <w:p>
@@ -4744,11 +6450,20 @@
           <w:lang w:val="en-US"/>
         </w:rPr>
       </w:pPr>
-      <w:r>
-        <w:rPr>
-          <w:lang w:val="en-US"/>
-        </w:rPr>
-        <w:t xml:space="preserve">SPOT </w:t>
+      <w:bookmarkStart w:id="26" w:name="_Toc16357720"/>
+      <w:r>
+        <w:rPr>
+          <w:lang w:val="en-US"/>
+        </w:rPr>
+        <w:lastRenderedPageBreak/>
+        <w:t>SPOT</w:t>
+      </w:r>
+      <w:bookmarkEnd w:id="26"/>
+      <w:r>
+        <w:rPr>
+          <w:lang w:val="en-US"/>
+        </w:rPr>
+        <w:t xml:space="preserve"> </w:t>
       </w:r>
     </w:p>
     <w:p>
@@ -4821,7 +6536,7 @@
       <w:hyperlink r:id="rId18" w:history="1">
         <w:r>
           <w:rPr>
-            <w:rStyle w:val="Hyperlink"/>
+            <w:rStyle w:val="Hypertextovprepojenie"/>
             <w:lang w:val="en-US"/>
           </w:rPr>
           <w:t>https://docs.aws.amazon.com/AWSEC2/latest/UserGuide/using-spot-instances.html</w:t>
@@ -4843,19 +6558,10 @@
       <w:hyperlink r:id="rId19" w:history="1">
         <w:r>
           <w:rPr>
-            <w:rStyle w:val="Hyperlink"/>
+            <w:rStyle w:val="Hypertextovprepojenie"/>
             <w:lang w:val="en-US"/>
           </w:rPr>
-          <w:t>https://aws.amazon.com/blogs/compute/new-amazon-ec2-spot-pric</w:t>
-        </w:r>
-        <w:bookmarkStart w:id="20" w:name="_GoBack"/>
-        <w:bookmarkEnd w:id="20"/>
-        <w:r>
-          <w:rPr>
-            <w:rStyle w:val="Hyperlink"/>
-            <w:lang w:val="en-US"/>
-          </w:rPr>
-          <w:t>ing/</w:t>
+          <w:t>https://aws.amazon.com/blogs/compute/new-amazon-ec2-spot-pricing/</w:t>
         </w:r>
       </w:hyperlink>
       <w:r>
@@ -4872,12 +6578,15 @@
           <w:lang w:val="en-US"/>
         </w:rPr>
       </w:pPr>
-      <w:r>
-        <w:rPr>
-          <w:lang w:val="en-US"/>
-        </w:rPr>
+      <w:bookmarkStart w:id="27" w:name="_Toc16357721"/>
+      <w:r>
+        <w:rPr>
+          <w:lang w:val="en-US"/>
+        </w:rPr>
+        <w:lastRenderedPageBreak/>
         <w:t>EC2 Storage Options</w:t>
       </w:r>
+      <w:bookmarkEnd w:id="27"/>
     </w:p>
     <w:p>
       <w:pPr>
@@ -4935,12 +6644,14 @@
           <w:lang w:val="en-US"/>
         </w:rPr>
       </w:pPr>
+      <w:bookmarkStart w:id="28" w:name="_Toc16357722"/>
       <w:r>
         <w:rPr>
           <w:lang w:val="en-US"/>
         </w:rPr>
         <w:t>EBS</w:t>
       </w:r>
+      <w:bookmarkEnd w:id="28"/>
     </w:p>
     <w:p>
       <w:pPr>
@@ -4978,7 +6689,35 @@
         <w:rPr>
           <w:lang w:val="en-US"/>
         </w:rPr>
-        <w:t>EBS volumes measure I/O operations in IOPS. (input output operations pre secod)</w:t>
+        <w:t>EBS volumes measure I/O operations in IOPS. (</w:t>
+      </w:r>
+      <w:proofErr w:type="gramStart"/>
+      <w:r>
+        <w:rPr>
+          <w:lang w:val="en-US"/>
+        </w:rPr>
+        <w:t>input</w:t>
+      </w:r>
+      <w:proofErr w:type="gramEnd"/>
+      <w:r>
+        <w:rPr>
+          <w:lang w:val="en-US"/>
+        </w:rPr>
+        <w:t xml:space="preserve"> output operations pre </w:t>
+      </w:r>
+      <w:proofErr w:type="spellStart"/>
+      <w:r>
+        <w:rPr>
+          <w:lang w:val="en-US"/>
+        </w:rPr>
+        <w:t>secod</w:t>
+      </w:r>
+      <w:proofErr w:type="spellEnd"/>
+      <w:r>
+        <w:rPr>
+          <w:lang w:val="en-US"/>
+        </w:rPr>
+        <w:t>)</w:t>
       </w:r>
     </w:p>
     <w:p>
@@ -5031,6 +6770,7 @@
           <w:noProof/>
           <w:lang w:val="en-US"/>
         </w:rPr>
+        <w:lastRenderedPageBreak/>
         <w:drawing>
           <wp:inline distT="0" distB="0" distL="0" distR="0" wp14:anchorId="45EA63D4" wp14:editId="5FDBF4AC">
             <wp:extent cx="5579745" cy="4753610"/>
@@ -5136,12 +6876,15 @@
           <w:lang w:val="en-US"/>
         </w:rPr>
       </w:pPr>
-      <w:r>
-        <w:rPr>
-          <w:lang w:val="en-US"/>
-        </w:rPr>
+      <w:bookmarkStart w:id="29" w:name="_Toc16357723"/>
+      <w:r>
+        <w:rPr>
+          <w:lang w:val="en-US"/>
+        </w:rPr>
+        <w:lastRenderedPageBreak/>
         <w:t>Instance store</w:t>
       </w:r>
+      <w:bookmarkEnd w:id="29"/>
     </w:p>
     <w:p>
       <w:pPr>
@@ -5214,13 +6957,97 @@
         <w:rPr>
           <w:lang w:val="en-US"/>
         </w:rPr>
-        <w:t xml:space="preserve">Why ephemeral? With stopping the instance you remove the instance from that hypervisor, so there is no more direct connection. But an another instance can take that slot, so before they have to wipe the storage so that nobody can see the data. You cannot count on ec2 instances running years without an issue, so you have to count w the fact that you can loose these data. BUT YOU CAN REBOOT. – paging, </w:t>
-      </w:r>
-      <w:r>
-        <w:rPr>
-          <w:lang w:val="en-US"/>
-        </w:rPr>
-        <w:t xml:space="preserve">cache, nosql db when clustering, swap files? Not available on all instnaces. IF you want to use instance storage you are limited by the instance types. </w:t>
+        <w:t xml:space="preserve">Why ephemeral? With stopping the instance you remove the instance from that hypervisor, so there is no more direct connection. But </w:t>
+      </w:r>
+      <w:proofErr w:type="gramStart"/>
+      <w:r>
+        <w:rPr>
+          <w:lang w:val="en-US"/>
+        </w:rPr>
+        <w:t>an another</w:t>
+      </w:r>
+      <w:proofErr w:type="gramEnd"/>
+      <w:r>
+        <w:rPr>
+          <w:lang w:val="en-US"/>
+        </w:rPr>
+        <w:t xml:space="preserve"> instance can take that slot, so before they have to wipe the storage so that nobody can see the data. You cannot count on ec2 instances running years without an issue, so you have to count w the fact that you can </w:t>
+      </w:r>
+      <w:proofErr w:type="spellStart"/>
+      <w:r>
+        <w:rPr>
+          <w:lang w:val="en-US"/>
+        </w:rPr>
+        <w:t>loose</w:t>
+      </w:r>
+      <w:proofErr w:type="spellEnd"/>
+      <w:r>
+        <w:rPr>
+          <w:lang w:val="en-US"/>
+        </w:rPr>
+        <w:t xml:space="preserve"> these data. BUT YOU CAN REBOOT. – </w:t>
+      </w:r>
+      <w:proofErr w:type="gramStart"/>
+      <w:r>
+        <w:rPr>
+          <w:lang w:val="en-US"/>
+        </w:rPr>
+        <w:t>paging</w:t>
+      </w:r>
+      <w:proofErr w:type="gramEnd"/>
+      <w:r>
+        <w:rPr>
+          <w:lang w:val="en-US"/>
+        </w:rPr>
+        <w:t xml:space="preserve">, </w:t>
+      </w:r>
+      <w:r>
+        <w:rPr>
+          <w:lang w:val="en-US"/>
+        </w:rPr>
+        <w:t xml:space="preserve">cache, </w:t>
+      </w:r>
+      <w:proofErr w:type="spellStart"/>
+      <w:r>
+        <w:rPr>
+          <w:lang w:val="en-US"/>
+        </w:rPr>
+        <w:t>nosql</w:t>
+      </w:r>
+      <w:proofErr w:type="spellEnd"/>
+      <w:r>
+        <w:rPr>
+          <w:lang w:val="en-US"/>
+        </w:rPr>
+        <w:t xml:space="preserve"> </w:t>
+      </w:r>
+      <w:proofErr w:type="spellStart"/>
+      <w:r>
+        <w:rPr>
+          <w:lang w:val="en-US"/>
+        </w:rPr>
+        <w:t>db</w:t>
+      </w:r>
+      <w:proofErr w:type="spellEnd"/>
+      <w:r>
+        <w:rPr>
+          <w:lang w:val="en-US"/>
+        </w:rPr>
+        <w:t xml:space="preserve"> when clustering, swap files? Not available on all </w:t>
+      </w:r>
+      <w:proofErr w:type="spellStart"/>
+      <w:r>
+        <w:rPr>
+          <w:lang w:val="en-US"/>
+        </w:rPr>
+        <w:t>instnaces</w:t>
+      </w:r>
+      <w:proofErr w:type="spellEnd"/>
+      <w:r>
+        <w:rPr>
+          <w:lang w:val="en-US"/>
+        </w:rPr>
+        <w:t xml:space="preserve">. IF you want to use instance storage you are limited by the instance types. </w:t>
       </w:r>
     </w:p>
     <w:p>
@@ -5250,12 +7077,14 @@
           <w:lang w:val="en-US"/>
         </w:rPr>
       </w:pPr>
+      <w:bookmarkStart w:id="30" w:name="_Toc16357724"/>
       <w:r>
         <w:rPr>
           <w:lang w:val="en-US"/>
         </w:rPr>
         <w:t>Object storage vs Block storage – general</w:t>
       </w:r>
+      <w:bookmarkEnd w:id="30"/>
     </w:p>
     <w:p>
       <w:pPr>
@@ -5279,7 +7108,7 @@
     </w:p>
     <w:p>
       <w:pPr>
-        <w:pStyle w:val="ListParagraph"/>
+        <w:pStyle w:val="Odsekzoznamu"/>
         <w:numPr>
           <w:ilvl w:val="0"/>
           <w:numId w:val="19"/>
@@ -5297,7 +7126,7 @@
     </w:p>
     <w:p>
       <w:pPr>
-        <w:pStyle w:val="ListParagraph"/>
+        <w:pStyle w:val="Odsekzoznamu"/>
         <w:numPr>
           <w:ilvl w:val="0"/>
           <w:numId w:val="19"/>
@@ -5315,7 +7144,7 @@
     </w:p>
     <w:p>
       <w:pPr>
-        <w:pStyle w:val="ListParagraph"/>
+        <w:pStyle w:val="Odsekzoznamu"/>
         <w:numPr>
           <w:ilvl w:val="0"/>
           <w:numId w:val="19"/>
@@ -5328,12 +7157,13 @@
         <w:rPr>
           <w:lang w:val="en-US"/>
         </w:rPr>
+        <w:lastRenderedPageBreak/>
         <w:t>A globally unique identifier. The identifier is an address given to the object in order for the object to be found over a distributed system. This way, it’s possible to find the data without having to know the physical location of the data (which could exist within different parts of a data center or different parts of the world).</w:t>
       </w:r>
     </w:p>
     <w:p>
       <w:pPr>
-        <w:pStyle w:val="ListParagraph"/>
+        <w:pStyle w:val="Odsekzoznamu"/>
         <w:numPr>
           <w:ilvl w:val="0"/>
           <w:numId w:val="19"/>
@@ -5345,7 +7175,7 @@
       <w:hyperlink r:id="rId24" w:history="1">
         <w:r>
           <w:rPr>
-            <w:rStyle w:val="Hyperlink"/>
+            <w:rStyle w:val="Hypertextovprepojenie"/>
             <w:lang w:val="en-US"/>
           </w:rPr>
           <w:t>https://www.druva.com/blog/object-storage-versus-block-storage-understanding-technology-differences/</w:t>
@@ -5360,10 +7190,111 @@
     </w:p>
     <w:p>
       <w:pPr>
-        <w:rPr>
-          <w:lang w:val="en-US"/>
-        </w:rPr>
-      </w:pPr>
+        <w:pStyle w:val="2Nadpis"/>
+        <w:rPr>
+          <w:lang w:val="en-US"/>
+        </w:rPr>
+      </w:pPr>
+      <w:r>
+        <w:rPr>
+          <w:lang w:val="en-US"/>
+        </w:rPr>
+        <w:t>EFS</w:t>
+      </w:r>
+    </w:p>
+    <w:p>
+      <w:pPr>
+        <w:rPr>
+          <w:lang w:val="en-US"/>
+        </w:rPr>
+      </w:pPr>
+      <w:r>
+        <w:rPr>
+          <w:lang w:val="en-US"/>
+        </w:rPr>
+        <w:t xml:space="preserve">1994 – Sun Microsystem invented a concept of network file system and the NFS protocol. You have a server with file system and that fs. </w:t>
+      </w:r>
+      <w:proofErr w:type="gramStart"/>
+      <w:r>
+        <w:rPr>
+          <w:lang w:val="en-US"/>
+        </w:rPr>
+        <w:t>is</w:t>
+      </w:r>
+      <w:proofErr w:type="gramEnd"/>
+      <w:r>
+        <w:rPr>
+          <w:lang w:val="en-US"/>
+        </w:rPr>
+        <w:t xml:space="preserve"> shared to NFS clients.</w:t>
+      </w:r>
+      <w:r>
+        <w:rPr>
+          <w:lang w:val="en-US"/>
+        </w:rPr>
+        <w:t xml:space="preserve"> You could configure an EC2 with EBS volumes to act as an NFA server, b</w:t>
+      </w:r>
+      <w:bookmarkStart w:id="31" w:name="_GoBack"/>
+      <w:bookmarkEnd w:id="31"/>
+      <w:r>
+        <w:rPr>
+          <w:lang w:val="en-US"/>
+        </w:rPr>
+        <w:t>ut AWS has a service for it. Only Linux compatible.</w:t>
+      </w:r>
+    </w:p>
+    <w:p>
+      <w:pPr>
+        <w:rPr>
+          <w:lang w:val="en-US"/>
+        </w:rPr>
+      </w:pPr>
+      <w:r>
+        <w:rPr>
+          <w:lang w:val="en-US"/>
+        </w:rPr>
+        <w:t>EFS file systems can be mounted to on-prem. servers, when connected to your VPC via AWS Direct Connect. This allows you to migrate data from on-prem. servers to EFS (EFS file sync) and use it as a backup.</w:t>
+      </w:r>
+    </w:p>
+    <w:p>
+      <w:pPr>
+        <w:rPr>
+          <w:lang w:val="en-US"/>
+        </w:rPr>
+      </w:pPr>
+      <w:r>
+        <w:rPr>
+          <w:lang w:val="en-US"/>
+        </w:rPr>
+        <w:t>You can provision multiple mount points in multiple AZs – if you have your web server distributed into multiple AZs behind a Load Balancer each instance can be attached to a mount point closest to them and that could reduce latency.</w:t>
+      </w:r>
+    </w:p>
+    <w:p>
+      <w:pPr>
+        <w:rPr>
+          <w:lang w:val="en-US"/>
+        </w:rPr>
+      </w:pPr>
+      <w:r>
+        <w:rPr>
+          <w:lang w:val="en-US"/>
+        </w:rPr>
+        <w:t xml:space="preserve">Big Data / Analytics, Content </w:t>
+      </w:r>
+      <w:proofErr w:type="spellStart"/>
+      <w:r>
+        <w:rPr>
+          <w:lang w:val="en-US"/>
+        </w:rPr>
+        <w:t>Mangement</w:t>
+      </w:r>
+      <w:proofErr w:type="spellEnd"/>
+      <w:r>
+        <w:rPr>
+          <w:lang w:val="en-US"/>
+        </w:rPr>
+        <w:t xml:space="preserve">, Web Serving, Media processing workflows </w:t>
+      </w:r>
     </w:p>
     <w:p>
       <w:pPr>
@@ -5424,11 +7355,10 @@
         <w:docPartUnique/>
       </w:docPartObj>
     </w:sdtPr>
-    <w:sdtEndPr/>
     <w:sdtContent>
       <w:p>
         <w:pPr>
-          <w:pStyle w:val="Footer"/>
+          <w:pStyle w:val="Pta"/>
           <w:jc w:val="center"/>
         </w:pPr>
         <w:r>
@@ -5492,7 +7422,7 @@
                 </wp:anchor>
               </w:drawing>
             </mc:Choice>
-            <mc:Fallback xmlns:cx="http://schemas.microsoft.com/office/drawing/2014/chartex" xmlns:cx1="http://schemas.microsoft.com/office/drawing/2015/9/8/chartex" xmlns:cx2="http://schemas.microsoft.com/office/drawing/2015/10/21/chartex" xmlns:cx3="http://schemas.microsoft.com/office/drawing/2016/5/9/chartex" xmlns:cx4="http://schemas.microsoft.com/office/drawing/2016/5/10/chartex" xmlns:cx5="http://schemas.microsoft.com/office/drawing/2016/5/11/chartex" xmlns:cx6="http://schemas.microsoft.com/office/drawing/2016/5/12/chartex" xmlns:cx7="http://schemas.microsoft.com/office/drawing/2016/5/13/chartex" xmlns:cx8="http://schemas.microsoft.com/office/drawing/2016/5/14/chartex" xmlns:aink="http://schemas.microsoft.com/office/drawing/2016/ink" xmlns:am3d="http://schemas.microsoft.com/office/drawing/2017/model3d" xmlns:w16cid="http://schemas.microsoft.com/office/word/2016/wordml/cid" xmlns:w16se="http://schemas.microsoft.com/office/word/2015/wordml/symex">
+            <mc:Fallback xmlns:w16se="http://schemas.microsoft.com/office/word/2015/wordml/symex" xmlns:w16cid="http://schemas.microsoft.com/office/word/2016/wordml/cid" xmlns:am3d="http://schemas.microsoft.com/office/drawing/2017/model3d" xmlns:aink="http://schemas.microsoft.com/office/drawing/2016/ink" xmlns:cx8="http://schemas.microsoft.com/office/drawing/2016/5/14/chartex" xmlns:cx7="http://schemas.microsoft.com/office/drawing/2016/5/13/chartex" xmlns:cx6="http://schemas.microsoft.com/office/drawing/2016/5/12/chartex" xmlns:cx5="http://schemas.microsoft.com/office/drawing/2016/5/11/chartex" xmlns:cx4="http://schemas.microsoft.com/office/drawing/2016/5/10/chartex" xmlns:cx3="http://schemas.microsoft.com/office/drawing/2016/5/9/chartex" xmlns:cx2="http://schemas.microsoft.com/office/drawing/2015/10/21/chartex" xmlns:cx1="http://schemas.microsoft.com/office/drawing/2015/9/8/chartex" xmlns:cx="http://schemas.microsoft.com/office/drawing/2014/chartex">
               <w:pict>
                 <v:line w14:anchorId="4773489F" id="Rovná spojnica 3" o:spid="_x0000_s1026" style="position:absolute;flip:y;z-index:251661312;visibility:visible;mso-wrap-style:square;mso-width-percent:0;mso-height-percent:0;mso-wrap-distance-left:9pt;mso-wrap-distance-top:0;mso-wrap-distance-right:9pt;mso-wrap-distance-bottom:0;mso-position-horizontal:left;mso-position-horizontal-relative:margin;mso-position-vertical:absolute;mso-position-vertical-relative:page;mso-width-percent:0;mso-height-percent:0;mso-width-relative:margin;mso-height-relative:margin" from="0,785.2pt" to="441.85pt,785.2pt" o:gfxdata="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" strokecolor="black [3200]" strokeweight=".5pt">
                   <v:stroke joinstyle="miter"/>
@@ -5515,7 +7445,7 @@
           <w:rPr>
             <w:noProof/>
           </w:rPr>
-          <w:t>18</w:t>
+          <w:t>20</w:t>
         </w:r>
         <w:r>
           <w:fldChar w:fldCharType="end"/>
@@ -5555,7 +7485,7 @@
 <w:hdr xmlns:wpc="http://schemas.microsoft.com/office/word/2010/wordprocessingCanvas" xmlns:mc="http://schemas.openxmlformats.org/markup-compatibility/2006" xmlns:o="urn:schemas-microsoft-com:office:office" xmlns:r="http://schemas.openxmlformats.org/officeDocument/2006/relationships" xmlns:m="http://schemas.openxmlformats.org/officeDocument/2006/math" xmlns:v="urn:schemas-microsoft-com:vml" xmlns:wp14="http://schemas.microsoft.com/office/word/2010/wordprocessingDrawing" xmlns:wp="http://schemas.openxmlformats.org/drawingml/2006/wordprocessingDrawing" xmlns:w10="urn:schemas-microsoft-com:office:word" xmlns:w="http://schemas.openxmlformats.org/wordprocessingml/2006/main" xmlns:w14="http://schemas.microsoft.com/office/word/2010/wordml" xmlns:w15="http://schemas.microsoft.com/office/word/2012/wordml" xmlns:wpg="http://schemas.microsoft.com/office/word/2010/wordprocessingGroup" xmlns:wpi="http://schemas.microsoft.com/office/word/2010/wordprocessingInk" xmlns:wne="http://schemas.microsoft.com/office/word/2006/wordml" xmlns:wps="http://schemas.microsoft.com/office/word/2010/wordprocessingShape" mc:Ignorable="w14 w15 wp14">
   <w:p>
     <w:pPr>
-      <w:pStyle w:val="Header"/>
+      <w:pStyle w:val="Hlavika"/>
     </w:pPr>
     <w:r>
       <w:rPr>
@@ -5618,7 +7548,7 @@
             </wp:anchor>
           </w:drawing>
         </mc:Choice>
-        <mc:Fallback xmlns:cx="http://schemas.microsoft.com/office/drawing/2014/chartex" xmlns:cx1="http://schemas.microsoft.com/office/drawing/2015/9/8/chartex" xmlns:cx2="http://schemas.microsoft.com/office/drawing/2015/10/21/chartex" xmlns:cx3="http://schemas.microsoft.com/office/drawing/2016/5/9/chartex" xmlns:cx4="http://schemas.microsoft.com/office/drawing/2016/5/10/chartex" xmlns:cx5="http://schemas.microsoft.com/office/drawing/2016/5/11/chartex" xmlns:cx6="http://schemas.microsoft.com/office/drawing/2016/5/12/chartex" xmlns:cx7="http://schemas.microsoft.com/office/drawing/2016/5/13/chartex" xmlns:cx8="http://schemas.microsoft.com/office/drawing/2016/5/14/chartex" xmlns:aink="http://schemas.microsoft.com/office/drawing/2016/ink" xmlns:am3d="http://schemas.microsoft.com/office/drawing/2017/model3d" xmlns:w16cid="http://schemas.microsoft.com/office/word/2016/wordml/cid" xmlns:w16se="http://schemas.microsoft.com/office/word/2015/wordml/symex">
+        <mc:Fallback xmlns:w16se="http://schemas.microsoft.com/office/word/2015/wordml/symex" xmlns:w16cid="http://schemas.microsoft.com/office/word/2016/wordml/cid" xmlns:am3d="http://schemas.microsoft.com/office/drawing/2017/model3d" xmlns:aink="http://schemas.microsoft.com/office/drawing/2016/ink" xmlns:cx8="http://schemas.microsoft.com/office/drawing/2016/5/14/chartex" xmlns:cx7="http://schemas.microsoft.com/office/drawing/2016/5/13/chartex" xmlns:cx6="http://schemas.microsoft.com/office/drawing/2016/5/12/chartex" xmlns:cx5="http://schemas.microsoft.com/office/drawing/2016/5/11/chartex" xmlns:cx4="http://schemas.microsoft.com/office/drawing/2016/5/10/chartex" xmlns:cx3="http://schemas.microsoft.com/office/drawing/2016/5/9/chartex" xmlns:cx2="http://schemas.microsoft.com/office/drawing/2015/10/21/chartex" xmlns:cx1="http://schemas.microsoft.com/office/drawing/2015/9/8/chartex" xmlns:cx="http://schemas.microsoft.com/office/drawing/2014/chartex">
           <w:pict>
             <v:line w14:anchorId="6C26ECBC" id="Rovná spojnica 2" o:spid="_x0000_s1026" style="position:absolute;flip:y;z-index:251659264;visibility:visible;mso-wrap-style:square;mso-width-percent:0;mso-height-percent:0;mso-wrap-distance-left:9pt;mso-wrap-distance-top:0;mso-wrap-distance-right:9pt;mso-wrap-distance-bottom:0;mso-position-horizontal:absolute;mso-position-horizontal-relative:margin;mso-position-vertical:absolute;mso-position-vertical-relative:page;mso-width-percent:0;mso-height-percent:0;mso-width-relative:margin;mso-height-relative:margin" from="0,51.45pt" to="441.85pt,51.45pt" o:gfxdata="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" strokecolor="black [3200]" strokeweight=".5pt">
               <v:stroke joinstyle="miter"/>
@@ -8057,7 +9987,7 @@
     <w:lsdException w:name="List Table 6 Colorful Accent 6" w:uiPriority="51"/>
     <w:lsdException w:name="List Table 7 Colorful Accent 6" w:uiPriority="52"/>
   </w:latentStyles>
-  <w:style w:type="paragraph" w:default="1" w:styleId="Normal">
+  <w:style w:type="paragraph" w:default="1" w:styleId="Normlny">
     <w:name w:val="Normal"/>
     <w:qFormat/>
     <w:rsid w:val="0077530D"/>
@@ -8065,11 +9995,11 @@
       <w:spacing w:line="360" w:lineRule="auto"/>
     </w:pPr>
   </w:style>
-  <w:style w:type="paragraph" w:styleId="Heading1">
+  <w:style w:type="paragraph" w:styleId="Nadpis1">
     <w:name w:val="heading 1"/>
-    <w:basedOn w:val="Normal"/>
-    <w:next w:val="Normal"/>
-    <w:link w:val="Heading1Char"/>
+    <w:basedOn w:val="Normlny"/>
+    <w:next w:val="Normlny"/>
+    <w:link w:val="Nadpis1Char"/>
     <w:uiPriority w:val="9"/>
     <w:qFormat/>
     <w:rsid w:val="008F1ED2"/>
@@ -8086,11 +10016,11 @@
       <w:szCs w:val="32"/>
     </w:rPr>
   </w:style>
-  <w:style w:type="paragraph" w:styleId="Heading2">
+  <w:style w:type="paragraph" w:styleId="Nadpis2">
     <w:name w:val="heading 2"/>
-    <w:basedOn w:val="Normal"/>
-    <w:next w:val="Normal"/>
-    <w:link w:val="Heading2Char"/>
+    <w:basedOn w:val="Normlny"/>
+    <w:next w:val="Normlny"/>
+    <w:link w:val="Nadpis2Char"/>
     <w:uiPriority w:val="9"/>
     <w:unhideWhenUsed/>
     <w:rsid w:val="008F1ED2"/>
@@ -8107,11 +10037,11 @@
       <w:szCs w:val="26"/>
     </w:rPr>
   </w:style>
-  <w:style w:type="paragraph" w:styleId="Heading3">
+  <w:style w:type="paragraph" w:styleId="Nadpis3">
     <w:name w:val="heading 3"/>
-    <w:basedOn w:val="Normal"/>
-    <w:next w:val="Normal"/>
-    <w:link w:val="Heading3Char"/>
+    <w:basedOn w:val="Normlny"/>
+    <w:next w:val="Normlny"/>
+    <w:link w:val="Nadpis3Char"/>
     <w:uiPriority w:val="9"/>
     <w:unhideWhenUsed/>
     <w:rsid w:val="004E7B04"/>
@@ -8128,11 +10058,11 @@
       <w:szCs w:val="24"/>
     </w:rPr>
   </w:style>
-  <w:style w:type="paragraph" w:styleId="Heading4">
+  <w:style w:type="paragraph" w:styleId="Nadpis4">
     <w:name w:val="heading 4"/>
-    <w:basedOn w:val="Normal"/>
-    <w:next w:val="Normal"/>
-    <w:link w:val="Heading4Char"/>
+    <w:basedOn w:val="Normlny"/>
+    <w:next w:val="Normlny"/>
+    <w:link w:val="Nadpis4Char"/>
     <w:uiPriority w:val="9"/>
     <w:unhideWhenUsed/>
     <w:qFormat/>
@@ -8150,13 +10080,13 @@
       <w:color w:val="2E74B5" w:themeColor="accent1" w:themeShade="BF"/>
     </w:rPr>
   </w:style>
-  <w:style w:type="character" w:default="1" w:styleId="DefaultParagraphFont">
+  <w:style w:type="character" w:default="1" w:styleId="Predvolenpsmoodseku">
     <w:name w:val="Default Paragraph Font"/>
     <w:uiPriority w:val="1"/>
     <w:semiHidden/>
     <w:unhideWhenUsed/>
   </w:style>
-  <w:style w:type="table" w:default="1" w:styleId="TableNormal">
+  <w:style w:type="table" w:default="1" w:styleId="Normlnatabuka">
     <w:name w:val="Normal Table"/>
     <w:uiPriority w:val="99"/>
     <w:semiHidden/>
@@ -8171,16 +10101,16 @@
       </w:tblCellMar>
     </w:tblPr>
   </w:style>
-  <w:style w:type="numbering" w:default="1" w:styleId="NoList">
+  <w:style w:type="numbering" w:default="1" w:styleId="Bezzoznamu">
     <w:name w:val="No List"/>
     <w:uiPriority w:val="99"/>
     <w:semiHidden/>
     <w:unhideWhenUsed/>
   </w:style>
-  <w:style w:type="character" w:customStyle="1" w:styleId="Heading1Char">
-    <w:name w:val="Heading 1 Char"/>
-    <w:basedOn w:val="DefaultParagraphFont"/>
-    <w:link w:val="Heading1"/>
+  <w:style w:type="character" w:customStyle="1" w:styleId="Nadpis1Char">
+    <w:name w:val="Nadpis 1 Char"/>
+    <w:basedOn w:val="Predvolenpsmoodseku"/>
+    <w:link w:val="Nadpis1"/>
     <w:uiPriority w:val="9"/>
     <w:rsid w:val="008F1ED2"/>
     <w:rPr>
@@ -8190,10 +10120,10 @@
       <w:szCs w:val="32"/>
     </w:rPr>
   </w:style>
-  <w:style w:type="character" w:customStyle="1" w:styleId="Heading2Char">
-    <w:name w:val="Heading 2 Char"/>
-    <w:basedOn w:val="DefaultParagraphFont"/>
-    <w:link w:val="Heading2"/>
+  <w:style w:type="character" w:customStyle="1" w:styleId="Nadpis2Char">
+    <w:name w:val="Nadpis 2 Char"/>
+    <w:basedOn w:val="Predvolenpsmoodseku"/>
+    <w:link w:val="Nadpis2"/>
     <w:uiPriority w:val="9"/>
     <w:rsid w:val="008F1ED2"/>
     <w:rPr>
@@ -8203,9 +10133,9 @@
       <w:szCs w:val="26"/>
     </w:rPr>
   </w:style>
-  <w:style w:type="paragraph" w:styleId="ListParagraph">
+  <w:style w:type="paragraph" w:styleId="Odsekzoznamu">
     <w:name w:val="List Paragraph"/>
-    <w:basedOn w:val="Normal"/>
+    <w:basedOn w:val="Normlny"/>
     <w:uiPriority w:val="34"/>
     <w:qFormat/>
     <w:rsid w:val="004E7B04"/>
@@ -8216,8 +10146,8 @@
   </w:style>
   <w:style w:type="paragraph" w:customStyle="1" w:styleId="2Nadpis">
     <w:name w:val="2. Nadpis"/>
-    <w:basedOn w:val="Heading2"/>
-    <w:next w:val="Normal"/>
+    <w:basedOn w:val="Nadpis2"/>
+    <w:next w:val="Normlny"/>
     <w:link w:val="2NadpisChar"/>
     <w:qFormat/>
     <w:rsid w:val="004E7B04"/>
@@ -8230,8 +10160,8 @@
   </w:style>
   <w:style w:type="paragraph" w:customStyle="1" w:styleId="1Nadpis">
     <w:name w:val="1. Nadpis"/>
-    <w:basedOn w:val="Heading1"/>
-    <w:next w:val="Normal"/>
+    <w:basedOn w:val="Nadpis1"/>
+    <w:next w:val="Normlny"/>
     <w:link w:val="1NadpisChar"/>
     <w:qFormat/>
     <w:rsid w:val="00281A87"/>
@@ -8244,7 +10174,7 @@
   </w:style>
   <w:style w:type="character" w:customStyle="1" w:styleId="2NadpisChar">
     <w:name w:val="2. Nadpis Char"/>
-    <w:basedOn w:val="Heading2Char"/>
+    <w:basedOn w:val="Nadpis2Char"/>
     <w:link w:val="2Nadpis"/>
     <w:rsid w:val="004E7B04"/>
     <w:rPr>
@@ -8254,10 +10184,10 @@
       <w:szCs w:val="26"/>
     </w:rPr>
   </w:style>
-  <w:style w:type="character" w:customStyle="1" w:styleId="Heading3Char">
-    <w:name w:val="Heading 3 Char"/>
-    <w:basedOn w:val="DefaultParagraphFont"/>
-    <w:link w:val="Heading3"/>
+  <w:style w:type="character" w:customStyle="1" w:styleId="Nadpis3Char">
+    <w:name w:val="Nadpis 3 Char"/>
+    <w:basedOn w:val="Predvolenpsmoodseku"/>
+    <w:link w:val="Nadpis3"/>
     <w:uiPriority w:val="9"/>
     <w:rsid w:val="004E7B04"/>
     <w:rPr>
@@ -8269,7 +10199,7 @@
   </w:style>
   <w:style w:type="character" w:customStyle="1" w:styleId="1NadpisChar">
     <w:name w:val="1. Nadpis Char"/>
-    <w:basedOn w:val="Heading1Char"/>
+    <w:basedOn w:val="Nadpis1Char"/>
     <w:link w:val="1Nadpis"/>
     <w:rsid w:val="00281A87"/>
     <w:rPr>
@@ -8281,8 +10211,8 @@
   </w:style>
   <w:style w:type="paragraph" w:customStyle="1" w:styleId="3Nadpis">
     <w:name w:val="3. Nadpis"/>
-    <w:basedOn w:val="Heading3"/>
-    <w:next w:val="Normal"/>
+    <w:basedOn w:val="Nadpis3"/>
+    <w:next w:val="Normlny"/>
     <w:link w:val="3NadpisChar"/>
     <w:qFormat/>
     <w:rsid w:val="004E7B04"/>
@@ -8297,10 +10227,10 @@
       <w:color w:val="auto"/>
     </w:rPr>
   </w:style>
-  <w:style w:type="character" w:customStyle="1" w:styleId="Heading4Char">
-    <w:name w:val="Heading 4 Char"/>
-    <w:basedOn w:val="DefaultParagraphFont"/>
-    <w:link w:val="Heading4"/>
+  <w:style w:type="character" w:customStyle="1" w:styleId="Nadpis4Char">
+    <w:name w:val="Nadpis 4 Char"/>
+    <w:basedOn w:val="Predvolenpsmoodseku"/>
+    <w:link w:val="Nadpis4"/>
     <w:uiPriority w:val="9"/>
     <w:rsid w:val="004E7B04"/>
     <w:rPr>
@@ -8312,7 +10242,7 @@
   </w:style>
   <w:style w:type="character" w:customStyle="1" w:styleId="3NadpisChar">
     <w:name w:val="3. Nadpis Char"/>
-    <w:basedOn w:val="Heading3Char"/>
+    <w:basedOn w:val="Nadpis3Char"/>
     <w:link w:val="3Nadpis"/>
     <w:rsid w:val="004E7B04"/>
     <w:rPr>
@@ -8325,8 +10255,8 @@
   </w:style>
   <w:style w:type="paragraph" w:customStyle="1" w:styleId="4Nadpis">
     <w:name w:val="4. Nadpis"/>
-    <w:basedOn w:val="Heading4"/>
-    <w:next w:val="Normal"/>
+    <w:basedOn w:val="Nadpis4"/>
+    <w:next w:val="Normlny"/>
     <w:link w:val="4NadpisChar"/>
     <w:qFormat/>
     <w:rsid w:val="0077530D"/>
@@ -8342,9 +10272,9 @@
       <w:color w:val="auto"/>
     </w:rPr>
   </w:style>
-  <w:style w:type="table" w:styleId="TableGrid">
+  <w:style w:type="table" w:styleId="Mriekatabuky">
     <w:name w:val="Table Grid"/>
-    <w:basedOn w:val="TableNormal"/>
+    <w:basedOn w:val="Normlnatabuka"/>
     <w:uiPriority w:val="39"/>
     <w:rsid w:val="00B102B8"/>
     <w:pPr>
@@ -8370,7 +10300,7 @@
   </w:style>
   <w:style w:type="character" w:customStyle="1" w:styleId="4NadpisChar">
     <w:name w:val="4. Nadpis Char"/>
-    <w:basedOn w:val="Heading4Char"/>
+    <w:basedOn w:val="Nadpis4Char"/>
     <w:link w:val="4Nadpis"/>
     <w:rsid w:val="0077530D"/>
     <w:rPr>
@@ -8381,10 +10311,10 @@
       <w:color w:val="2E74B5" w:themeColor="accent1" w:themeShade="BF"/>
     </w:rPr>
   </w:style>
-  <w:style w:type="paragraph" w:styleId="BalloonText">
+  <w:style w:type="paragraph" w:styleId="Textbubliny">
     <w:name w:val="Balloon Text"/>
-    <w:basedOn w:val="Normal"/>
-    <w:link w:val="BalloonTextChar"/>
+    <w:basedOn w:val="Normlny"/>
+    <w:link w:val="TextbublinyChar"/>
     <w:uiPriority w:val="99"/>
     <w:semiHidden/>
     <w:unhideWhenUsed/>
@@ -8398,10 +10328,10 @@
       <w:szCs w:val="18"/>
     </w:rPr>
   </w:style>
-  <w:style w:type="character" w:customStyle="1" w:styleId="BalloonTextChar">
-    <w:name w:val="Balloon Text Char"/>
-    <w:basedOn w:val="DefaultParagraphFont"/>
-    <w:link w:val="BalloonText"/>
+  <w:style w:type="character" w:customStyle="1" w:styleId="TextbublinyChar">
+    <w:name w:val="Text bubliny Char"/>
+    <w:basedOn w:val="Predvolenpsmoodseku"/>
+    <w:link w:val="Textbubliny"/>
     <w:uiPriority w:val="99"/>
     <w:semiHidden/>
     <w:rsid w:val="00A3061D"/>
@@ -8411,10 +10341,10 @@
       <w:szCs w:val="18"/>
     </w:rPr>
   </w:style>
-  <w:style w:type="paragraph" w:styleId="TOCHeading">
+  <w:style w:type="paragraph" w:styleId="Hlavikaobsahu">
     <w:name w:val="TOC Heading"/>
-    <w:basedOn w:val="Heading1"/>
-    <w:next w:val="Normal"/>
+    <w:basedOn w:val="Nadpis1"/>
+    <w:next w:val="Normlny"/>
     <w:uiPriority w:val="39"/>
     <w:unhideWhenUsed/>
     <w:qFormat/>
@@ -8429,10 +10359,10 @@
       <w:lang w:eastAsia="sk-SK"/>
     </w:rPr>
   </w:style>
-  <w:style w:type="paragraph" w:styleId="TOC1">
+  <w:style w:type="paragraph" w:styleId="Obsah1">
     <w:name w:val="toc 1"/>
-    <w:basedOn w:val="Normal"/>
-    <w:next w:val="Normal"/>
+    <w:basedOn w:val="Normlny"/>
+    <w:next w:val="Normlny"/>
     <w:autoRedefine/>
     <w:uiPriority w:val="39"/>
     <w:unhideWhenUsed/>
@@ -8445,10 +10375,10 @@
       <w:spacing w:after="100"/>
     </w:pPr>
   </w:style>
-  <w:style w:type="paragraph" w:styleId="TOC2">
+  <w:style w:type="paragraph" w:styleId="Obsah2">
     <w:name w:val="toc 2"/>
-    <w:basedOn w:val="Normal"/>
-    <w:next w:val="Normal"/>
+    <w:basedOn w:val="Normlny"/>
+    <w:next w:val="Normlny"/>
     <w:autoRedefine/>
     <w:uiPriority w:val="39"/>
     <w:unhideWhenUsed/>
@@ -8458,10 +10388,10 @@
       <w:ind w:left="220"/>
     </w:pPr>
   </w:style>
-  <w:style w:type="paragraph" w:styleId="TOC3">
+  <w:style w:type="paragraph" w:styleId="Obsah3">
     <w:name w:val="toc 3"/>
-    <w:basedOn w:val="Normal"/>
-    <w:next w:val="Normal"/>
+    <w:basedOn w:val="Normlny"/>
+    <w:next w:val="Normlny"/>
     <w:autoRedefine/>
     <w:uiPriority w:val="39"/>
     <w:unhideWhenUsed/>
@@ -8471,9 +10401,9 @@
       <w:ind w:left="440"/>
     </w:pPr>
   </w:style>
-  <w:style w:type="character" w:styleId="Hyperlink">
+  <w:style w:type="character" w:styleId="Hypertextovprepojenie">
     <w:name w:val="Hyperlink"/>
-    <w:basedOn w:val="DefaultParagraphFont"/>
+    <w:basedOn w:val="Predvolenpsmoodseku"/>
     <w:uiPriority w:val="99"/>
     <w:unhideWhenUsed/>
     <w:rsid w:val="00DB0F9F"/>
@@ -8482,10 +10412,10 @@
       <w:u w:val="single"/>
     </w:rPr>
   </w:style>
-  <w:style w:type="paragraph" w:styleId="Header">
+  <w:style w:type="paragraph" w:styleId="Hlavika">
     <w:name w:val="header"/>
-    <w:basedOn w:val="Normal"/>
-    <w:link w:val="HeaderChar"/>
+    <w:basedOn w:val="Normlny"/>
+    <w:link w:val="HlavikaChar"/>
     <w:uiPriority w:val="99"/>
     <w:unhideWhenUsed/>
     <w:rsid w:val="00DB0F9F"/>
@@ -8497,17 +10427,17 @@
       <w:spacing w:after="0" w:line="240" w:lineRule="auto"/>
     </w:pPr>
   </w:style>
-  <w:style w:type="character" w:customStyle="1" w:styleId="HeaderChar">
-    <w:name w:val="Header Char"/>
-    <w:basedOn w:val="DefaultParagraphFont"/>
-    <w:link w:val="Header"/>
+  <w:style w:type="character" w:customStyle="1" w:styleId="HlavikaChar">
+    <w:name w:val="Hlavička Char"/>
+    <w:basedOn w:val="Predvolenpsmoodseku"/>
+    <w:link w:val="Hlavika"/>
     <w:uiPriority w:val="99"/>
     <w:rsid w:val="00DB0F9F"/>
   </w:style>
-  <w:style w:type="paragraph" w:styleId="Footer">
+  <w:style w:type="paragraph" w:styleId="Pta">
     <w:name w:val="footer"/>
-    <w:basedOn w:val="Normal"/>
-    <w:link w:val="FooterChar"/>
+    <w:basedOn w:val="Normlny"/>
+    <w:link w:val="PtaChar"/>
     <w:uiPriority w:val="99"/>
     <w:unhideWhenUsed/>
     <w:rsid w:val="00DB0F9F"/>
@@ -8519,17 +10449,17 @@
       <w:spacing w:after="0" w:line="240" w:lineRule="auto"/>
     </w:pPr>
   </w:style>
-  <w:style w:type="character" w:customStyle="1" w:styleId="FooterChar">
-    <w:name w:val="Footer Char"/>
-    <w:basedOn w:val="DefaultParagraphFont"/>
-    <w:link w:val="Footer"/>
+  <w:style w:type="character" w:customStyle="1" w:styleId="PtaChar">
+    <w:name w:val="Päta Char"/>
+    <w:basedOn w:val="Predvolenpsmoodseku"/>
+    <w:link w:val="Pta"/>
     <w:uiPriority w:val="99"/>
     <w:rsid w:val="00DB0F9F"/>
   </w:style>
-  <w:style w:type="paragraph" w:styleId="Caption">
+  <w:style w:type="paragraph" w:styleId="Popis">
     <w:name w:val="caption"/>
-    <w:basedOn w:val="Normal"/>
-    <w:next w:val="Normal"/>
+    <w:basedOn w:val="Normlny"/>
+    <w:next w:val="Normlny"/>
     <w:uiPriority w:val="35"/>
     <w:unhideWhenUsed/>
     <w:qFormat/>
@@ -8543,10 +10473,10 @@
       <w:szCs w:val="18"/>
     </w:rPr>
   </w:style>
-  <w:style w:type="paragraph" w:styleId="TableofFigures">
+  <w:style w:type="paragraph" w:styleId="Zoznamobrzkov">
     <w:name w:val="table of figures"/>
-    <w:basedOn w:val="Normal"/>
-    <w:next w:val="Normal"/>
+    <w:basedOn w:val="Normlny"/>
+    <w:next w:val="Normlny"/>
     <w:uiPriority w:val="99"/>
     <w:unhideWhenUsed/>
     <w:rsid w:val="001F79A8"/>
@@ -8556,20 +10486,20 @@
   </w:style>
   <w:style w:type="character" w:customStyle="1" w:styleId="st">
     <w:name w:val="st"/>
-    <w:basedOn w:val="DefaultParagraphFont"/>
+    <w:basedOn w:val="Predvolenpsmoodseku"/>
     <w:rsid w:val="000345FC"/>
   </w:style>
-  <w:style w:type="paragraph" w:styleId="Bibliography">
+  <w:style w:type="paragraph" w:styleId="Bibliografia">
     <w:name w:val="Bibliography"/>
-    <w:basedOn w:val="Normal"/>
-    <w:next w:val="Normal"/>
+    <w:basedOn w:val="Normlny"/>
+    <w:next w:val="Normlny"/>
     <w:uiPriority w:val="37"/>
     <w:unhideWhenUsed/>
     <w:rsid w:val="0030444E"/>
   </w:style>
   <w:style w:type="paragraph" w:customStyle="1" w:styleId="ZoznamLiteratury">
     <w:name w:val="Zoznam Literatury"/>
-    <w:basedOn w:val="Normal"/>
+    <w:basedOn w:val="Normlny"/>
     <w:rsid w:val="00941801"/>
     <w:pPr>
       <w:numPr>
@@ -8584,9 +10514,9 @@
       <w:szCs w:val="20"/>
     </w:rPr>
   </w:style>
-  <w:style w:type="paragraph" w:styleId="NormalWeb">
+  <w:style w:type="paragraph" w:styleId="Normlnywebov">
     <w:name w:val="Normal (Web)"/>
-    <w:basedOn w:val="Normal"/>
+    <w:basedOn w:val="Normlny"/>
     <w:uiPriority w:val="99"/>
     <w:semiHidden/>
     <w:unhideWhenUsed/>
@@ -8601,9 +10531,9 @@
       <w:lang w:eastAsia="sk-SK"/>
     </w:rPr>
   </w:style>
-  <w:style w:type="character" w:styleId="CommentReference">
+  <w:style w:type="character" w:styleId="Odkaznakomentr">
     <w:name w:val="annotation reference"/>
-    <w:basedOn w:val="DefaultParagraphFont"/>
+    <w:basedOn w:val="Predvolenpsmoodseku"/>
     <w:semiHidden/>
     <w:unhideWhenUsed/>
     <w:rsid w:val="005D28F2"/>
@@ -8612,10 +10542,10 @@
       <w:szCs w:val="16"/>
     </w:rPr>
   </w:style>
-  <w:style w:type="paragraph" w:styleId="CommentText">
+  <w:style w:type="paragraph" w:styleId="Textkomentra">
     <w:name w:val="annotation text"/>
-    <w:basedOn w:val="Normal"/>
-    <w:link w:val="CommentTextChar"/>
+    <w:basedOn w:val="Normlny"/>
+    <w:link w:val="TextkomentraChar"/>
     <w:semiHidden/>
     <w:unhideWhenUsed/>
     <w:rsid w:val="005D28F2"/>
@@ -8627,10 +10557,10 @@
       <w:szCs w:val="20"/>
     </w:rPr>
   </w:style>
-  <w:style w:type="character" w:customStyle="1" w:styleId="CommentTextChar">
-    <w:name w:val="Comment Text Char"/>
-    <w:basedOn w:val="DefaultParagraphFont"/>
-    <w:link w:val="CommentText"/>
+  <w:style w:type="character" w:customStyle="1" w:styleId="TextkomentraChar">
+    <w:name w:val="Text komentára Char"/>
+    <w:basedOn w:val="Predvolenpsmoodseku"/>
+    <w:link w:val="Textkomentra"/>
     <w:uiPriority w:val="99"/>
     <w:semiHidden/>
     <w:rsid w:val="005D28F2"/>
@@ -8639,11 +10569,11 @@
       <w:szCs w:val="20"/>
     </w:rPr>
   </w:style>
-  <w:style w:type="paragraph" w:styleId="CommentSubject">
+  <w:style w:type="paragraph" w:styleId="Predmetkomentra">
     <w:name w:val="annotation subject"/>
-    <w:basedOn w:val="CommentText"/>
-    <w:next w:val="CommentText"/>
-    <w:link w:val="CommentSubjectChar"/>
+    <w:basedOn w:val="Textkomentra"/>
+    <w:next w:val="Textkomentra"/>
+    <w:link w:val="PredmetkomentraChar"/>
     <w:uiPriority w:val="99"/>
     <w:semiHidden/>
     <w:unhideWhenUsed/>
@@ -8653,10 +10583,10 @@
       <w:bCs/>
     </w:rPr>
   </w:style>
-  <w:style w:type="character" w:customStyle="1" w:styleId="CommentSubjectChar">
-    <w:name w:val="Comment Subject Char"/>
-    <w:basedOn w:val="CommentTextChar"/>
-    <w:link w:val="CommentSubject"/>
+  <w:style w:type="character" w:customStyle="1" w:styleId="PredmetkomentraChar">
+    <w:name w:val="Predmet komentára Char"/>
+    <w:basedOn w:val="TextkomentraChar"/>
+    <w:link w:val="Predmetkomentra"/>
     <w:uiPriority w:val="99"/>
     <w:semiHidden/>
     <w:rsid w:val="005D28F2"/>
@@ -8667,9 +10597,9 @@
       <w:szCs w:val="20"/>
     </w:rPr>
   </w:style>
-  <w:style w:type="character" w:styleId="Emphasis">
+  <w:style w:type="character" w:styleId="Zvraznenie">
     <w:name w:val="Emphasis"/>
-    <w:basedOn w:val="DefaultParagraphFont"/>
+    <w:basedOn w:val="Predvolenpsmoodseku"/>
     <w:uiPriority w:val="20"/>
     <w:qFormat/>
     <w:rsid w:val="007F1DA3"/>
@@ -8678,9 +10608,9 @@
       <w:iCs/>
     </w:rPr>
   </w:style>
-  <w:style w:type="character" w:styleId="FollowedHyperlink">
+  <w:style w:type="character" w:styleId="PouitHypertextovPrepojenie">
     <w:name w:val="FollowedHyperlink"/>
-    <w:basedOn w:val="DefaultParagraphFont"/>
+    <w:basedOn w:val="Predvolenpsmoodseku"/>
     <w:uiPriority w:val="99"/>
     <w:semiHidden/>
     <w:unhideWhenUsed/>
@@ -8690,10 +10620,10 @@
       <w:u w:val="single"/>
     </w:rPr>
   </w:style>
-  <w:style w:type="paragraph" w:styleId="HTMLPreformatted">
+  <w:style w:type="paragraph" w:styleId="PredformtovanHTML">
     <w:name w:val="HTML Preformatted"/>
-    <w:basedOn w:val="Normal"/>
-    <w:link w:val="HTMLPreformattedChar"/>
+    <w:basedOn w:val="Normlny"/>
+    <w:link w:val="PredformtovanHTMLChar"/>
     <w:uiPriority w:val="99"/>
     <w:semiHidden/>
     <w:unhideWhenUsed/>
@@ -8726,10 +10656,10 @@
       <w:lang w:val="en-US"/>
     </w:rPr>
   </w:style>
-  <w:style w:type="character" w:customStyle="1" w:styleId="HTMLPreformattedChar">
-    <w:name w:val="HTML Preformatted Char"/>
-    <w:basedOn w:val="DefaultParagraphFont"/>
-    <w:link w:val="HTMLPreformatted"/>
+  <w:style w:type="character" w:customStyle="1" w:styleId="PredformtovanHTMLChar">
+    <w:name w:val="Predformátované HTML Char"/>
+    <w:basedOn w:val="Predvolenpsmoodseku"/>
+    <w:link w:val="PredformtovanHTML"/>
     <w:uiPriority w:val="99"/>
     <w:semiHidden/>
     <w:rsid w:val="009D01DD"/>
@@ -9126,7 +11056,7 @@
 </file>
 
 <file path=customXml/itemProps1.xml><?xml version="1.0" encoding="utf-8"?>
-<ds:datastoreItem xmlns:ds="http://schemas.openxmlformats.org/officeDocument/2006/customXml" ds:itemID="{553FF102-26B8-4CDD-A0A6-C18DA4AF0F70}">
+<ds:datastoreItem xmlns:ds="http://schemas.openxmlformats.org/officeDocument/2006/customXml" ds:itemID="{C905B2AD-CE30-4613-91F8-83DF481FE0EF}">
   <ds:schemaRefs>
     <ds:schemaRef ds:uri="http://schemas.openxmlformats.org/officeDocument/2006/bibliography"/>
   </ds:schemaRefs>

--- a/01-AWS/Certified Solution Architect Associate.docx
+++ b/01-AWS/Certified Solution Architect Associate.docx
@@ -7232,15 +7232,7 @@
         <w:rPr>
           <w:lang w:val="en-US"/>
         </w:rPr>
-        <w:t xml:space="preserve"> You could configure an EC2 with EBS volumes to act as an NFA server, b</w:t>
-      </w:r>
-      <w:bookmarkStart w:id="31" w:name="_GoBack"/>
-      <w:bookmarkEnd w:id="31"/>
-      <w:r>
-        <w:rPr>
-          <w:lang w:val="en-US"/>
-        </w:rPr>
-        <w:t>ut AWS has a service for it. Only Linux compatible.</w:t>
+        <w:t xml:space="preserve"> You could configure an EC2 with EBS volumes to act as an NFA server, but AWS has a service for it. Only Linux compatible.</w:t>
       </w:r>
     </w:p>
     <w:p>
@@ -7298,19 +7290,783 @@
     </w:p>
     <w:p>
       <w:pPr>
+        <w:pStyle w:val="1Nadpis"/>
+        <w:rPr>
+          <w:lang w:val="en-US"/>
+        </w:rPr>
+      </w:pPr>
+      <w:r>
+        <w:rPr>
+          <w:lang w:val="en-US"/>
+        </w:rPr>
+        <w:lastRenderedPageBreak/>
+        <w:t>Autoscaling and Elastic Load Balancing</w:t>
+      </w:r>
+    </w:p>
+    <w:p>
+      <w:pPr>
+        <w:rPr>
+          <w:lang w:val="en-US"/>
+        </w:rPr>
+      </w:pPr>
+      <w:r>
+        <w:rPr>
+          <w:lang w:val="en-US"/>
+        </w:rPr>
+        <w:t>Because everything is an API call it’s very easy to automate the process of adding more capacity proportional to how many requests are coming to the application. (</w:t>
+      </w:r>
+      <w:proofErr w:type="gramStart"/>
+      <w:r>
+        <w:rPr>
+          <w:lang w:val="en-US"/>
+        </w:rPr>
+        <w:t>matching</w:t>
+      </w:r>
+      <w:proofErr w:type="gramEnd"/>
+      <w:r>
+        <w:rPr>
+          <w:lang w:val="en-US"/>
+        </w:rPr>
+        <w:t xml:space="preserve"> the capacity to the load). Reliability and cost efficient. </w:t>
+      </w:r>
+    </w:p>
+    <w:p>
+      <w:pPr>
         <w:pStyle w:val="2Nadpis"/>
+        <w:rPr>
+          <w:lang w:val="en-US"/>
+        </w:rPr>
+      </w:pPr>
+      <w:r>
+        <w:rPr>
+          <w:lang w:val="en-US"/>
+        </w:rPr>
+        <w:t>Load Balancing</w:t>
+      </w:r>
+    </w:p>
+    <w:p>
+      <w:pPr>
+        <w:rPr>
+          <w:lang w:val="en-US"/>
+        </w:rPr>
+      </w:pPr>
+      <w:r>
+        <w:rPr>
+          <w:lang w:val="en-US"/>
+        </w:rPr>
+        <w:t xml:space="preserve">ELB can be paired w Auto Scaling to enhance high availability and fault tolerance, and allow for automated scalability and elasticity. An ELB has its own DNS record </w:t>
+      </w:r>
+      <w:proofErr w:type="gramStart"/>
+      <w:r>
+        <w:rPr>
+          <w:lang w:val="en-US"/>
+        </w:rPr>
+        <w:t>set, that</w:t>
+      </w:r>
+      <w:proofErr w:type="gramEnd"/>
+      <w:r>
+        <w:rPr>
+          <w:lang w:val="en-US"/>
+        </w:rPr>
+        <w:t xml:space="preserve"> allows for direct access from the open internet access.</w:t>
+      </w:r>
+    </w:p>
+    <w:p>
+      <w:pPr>
+        <w:rPr>
+          <w:lang w:val="en-US"/>
+        </w:rPr>
+      </w:pPr>
+      <w:r>
+        <w:rPr>
+          <w:lang w:val="en-US"/>
+        </w:rPr>
+        <w:t>ELB can be launched in the public subnet (public – facing) or used as an internal in the private subnet.</w:t>
+      </w:r>
+      <w:r>
+        <w:rPr>
+          <w:lang w:val="en-US"/>
+        </w:rPr>
+        <w:t xml:space="preserve"> ELB will automatically stop serving traffic to an instance that becomes unhealthy (via health checks).</w:t>
+      </w:r>
+    </w:p>
+    <w:p>
+      <w:pPr>
+        <w:rPr>
+          <w:lang w:val="en-US"/>
+        </w:rPr>
+      </w:pPr>
+      <w:r>
+        <w:rPr>
+          <w:lang w:val="en-US"/>
+        </w:rPr>
+        <w:t xml:space="preserve"> An ELB or ALB can help reduce compute power on an EC2 instance by allowing for an SSL certificate to be applied directly to the ELB. You can upload your SSL certificate to en ELB or ALB and have your HTTPS request terminated at the LB, and then the LB can forward the request to the instances via regular HTTP.  Encrypting and decrypting a stream of requests can be CPU intensive. (SSL, TLS).</w:t>
+      </w:r>
+    </w:p>
+    <w:p>
+      <w:pPr>
+        <w:pStyle w:val="3Nadpis"/>
+        <w:rPr>
+          <w:lang w:val="en-US"/>
+        </w:rPr>
+      </w:pPr>
+      <w:r>
+        <w:rPr>
+          <w:lang w:val="en-US"/>
+        </w:rPr>
+        <w:t>Classic ELB</w:t>
+      </w:r>
+    </w:p>
+    <w:p>
+      <w:pPr>
+        <w:rPr>
+          <w:lang w:val="en-US"/>
+        </w:rPr>
+      </w:pPr>
+      <w:r>
+        <w:rPr>
+          <w:lang w:val="en-US"/>
+        </w:rPr>
+        <w:t>Designed for simple balancing of traffic to multiple EC2 instances. There are no granular routing “rules” – all instances get routed evenly and no special routing request can be made based in specific content request from the user.</w:t>
+      </w:r>
+    </w:p>
+    <w:p>
+      <w:pPr>
+        <w:rPr>
+          <w:lang w:val="en-US"/>
+        </w:rPr>
+      </w:pPr>
+      <w:r>
+        <w:rPr>
+          <w:lang w:val="en-US"/>
+        </w:rPr>
+        <w:t>TCP, SSL, HTTP, HTTPS</w:t>
+      </w:r>
+    </w:p>
+    <w:p>
+      <w:pPr>
+        <w:rPr>
+          <w:lang w:val="en-US"/>
+        </w:rPr>
+      </w:pPr>
+      <w:r>
+        <w:rPr>
+          <w:lang w:val="en-US"/>
+        </w:rPr>
+        <w:t>Round Robin (latency – as an additional metric to CPU utilization)</w:t>
+      </w:r>
+    </w:p>
+    <w:p>
+      <w:pPr>
+        <w:pStyle w:val="3Nadpis"/>
+        <w:rPr>
+          <w:lang w:val="en-US"/>
+        </w:rPr>
+      </w:pPr>
+      <w:r>
+        <w:rPr>
+          <w:lang w:val="en-US"/>
+        </w:rPr>
+        <w:t>Application (Layer 7 ELB)</w:t>
+      </w:r>
+    </w:p>
+    <w:p>
+      <w:pPr>
+        <w:ind w:firstLine="360"/>
+        <w:rPr>
+          <w:lang w:val="en-US"/>
+        </w:rPr>
+      </w:pPr>
+      <w:r>
+        <w:rPr>
+          <w:lang w:val="en-US"/>
+        </w:rPr>
+        <w:t>More advanced LB. Can do everything that a classic ELB + something more.</w:t>
+      </w:r>
+      <w:r>
+        <w:rPr>
+          <w:lang w:val="en-US"/>
+        </w:rPr>
+        <w:t xml:space="preserve"> If you have a LB which operates on </w:t>
+      </w:r>
+      <w:proofErr w:type="spellStart"/>
+      <w:r>
+        <w:rPr>
+          <w:lang w:val="en-US"/>
+        </w:rPr>
+        <w:t>lvl</w:t>
+      </w:r>
+      <w:proofErr w:type="spellEnd"/>
+      <w:r>
+        <w:rPr>
+          <w:lang w:val="en-US"/>
+        </w:rPr>
+        <w:t xml:space="preserve"> 7 (application) and not on </w:t>
+      </w:r>
+      <w:proofErr w:type="spellStart"/>
+      <w:r>
+        <w:rPr>
+          <w:lang w:val="en-US"/>
+        </w:rPr>
+        <w:t>lvl</w:t>
+      </w:r>
+      <w:proofErr w:type="spellEnd"/>
+      <w:r>
+        <w:rPr>
+          <w:lang w:val="en-US"/>
+        </w:rPr>
+        <w:t xml:space="preserve"> 4 (transport, TCP) it can inspect the HTTP request, and then based upon the nature of the request will forward the request further.</w:t>
+      </w:r>
+    </w:p>
+    <w:p>
+      <w:pPr>
+        <w:pStyle w:val="Odsekzoznamu"/>
         <w:numPr>
           <w:ilvl w:val="0"/>
-          <w:numId w:val="0"/>
+          <w:numId w:val="13"/>
         </w:numPr>
         <w:rPr>
           <w:lang w:val="en-US"/>
         </w:rPr>
       </w:pPr>
+      <w:r>
+        <w:rPr>
+          <w:lang w:val="en-US"/>
+        </w:rPr>
+        <w:t>An Applica</w:t>
+      </w:r>
+      <w:r>
+        <w:rPr>
+          <w:lang w:val="en-US"/>
+        </w:rPr>
+        <w:t xml:space="preserve">tion Load Balancer is designed </w:t>
+      </w:r>
+      <w:r>
+        <w:rPr>
+          <w:lang w:val="en-US"/>
+        </w:rPr>
+        <w:t xml:space="preserve">for balancing traffic to one or more instance target groups using </w:t>
+      </w:r>
+      <w:r>
+        <w:rPr>
+          <w:b/>
+          <w:lang w:val="en-US"/>
+        </w:rPr>
+        <w:t>Content-based rules.</w:t>
+      </w:r>
+    </w:p>
+    <w:p>
+      <w:pPr>
+        <w:pStyle w:val="Odsekzoznamu"/>
+        <w:numPr>
+          <w:ilvl w:val="0"/>
+          <w:numId w:val="13"/>
+        </w:numPr>
+        <w:rPr>
+          <w:lang w:val="en-US"/>
+        </w:rPr>
+      </w:pPr>
+      <w:r>
+        <w:rPr>
+          <w:lang w:val="en-US"/>
+        </w:rPr>
+        <w:t>Content-based rules (setup on the listener) can be conjured using:</w:t>
+      </w:r>
+    </w:p>
+    <w:p>
+      <w:pPr>
+        <w:pStyle w:val="Odsekzoznamu"/>
+        <w:numPr>
+          <w:ilvl w:val="1"/>
+          <w:numId w:val="13"/>
+        </w:numPr>
+        <w:rPr>
+          <w:lang w:val="en-US"/>
+        </w:rPr>
+      </w:pPr>
+      <w:r>
+        <w:rPr>
+          <w:b/>
+          <w:lang w:val="en-US"/>
+        </w:rPr>
+        <w:t>Host-based rules:</w:t>
+      </w:r>
+      <w:r>
+        <w:rPr>
+          <w:lang w:val="en-US"/>
+        </w:rPr>
+        <w:t xml:space="preserve"> Route traffic based on the host field of the HTTP header</w:t>
+      </w:r>
+    </w:p>
+    <w:p>
+      <w:pPr>
+        <w:pStyle w:val="Odsekzoznamu"/>
+        <w:numPr>
+          <w:ilvl w:val="1"/>
+          <w:numId w:val="13"/>
+        </w:numPr>
+        <w:rPr>
+          <w:lang w:val="en-US"/>
+        </w:rPr>
+      </w:pPr>
+      <w:r>
+        <w:rPr>
+          <w:b/>
+          <w:lang w:val="en-US"/>
+        </w:rPr>
+        <w:t>Path-based rules</w:t>
+      </w:r>
+      <w:r>
+        <w:rPr>
+          <w:lang w:val="en-US"/>
+        </w:rPr>
+        <w:t>: route traffic based on the UTL path of the HTTP header</w:t>
+      </w:r>
+    </w:p>
+    <w:p>
+      <w:pPr>
+        <w:pStyle w:val="Odsekzoznamu"/>
+        <w:numPr>
+          <w:ilvl w:val="1"/>
+          <w:numId w:val="13"/>
+        </w:numPr>
+        <w:rPr>
+          <w:lang w:val="en-US"/>
+        </w:rPr>
+      </w:pPr>
+      <w:r>
+        <w:rPr>
+          <w:lang w:val="en-US"/>
+        </w:rPr>
+        <w:lastRenderedPageBreak/>
+        <w:t>This allows you to structure your application as smaller services, and even monitor/auto-scale based on traffic to specific “</w:t>
+      </w:r>
+      <w:r>
+        <w:rPr>
+          <w:b/>
+          <w:lang w:val="en-US"/>
+        </w:rPr>
+        <w:t>target groups</w:t>
+      </w:r>
+      <w:r>
+        <w:rPr>
+          <w:lang w:val="en-US"/>
+        </w:rPr>
+        <w:t>”</w:t>
+      </w:r>
+    </w:p>
+    <w:p>
+      <w:pPr>
+        <w:pStyle w:val="Odsekzoznamu"/>
+        <w:numPr>
+          <w:ilvl w:val="1"/>
+          <w:numId w:val="13"/>
+        </w:numPr>
+        <w:rPr>
+          <w:lang w:val="en-US"/>
+        </w:rPr>
+      </w:pPr>
+      <w:r>
+        <w:rPr>
+          <w:lang w:val="en-US"/>
+        </w:rPr>
+        <w:t>Can balance traffic to multiple ports</w:t>
+      </w:r>
+    </w:p>
+    <w:p>
+      <w:pPr>
+        <w:pStyle w:val="Odsekzoznamu"/>
+        <w:numPr>
+          <w:ilvl w:val="0"/>
+          <w:numId w:val="21"/>
+        </w:numPr>
+        <w:rPr>
+          <w:b/>
+          <w:lang w:val="en-US"/>
+        </w:rPr>
+      </w:pPr>
+      <w:r>
+        <w:rPr>
+          <w:lang w:val="en-US"/>
+        </w:rPr>
+        <w:t xml:space="preserve">An application LB also supports </w:t>
+      </w:r>
+      <w:r>
+        <w:rPr>
+          <w:b/>
+          <w:lang w:val="en-US"/>
+        </w:rPr>
+        <w:t xml:space="preserve">ECS and EKS, HTTPS, HTPP/2, WebSockets, </w:t>
+      </w:r>
+      <w:proofErr w:type="spellStart"/>
+      <w:r>
+        <w:rPr>
+          <w:b/>
+          <w:lang w:val="en-US"/>
+        </w:rPr>
+        <w:t>AccessLogs</w:t>
+      </w:r>
+      <w:proofErr w:type="spellEnd"/>
+      <w:r>
+        <w:rPr>
+          <w:b/>
+          <w:lang w:val="en-US"/>
+        </w:rPr>
+        <w:t xml:space="preserve">, </w:t>
+      </w:r>
+      <w:proofErr w:type="spellStart"/>
+      <w:r>
+        <w:rPr>
+          <w:b/>
+          <w:lang w:val="en-US"/>
+        </w:rPr>
+        <w:t>Sicky</w:t>
+      </w:r>
+      <w:proofErr w:type="spellEnd"/>
+      <w:r>
+        <w:rPr>
+          <w:b/>
+          <w:lang w:val="en-US"/>
+        </w:rPr>
+        <w:t xml:space="preserve"> Sessions and AWS WAF.</w:t>
+      </w:r>
+    </w:p>
+    <w:p>
+      <w:pPr>
+        <w:jc w:val="center"/>
+        <w:rPr>
+          <w:lang w:val="en-US"/>
+        </w:rPr>
+      </w:pPr>
+      <w:r>
+        <w:rPr>
+          <w:noProof/>
+          <w:lang w:val="en-US"/>
+        </w:rPr>
+        <w:drawing>
+          <wp:inline distT="0" distB="0" distL="0" distR="0" wp14:anchorId="2B648A1A" wp14:editId="4B12CDA2">
+            <wp:extent cx="3476625" cy="2466975"/>
+            <wp:effectExtent l="0" t="0" r="9525" b="9525"/>
+            <wp:docPr id="10" name="Obrázok 10"/>
+            <wp:cNvGraphicFramePr>
+              <a:graphicFrameLocks xmlns:a="http://schemas.openxmlformats.org/drawingml/2006/main" noChangeAspect="1"/>
+            </wp:cNvGraphicFramePr>
+            <a:graphic xmlns:a="http://schemas.openxmlformats.org/drawingml/2006/main">
+              <a:graphicData uri="http://schemas.openxmlformats.org/drawingml/2006/picture">
+                <pic:pic xmlns:pic="http://schemas.openxmlformats.org/drawingml/2006/picture">
+                  <pic:nvPicPr>
+                    <pic:cNvPr id="1" name=""/>
+                    <pic:cNvPicPr/>
+                  </pic:nvPicPr>
+                  <pic:blipFill>
+                    <a:blip r:embed="rId25"/>
+                    <a:stretch>
+                      <a:fillRect/>
+                    </a:stretch>
+                  </pic:blipFill>
+                  <pic:spPr>
+                    <a:xfrm>
+                      <a:off x="0" y="0"/>
+                      <a:ext cx="3476625" cy="2466975"/>
+                    </a:xfrm>
+                    <a:prstGeom prst="rect">
+                      <a:avLst/>
+                    </a:prstGeom>
+                  </pic:spPr>
+                </pic:pic>
+              </a:graphicData>
+            </a:graphic>
+          </wp:inline>
+        </w:drawing>
+      </w:r>
+    </w:p>
+    <w:p>
+      <w:pPr>
+        <w:pStyle w:val="3Nadpis"/>
+        <w:rPr>
+          <w:lang w:val="en-US"/>
+        </w:rPr>
+      </w:pPr>
+      <w:r>
+        <w:rPr>
+          <w:lang w:val="en-US"/>
+        </w:rPr>
+        <w:t>Difference between Classic and Application ELB</w:t>
+      </w:r>
+    </w:p>
+    <w:p>
+      <w:pPr>
+        <w:rPr>
+          <w:lang w:val="en-US"/>
+        </w:rPr>
+      </w:pPr>
+    </w:p>
+    <w:p>
+      <w:pPr>
+        <w:pStyle w:val="3Nadpis"/>
+        <w:rPr>
+          <w:lang w:val="en-US"/>
+        </w:rPr>
+      </w:pPr>
+      <w:r>
+        <w:rPr>
+          <w:lang w:val="en-US"/>
+        </w:rPr>
+        <w:t>Network Load Balancer</w:t>
+      </w:r>
+    </w:p>
+    <w:p>
+      <w:pPr>
+        <w:rPr>
+          <w:lang w:val="en-US"/>
+        </w:rPr>
+      </w:pPr>
+      <w:r>
+        <w:rPr>
+          <w:noProof/>
+          <w:lang w:val="en-US"/>
+        </w:rPr>
+        <w:drawing>
+          <wp:inline distT="0" distB="0" distL="0" distR="0" wp14:anchorId="07E4762F" wp14:editId="6296A610">
+            <wp:extent cx="4933950" cy="3533775"/>
+            <wp:effectExtent l="0" t="0" r="0" b="9525"/>
+            <wp:docPr id="11" name="Obrázok 11"/>
+            <wp:cNvGraphicFramePr>
+              <a:graphicFrameLocks xmlns:a="http://schemas.openxmlformats.org/drawingml/2006/main" noChangeAspect="1"/>
+            </wp:cNvGraphicFramePr>
+            <a:graphic xmlns:a="http://schemas.openxmlformats.org/drawingml/2006/main">
+              <a:graphicData uri="http://schemas.openxmlformats.org/drawingml/2006/picture">
+                <pic:pic xmlns:pic="http://schemas.openxmlformats.org/drawingml/2006/picture">
+                  <pic:nvPicPr>
+                    <pic:cNvPr id="1" name=""/>
+                    <pic:cNvPicPr/>
+                  </pic:nvPicPr>
+                  <pic:blipFill>
+                    <a:blip r:embed="rId26"/>
+                    <a:stretch>
+                      <a:fillRect/>
+                    </a:stretch>
+                  </pic:blipFill>
+                  <pic:spPr>
+                    <a:xfrm>
+                      <a:off x="0" y="0"/>
+                      <a:ext cx="4933950" cy="3533775"/>
+                    </a:xfrm>
+                    <a:prstGeom prst="rect">
+                      <a:avLst/>
+                    </a:prstGeom>
+                  </pic:spPr>
+                </pic:pic>
+              </a:graphicData>
+            </a:graphic>
+          </wp:inline>
+        </w:drawing>
+      </w:r>
+    </w:p>
+    <w:p>
+      <w:pPr>
+        <w:rPr>
+          <w:lang w:val="en-US"/>
+        </w:rPr>
+      </w:pPr>
+      <w:r>
+        <w:rPr>
+          <w:b/>
+          <w:lang w:val="en-US"/>
+        </w:rPr>
+        <w:lastRenderedPageBreak/>
+        <w:t>Suddenly increased load.</w:t>
+      </w:r>
+      <w:r>
+        <w:rPr>
+          <w:b/>
+          <w:lang w:val="en-US"/>
+        </w:rPr>
+        <w:t xml:space="preserve"> Does not launch instances, just coded. Handles the spikes. </w:t>
+      </w:r>
+      <w:r>
+        <w:rPr>
+          <w:lang w:val="en-US"/>
+        </w:rPr>
+        <w:t xml:space="preserve">Supports static and elastic IP. </w:t>
+      </w:r>
+    </w:p>
+    <w:p>
+      <w:pPr>
+        <w:pStyle w:val="3Nadpis"/>
+        <w:rPr>
+          <w:lang w:val="en-US"/>
+        </w:rPr>
+      </w:pPr>
+      <w:r>
+        <w:rPr>
+          <w:lang w:val="en-US"/>
+        </w:rPr>
+        <w:t>Certificates and protocols</w:t>
+      </w:r>
+    </w:p>
+    <w:p>
+      <w:pPr>
+        <w:rPr>
+          <w:lang w:val="en-US"/>
+        </w:rPr>
+      </w:pPr>
+      <w:r>
+        <w:rPr>
+          <w:lang w:val="en-US"/>
+        </w:rPr>
+        <w:t xml:space="preserve">HTTP – one of the most widely used protocol, used for viewing web pages on the Internet. In standard http all the information is sent in clear text. </w:t>
+      </w:r>
+    </w:p>
+    <w:p>
+      <w:pPr>
+        <w:rPr>
+          <w:lang w:val="en-US"/>
+        </w:rPr>
+      </w:pPr>
+      <w:r>
+        <w:rPr>
+          <w:lang w:val="en-US"/>
+        </w:rPr>
+        <w:t>HTTPS – secure HTTP, encrypts data that is being retrieved by HTTP</w:t>
+      </w:r>
+    </w:p>
+    <w:p>
+      <w:pPr>
+        <w:rPr>
+          <w:lang w:val="en-US"/>
+        </w:rPr>
+      </w:pPr>
+      <w:r>
+        <w:rPr>
+          <w:lang w:val="en-US"/>
+        </w:rPr>
+        <w:t>HTTPS protect the data with SSL (Secure Sockets Layer), it uses public key encryption to secure data.</w:t>
+      </w:r>
+    </w:p>
+    <w:p>
+      <w:pPr>
+        <w:rPr>
+          <w:lang w:val="en-US"/>
+        </w:rPr>
+      </w:pPr>
+      <w:bookmarkStart w:id="31" w:name="_GoBack"/>
+      <w:r>
+        <w:rPr>
+          <w:lang w:val="en-US"/>
+        </w:rPr>
+        <w:t>TLS (Transport Layer Security) can secure HTTP too, it’s the latest industry standard cryptographic protocol. It is the successor to SSL, and it’s based on the same specifications.</w:t>
+      </w:r>
+      <w:r>
+        <w:rPr>
+          <w:lang w:val="en-US"/>
+        </w:rPr>
+        <w:t xml:space="preserve"> A lot of websites are now using HTTPS by default, regardless if sensitive data is going to be exchanged or not. Google will penalize websites without SSL in </w:t>
+      </w:r>
+      <w:proofErr w:type="spellStart"/>
+      <w:proofErr w:type="gramStart"/>
+      <w:r>
+        <w:rPr>
+          <w:lang w:val="en-US"/>
+        </w:rPr>
+        <w:t>it’s</w:t>
+      </w:r>
+      <w:proofErr w:type="spellEnd"/>
+      <w:proofErr w:type="gramEnd"/>
+      <w:r>
+        <w:rPr>
+          <w:lang w:val="en-US"/>
+        </w:rPr>
+        <w:t xml:space="preserve"> search ranking. </w:t>
+      </w:r>
+    </w:p>
+    <w:bookmarkEnd w:id="31"/>
+    <w:p>
+      <w:r>
+        <w:fldChar w:fldCharType="begin"/>
+      </w:r>
+      <w:r>
+        <w:instrText xml:space="preserve"> HYPERLINK "https://aws.amazon.com/blogs/aws/elastic-load-balancer-support-for-ssl-termination/" </w:instrText>
+      </w:r>
+      <w:r>
+        <w:fldChar w:fldCharType="separate"/>
+      </w:r>
+      <w:r>
+        <w:rPr>
+          <w:rStyle w:val="Hypertextovprepojenie"/>
+        </w:rPr>
+        <w:t>https://aws.amazon.com/blogs/aws/elastic-load-balancer-support-for-ssl-termination/</w:t>
+      </w:r>
+      <w:r>
+        <w:fldChar w:fldCharType="end"/>
+      </w:r>
+    </w:p>
+    <w:p>
+      <w:pPr>
+        <w:rPr>
+          <w:lang w:val="en-US"/>
+        </w:rPr>
+      </w:pPr>
+      <w:r>
+        <w:t xml:space="preserve">SSL </w:t>
+      </w:r>
+      <w:proofErr w:type="spellStart"/>
+      <w:r>
+        <w:t>termination</w:t>
+      </w:r>
+      <w:proofErr w:type="spellEnd"/>
+      <w:r>
+        <w:t xml:space="preserve">? </w:t>
+      </w:r>
+    </w:p>
+    <w:p>
+      <w:pPr>
+        <w:pStyle w:val="3Nadpis"/>
+        <w:rPr>
+          <w:lang w:val="en-US"/>
+        </w:rPr>
+      </w:pPr>
+      <w:r>
+        <w:rPr>
+          <w:lang w:val="en-US"/>
+        </w:rPr>
+        <w:t xml:space="preserve">Round Robin and </w:t>
+      </w:r>
+      <w:proofErr w:type="spellStart"/>
+      <w:r>
+        <w:rPr>
+          <w:lang w:val="en-US"/>
+        </w:rPr>
+        <w:t>Sicky</w:t>
+      </w:r>
+      <w:proofErr w:type="spellEnd"/>
+      <w:r>
+        <w:rPr>
+          <w:lang w:val="en-US"/>
+        </w:rPr>
+        <w:t xml:space="preserve"> – Load Balancing methods</w:t>
+      </w:r>
+    </w:p>
+    <w:p>
+      <w:hyperlink r:id="rId27" w:history="1">
+        <w:r>
+          <w:rPr>
+            <w:rStyle w:val="Hypertextovprepojenie"/>
+          </w:rPr>
+          <w:t>https://avinetworks.com/glossary/round-robin-load-balancing/</w:t>
+        </w:r>
+      </w:hyperlink>
+    </w:p>
+    <w:p>
+      <w:pPr>
+        <w:rPr>
+          <w:lang w:val="en-US"/>
+        </w:rPr>
+      </w:pPr>
     </w:p>
     <w:sectPr>
-      <w:headerReference w:type="default" r:id="rId25"/>
-      <w:footerReference w:type="default" r:id="rId26"/>
+      <w:headerReference w:type="default" r:id="rId28"/>
+      <w:footerReference w:type="default" r:id="rId29"/>
       <w:pgSz w:w="11906" w:h="16838"/>
       <w:pgMar w:top="1418" w:right="1418" w:bottom="1418" w:left="1701" w:header="709" w:footer="709" w:gutter="0"/>
       <w:cols w:space="708"/>
@@ -7355,6 +8111,7 @@
         <w:docPartUnique/>
       </w:docPartObj>
     </w:sdtPr>
+    <w:sdtEndPr/>
     <w:sdtContent>
       <w:p>
         <w:pPr>
@@ -7422,7 +8179,7 @@
                 </wp:anchor>
               </w:drawing>
             </mc:Choice>
-            <mc:Fallback xmlns:w16se="http://schemas.microsoft.com/office/word/2015/wordml/symex" xmlns:w16cid="http://schemas.microsoft.com/office/word/2016/wordml/cid" xmlns:am3d="http://schemas.microsoft.com/office/drawing/2017/model3d" xmlns:aink="http://schemas.microsoft.com/office/drawing/2016/ink" xmlns:cx8="http://schemas.microsoft.com/office/drawing/2016/5/14/chartex" xmlns:cx7="http://schemas.microsoft.com/office/drawing/2016/5/13/chartex" xmlns:cx6="http://schemas.microsoft.com/office/drawing/2016/5/12/chartex" xmlns:cx5="http://schemas.microsoft.com/office/drawing/2016/5/11/chartex" xmlns:cx4="http://schemas.microsoft.com/office/drawing/2016/5/10/chartex" xmlns:cx3="http://schemas.microsoft.com/office/drawing/2016/5/9/chartex" xmlns:cx2="http://schemas.microsoft.com/office/drawing/2015/10/21/chartex" xmlns:cx1="http://schemas.microsoft.com/office/drawing/2015/9/8/chartex" xmlns:cx="http://schemas.microsoft.com/office/drawing/2014/chartex">
+            <mc:Fallback xmlns:cx="http://schemas.microsoft.com/office/drawing/2014/chartex" xmlns:cx1="http://schemas.microsoft.com/office/drawing/2015/9/8/chartex" xmlns:cx2="http://schemas.microsoft.com/office/drawing/2015/10/21/chartex" xmlns:cx3="http://schemas.microsoft.com/office/drawing/2016/5/9/chartex" xmlns:cx4="http://schemas.microsoft.com/office/drawing/2016/5/10/chartex" xmlns:cx5="http://schemas.microsoft.com/office/drawing/2016/5/11/chartex" xmlns:cx6="http://schemas.microsoft.com/office/drawing/2016/5/12/chartex" xmlns:cx7="http://schemas.microsoft.com/office/drawing/2016/5/13/chartex" xmlns:cx8="http://schemas.microsoft.com/office/drawing/2016/5/14/chartex" xmlns:aink="http://schemas.microsoft.com/office/drawing/2016/ink" xmlns:am3d="http://schemas.microsoft.com/office/drawing/2017/model3d" xmlns:w16cid="http://schemas.microsoft.com/office/word/2016/wordml/cid" xmlns:w16se="http://schemas.microsoft.com/office/word/2015/wordml/symex">
               <w:pict>
                 <v:line w14:anchorId="4773489F" id="Rovná spojnica 3" o:spid="_x0000_s1026" style="position:absolute;flip:y;z-index:251661312;visibility:visible;mso-wrap-style:square;mso-width-percent:0;mso-height-percent:0;mso-wrap-distance-left:9pt;mso-wrap-distance-top:0;mso-wrap-distance-right:9pt;mso-wrap-distance-bottom:0;mso-position-horizontal:left;mso-position-horizontal-relative:margin;mso-position-vertical:absolute;mso-position-vertical-relative:page;mso-width-percent:0;mso-height-percent:0;mso-width-relative:margin;mso-height-relative:margin" from="0,785.2pt" to="441.85pt,785.2pt" o:gfxdata="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" strokecolor="black [3200]" strokeweight=".5pt">
                   <v:stroke joinstyle="miter"/>
@@ -7445,7 +8202,7 @@
           <w:rPr>
             <w:noProof/>
           </w:rPr>
-          <w:t>20</w:t>
+          <w:t>24</w:t>
         </w:r>
         <w:r>
           <w:fldChar w:fldCharType="end"/>
@@ -7548,7 +8305,7 @@
             </wp:anchor>
           </w:drawing>
         </mc:Choice>
-        <mc:Fallback xmlns:w16se="http://schemas.microsoft.com/office/word/2015/wordml/symex" xmlns:w16cid="http://schemas.microsoft.com/office/word/2016/wordml/cid" xmlns:am3d="http://schemas.microsoft.com/office/drawing/2017/model3d" xmlns:aink="http://schemas.microsoft.com/office/drawing/2016/ink" xmlns:cx8="http://schemas.microsoft.com/office/drawing/2016/5/14/chartex" xmlns:cx7="http://schemas.microsoft.com/office/drawing/2016/5/13/chartex" xmlns:cx6="http://schemas.microsoft.com/office/drawing/2016/5/12/chartex" xmlns:cx5="http://schemas.microsoft.com/office/drawing/2016/5/11/chartex" xmlns:cx4="http://schemas.microsoft.com/office/drawing/2016/5/10/chartex" xmlns:cx3="http://schemas.microsoft.com/office/drawing/2016/5/9/chartex" xmlns:cx2="http://schemas.microsoft.com/office/drawing/2015/10/21/chartex" xmlns:cx1="http://schemas.microsoft.com/office/drawing/2015/9/8/chartex" xmlns:cx="http://schemas.microsoft.com/office/drawing/2014/chartex">
+        <mc:Fallback xmlns:cx="http://schemas.microsoft.com/office/drawing/2014/chartex" xmlns:cx1="http://schemas.microsoft.com/office/drawing/2015/9/8/chartex" xmlns:cx2="http://schemas.microsoft.com/office/drawing/2015/10/21/chartex" xmlns:cx3="http://schemas.microsoft.com/office/drawing/2016/5/9/chartex" xmlns:cx4="http://schemas.microsoft.com/office/drawing/2016/5/10/chartex" xmlns:cx5="http://schemas.microsoft.com/office/drawing/2016/5/11/chartex" xmlns:cx6="http://schemas.microsoft.com/office/drawing/2016/5/12/chartex" xmlns:cx7="http://schemas.microsoft.com/office/drawing/2016/5/13/chartex" xmlns:cx8="http://schemas.microsoft.com/office/drawing/2016/5/14/chartex" xmlns:aink="http://schemas.microsoft.com/office/drawing/2016/ink" xmlns:am3d="http://schemas.microsoft.com/office/drawing/2017/model3d" xmlns:w16cid="http://schemas.microsoft.com/office/word/2016/wordml/cid" xmlns:w16se="http://schemas.microsoft.com/office/word/2015/wordml/symex">
           <w:pict>
             <v:line w14:anchorId="6C26ECBC" id="Rovná spojnica 2" o:spid="_x0000_s1026" style="position:absolute;flip:y;z-index:251659264;visibility:visible;mso-wrap-style:square;mso-width-percent:0;mso-height-percent:0;mso-wrap-distance-left:9pt;mso-wrap-distance-top:0;mso-wrap-distance-right:9pt;mso-wrap-distance-bottom:0;mso-position-horizontal:absolute;mso-position-horizontal-relative:margin;mso-position-vertical:absolute;mso-position-vertical-relative:page;mso-width-percent:0;mso-height-percent:0;mso-width-relative:margin;mso-height-relative:margin" from="0,51.45pt" to="441.85pt,51.45pt" o:gfxdata="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" strokecolor="black [3200]" strokeweight=".5pt">
               <v:stroke joinstyle="miter"/>
@@ -7893,6 +8650,119 @@
     </w:lvl>
   </w:abstractNum>
   <w:abstractNum w:abstractNumId="3">
+    <w:nsid w:val="1A544FA0"/>
+    <w:multiLevelType w:val="hybridMultilevel"/>
+    <w:tmpl w:val="CC825438"/>
+    <w:lvl w:ilvl="0" w:tplc="04090001">
+      <w:start w:val="1"/>
+      <w:numFmt w:val="bullet"/>
+      <w:lvlText w:val=""/>
+      <w:lvlJc w:val="left"/>
+      <w:pPr>
+        <w:ind w:left="720" w:hanging="360"/>
+      </w:pPr>
+      <w:rPr>
+        <w:rFonts w:ascii="Symbol" w:hAnsi="Symbol" w:hint="default"/>
+      </w:rPr>
+    </w:lvl>
+    <w:lvl w:ilvl="1" w:tplc="04090003" w:tentative="1">
+      <w:start w:val="1"/>
+      <w:numFmt w:val="bullet"/>
+      <w:lvlText w:val="o"/>
+      <w:lvlJc w:val="left"/>
+      <w:pPr>
+        <w:ind w:left="1440" w:hanging="360"/>
+      </w:pPr>
+      <w:rPr>
+        <w:rFonts w:ascii="Courier New" w:hAnsi="Courier New" w:cs="Courier New" w:hint="default"/>
+      </w:rPr>
+    </w:lvl>
+    <w:lvl w:ilvl="2" w:tplc="04090005" w:tentative="1">
+      <w:start w:val="1"/>
+      <w:numFmt w:val="bullet"/>
+      <w:lvlText w:val=""/>
+      <w:lvlJc w:val="left"/>
+      <w:pPr>
+        <w:ind w:left="2160" w:hanging="360"/>
+      </w:pPr>
+      <w:rPr>
+        <w:rFonts w:ascii="Wingdings" w:hAnsi="Wingdings" w:hint="default"/>
+      </w:rPr>
+    </w:lvl>
+    <w:lvl w:ilvl="3" w:tplc="04090001" w:tentative="1">
+      <w:start w:val="1"/>
+      <w:numFmt w:val="bullet"/>
+      <w:lvlText w:val=""/>
+      <w:lvlJc w:val="left"/>
+      <w:pPr>
+        <w:ind w:left="2880" w:hanging="360"/>
+      </w:pPr>
+      <w:rPr>
+        <w:rFonts w:ascii="Symbol" w:hAnsi="Symbol" w:hint="default"/>
+      </w:rPr>
+    </w:lvl>
+    <w:lvl w:ilvl="4" w:tplc="04090003" w:tentative="1">
+      <w:start w:val="1"/>
+      <w:numFmt w:val="bullet"/>
+      <w:lvlText w:val="o"/>
+      <w:lvlJc w:val="left"/>
+      <w:pPr>
+        <w:ind w:left="3600" w:hanging="360"/>
+      </w:pPr>
+      <w:rPr>
+        <w:rFonts w:ascii="Courier New" w:hAnsi="Courier New" w:cs="Courier New" w:hint="default"/>
+      </w:rPr>
+    </w:lvl>
+    <w:lvl w:ilvl="5" w:tplc="04090005" w:tentative="1">
+      <w:start w:val="1"/>
+      <w:numFmt w:val="bullet"/>
+      <w:lvlText w:val=""/>
+      <w:lvlJc w:val="left"/>
+      <w:pPr>
+        <w:ind w:left="4320" w:hanging="360"/>
+      </w:pPr>
+      <w:rPr>
+        <w:rFonts w:ascii="Wingdings" w:hAnsi="Wingdings" w:hint="default"/>
+      </w:rPr>
+    </w:lvl>
+    <w:lvl w:ilvl="6" w:tplc="04090001" w:tentative="1">
+      <w:start w:val="1"/>
+      <w:numFmt w:val="bullet"/>
+      <w:lvlText w:val=""/>
+      <w:lvlJc w:val="left"/>
+      <w:pPr>
+        <w:ind w:left="5040" w:hanging="360"/>
+      </w:pPr>
+      <w:rPr>
+        <w:rFonts w:ascii="Symbol" w:hAnsi="Symbol" w:hint="default"/>
+      </w:rPr>
+    </w:lvl>
+    <w:lvl w:ilvl="7" w:tplc="04090003" w:tentative="1">
+      <w:start w:val="1"/>
+      <w:numFmt w:val="bullet"/>
+      <w:lvlText w:val="o"/>
+      <w:lvlJc w:val="left"/>
+      <w:pPr>
+        <w:ind w:left="5760" w:hanging="360"/>
+      </w:pPr>
+      <w:rPr>
+        <w:rFonts w:ascii="Courier New" w:hAnsi="Courier New" w:cs="Courier New" w:hint="default"/>
+      </w:rPr>
+    </w:lvl>
+    <w:lvl w:ilvl="8" w:tplc="04090005" w:tentative="1">
+      <w:start w:val="1"/>
+      <w:numFmt w:val="bullet"/>
+      <w:lvlText w:val=""/>
+      <w:lvlJc w:val="left"/>
+      <w:pPr>
+        <w:ind w:left="6480" w:hanging="360"/>
+      </w:pPr>
+      <w:rPr>
+        <w:rFonts w:ascii="Wingdings" w:hAnsi="Wingdings" w:hint="default"/>
+      </w:rPr>
+    </w:lvl>
+  </w:abstractNum>
+  <w:abstractNum w:abstractNumId="4">
     <w:nsid w:val="25DA5991"/>
     <w:multiLevelType w:val="hybridMultilevel"/>
     <w:tmpl w:val="D04EE040"/>
@@ -8005,7 +8875,7 @@
       </w:rPr>
     </w:lvl>
   </w:abstractNum>
-  <w:abstractNum w:abstractNumId="4">
+  <w:abstractNum w:abstractNumId="5">
     <w:nsid w:val="27756837"/>
     <w:multiLevelType w:val="hybridMultilevel"/>
     <w:tmpl w:val="BA780DCE"/>
@@ -8118,7 +8988,7 @@
       </w:rPr>
     </w:lvl>
   </w:abstractNum>
-  <w:abstractNum w:abstractNumId="5">
+  <w:abstractNum w:abstractNumId="6">
     <w:nsid w:val="2E1B06AF"/>
     <w:multiLevelType w:val="hybridMultilevel"/>
     <w:tmpl w:val="2F86A520"/>
@@ -8204,7 +9074,7 @@
       </w:pPr>
     </w:lvl>
   </w:abstractNum>
-  <w:abstractNum w:abstractNumId="6">
+  <w:abstractNum w:abstractNumId="7">
     <w:nsid w:val="40110015"/>
     <w:multiLevelType w:val="multilevel"/>
     <w:tmpl w:val="C3CACF30"/>
@@ -8342,7 +9212,7 @@
       </w:pPr>
     </w:lvl>
   </w:abstractNum>
-  <w:abstractNum w:abstractNumId="7">
+  <w:abstractNum w:abstractNumId="8">
     <w:nsid w:val="48B92CC5"/>
     <w:multiLevelType w:val="hybridMultilevel"/>
     <w:tmpl w:val="6A90A220"/>
@@ -8428,7 +9298,7 @@
       </w:pPr>
     </w:lvl>
   </w:abstractNum>
-  <w:abstractNum w:abstractNumId="8">
+  <w:abstractNum w:abstractNumId="9">
     <w:nsid w:val="4DF8778F"/>
     <w:multiLevelType w:val="hybridMultilevel"/>
     <w:tmpl w:val="1C625C2C"/>
@@ -8541,7 +9411,7 @@
       </w:rPr>
     </w:lvl>
   </w:abstractNum>
-  <w:abstractNum w:abstractNumId="9">
+  <w:abstractNum w:abstractNumId="10">
     <w:nsid w:val="4E682D06"/>
     <w:multiLevelType w:val="hybridMultilevel"/>
     <w:tmpl w:val="06C4D30A"/>
@@ -8627,7 +9497,7 @@
       </w:pPr>
     </w:lvl>
   </w:abstractNum>
-  <w:abstractNum w:abstractNumId="10">
+  <w:abstractNum w:abstractNumId="11">
     <w:nsid w:val="51D05C5A"/>
     <w:multiLevelType w:val="hybridMultilevel"/>
     <w:tmpl w:val="82D6ACA6"/>
@@ -8713,7 +9583,7 @@
       </w:pPr>
     </w:lvl>
   </w:abstractNum>
-  <w:abstractNum w:abstractNumId="11">
+  <w:abstractNum w:abstractNumId="12">
     <w:nsid w:val="544A7041"/>
     <w:multiLevelType w:val="hybridMultilevel"/>
     <w:tmpl w:val="99EA2D0E"/>
@@ -8826,7 +9696,7 @@
       </w:rPr>
     </w:lvl>
   </w:abstractNum>
-  <w:abstractNum w:abstractNumId="12">
+  <w:abstractNum w:abstractNumId="13">
     <w:nsid w:val="549633A3"/>
     <w:multiLevelType w:val="hybridMultilevel"/>
     <w:tmpl w:val="86AAAA4E"/>
@@ -8939,10 +9809,10 @@
       </w:rPr>
     </w:lvl>
   </w:abstractNum>
-  <w:abstractNum w:abstractNumId="13">
+  <w:abstractNum w:abstractNumId="14">
     <w:nsid w:val="56EE3C72"/>
     <w:multiLevelType w:val="hybridMultilevel"/>
-    <w:tmpl w:val="58E0EB68"/>
+    <w:tmpl w:val="DC5C6B1A"/>
     <w:lvl w:ilvl="0" w:tplc="04090001">
       <w:start w:val="1"/>
       <w:numFmt w:val="bullet"/>
@@ -8955,7 +9825,7 @@
         <w:rFonts w:ascii="Symbol" w:hAnsi="Symbol" w:hint="default"/>
       </w:rPr>
     </w:lvl>
-    <w:lvl w:ilvl="1" w:tplc="04090019" w:tentative="1">
+    <w:lvl w:ilvl="1" w:tplc="04090019">
       <w:start w:val="1"/>
       <w:numFmt w:val="lowerLetter"/>
       <w:lvlText w:val="%2."/>
@@ -9028,7 +9898,7 @@
       </w:pPr>
     </w:lvl>
   </w:abstractNum>
-  <w:abstractNum w:abstractNumId="14">
+  <w:abstractNum w:abstractNumId="15">
     <w:nsid w:val="60306F46"/>
     <w:multiLevelType w:val="hybridMultilevel"/>
     <w:tmpl w:val="1D083A7A"/>
@@ -9141,7 +10011,7 @@
       </w:rPr>
     </w:lvl>
   </w:abstractNum>
-  <w:abstractNum w:abstractNumId="15">
+  <w:abstractNum w:abstractNumId="16">
     <w:nsid w:val="628E2C6E"/>
     <w:multiLevelType w:val="hybridMultilevel"/>
     <w:tmpl w:val="796EF84A"/>
@@ -9227,7 +10097,7 @@
       </w:pPr>
     </w:lvl>
   </w:abstractNum>
-  <w:abstractNum w:abstractNumId="16">
+  <w:abstractNum w:abstractNumId="17">
     <w:nsid w:val="633C357A"/>
     <w:multiLevelType w:val="multilevel"/>
     <w:tmpl w:val="B25C076C"/>
@@ -9361,7 +10231,7 @@
       </w:pPr>
     </w:lvl>
   </w:abstractNum>
-  <w:abstractNum w:abstractNumId="17">
+  <w:abstractNum w:abstractNumId="18">
     <w:nsid w:val="6428198A"/>
     <w:multiLevelType w:val="hybridMultilevel"/>
     <w:tmpl w:val="F458551E"/>
@@ -9447,7 +10317,7 @@
       </w:pPr>
     </w:lvl>
   </w:abstractNum>
-  <w:abstractNum w:abstractNumId="18">
+  <w:abstractNum w:abstractNumId="19">
     <w:nsid w:val="7C9536C5"/>
     <w:multiLevelType w:val="hybridMultilevel"/>
     <w:tmpl w:val="B5DEB12A"/>
@@ -9534,64 +10404,67 @@
     </w:lvl>
   </w:abstractNum>
   <w:num w:numId="1">
-    <w:abstractNumId w:val="6"/>
+    <w:abstractNumId w:val="7"/>
   </w:num>
   <w:num w:numId="2">
     <w:abstractNumId w:val="0"/>
   </w:num>
   <w:num w:numId="3">
-    <w:abstractNumId w:val="3"/>
+    <w:abstractNumId w:val="4"/>
   </w:num>
   <w:num w:numId="4">
-    <w:abstractNumId w:val="8"/>
+    <w:abstractNumId w:val="9"/>
   </w:num>
   <w:num w:numId="5">
-    <w:abstractNumId w:val="18"/>
+    <w:abstractNumId w:val="19"/>
   </w:num>
   <w:num w:numId="6">
     <w:abstractNumId w:val="1"/>
   </w:num>
   <w:num w:numId="7">
-    <w:abstractNumId w:val="11"/>
+    <w:abstractNumId w:val="12"/>
   </w:num>
   <w:num w:numId="8">
-    <w:abstractNumId w:val="12"/>
+    <w:abstractNumId w:val="13"/>
   </w:num>
   <w:num w:numId="9">
+    <w:abstractNumId w:val="15"/>
+  </w:num>
+  <w:num w:numId="10">
+    <w:abstractNumId w:val="5"/>
+  </w:num>
+  <w:num w:numId="11">
+    <w:abstractNumId w:val="18"/>
+  </w:num>
+  <w:num w:numId="12">
+    <w:abstractNumId w:val="16"/>
+  </w:num>
+  <w:num w:numId="13">
     <w:abstractNumId w:val="14"/>
   </w:num>
-  <w:num w:numId="10">
-    <w:abstractNumId w:val="4"/>
+  <w:num w:numId="14">
+    <w:abstractNumId w:val="6"/>
   </w:num>
-  <w:num w:numId="11">
+  <w:num w:numId="15">
+    <w:abstractNumId w:val="7"/>
+  </w:num>
+  <w:num w:numId="16">
     <w:abstractNumId w:val="17"/>
   </w:num>
-  <w:num w:numId="12">
-    <w:abstractNumId w:val="15"/>
-  </w:num>
-  <w:num w:numId="13">
-    <w:abstractNumId w:val="13"/>
-  </w:num>
-  <w:num w:numId="14">
-    <w:abstractNumId w:val="5"/>
-  </w:num>
-  <w:num w:numId="15">
-    <w:abstractNumId w:val="6"/>
-  </w:num>
-  <w:num w:numId="16">
-    <w:abstractNumId w:val="16"/>
-  </w:num>
   <w:num w:numId="17">
-    <w:abstractNumId w:val="7"/>
+    <w:abstractNumId w:val="8"/>
   </w:num>
   <w:num w:numId="18">
-    <w:abstractNumId w:val="9"/>
+    <w:abstractNumId w:val="10"/>
   </w:num>
   <w:num w:numId="19">
-    <w:abstractNumId w:val="10"/>
+    <w:abstractNumId w:val="11"/>
   </w:num>
   <w:num w:numId="20">
     <w:abstractNumId w:val="2"/>
+  </w:num>
+  <w:num w:numId="21">
+    <w:abstractNumId w:val="3"/>
   </w:num>
   <w:numIdMacAtCleanup w:val="12"/>
 </w:numbering>
@@ -11056,7 +11929,7 @@
 </file>
 
 <file path=customXml/itemProps1.xml><?xml version="1.0" encoding="utf-8"?>
-<ds:datastoreItem xmlns:ds="http://schemas.openxmlformats.org/officeDocument/2006/customXml" ds:itemID="{C905B2AD-CE30-4613-91F8-83DF481FE0EF}">
+<ds:datastoreItem xmlns:ds="http://schemas.openxmlformats.org/officeDocument/2006/customXml" ds:itemID="{69F3DFEC-5F83-41FB-B48E-1BD10FDED304}">
   <ds:schemaRefs>
     <ds:schemaRef ds:uri="http://schemas.openxmlformats.org/officeDocument/2006/bibliography"/>
   </ds:schemaRefs>

--- a/01-AWS/Certified Solution Architect Associate.docx
+++ b/01-AWS/Certified Solution Architect Associate.docx
@@ -69,7 +69,7 @@
             </w:rPr>
             <w:fldChar w:fldCharType="separate"/>
           </w:r>
-          <w:hyperlink w:anchor="_Toc16357694" w:history="1">
+          <w:hyperlink w:anchor="_Toc16785803" w:history="1">
             <w:r>
               <w:rPr>
                 <w:rStyle w:val="Hypertextovprepojenie"/>
@@ -98,6 +98,7 @@
               <w:rPr>
                 <w:noProof/>
                 <w:webHidden/>
+                <w:lang w:val="en-US"/>
               </w:rPr>
               <w:tab/>
             </w:r>
@@ -105,6 +106,7 @@
               <w:rPr>
                 <w:noProof/>
                 <w:webHidden/>
+                <w:lang w:val="en-US"/>
               </w:rPr>
               <w:fldChar w:fldCharType="begin"/>
             </w:r>
@@ -112,19 +114,22 @@
               <w:rPr>
                 <w:noProof/>
                 <w:webHidden/>
-              </w:rPr>
-              <w:instrText xml:space="preserve"> PAGEREF _Toc16357694 \h </w:instrText>
-            </w:r>
-            <w:r>
-              <w:rPr>
-                <w:noProof/>
-                <w:webHidden/>
-              </w:rPr>
-            </w:r>
-            <w:r>
-              <w:rPr>
-                <w:noProof/>
-                <w:webHidden/>
+                <w:lang w:val="en-US"/>
+              </w:rPr>
+              <w:instrText xml:space="preserve"> PAGEREF _Toc16785803 \h </w:instrText>
+            </w:r>
+            <w:r>
+              <w:rPr>
+                <w:noProof/>
+                <w:webHidden/>
+                <w:lang w:val="en-US"/>
+              </w:rPr>
+            </w:r>
+            <w:r>
+              <w:rPr>
+                <w:noProof/>
+                <w:webHidden/>
+                <w:lang w:val="en-US"/>
               </w:rPr>
               <w:fldChar w:fldCharType="separate"/>
             </w:r>
@@ -132,6 +137,7 @@
               <w:rPr>
                 <w:noProof/>
                 <w:webHidden/>
+                <w:lang w:val="en-US"/>
               </w:rPr>
               <w:t>3</w:t>
             </w:r>
@@ -139,6 +145,7 @@
               <w:rPr>
                 <w:noProof/>
                 <w:webHidden/>
+                <w:lang w:val="en-US"/>
               </w:rPr>
               <w:fldChar w:fldCharType="end"/>
             </w:r>
@@ -157,7 +164,7 @@
               <w:lang w:val="en-US"/>
             </w:rPr>
           </w:pPr>
-          <w:hyperlink w:anchor="_Toc16357695" w:history="1">
+          <w:hyperlink w:anchor="_Toc16785804" w:history="1">
             <w:r>
               <w:rPr>
                 <w:rStyle w:val="Hypertextovprepojenie"/>
@@ -184,6 +191,7 @@
               <w:rPr>
                 <w:rStyle w:val="Hypertextovprepojenie"/>
                 <w:noProof/>
+                <w:lang w:val="en-US"/>
               </w:rPr>
               <w:t>iSCSI</w:t>
             </w:r>
@@ -191,6 +199,7 @@
               <w:rPr>
                 <w:noProof/>
                 <w:webHidden/>
+                <w:lang w:val="en-US"/>
               </w:rPr>
               <w:tab/>
             </w:r>
@@ -198,6 +207,7 @@
               <w:rPr>
                 <w:noProof/>
                 <w:webHidden/>
+                <w:lang w:val="en-US"/>
               </w:rPr>
               <w:fldChar w:fldCharType="begin"/>
             </w:r>
@@ -205,19 +215,22 @@
               <w:rPr>
                 <w:noProof/>
                 <w:webHidden/>
-              </w:rPr>
-              <w:instrText xml:space="preserve"> PAGEREF _Toc16357695 \h </w:instrText>
-            </w:r>
-            <w:r>
-              <w:rPr>
-                <w:noProof/>
-                <w:webHidden/>
-              </w:rPr>
-            </w:r>
-            <w:r>
-              <w:rPr>
-                <w:noProof/>
-                <w:webHidden/>
+                <w:lang w:val="en-US"/>
+              </w:rPr>
+              <w:instrText xml:space="preserve"> PAGEREF _Toc16785804 \h </w:instrText>
+            </w:r>
+            <w:r>
+              <w:rPr>
+                <w:noProof/>
+                <w:webHidden/>
+                <w:lang w:val="en-US"/>
+              </w:rPr>
+            </w:r>
+            <w:r>
+              <w:rPr>
+                <w:noProof/>
+                <w:webHidden/>
+                <w:lang w:val="en-US"/>
               </w:rPr>
               <w:fldChar w:fldCharType="separate"/>
             </w:r>
@@ -225,6 +238,7 @@
               <w:rPr>
                 <w:noProof/>
                 <w:webHidden/>
+                <w:lang w:val="en-US"/>
               </w:rPr>
               <w:t>3</w:t>
             </w:r>
@@ -232,6 +246,7 @@
               <w:rPr>
                 <w:noProof/>
                 <w:webHidden/>
+                <w:lang w:val="en-US"/>
               </w:rPr>
               <w:fldChar w:fldCharType="end"/>
             </w:r>
@@ -250,7 +265,7 @@
               <w:lang w:val="en-US"/>
             </w:rPr>
           </w:pPr>
-          <w:hyperlink w:anchor="_Toc16357696" w:history="1">
+          <w:hyperlink w:anchor="_Toc16785805" w:history="1">
             <w:r>
               <w:rPr>
                 <w:rStyle w:val="Hypertextovprepojenie"/>
@@ -285,6 +300,7 @@
               <w:rPr>
                 <w:noProof/>
                 <w:webHidden/>
+                <w:lang w:val="en-US"/>
               </w:rPr>
               <w:tab/>
             </w:r>
@@ -292,6 +308,7 @@
               <w:rPr>
                 <w:noProof/>
                 <w:webHidden/>
+                <w:lang w:val="en-US"/>
               </w:rPr>
               <w:fldChar w:fldCharType="begin"/>
             </w:r>
@@ -299,19 +316,22 @@
               <w:rPr>
                 <w:noProof/>
                 <w:webHidden/>
-              </w:rPr>
-              <w:instrText xml:space="preserve"> PAGEREF _Toc16357696 \h </w:instrText>
-            </w:r>
-            <w:r>
-              <w:rPr>
-                <w:noProof/>
-                <w:webHidden/>
-              </w:rPr>
-            </w:r>
-            <w:r>
-              <w:rPr>
-                <w:noProof/>
-                <w:webHidden/>
+                <w:lang w:val="en-US"/>
+              </w:rPr>
+              <w:instrText xml:space="preserve"> PAGEREF _Toc16785805 \h </w:instrText>
+            </w:r>
+            <w:r>
+              <w:rPr>
+                <w:noProof/>
+                <w:webHidden/>
+                <w:lang w:val="en-US"/>
+              </w:rPr>
+            </w:r>
+            <w:r>
+              <w:rPr>
+                <w:noProof/>
+                <w:webHidden/>
+                <w:lang w:val="en-US"/>
               </w:rPr>
               <w:fldChar w:fldCharType="separate"/>
             </w:r>
@@ -319,6 +339,7 @@
               <w:rPr>
                 <w:noProof/>
                 <w:webHidden/>
+                <w:lang w:val="en-US"/>
               </w:rPr>
               <w:t>4</w:t>
             </w:r>
@@ -326,6 +347,7 @@
               <w:rPr>
                 <w:noProof/>
                 <w:webHidden/>
+                <w:lang w:val="en-US"/>
               </w:rPr>
               <w:fldChar w:fldCharType="end"/>
             </w:r>
@@ -340,7 +362,7 @@
               <w:lang w:val="en-US"/>
             </w:rPr>
           </w:pPr>
-          <w:hyperlink w:anchor="_Toc16357697" w:history="1">
+          <w:hyperlink w:anchor="_Toc16785806" w:history="1">
             <w:r>
               <w:rPr>
                 <w:rStyle w:val="Hypertextovprepojenie"/>
@@ -369,6 +391,7 @@
               <w:rPr>
                 <w:noProof/>
                 <w:webHidden/>
+                <w:lang w:val="en-US"/>
               </w:rPr>
               <w:tab/>
             </w:r>
@@ -376,6 +399,7 @@
               <w:rPr>
                 <w:noProof/>
                 <w:webHidden/>
+                <w:lang w:val="en-US"/>
               </w:rPr>
               <w:fldChar w:fldCharType="begin"/>
             </w:r>
@@ -383,19 +407,22 @@
               <w:rPr>
                 <w:noProof/>
                 <w:webHidden/>
-              </w:rPr>
-              <w:instrText xml:space="preserve"> PAGEREF _Toc16357697 \h </w:instrText>
-            </w:r>
-            <w:r>
-              <w:rPr>
-                <w:noProof/>
-                <w:webHidden/>
-              </w:rPr>
-            </w:r>
-            <w:r>
-              <w:rPr>
-                <w:noProof/>
-                <w:webHidden/>
+                <w:lang w:val="en-US"/>
+              </w:rPr>
+              <w:instrText xml:space="preserve"> PAGEREF _Toc16785806 \h </w:instrText>
+            </w:r>
+            <w:r>
+              <w:rPr>
+                <w:noProof/>
+                <w:webHidden/>
+                <w:lang w:val="en-US"/>
+              </w:rPr>
+            </w:r>
+            <w:r>
+              <w:rPr>
+                <w:noProof/>
+                <w:webHidden/>
+                <w:lang w:val="en-US"/>
               </w:rPr>
               <w:fldChar w:fldCharType="separate"/>
             </w:r>
@@ -403,6 +430,7 @@
               <w:rPr>
                 <w:noProof/>
                 <w:webHidden/>
+                <w:lang w:val="en-US"/>
               </w:rPr>
               <w:t>5</w:t>
             </w:r>
@@ -410,6 +438,7 @@
               <w:rPr>
                 <w:noProof/>
                 <w:webHidden/>
+                <w:lang w:val="en-US"/>
               </w:rPr>
               <w:fldChar w:fldCharType="end"/>
             </w:r>
@@ -424,7 +453,7 @@
               <w:lang w:val="en-US"/>
             </w:rPr>
           </w:pPr>
-          <w:hyperlink w:anchor="_Toc16357698" w:history="1">
+          <w:hyperlink w:anchor="_Toc16785807" w:history="1">
             <w:r>
               <w:rPr>
                 <w:rStyle w:val="Hypertextovprepojenie"/>
@@ -453,6 +482,7 @@
               <w:rPr>
                 <w:noProof/>
                 <w:webHidden/>
+                <w:lang w:val="en-US"/>
               </w:rPr>
               <w:tab/>
             </w:r>
@@ -460,6 +490,7 @@
               <w:rPr>
                 <w:noProof/>
                 <w:webHidden/>
+                <w:lang w:val="en-US"/>
               </w:rPr>
               <w:fldChar w:fldCharType="begin"/>
             </w:r>
@@ -467,19 +498,22 @@
               <w:rPr>
                 <w:noProof/>
                 <w:webHidden/>
-              </w:rPr>
-              <w:instrText xml:space="preserve"> PAGEREF _Toc16357698 \h </w:instrText>
-            </w:r>
-            <w:r>
-              <w:rPr>
-                <w:noProof/>
-                <w:webHidden/>
-              </w:rPr>
-            </w:r>
-            <w:r>
-              <w:rPr>
-                <w:noProof/>
-                <w:webHidden/>
+                <w:lang w:val="en-US"/>
+              </w:rPr>
+              <w:instrText xml:space="preserve"> PAGEREF _Toc16785807 \h </w:instrText>
+            </w:r>
+            <w:r>
+              <w:rPr>
+                <w:noProof/>
+                <w:webHidden/>
+                <w:lang w:val="en-US"/>
+              </w:rPr>
+            </w:r>
+            <w:r>
+              <w:rPr>
+                <w:noProof/>
+                <w:webHidden/>
+                <w:lang w:val="en-US"/>
               </w:rPr>
               <w:fldChar w:fldCharType="separate"/>
             </w:r>
@@ -487,6 +521,7 @@
               <w:rPr>
                 <w:noProof/>
                 <w:webHidden/>
+                <w:lang w:val="en-US"/>
               </w:rPr>
               <w:t>6</w:t>
             </w:r>
@@ -494,6 +529,7 @@
               <w:rPr>
                 <w:noProof/>
                 <w:webHidden/>
+                <w:lang w:val="en-US"/>
               </w:rPr>
               <w:fldChar w:fldCharType="end"/>
             </w:r>
@@ -512,7 +548,7 @@
               <w:lang w:val="en-US"/>
             </w:rPr>
           </w:pPr>
-          <w:hyperlink w:anchor="_Toc16357699" w:history="1">
+          <w:hyperlink w:anchor="_Toc16785808" w:history="1">
             <w:r>
               <w:rPr>
                 <w:rStyle w:val="Hypertextovprepojenie"/>
@@ -547,6 +583,7 @@
               <w:rPr>
                 <w:noProof/>
                 <w:webHidden/>
+                <w:lang w:val="en-US"/>
               </w:rPr>
               <w:tab/>
             </w:r>
@@ -554,6 +591,7 @@
               <w:rPr>
                 <w:noProof/>
                 <w:webHidden/>
+                <w:lang w:val="en-US"/>
               </w:rPr>
               <w:fldChar w:fldCharType="begin"/>
             </w:r>
@@ -561,19 +599,22 @@
               <w:rPr>
                 <w:noProof/>
                 <w:webHidden/>
-              </w:rPr>
-              <w:instrText xml:space="preserve"> PAGEREF _Toc16357699 \h </w:instrText>
-            </w:r>
-            <w:r>
-              <w:rPr>
-                <w:noProof/>
-                <w:webHidden/>
-              </w:rPr>
-            </w:r>
-            <w:r>
-              <w:rPr>
-                <w:noProof/>
-                <w:webHidden/>
+                <w:lang w:val="en-US"/>
+              </w:rPr>
+              <w:instrText xml:space="preserve"> PAGEREF _Toc16785808 \h </w:instrText>
+            </w:r>
+            <w:r>
+              <w:rPr>
+                <w:noProof/>
+                <w:webHidden/>
+                <w:lang w:val="en-US"/>
+              </w:rPr>
+            </w:r>
+            <w:r>
+              <w:rPr>
+                <w:noProof/>
+                <w:webHidden/>
+                <w:lang w:val="en-US"/>
               </w:rPr>
               <w:fldChar w:fldCharType="separate"/>
             </w:r>
@@ -581,6 +622,7 @@
               <w:rPr>
                 <w:noProof/>
                 <w:webHidden/>
+                <w:lang w:val="en-US"/>
               </w:rPr>
               <w:t>6</w:t>
             </w:r>
@@ -588,6 +630,7 @@
               <w:rPr>
                 <w:noProof/>
                 <w:webHidden/>
+                <w:lang w:val="en-US"/>
               </w:rPr>
               <w:fldChar w:fldCharType="end"/>
             </w:r>
@@ -606,7 +649,7 @@
               <w:lang w:val="en-US"/>
             </w:rPr>
           </w:pPr>
-          <w:hyperlink w:anchor="_Toc16357700" w:history="1">
+          <w:hyperlink w:anchor="_Toc16785809" w:history="1">
             <w:r>
               <w:rPr>
                 <w:rStyle w:val="Hypertextovprepojenie"/>
@@ -641,6 +684,7 @@
               <w:rPr>
                 <w:noProof/>
                 <w:webHidden/>
+                <w:lang w:val="en-US"/>
               </w:rPr>
               <w:tab/>
             </w:r>
@@ -648,6 +692,7 @@
               <w:rPr>
                 <w:noProof/>
                 <w:webHidden/>
+                <w:lang w:val="en-US"/>
               </w:rPr>
               <w:fldChar w:fldCharType="begin"/>
             </w:r>
@@ -655,19 +700,22 @@
               <w:rPr>
                 <w:noProof/>
                 <w:webHidden/>
-              </w:rPr>
-              <w:instrText xml:space="preserve"> PAGEREF _Toc16357700 \h </w:instrText>
-            </w:r>
-            <w:r>
-              <w:rPr>
-                <w:noProof/>
-                <w:webHidden/>
-              </w:rPr>
-            </w:r>
-            <w:r>
-              <w:rPr>
-                <w:noProof/>
-                <w:webHidden/>
+                <w:lang w:val="en-US"/>
+              </w:rPr>
+              <w:instrText xml:space="preserve"> PAGEREF _Toc16785809 \h </w:instrText>
+            </w:r>
+            <w:r>
+              <w:rPr>
+                <w:noProof/>
+                <w:webHidden/>
+                <w:lang w:val="en-US"/>
+              </w:rPr>
+            </w:r>
+            <w:r>
+              <w:rPr>
+                <w:noProof/>
+                <w:webHidden/>
+                <w:lang w:val="en-US"/>
               </w:rPr>
               <w:fldChar w:fldCharType="separate"/>
             </w:r>
@@ -675,6 +723,7 @@
               <w:rPr>
                 <w:noProof/>
                 <w:webHidden/>
+                <w:lang w:val="en-US"/>
               </w:rPr>
               <w:t>6</w:t>
             </w:r>
@@ -682,6 +731,7 @@
               <w:rPr>
                 <w:noProof/>
                 <w:webHidden/>
+                <w:lang w:val="en-US"/>
               </w:rPr>
               <w:fldChar w:fldCharType="end"/>
             </w:r>
@@ -700,7 +750,7 @@
               <w:lang w:val="en-US"/>
             </w:rPr>
           </w:pPr>
-          <w:hyperlink w:anchor="_Toc16357701" w:history="1">
+          <w:hyperlink w:anchor="_Toc16785810" w:history="1">
             <w:r>
               <w:rPr>
                 <w:rStyle w:val="Hypertextovprepojenie"/>
@@ -735,6 +785,7 @@
               <w:rPr>
                 <w:noProof/>
                 <w:webHidden/>
+                <w:lang w:val="en-US"/>
               </w:rPr>
               <w:tab/>
             </w:r>
@@ -742,6 +793,7 @@
               <w:rPr>
                 <w:noProof/>
                 <w:webHidden/>
+                <w:lang w:val="en-US"/>
               </w:rPr>
               <w:fldChar w:fldCharType="begin"/>
             </w:r>
@@ -749,19 +801,22 @@
               <w:rPr>
                 <w:noProof/>
                 <w:webHidden/>
-              </w:rPr>
-              <w:instrText xml:space="preserve"> PAGEREF _Toc16357701 \h </w:instrText>
-            </w:r>
-            <w:r>
-              <w:rPr>
-                <w:noProof/>
-                <w:webHidden/>
-              </w:rPr>
-            </w:r>
-            <w:r>
-              <w:rPr>
-                <w:noProof/>
-                <w:webHidden/>
+                <w:lang w:val="en-US"/>
+              </w:rPr>
+              <w:instrText xml:space="preserve"> PAGEREF _Toc16785810 \h </w:instrText>
+            </w:r>
+            <w:r>
+              <w:rPr>
+                <w:noProof/>
+                <w:webHidden/>
+                <w:lang w:val="en-US"/>
+              </w:rPr>
+            </w:r>
+            <w:r>
+              <w:rPr>
+                <w:noProof/>
+                <w:webHidden/>
+                <w:lang w:val="en-US"/>
               </w:rPr>
               <w:fldChar w:fldCharType="separate"/>
             </w:r>
@@ -769,6 +824,7 @@
               <w:rPr>
                 <w:noProof/>
                 <w:webHidden/>
+                <w:lang w:val="en-US"/>
               </w:rPr>
               <w:t>8</w:t>
             </w:r>
@@ -776,6 +832,7 @@
               <w:rPr>
                 <w:noProof/>
                 <w:webHidden/>
+                <w:lang w:val="en-US"/>
               </w:rPr>
               <w:fldChar w:fldCharType="end"/>
             </w:r>
@@ -794,11 +851,12 @@
               <w:lang w:val="en-US"/>
             </w:rPr>
           </w:pPr>
-          <w:hyperlink w:anchor="_Toc16357702" w:history="1">
+          <w:hyperlink w:anchor="_Toc16785811" w:history="1">
             <w:r>
               <w:rPr>
                 <w:rStyle w:val="Hypertextovprepojenie"/>
                 <w:noProof/>
+                <w:lang w:val="en-US"/>
                 <w14:scene3d>
                   <w14:camera w14:prst="orthographicFront"/>
                   <w14:lightRig w14:rig="threePt" w14:dir="t">
@@ -820,6 +878,7 @@
               <w:rPr>
                 <w:rStyle w:val="Hypertextovprepojenie"/>
                 <w:noProof/>
+                <w:lang w:val="en-US"/>
               </w:rPr>
               <w:t>Identity Federation</w:t>
             </w:r>
@@ -827,6 +886,7 @@
               <w:rPr>
                 <w:noProof/>
                 <w:webHidden/>
+                <w:lang w:val="en-US"/>
               </w:rPr>
               <w:tab/>
             </w:r>
@@ -834,6 +894,7 @@
               <w:rPr>
                 <w:noProof/>
                 <w:webHidden/>
+                <w:lang w:val="en-US"/>
               </w:rPr>
               <w:fldChar w:fldCharType="begin"/>
             </w:r>
@@ -841,19 +902,22 @@
               <w:rPr>
                 <w:noProof/>
                 <w:webHidden/>
-              </w:rPr>
-              <w:instrText xml:space="preserve"> PAGEREF _Toc16357702 \h </w:instrText>
-            </w:r>
-            <w:r>
-              <w:rPr>
-                <w:noProof/>
-                <w:webHidden/>
-              </w:rPr>
-            </w:r>
-            <w:r>
-              <w:rPr>
-                <w:noProof/>
-                <w:webHidden/>
+                <w:lang w:val="en-US"/>
+              </w:rPr>
+              <w:instrText xml:space="preserve"> PAGEREF _Toc16785811 \h </w:instrText>
+            </w:r>
+            <w:r>
+              <w:rPr>
+                <w:noProof/>
+                <w:webHidden/>
+                <w:lang w:val="en-US"/>
+              </w:rPr>
+            </w:r>
+            <w:r>
+              <w:rPr>
+                <w:noProof/>
+                <w:webHidden/>
+                <w:lang w:val="en-US"/>
               </w:rPr>
               <w:fldChar w:fldCharType="separate"/>
             </w:r>
@@ -861,6 +925,7 @@
               <w:rPr>
                 <w:noProof/>
                 <w:webHidden/>
+                <w:lang w:val="en-US"/>
               </w:rPr>
               <w:t>9</w:t>
             </w:r>
@@ -868,6 +933,7 @@
               <w:rPr>
                 <w:noProof/>
                 <w:webHidden/>
+                <w:lang w:val="en-US"/>
               </w:rPr>
               <w:fldChar w:fldCharType="end"/>
             </w:r>
@@ -886,7 +952,7 @@
               <w:lang w:val="en-US"/>
             </w:rPr>
           </w:pPr>
-          <w:hyperlink w:anchor="_Toc16357703" w:history="1">
+          <w:hyperlink w:anchor="_Toc16785812" w:history="1">
             <w:r>
               <w:rPr>
                 <w:rStyle w:val="Hypertextovprepojenie"/>
@@ -915,6 +981,7 @@
               <w:rPr>
                 <w:noProof/>
                 <w:webHidden/>
+                <w:lang w:val="en-US"/>
               </w:rPr>
               <w:tab/>
             </w:r>
@@ -922,6 +989,7 @@
               <w:rPr>
                 <w:noProof/>
                 <w:webHidden/>
+                <w:lang w:val="en-US"/>
               </w:rPr>
               <w:fldChar w:fldCharType="begin"/>
             </w:r>
@@ -929,19 +997,22 @@
               <w:rPr>
                 <w:noProof/>
                 <w:webHidden/>
-              </w:rPr>
-              <w:instrText xml:space="preserve"> PAGEREF _Toc16357703 \h </w:instrText>
-            </w:r>
-            <w:r>
-              <w:rPr>
-                <w:noProof/>
-                <w:webHidden/>
-              </w:rPr>
-            </w:r>
-            <w:r>
-              <w:rPr>
-                <w:noProof/>
-                <w:webHidden/>
+                <w:lang w:val="en-US"/>
+              </w:rPr>
+              <w:instrText xml:space="preserve"> PAGEREF _Toc16785812 \h </w:instrText>
+            </w:r>
+            <w:r>
+              <w:rPr>
+                <w:noProof/>
+                <w:webHidden/>
+                <w:lang w:val="en-US"/>
+              </w:rPr>
+            </w:r>
+            <w:r>
+              <w:rPr>
+                <w:noProof/>
+                <w:webHidden/>
+                <w:lang w:val="en-US"/>
               </w:rPr>
               <w:fldChar w:fldCharType="separate"/>
             </w:r>
@@ -949,6 +1020,7 @@
               <w:rPr>
                 <w:noProof/>
                 <w:webHidden/>
+                <w:lang w:val="en-US"/>
               </w:rPr>
               <w:t>9</w:t>
             </w:r>
@@ -956,6 +1028,7 @@
               <w:rPr>
                 <w:noProof/>
                 <w:webHidden/>
+                <w:lang w:val="en-US"/>
               </w:rPr>
               <w:fldChar w:fldCharType="end"/>
             </w:r>
@@ -974,7 +1047,7 @@
               <w:lang w:val="en-US"/>
             </w:rPr>
           </w:pPr>
-          <w:hyperlink w:anchor="_Toc16357704" w:history="1">
+          <w:hyperlink w:anchor="_Toc16785813" w:history="1">
             <w:r>
               <w:rPr>
                 <w:rStyle w:val="Hypertextovprepojenie"/>
@@ -1003,6 +1076,7 @@
               <w:rPr>
                 <w:noProof/>
                 <w:webHidden/>
+                <w:lang w:val="en-US"/>
               </w:rPr>
               <w:tab/>
             </w:r>
@@ -1010,6 +1084,7 @@
               <w:rPr>
                 <w:noProof/>
                 <w:webHidden/>
+                <w:lang w:val="en-US"/>
               </w:rPr>
               <w:fldChar w:fldCharType="begin"/>
             </w:r>
@@ -1017,19 +1092,22 @@
               <w:rPr>
                 <w:noProof/>
                 <w:webHidden/>
-              </w:rPr>
-              <w:instrText xml:space="preserve"> PAGEREF _Toc16357704 \h </w:instrText>
-            </w:r>
-            <w:r>
-              <w:rPr>
-                <w:noProof/>
-                <w:webHidden/>
-              </w:rPr>
-            </w:r>
-            <w:r>
-              <w:rPr>
-                <w:noProof/>
-                <w:webHidden/>
+                <w:lang w:val="en-US"/>
+              </w:rPr>
+              <w:instrText xml:space="preserve"> PAGEREF _Toc16785813 \h </w:instrText>
+            </w:r>
+            <w:r>
+              <w:rPr>
+                <w:noProof/>
+                <w:webHidden/>
+                <w:lang w:val="en-US"/>
+              </w:rPr>
+            </w:r>
+            <w:r>
+              <w:rPr>
+                <w:noProof/>
+                <w:webHidden/>
+                <w:lang w:val="en-US"/>
               </w:rPr>
               <w:fldChar w:fldCharType="separate"/>
             </w:r>
@@ -1037,6 +1115,7 @@
               <w:rPr>
                 <w:noProof/>
                 <w:webHidden/>
+                <w:lang w:val="en-US"/>
               </w:rPr>
               <w:t>9</w:t>
             </w:r>
@@ -1044,6 +1123,7 @@
               <w:rPr>
                 <w:noProof/>
                 <w:webHidden/>
+                <w:lang w:val="en-US"/>
               </w:rPr>
               <w:fldChar w:fldCharType="end"/>
             </w:r>
@@ -1062,7 +1142,7 @@
               <w:lang w:val="en-US"/>
             </w:rPr>
           </w:pPr>
-          <w:hyperlink w:anchor="_Toc16357705" w:history="1">
+          <w:hyperlink w:anchor="_Toc16785814" w:history="1">
             <w:r>
               <w:rPr>
                 <w:rStyle w:val="Hypertextovprepojenie"/>
@@ -1091,6 +1171,7 @@
               <w:rPr>
                 <w:noProof/>
                 <w:webHidden/>
+                <w:lang w:val="en-US"/>
               </w:rPr>
               <w:tab/>
             </w:r>
@@ -1098,6 +1179,7 @@
               <w:rPr>
                 <w:noProof/>
                 <w:webHidden/>
+                <w:lang w:val="en-US"/>
               </w:rPr>
               <w:fldChar w:fldCharType="begin"/>
             </w:r>
@@ -1105,19 +1187,22 @@
               <w:rPr>
                 <w:noProof/>
                 <w:webHidden/>
-              </w:rPr>
-              <w:instrText xml:space="preserve"> PAGEREF _Toc16357705 \h </w:instrText>
-            </w:r>
-            <w:r>
-              <w:rPr>
-                <w:noProof/>
-                <w:webHidden/>
-              </w:rPr>
-            </w:r>
-            <w:r>
-              <w:rPr>
-                <w:noProof/>
-                <w:webHidden/>
+                <w:lang w:val="en-US"/>
+              </w:rPr>
+              <w:instrText xml:space="preserve"> PAGEREF _Toc16785814 \h </w:instrText>
+            </w:r>
+            <w:r>
+              <w:rPr>
+                <w:noProof/>
+                <w:webHidden/>
+                <w:lang w:val="en-US"/>
+              </w:rPr>
+            </w:r>
+            <w:r>
+              <w:rPr>
+                <w:noProof/>
+                <w:webHidden/>
+                <w:lang w:val="en-US"/>
               </w:rPr>
               <w:fldChar w:fldCharType="separate"/>
             </w:r>
@@ -1125,6 +1210,7 @@
               <w:rPr>
                 <w:noProof/>
                 <w:webHidden/>
+                <w:lang w:val="en-US"/>
               </w:rPr>
               <w:t>10</w:t>
             </w:r>
@@ -1132,6 +1218,7 @@
               <w:rPr>
                 <w:noProof/>
                 <w:webHidden/>
+                <w:lang w:val="en-US"/>
               </w:rPr>
               <w:fldChar w:fldCharType="end"/>
             </w:r>
@@ -1150,7 +1237,7 @@
               <w:lang w:val="en-US"/>
             </w:rPr>
           </w:pPr>
-          <w:hyperlink w:anchor="_Toc16357706" w:history="1">
+          <w:hyperlink w:anchor="_Toc16785815" w:history="1">
             <w:r>
               <w:rPr>
                 <w:rStyle w:val="Hypertextovprepojenie"/>
@@ -1185,6 +1272,7 @@
               <w:rPr>
                 <w:noProof/>
                 <w:webHidden/>
+                <w:lang w:val="en-US"/>
               </w:rPr>
               <w:tab/>
             </w:r>
@@ -1192,6 +1280,7 @@
               <w:rPr>
                 <w:noProof/>
                 <w:webHidden/>
+                <w:lang w:val="en-US"/>
               </w:rPr>
               <w:fldChar w:fldCharType="begin"/>
             </w:r>
@@ -1199,19 +1288,22 @@
               <w:rPr>
                 <w:noProof/>
                 <w:webHidden/>
-              </w:rPr>
-              <w:instrText xml:space="preserve"> PAGEREF _Toc16357706 \h </w:instrText>
-            </w:r>
-            <w:r>
-              <w:rPr>
-                <w:noProof/>
-                <w:webHidden/>
-              </w:rPr>
-            </w:r>
-            <w:r>
-              <w:rPr>
-                <w:noProof/>
-                <w:webHidden/>
+                <w:lang w:val="en-US"/>
+              </w:rPr>
+              <w:instrText xml:space="preserve"> PAGEREF _Toc16785815 \h </w:instrText>
+            </w:r>
+            <w:r>
+              <w:rPr>
+                <w:noProof/>
+                <w:webHidden/>
+                <w:lang w:val="en-US"/>
+              </w:rPr>
+            </w:r>
+            <w:r>
+              <w:rPr>
+                <w:noProof/>
+                <w:webHidden/>
+                <w:lang w:val="en-US"/>
               </w:rPr>
               <w:fldChar w:fldCharType="separate"/>
             </w:r>
@@ -1219,6 +1311,7 @@
               <w:rPr>
                 <w:noProof/>
                 <w:webHidden/>
+                <w:lang w:val="en-US"/>
               </w:rPr>
               <w:t>11</w:t>
             </w:r>
@@ -1226,6 +1319,7 @@
               <w:rPr>
                 <w:noProof/>
                 <w:webHidden/>
+                <w:lang w:val="en-US"/>
               </w:rPr>
               <w:fldChar w:fldCharType="end"/>
             </w:r>
@@ -1240,7 +1334,7 @@
               <w:lang w:val="en-US"/>
             </w:rPr>
           </w:pPr>
-          <w:hyperlink w:anchor="_Toc16357707" w:history="1">
+          <w:hyperlink w:anchor="_Toc16785816" w:history="1">
             <w:r>
               <w:rPr>
                 <w:rStyle w:val="Hypertextovprepojenie"/>
@@ -1269,6 +1363,7 @@
               <w:rPr>
                 <w:noProof/>
                 <w:webHidden/>
+                <w:lang w:val="en-US"/>
               </w:rPr>
               <w:tab/>
             </w:r>
@@ -1276,6 +1371,7 @@
               <w:rPr>
                 <w:noProof/>
                 <w:webHidden/>
+                <w:lang w:val="en-US"/>
               </w:rPr>
               <w:fldChar w:fldCharType="begin"/>
             </w:r>
@@ -1283,19 +1379,22 @@
               <w:rPr>
                 <w:noProof/>
                 <w:webHidden/>
-              </w:rPr>
-              <w:instrText xml:space="preserve"> PAGEREF _Toc16357707 \h </w:instrText>
-            </w:r>
-            <w:r>
-              <w:rPr>
-                <w:noProof/>
-                <w:webHidden/>
-              </w:rPr>
-            </w:r>
-            <w:r>
-              <w:rPr>
-                <w:noProof/>
-                <w:webHidden/>
+                <w:lang w:val="en-US"/>
+              </w:rPr>
+              <w:instrText xml:space="preserve"> PAGEREF _Toc16785816 \h </w:instrText>
+            </w:r>
+            <w:r>
+              <w:rPr>
+                <w:noProof/>
+                <w:webHidden/>
+                <w:lang w:val="en-US"/>
+              </w:rPr>
+            </w:r>
+            <w:r>
+              <w:rPr>
+                <w:noProof/>
+                <w:webHidden/>
+                <w:lang w:val="en-US"/>
               </w:rPr>
               <w:fldChar w:fldCharType="separate"/>
             </w:r>
@@ -1303,6 +1402,7 @@
               <w:rPr>
                 <w:noProof/>
                 <w:webHidden/>
+                <w:lang w:val="en-US"/>
               </w:rPr>
               <w:t>12</w:t>
             </w:r>
@@ -1310,6 +1410,7 @@
               <w:rPr>
                 <w:noProof/>
                 <w:webHidden/>
+                <w:lang w:val="en-US"/>
               </w:rPr>
               <w:fldChar w:fldCharType="end"/>
             </w:r>
@@ -1328,7 +1429,7 @@
               <w:lang w:val="en-US"/>
             </w:rPr>
           </w:pPr>
-          <w:hyperlink w:anchor="_Toc16357708" w:history="1">
+          <w:hyperlink w:anchor="_Toc16785817" w:history="1">
             <w:r>
               <w:rPr>
                 <w:rStyle w:val="Hypertextovprepojenie"/>
@@ -1363,6 +1464,7 @@
               <w:rPr>
                 <w:noProof/>
                 <w:webHidden/>
+                <w:lang w:val="en-US"/>
               </w:rPr>
               <w:tab/>
             </w:r>
@@ -1370,6 +1472,7 @@
               <w:rPr>
                 <w:noProof/>
                 <w:webHidden/>
+                <w:lang w:val="en-US"/>
               </w:rPr>
               <w:fldChar w:fldCharType="begin"/>
             </w:r>
@@ -1377,19 +1480,22 @@
               <w:rPr>
                 <w:noProof/>
                 <w:webHidden/>
-              </w:rPr>
-              <w:instrText xml:space="preserve"> PAGEREF _Toc16357708 \h </w:instrText>
-            </w:r>
-            <w:r>
-              <w:rPr>
-                <w:noProof/>
-                <w:webHidden/>
-              </w:rPr>
-            </w:r>
-            <w:r>
-              <w:rPr>
-                <w:noProof/>
-                <w:webHidden/>
+                <w:lang w:val="en-US"/>
+              </w:rPr>
+              <w:instrText xml:space="preserve"> PAGEREF _Toc16785817 \h </w:instrText>
+            </w:r>
+            <w:r>
+              <w:rPr>
+                <w:noProof/>
+                <w:webHidden/>
+                <w:lang w:val="en-US"/>
+              </w:rPr>
+            </w:r>
+            <w:r>
+              <w:rPr>
+                <w:noProof/>
+                <w:webHidden/>
+                <w:lang w:val="en-US"/>
               </w:rPr>
               <w:fldChar w:fldCharType="separate"/>
             </w:r>
@@ -1397,6 +1503,7 @@
               <w:rPr>
                 <w:noProof/>
                 <w:webHidden/>
+                <w:lang w:val="en-US"/>
               </w:rPr>
               <w:t>12</w:t>
             </w:r>
@@ -1404,6 +1511,7 @@
               <w:rPr>
                 <w:noProof/>
                 <w:webHidden/>
+                <w:lang w:val="en-US"/>
               </w:rPr>
               <w:fldChar w:fldCharType="end"/>
             </w:r>
@@ -1422,11 +1530,12 @@
               <w:lang w:val="en-US"/>
             </w:rPr>
           </w:pPr>
-          <w:hyperlink w:anchor="_Toc16357709" w:history="1">
+          <w:hyperlink w:anchor="_Toc16785818" w:history="1">
             <w:r>
               <w:rPr>
                 <w:rStyle w:val="Hypertextovprepojenie"/>
                 <w:noProof/>
+                <w:lang w:val="en-US"/>
                 <w14:scene3d>
                   <w14:camera w14:prst="orthographicFront"/>
                   <w14:lightRig w14:rig="threePt" w14:dir="t">
@@ -1448,6 +1557,7 @@
               <w:rPr>
                 <w:rStyle w:val="Hypertextovprepojenie"/>
                 <w:noProof/>
+                <w:lang w:val="en-US"/>
               </w:rPr>
               <w:t>Virtualization</w:t>
             </w:r>
@@ -1455,6 +1565,7 @@
               <w:rPr>
                 <w:noProof/>
                 <w:webHidden/>
+                <w:lang w:val="en-US"/>
               </w:rPr>
               <w:tab/>
             </w:r>
@@ -1462,6 +1573,7 @@
               <w:rPr>
                 <w:noProof/>
                 <w:webHidden/>
+                <w:lang w:val="en-US"/>
               </w:rPr>
               <w:fldChar w:fldCharType="begin"/>
             </w:r>
@@ -1469,19 +1581,22 @@
               <w:rPr>
                 <w:noProof/>
                 <w:webHidden/>
-              </w:rPr>
-              <w:instrText xml:space="preserve"> PAGEREF _Toc16357709 \h </w:instrText>
-            </w:r>
-            <w:r>
-              <w:rPr>
-                <w:noProof/>
-                <w:webHidden/>
-              </w:rPr>
-            </w:r>
-            <w:r>
-              <w:rPr>
-                <w:noProof/>
-                <w:webHidden/>
+                <w:lang w:val="en-US"/>
+              </w:rPr>
+              <w:instrText xml:space="preserve"> PAGEREF _Toc16785818 \h </w:instrText>
+            </w:r>
+            <w:r>
+              <w:rPr>
+                <w:noProof/>
+                <w:webHidden/>
+                <w:lang w:val="en-US"/>
+              </w:rPr>
+            </w:r>
+            <w:r>
+              <w:rPr>
+                <w:noProof/>
+                <w:webHidden/>
+                <w:lang w:val="en-US"/>
               </w:rPr>
               <w:fldChar w:fldCharType="separate"/>
             </w:r>
@@ -1489,6 +1604,7 @@
               <w:rPr>
                 <w:noProof/>
                 <w:webHidden/>
+                <w:lang w:val="en-US"/>
               </w:rPr>
               <w:t>13</w:t>
             </w:r>
@@ -1496,6 +1612,7 @@
               <w:rPr>
                 <w:noProof/>
                 <w:webHidden/>
+                <w:lang w:val="en-US"/>
               </w:rPr>
               <w:fldChar w:fldCharType="end"/>
             </w:r>
@@ -1513,7 +1630,7 @@
               <w:lang w:val="en-US"/>
             </w:rPr>
           </w:pPr>
-          <w:hyperlink w:anchor="_Toc16357710" w:history="1">
+          <w:hyperlink w:anchor="_Toc16785819" w:history="1">
             <w:r>
               <w:rPr>
                 <w:rStyle w:val="Hypertextovprepojenie"/>
@@ -1526,6 +1643,7 @@
               <w:rPr>
                 <w:noProof/>
                 <w:webHidden/>
+                <w:lang w:val="en-US"/>
               </w:rPr>
               <w:tab/>
             </w:r>
@@ -1533,6 +1651,7 @@
               <w:rPr>
                 <w:noProof/>
                 <w:webHidden/>
+                <w:lang w:val="en-US"/>
               </w:rPr>
               <w:fldChar w:fldCharType="begin"/>
             </w:r>
@@ -1540,19 +1659,22 @@
               <w:rPr>
                 <w:noProof/>
                 <w:webHidden/>
-              </w:rPr>
-              <w:instrText xml:space="preserve"> PAGEREF _Toc16357710 \h </w:instrText>
-            </w:r>
-            <w:r>
-              <w:rPr>
-                <w:noProof/>
-                <w:webHidden/>
-              </w:rPr>
-            </w:r>
-            <w:r>
-              <w:rPr>
-                <w:noProof/>
-                <w:webHidden/>
+                <w:lang w:val="en-US"/>
+              </w:rPr>
+              <w:instrText xml:space="preserve"> PAGEREF _Toc16785819 \h </w:instrText>
+            </w:r>
+            <w:r>
+              <w:rPr>
+                <w:noProof/>
+                <w:webHidden/>
+                <w:lang w:val="en-US"/>
+              </w:rPr>
+            </w:r>
+            <w:r>
+              <w:rPr>
+                <w:noProof/>
+                <w:webHidden/>
+                <w:lang w:val="en-US"/>
               </w:rPr>
               <w:fldChar w:fldCharType="separate"/>
             </w:r>
@@ -1560,6 +1682,7 @@
               <w:rPr>
                 <w:noProof/>
                 <w:webHidden/>
+                <w:lang w:val="en-US"/>
               </w:rPr>
               <w:t>14</w:t>
             </w:r>
@@ -1567,6 +1690,7 @@
               <w:rPr>
                 <w:noProof/>
                 <w:webHidden/>
+                <w:lang w:val="en-US"/>
               </w:rPr>
               <w:fldChar w:fldCharType="end"/>
             </w:r>
@@ -1584,7 +1708,7 @@
               <w:lang w:val="en-US"/>
             </w:rPr>
           </w:pPr>
-          <w:hyperlink w:anchor="_Toc16357711" w:history="1">
+          <w:hyperlink w:anchor="_Toc16785820" w:history="1">
             <w:r>
               <w:rPr>
                 <w:rStyle w:val="Hypertextovprepojenie"/>
@@ -1597,6 +1721,7 @@
               <w:rPr>
                 <w:noProof/>
                 <w:webHidden/>
+                <w:lang w:val="en-US"/>
               </w:rPr>
               <w:tab/>
             </w:r>
@@ -1604,6 +1729,7 @@
               <w:rPr>
                 <w:noProof/>
                 <w:webHidden/>
+                <w:lang w:val="en-US"/>
               </w:rPr>
               <w:fldChar w:fldCharType="begin"/>
             </w:r>
@@ -1611,19 +1737,22 @@
               <w:rPr>
                 <w:noProof/>
                 <w:webHidden/>
-              </w:rPr>
-              <w:instrText xml:space="preserve"> PAGEREF _Toc16357711 \h </w:instrText>
-            </w:r>
-            <w:r>
-              <w:rPr>
-                <w:noProof/>
-                <w:webHidden/>
-              </w:rPr>
-            </w:r>
-            <w:r>
-              <w:rPr>
-                <w:noProof/>
-                <w:webHidden/>
+                <w:lang w:val="en-US"/>
+              </w:rPr>
+              <w:instrText xml:space="preserve"> PAGEREF _Toc16785820 \h </w:instrText>
+            </w:r>
+            <w:r>
+              <w:rPr>
+                <w:noProof/>
+                <w:webHidden/>
+                <w:lang w:val="en-US"/>
+              </w:rPr>
+            </w:r>
+            <w:r>
+              <w:rPr>
+                <w:noProof/>
+                <w:webHidden/>
+                <w:lang w:val="en-US"/>
               </w:rPr>
               <w:fldChar w:fldCharType="separate"/>
             </w:r>
@@ -1631,6 +1760,7 @@
               <w:rPr>
                 <w:noProof/>
                 <w:webHidden/>
+                <w:lang w:val="en-US"/>
               </w:rPr>
               <w:t>14</w:t>
             </w:r>
@@ -1638,6 +1768,7 @@
               <w:rPr>
                 <w:noProof/>
                 <w:webHidden/>
+                <w:lang w:val="en-US"/>
               </w:rPr>
               <w:fldChar w:fldCharType="end"/>
             </w:r>
@@ -1656,7 +1787,7 @@
               <w:lang w:val="en-US"/>
             </w:rPr>
           </w:pPr>
-          <w:hyperlink w:anchor="_Toc16357712" w:history="1">
+          <w:hyperlink w:anchor="_Toc16785821" w:history="1">
             <w:r>
               <w:rPr>
                 <w:rStyle w:val="Hypertextovprepojenie"/>
@@ -1685,6 +1816,7 @@
               <w:rPr>
                 <w:noProof/>
                 <w:webHidden/>
+                <w:lang w:val="en-US"/>
               </w:rPr>
               <w:tab/>
             </w:r>
@@ -1692,6 +1824,7 @@
               <w:rPr>
                 <w:noProof/>
                 <w:webHidden/>
+                <w:lang w:val="en-US"/>
               </w:rPr>
               <w:fldChar w:fldCharType="begin"/>
             </w:r>
@@ -1699,19 +1832,22 @@
               <w:rPr>
                 <w:noProof/>
                 <w:webHidden/>
-              </w:rPr>
-              <w:instrText xml:space="preserve"> PAGEREF _Toc16357712 \h </w:instrText>
-            </w:r>
-            <w:r>
-              <w:rPr>
-                <w:noProof/>
-                <w:webHidden/>
-              </w:rPr>
-            </w:r>
-            <w:r>
-              <w:rPr>
-                <w:noProof/>
-                <w:webHidden/>
+                <w:lang w:val="en-US"/>
+              </w:rPr>
+              <w:instrText xml:space="preserve"> PAGEREF _Toc16785821 \h </w:instrText>
+            </w:r>
+            <w:r>
+              <w:rPr>
+                <w:noProof/>
+                <w:webHidden/>
+                <w:lang w:val="en-US"/>
+              </w:rPr>
+            </w:r>
+            <w:r>
+              <w:rPr>
+                <w:noProof/>
+                <w:webHidden/>
+                <w:lang w:val="en-US"/>
               </w:rPr>
               <w:fldChar w:fldCharType="separate"/>
             </w:r>
@@ -1719,6 +1855,7 @@
               <w:rPr>
                 <w:noProof/>
                 <w:webHidden/>
+                <w:lang w:val="en-US"/>
               </w:rPr>
               <w:t>14</w:t>
             </w:r>
@@ -1726,6 +1863,7 @@
               <w:rPr>
                 <w:noProof/>
                 <w:webHidden/>
+                <w:lang w:val="en-US"/>
               </w:rPr>
               <w:fldChar w:fldCharType="end"/>
             </w:r>
@@ -1743,26 +1881,20 @@
               <w:lang w:val="en-US"/>
             </w:rPr>
           </w:pPr>
-          <w:hyperlink w:anchor="_Toc16357713" w:history="1">
+          <w:hyperlink w:anchor="_Toc16785822" w:history="1">
             <w:r>
               <w:rPr>
                 <w:rStyle w:val="Hypertextovprepojenie"/>
                 <w:noProof/>
                 <w:lang w:val="en-US"/>
               </w:rPr>
-              <w:t>XE</w:t>
-            </w:r>
-            <w:r>
-              <w:rPr>
-                <w:rStyle w:val="Hypertextovprepojenie"/>
-                <w:noProof/>
-              </w:rPr>
-              <w:t>N</w:t>
-            </w:r>
-            <w:r>
-              <w:rPr>
-                <w:noProof/>
-                <w:webHidden/>
+              <w:t>XEN</w:t>
+            </w:r>
+            <w:r>
+              <w:rPr>
+                <w:noProof/>
+                <w:webHidden/>
+                <w:lang w:val="en-US"/>
               </w:rPr>
               <w:tab/>
             </w:r>
@@ -1770,6 +1902,7 @@
               <w:rPr>
                 <w:noProof/>
                 <w:webHidden/>
+                <w:lang w:val="en-US"/>
               </w:rPr>
               <w:fldChar w:fldCharType="begin"/>
             </w:r>
@@ -1777,19 +1910,22 @@
               <w:rPr>
                 <w:noProof/>
                 <w:webHidden/>
-              </w:rPr>
-              <w:instrText xml:space="preserve"> PAGEREF _Toc16357713 \h </w:instrText>
-            </w:r>
-            <w:r>
-              <w:rPr>
-                <w:noProof/>
-                <w:webHidden/>
-              </w:rPr>
-            </w:r>
-            <w:r>
-              <w:rPr>
-                <w:noProof/>
-                <w:webHidden/>
+                <w:lang w:val="en-US"/>
+              </w:rPr>
+              <w:instrText xml:space="preserve"> PAGEREF _Toc16785822 \h </w:instrText>
+            </w:r>
+            <w:r>
+              <w:rPr>
+                <w:noProof/>
+                <w:webHidden/>
+                <w:lang w:val="en-US"/>
+              </w:rPr>
+            </w:r>
+            <w:r>
+              <w:rPr>
+                <w:noProof/>
+                <w:webHidden/>
+                <w:lang w:val="en-US"/>
               </w:rPr>
               <w:fldChar w:fldCharType="separate"/>
             </w:r>
@@ -1797,6 +1933,7 @@
               <w:rPr>
                 <w:noProof/>
                 <w:webHidden/>
+                <w:lang w:val="en-US"/>
               </w:rPr>
               <w:t>14</w:t>
             </w:r>
@@ -1804,6 +1941,7 @@
               <w:rPr>
                 <w:noProof/>
                 <w:webHidden/>
+                <w:lang w:val="en-US"/>
               </w:rPr>
               <w:fldChar w:fldCharType="end"/>
             </w:r>
@@ -1821,7 +1959,7 @@
               <w:lang w:val="en-US"/>
             </w:rPr>
           </w:pPr>
-          <w:hyperlink w:anchor="_Toc16357714" w:history="1">
+          <w:hyperlink w:anchor="_Toc16785823" w:history="1">
             <w:r>
               <w:rPr>
                 <w:rStyle w:val="Hypertextovprepojenie"/>
@@ -1834,6 +1972,7 @@
               <w:rPr>
                 <w:noProof/>
                 <w:webHidden/>
+                <w:lang w:val="en-US"/>
               </w:rPr>
               <w:tab/>
             </w:r>
@@ -1841,6 +1980,7 @@
               <w:rPr>
                 <w:noProof/>
                 <w:webHidden/>
+                <w:lang w:val="en-US"/>
               </w:rPr>
               <w:fldChar w:fldCharType="begin"/>
             </w:r>
@@ -1848,19 +1988,22 @@
               <w:rPr>
                 <w:noProof/>
                 <w:webHidden/>
-              </w:rPr>
-              <w:instrText xml:space="preserve"> PAGEREF _Toc16357714 \h </w:instrText>
-            </w:r>
-            <w:r>
-              <w:rPr>
-                <w:noProof/>
-                <w:webHidden/>
-              </w:rPr>
-            </w:r>
-            <w:r>
-              <w:rPr>
-                <w:noProof/>
-                <w:webHidden/>
+                <w:lang w:val="en-US"/>
+              </w:rPr>
+              <w:instrText xml:space="preserve"> PAGEREF _Toc16785823 \h </w:instrText>
+            </w:r>
+            <w:r>
+              <w:rPr>
+                <w:noProof/>
+                <w:webHidden/>
+                <w:lang w:val="en-US"/>
+              </w:rPr>
+            </w:r>
+            <w:r>
+              <w:rPr>
+                <w:noProof/>
+                <w:webHidden/>
+                <w:lang w:val="en-US"/>
               </w:rPr>
               <w:fldChar w:fldCharType="separate"/>
             </w:r>
@@ -1868,6 +2011,7 @@
               <w:rPr>
                 <w:noProof/>
                 <w:webHidden/>
+                <w:lang w:val="en-US"/>
               </w:rPr>
               <w:t>15</w:t>
             </w:r>
@@ -1875,6 +2019,7 @@
               <w:rPr>
                 <w:noProof/>
                 <w:webHidden/>
+                <w:lang w:val="en-US"/>
               </w:rPr>
               <w:fldChar w:fldCharType="end"/>
             </w:r>
@@ -1893,7 +2038,7 @@
               <w:lang w:val="en-US"/>
             </w:rPr>
           </w:pPr>
-          <w:hyperlink w:anchor="_Toc16357715" w:history="1">
+          <w:hyperlink w:anchor="_Toc16785824" w:history="1">
             <w:r>
               <w:rPr>
                 <w:rStyle w:val="Hypertextovprepojenie"/>
@@ -1928,6 +2073,7 @@
               <w:rPr>
                 <w:noProof/>
                 <w:webHidden/>
+                <w:lang w:val="en-US"/>
               </w:rPr>
               <w:tab/>
             </w:r>
@@ -1935,6 +2081,7 @@
               <w:rPr>
                 <w:noProof/>
                 <w:webHidden/>
+                <w:lang w:val="en-US"/>
               </w:rPr>
               <w:fldChar w:fldCharType="begin"/>
             </w:r>
@@ -1942,19 +2089,22 @@
               <w:rPr>
                 <w:noProof/>
                 <w:webHidden/>
-              </w:rPr>
-              <w:instrText xml:space="preserve"> PAGEREF _Toc16357715 \h </w:instrText>
-            </w:r>
-            <w:r>
-              <w:rPr>
-                <w:noProof/>
-                <w:webHidden/>
-              </w:rPr>
-            </w:r>
-            <w:r>
-              <w:rPr>
-                <w:noProof/>
-                <w:webHidden/>
+                <w:lang w:val="en-US"/>
+              </w:rPr>
+              <w:instrText xml:space="preserve"> PAGEREF _Toc16785824 \h </w:instrText>
+            </w:r>
+            <w:r>
+              <w:rPr>
+                <w:noProof/>
+                <w:webHidden/>
+                <w:lang w:val="en-US"/>
+              </w:rPr>
+            </w:r>
+            <w:r>
+              <w:rPr>
+                <w:noProof/>
+                <w:webHidden/>
+                <w:lang w:val="en-US"/>
               </w:rPr>
               <w:fldChar w:fldCharType="separate"/>
             </w:r>
@@ -1962,6 +2112,7 @@
               <w:rPr>
                 <w:noProof/>
                 <w:webHidden/>
+                <w:lang w:val="en-US"/>
               </w:rPr>
               <w:t>16</w:t>
             </w:r>
@@ -1969,6 +2120,7 @@
               <w:rPr>
                 <w:noProof/>
                 <w:webHidden/>
+                <w:lang w:val="en-US"/>
               </w:rPr>
               <w:fldChar w:fldCharType="end"/>
             </w:r>
@@ -1987,7 +2139,7 @@
               <w:lang w:val="en-US"/>
             </w:rPr>
           </w:pPr>
-          <w:hyperlink w:anchor="_Toc16357716" w:history="1">
+          <w:hyperlink w:anchor="_Toc16785825" w:history="1">
             <w:r>
               <w:rPr>
                 <w:rStyle w:val="Hypertextovprepojenie"/>
@@ -2022,6 +2174,7 @@
               <w:rPr>
                 <w:noProof/>
                 <w:webHidden/>
+                <w:lang w:val="en-US"/>
               </w:rPr>
               <w:tab/>
             </w:r>
@@ -2029,6 +2182,7 @@
               <w:rPr>
                 <w:noProof/>
                 <w:webHidden/>
+                <w:lang w:val="en-US"/>
               </w:rPr>
               <w:fldChar w:fldCharType="begin"/>
             </w:r>
@@ -2036,19 +2190,22 @@
               <w:rPr>
                 <w:noProof/>
                 <w:webHidden/>
-              </w:rPr>
-              <w:instrText xml:space="preserve"> PAGEREF _Toc16357716 \h </w:instrText>
-            </w:r>
-            <w:r>
-              <w:rPr>
-                <w:noProof/>
-                <w:webHidden/>
-              </w:rPr>
-            </w:r>
-            <w:r>
-              <w:rPr>
-                <w:noProof/>
-                <w:webHidden/>
+                <w:lang w:val="en-US"/>
+              </w:rPr>
+              <w:instrText xml:space="preserve"> PAGEREF _Toc16785825 \h </w:instrText>
+            </w:r>
+            <w:r>
+              <w:rPr>
+                <w:noProof/>
+                <w:webHidden/>
+                <w:lang w:val="en-US"/>
+              </w:rPr>
+            </w:r>
+            <w:r>
+              <w:rPr>
+                <w:noProof/>
+                <w:webHidden/>
+                <w:lang w:val="en-US"/>
               </w:rPr>
               <w:fldChar w:fldCharType="separate"/>
             </w:r>
@@ -2056,6 +2213,7 @@
               <w:rPr>
                 <w:noProof/>
                 <w:webHidden/>
+                <w:lang w:val="en-US"/>
               </w:rPr>
               <w:t>17</w:t>
             </w:r>
@@ -2063,6 +2221,7 @@
               <w:rPr>
                 <w:noProof/>
                 <w:webHidden/>
+                <w:lang w:val="en-US"/>
               </w:rPr>
               <w:fldChar w:fldCharType="end"/>
             </w:r>
@@ -2081,7 +2240,7 @@
               <w:lang w:val="en-US"/>
             </w:rPr>
           </w:pPr>
-          <w:hyperlink w:anchor="_Toc16357717" w:history="1">
+          <w:hyperlink w:anchor="_Toc16785826" w:history="1">
             <w:r>
               <w:rPr>
                 <w:rStyle w:val="Hypertextovprepojenie"/>
@@ -2110,6 +2269,7 @@
               <w:rPr>
                 <w:noProof/>
                 <w:webHidden/>
+                <w:lang w:val="en-US"/>
               </w:rPr>
               <w:tab/>
             </w:r>
@@ -2117,6 +2277,7 @@
               <w:rPr>
                 <w:noProof/>
                 <w:webHidden/>
+                <w:lang w:val="en-US"/>
               </w:rPr>
               <w:fldChar w:fldCharType="begin"/>
             </w:r>
@@ -2124,19 +2285,22 @@
               <w:rPr>
                 <w:noProof/>
                 <w:webHidden/>
-              </w:rPr>
-              <w:instrText xml:space="preserve"> PAGEREF _Toc16357717 \h </w:instrText>
-            </w:r>
-            <w:r>
-              <w:rPr>
-                <w:noProof/>
-                <w:webHidden/>
-              </w:rPr>
-            </w:r>
-            <w:r>
-              <w:rPr>
-                <w:noProof/>
-                <w:webHidden/>
+                <w:lang w:val="en-US"/>
+              </w:rPr>
+              <w:instrText xml:space="preserve"> PAGEREF _Toc16785826 \h </w:instrText>
+            </w:r>
+            <w:r>
+              <w:rPr>
+                <w:noProof/>
+                <w:webHidden/>
+                <w:lang w:val="en-US"/>
+              </w:rPr>
+            </w:r>
+            <w:r>
+              <w:rPr>
+                <w:noProof/>
+                <w:webHidden/>
+                <w:lang w:val="en-US"/>
               </w:rPr>
               <w:fldChar w:fldCharType="separate"/>
             </w:r>
@@ -2144,6 +2308,7 @@
               <w:rPr>
                 <w:noProof/>
                 <w:webHidden/>
+                <w:lang w:val="en-US"/>
               </w:rPr>
               <w:t>17</w:t>
             </w:r>
@@ -2151,6 +2316,7 @@
               <w:rPr>
                 <w:noProof/>
                 <w:webHidden/>
+                <w:lang w:val="en-US"/>
               </w:rPr>
               <w:fldChar w:fldCharType="end"/>
             </w:r>
@@ -2169,7 +2335,7 @@
               <w:lang w:val="en-US"/>
             </w:rPr>
           </w:pPr>
-          <w:hyperlink w:anchor="_Toc16357718" w:history="1">
+          <w:hyperlink w:anchor="_Toc16785827" w:history="1">
             <w:r>
               <w:rPr>
                 <w:rStyle w:val="Hypertextovprepojenie"/>
@@ -2198,6 +2364,7 @@
               <w:rPr>
                 <w:noProof/>
                 <w:webHidden/>
+                <w:lang w:val="en-US"/>
               </w:rPr>
               <w:tab/>
             </w:r>
@@ -2205,6 +2372,7 @@
               <w:rPr>
                 <w:noProof/>
                 <w:webHidden/>
+                <w:lang w:val="en-US"/>
               </w:rPr>
               <w:fldChar w:fldCharType="begin"/>
             </w:r>
@@ -2212,19 +2380,22 @@
               <w:rPr>
                 <w:noProof/>
                 <w:webHidden/>
-              </w:rPr>
-              <w:instrText xml:space="preserve"> PAGEREF _Toc16357718 \h </w:instrText>
-            </w:r>
-            <w:r>
-              <w:rPr>
-                <w:noProof/>
-                <w:webHidden/>
-              </w:rPr>
-            </w:r>
-            <w:r>
-              <w:rPr>
-                <w:noProof/>
-                <w:webHidden/>
+                <w:lang w:val="en-US"/>
+              </w:rPr>
+              <w:instrText xml:space="preserve"> PAGEREF _Toc16785827 \h </w:instrText>
+            </w:r>
+            <w:r>
+              <w:rPr>
+                <w:noProof/>
+                <w:webHidden/>
+                <w:lang w:val="en-US"/>
+              </w:rPr>
+            </w:r>
+            <w:r>
+              <w:rPr>
+                <w:noProof/>
+                <w:webHidden/>
+                <w:lang w:val="en-US"/>
               </w:rPr>
               <w:fldChar w:fldCharType="separate"/>
             </w:r>
@@ -2232,6 +2403,7 @@
               <w:rPr>
                 <w:noProof/>
                 <w:webHidden/>
+                <w:lang w:val="en-US"/>
               </w:rPr>
               <w:t>17</w:t>
             </w:r>
@@ -2239,6 +2411,7 @@
               <w:rPr>
                 <w:noProof/>
                 <w:webHidden/>
+                <w:lang w:val="en-US"/>
               </w:rPr>
               <w:fldChar w:fldCharType="end"/>
             </w:r>
@@ -2257,7 +2430,7 @@
               <w:lang w:val="en-US"/>
             </w:rPr>
           </w:pPr>
-          <w:hyperlink w:anchor="_Toc16357719" w:history="1">
+          <w:hyperlink w:anchor="_Toc16785828" w:history="1">
             <w:r>
               <w:rPr>
                 <w:rStyle w:val="Hypertextovprepojenie"/>
@@ -2286,6 +2459,7 @@
               <w:rPr>
                 <w:noProof/>
                 <w:webHidden/>
+                <w:lang w:val="en-US"/>
               </w:rPr>
               <w:tab/>
             </w:r>
@@ -2293,6 +2467,7 @@
               <w:rPr>
                 <w:noProof/>
                 <w:webHidden/>
+                <w:lang w:val="en-US"/>
               </w:rPr>
               <w:fldChar w:fldCharType="begin"/>
             </w:r>
@@ -2300,19 +2475,22 @@
               <w:rPr>
                 <w:noProof/>
                 <w:webHidden/>
-              </w:rPr>
-              <w:instrText xml:space="preserve"> PAGEREF _Toc16357719 \h </w:instrText>
-            </w:r>
-            <w:r>
-              <w:rPr>
-                <w:noProof/>
-                <w:webHidden/>
-              </w:rPr>
-            </w:r>
-            <w:r>
-              <w:rPr>
-                <w:noProof/>
-                <w:webHidden/>
+                <w:lang w:val="en-US"/>
+              </w:rPr>
+              <w:instrText xml:space="preserve"> PAGEREF _Toc16785828 \h </w:instrText>
+            </w:r>
+            <w:r>
+              <w:rPr>
+                <w:noProof/>
+                <w:webHidden/>
+                <w:lang w:val="en-US"/>
+              </w:rPr>
+            </w:r>
+            <w:r>
+              <w:rPr>
+                <w:noProof/>
+                <w:webHidden/>
+                <w:lang w:val="en-US"/>
               </w:rPr>
               <w:fldChar w:fldCharType="separate"/>
             </w:r>
@@ -2320,6 +2498,7 @@
               <w:rPr>
                 <w:noProof/>
                 <w:webHidden/>
+                <w:lang w:val="en-US"/>
               </w:rPr>
               <w:t>17</w:t>
             </w:r>
@@ -2327,6 +2506,7 @@
               <w:rPr>
                 <w:noProof/>
                 <w:webHidden/>
+                <w:lang w:val="en-US"/>
               </w:rPr>
               <w:fldChar w:fldCharType="end"/>
             </w:r>
@@ -2345,7 +2525,7 @@
               <w:lang w:val="en-US"/>
             </w:rPr>
           </w:pPr>
-          <w:hyperlink w:anchor="_Toc16357720" w:history="1">
+          <w:hyperlink w:anchor="_Toc16785829" w:history="1">
             <w:r>
               <w:rPr>
                 <w:rStyle w:val="Hypertextovprepojenie"/>
@@ -2374,6 +2554,7 @@
               <w:rPr>
                 <w:noProof/>
                 <w:webHidden/>
+                <w:lang w:val="en-US"/>
               </w:rPr>
               <w:tab/>
             </w:r>
@@ -2381,6 +2562,7 @@
               <w:rPr>
                 <w:noProof/>
                 <w:webHidden/>
+                <w:lang w:val="en-US"/>
               </w:rPr>
               <w:fldChar w:fldCharType="begin"/>
             </w:r>
@@ -2388,19 +2570,22 @@
               <w:rPr>
                 <w:noProof/>
                 <w:webHidden/>
-              </w:rPr>
-              <w:instrText xml:space="preserve"> PAGEREF _Toc16357720 \h </w:instrText>
-            </w:r>
-            <w:r>
-              <w:rPr>
-                <w:noProof/>
-                <w:webHidden/>
-              </w:rPr>
-            </w:r>
-            <w:r>
-              <w:rPr>
-                <w:noProof/>
-                <w:webHidden/>
+                <w:lang w:val="en-US"/>
+              </w:rPr>
+              <w:instrText xml:space="preserve"> PAGEREF _Toc16785829 \h </w:instrText>
+            </w:r>
+            <w:r>
+              <w:rPr>
+                <w:noProof/>
+                <w:webHidden/>
+                <w:lang w:val="en-US"/>
+              </w:rPr>
+            </w:r>
+            <w:r>
+              <w:rPr>
+                <w:noProof/>
+                <w:webHidden/>
+                <w:lang w:val="en-US"/>
               </w:rPr>
               <w:fldChar w:fldCharType="separate"/>
             </w:r>
@@ -2408,6 +2593,7 @@
               <w:rPr>
                 <w:noProof/>
                 <w:webHidden/>
+                <w:lang w:val="en-US"/>
               </w:rPr>
               <w:t>18</w:t>
             </w:r>
@@ -2415,6 +2601,7 @@
               <w:rPr>
                 <w:noProof/>
                 <w:webHidden/>
+                <w:lang w:val="en-US"/>
               </w:rPr>
               <w:fldChar w:fldCharType="end"/>
             </w:r>
@@ -2433,7 +2620,7 @@
               <w:lang w:val="en-US"/>
             </w:rPr>
           </w:pPr>
-          <w:hyperlink w:anchor="_Toc16357721" w:history="1">
+          <w:hyperlink w:anchor="_Toc16785830" w:history="1">
             <w:r>
               <w:rPr>
                 <w:rStyle w:val="Hypertextovprepojenie"/>
@@ -2468,6 +2655,7 @@
               <w:rPr>
                 <w:noProof/>
                 <w:webHidden/>
+                <w:lang w:val="en-US"/>
               </w:rPr>
               <w:tab/>
             </w:r>
@@ -2475,6 +2663,7 @@
               <w:rPr>
                 <w:noProof/>
                 <w:webHidden/>
+                <w:lang w:val="en-US"/>
               </w:rPr>
               <w:fldChar w:fldCharType="begin"/>
             </w:r>
@@ -2482,19 +2671,22 @@
               <w:rPr>
                 <w:noProof/>
                 <w:webHidden/>
-              </w:rPr>
-              <w:instrText xml:space="preserve"> PAGEREF _Toc16357721 \h </w:instrText>
-            </w:r>
-            <w:r>
-              <w:rPr>
-                <w:noProof/>
-                <w:webHidden/>
-              </w:rPr>
-            </w:r>
-            <w:r>
-              <w:rPr>
-                <w:noProof/>
-                <w:webHidden/>
+                <w:lang w:val="en-US"/>
+              </w:rPr>
+              <w:instrText xml:space="preserve"> PAGEREF _Toc16785830 \h </w:instrText>
+            </w:r>
+            <w:r>
+              <w:rPr>
+                <w:noProof/>
+                <w:webHidden/>
+                <w:lang w:val="en-US"/>
+              </w:rPr>
+            </w:r>
+            <w:r>
+              <w:rPr>
+                <w:noProof/>
+                <w:webHidden/>
+                <w:lang w:val="en-US"/>
               </w:rPr>
               <w:fldChar w:fldCharType="separate"/>
             </w:r>
@@ -2502,6 +2694,7 @@
               <w:rPr>
                 <w:noProof/>
                 <w:webHidden/>
+                <w:lang w:val="en-US"/>
               </w:rPr>
               <w:t>19</w:t>
             </w:r>
@@ -2509,6 +2702,7 @@
               <w:rPr>
                 <w:noProof/>
                 <w:webHidden/>
+                <w:lang w:val="en-US"/>
               </w:rPr>
               <w:fldChar w:fldCharType="end"/>
             </w:r>
@@ -2527,7 +2721,7 @@
               <w:lang w:val="en-US"/>
             </w:rPr>
           </w:pPr>
-          <w:hyperlink w:anchor="_Toc16357722" w:history="1">
+          <w:hyperlink w:anchor="_Toc16785831" w:history="1">
             <w:r>
               <w:rPr>
                 <w:rStyle w:val="Hypertextovprepojenie"/>
@@ -2556,6 +2750,7 @@
               <w:rPr>
                 <w:noProof/>
                 <w:webHidden/>
+                <w:lang w:val="en-US"/>
               </w:rPr>
               <w:tab/>
             </w:r>
@@ -2563,6 +2758,7 @@
               <w:rPr>
                 <w:noProof/>
                 <w:webHidden/>
+                <w:lang w:val="en-US"/>
               </w:rPr>
               <w:fldChar w:fldCharType="begin"/>
             </w:r>
@@ -2570,19 +2766,22 @@
               <w:rPr>
                 <w:noProof/>
                 <w:webHidden/>
-              </w:rPr>
-              <w:instrText xml:space="preserve"> PAGEREF _Toc16357722 \h </w:instrText>
-            </w:r>
-            <w:r>
-              <w:rPr>
-                <w:noProof/>
-                <w:webHidden/>
-              </w:rPr>
-            </w:r>
-            <w:r>
-              <w:rPr>
-                <w:noProof/>
-                <w:webHidden/>
+                <w:lang w:val="en-US"/>
+              </w:rPr>
+              <w:instrText xml:space="preserve"> PAGEREF _Toc16785831 \h </w:instrText>
+            </w:r>
+            <w:r>
+              <w:rPr>
+                <w:noProof/>
+                <w:webHidden/>
+                <w:lang w:val="en-US"/>
+              </w:rPr>
+            </w:r>
+            <w:r>
+              <w:rPr>
+                <w:noProof/>
+                <w:webHidden/>
+                <w:lang w:val="en-US"/>
               </w:rPr>
               <w:fldChar w:fldCharType="separate"/>
             </w:r>
@@ -2590,6 +2789,7 @@
               <w:rPr>
                 <w:noProof/>
                 <w:webHidden/>
+                <w:lang w:val="en-US"/>
               </w:rPr>
               <w:t>19</w:t>
             </w:r>
@@ -2597,6 +2797,7 @@
               <w:rPr>
                 <w:noProof/>
                 <w:webHidden/>
+                <w:lang w:val="en-US"/>
               </w:rPr>
               <w:fldChar w:fldCharType="end"/>
             </w:r>
@@ -2615,7 +2816,7 @@
               <w:lang w:val="en-US"/>
             </w:rPr>
           </w:pPr>
-          <w:hyperlink w:anchor="_Toc16357723" w:history="1">
+          <w:hyperlink w:anchor="_Toc16785832" w:history="1">
             <w:r>
               <w:rPr>
                 <w:rStyle w:val="Hypertextovprepojenie"/>
@@ -2650,6 +2851,7 @@
               <w:rPr>
                 <w:noProof/>
                 <w:webHidden/>
+                <w:lang w:val="en-US"/>
               </w:rPr>
               <w:tab/>
             </w:r>
@@ -2657,6 +2859,7 @@
               <w:rPr>
                 <w:noProof/>
                 <w:webHidden/>
+                <w:lang w:val="en-US"/>
               </w:rPr>
               <w:fldChar w:fldCharType="begin"/>
             </w:r>
@@ -2664,19 +2867,22 @@
               <w:rPr>
                 <w:noProof/>
                 <w:webHidden/>
-              </w:rPr>
-              <w:instrText xml:space="preserve"> PAGEREF _Toc16357723 \h </w:instrText>
-            </w:r>
-            <w:r>
-              <w:rPr>
-                <w:noProof/>
-                <w:webHidden/>
-              </w:rPr>
-            </w:r>
-            <w:r>
-              <w:rPr>
-                <w:noProof/>
-                <w:webHidden/>
+                <w:lang w:val="en-US"/>
+              </w:rPr>
+              <w:instrText xml:space="preserve"> PAGEREF _Toc16785832 \h </w:instrText>
+            </w:r>
+            <w:r>
+              <w:rPr>
+                <w:noProof/>
+                <w:webHidden/>
+                <w:lang w:val="en-US"/>
+              </w:rPr>
+            </w:r>
+            <w:r>
+              <w:rPr>
+                <w:noProof/>
+                <w:webHidden/>
+                <w:lang w:val="en-US"/>
               </w:rPr>
               <w:fldChar w:fldCharType="separate"/>
             </w:r>
@@ -2684,6 +2890,7 @@
               <w:rPr>
                 <w:noProof/>
                 <w:webHidden/>
+                <w:lang w:val="en-US"/>
               </w:rPr>
               <w:t>21</w:t>
             </w:r>
@@ -2691,6 +2898,7 @@
               <w:rPr>
                 <w:noProof/>
                 <w:webHidden/>
+                <w:lang w:val="en-US"/>
               </w:rPr>
               <w:fldChar w:fldCharType="end"/>
             </w:r>
@@ -2709,7 +2917,7 @@
               <w:lang w:val="en-US"/>
             </w:rPr>
           </w:pPr>
-          <w:hyperlink w:anchor="_Toc16357724" w:history="1">
+          <w:hyperlink w:anchor="_Toc16785833" w:history="1">
             <w:r>
               <w:rPr>
                 <w:rStyle w:val="Hypertextovprepojenie"/>
@@ -2738,6 +2946,7 @@
               <w:rPr>
                 <w:noProof/>
                 <w:webHidden/>
+                <w:lang w:val="en-US"/>
               </w:rPr>
               <w:tab/>
             </w:r>
@@ -2745,6 +2954,7 @@
               <w:rPr>
                 <w:noProof/>
                 <w:webHidden/>
+                <w:lang w:val="en-US"/>
               </w:rPr>
               <w:fldChar w:fldCharType="begin"/>
             </w:r>
@@ -2752,19 +2962,22 @@
               <w:rPr>
                 <w:noProof/>
                 <w:webHidden/>
-              </w:rPr>
-              <w:instrText xml:space="preserve"> PAGEREF _Toc16357724 \h </w:instrText>
-            </w:r>
-            <w:r>
-              <w:rPr>
-                <w:noProof/>
-                <w:webHidden/>
-              </w:rPr>
-            </w:r>
-            <w:r>
-              <w:rPr>
-                <w:noProof/>
-                <w:webHidden/>
+                <w:lang w:val="en-US"/>
+              </w:rPr>
+              <w:instrText xml:space="preserve"> PAGEREF _Toc16785833 \h </w:instrText>
+            </w:r>
+            <w:r>
+              <w:rPr>
+                <w:noProof/>
+                <w:webHidden/>
+                <w:lang w:val="en-US"/>
+              </w:rPr>
+            </w:r>
+            <w:r>
+              <w:rPr>
+                <w:noProof/>
+                <w:webHidden/>
+                <w:lang w:val="en-US"/>
               </w:rPr>
               <w:fldChar w:fldCharType="separate"/>
             </w:r>
@@ -2772,6 +2985,7 @@
               <w:rPr>
                 <w:noProof/>
                 <w:webHidden/>
+                <w:lang w:val="en-US"/>
               </w:rPr>
               <w:t>21</w:t>
             </w:r>
@@ -2779,6 +2993,870 @@
               <w:rPr>
                 <w:noProof/>
                 <w:webHidden/>
+                <w:lang w:val="en-US"/>
+              </w:rPr>
+              <w:fldChar w:fldCharType="end"/>
+            </w:r>
+          </w:hyperlink>
+        </w:p>
+        <w:p>
+          <w:pPr>
+            <w:pStyle w:val="Obsah2"/>
+            <w:tabs>
+              <w:tab w:val="left" w:pos="660"/>
+              <w:tab w:val="right" w:leader="dot" w:pos="8777"/>
+            </w:tabs>
+            <w:rPr>
+              <w:rFonts w:eastAsiaTheme="minorEastAsia"/>
+              <w:noProof/>
+              <w:lang w:val="en-US"/>
+            </w:rPr>
+          </w:pPr>
+          <w:hyperlink w:anchor="_Toc16785834" w:history="1">
+            <w:r>
+              <w:rPr>
+                <w:rStyle w:val="Hypertextovprepojenie"/>
+                <w:noProof/>
+                <w:lang w:val="en-US"/>
+                <w14:scene3d>
+                  <w14:camera w14:prst="orthographicFront"/>
+                  <w14:lightRig w14:rig="threePt" w14:dir="t">
+                    <w14:rot w14:lat="0" w14:lon="0" w14:rev="0"/>
+                  </w14:lightRig>
+                </w14:scene3d>
+              </w:rPr>
+              <w:t>7.</w:t>
+            </w:r>
+            <w:r>
+              <w:rPr>
+                <w:rFonts w:eastAsiaTheme="minorEastAsia"/>
+                <w:noProof/>
+                <w:lang w:val="en-US"/>
+              </w:rPr>
+              <w:tab/>
+            </w:r>
+            <w:r>
+              <w:rPr>
+                <w:rStyle w:val="Hypertextovprepojenie"/>
+                <w:noProof/>
+                <w:lang w:val="en-US"/>
+              </w:rPr>
+              <w:t>EFS</w:t>
+            </w:r>
+            <w:r>
+              <w:rPr>
+                <w:noProof/>
+                <w:webHidden/>
+                <w:lang w:val="en-US"/>
+              </w:rPr>
+              <w:tab/>
+            </w:r>
+            <w:r>
+              <w:rPr>
+                <w:noProof/>
+                <w:webHidden/>
+                <w:lang w:val="en-US"/>
+              </w:rPr>
+              <w:fldChar w:fldCharType="begin"/>
+            </w:r>
+            <w:r>
+              <w:rPr>
+                <w:noProof/>
+                <w:webHidden/>
+                <w:lang w:val="en-US"/>
+              </w:rPr>
+              <w:instrText xml:space="preserve"> PAGEREF _Toc16785834 \h </w:instrText>
+            </w:r>
+            <w:r>
+              <w:rPr>
+                <w:noProof/>
+                <w:webHidden/>
+                <w:lang w:val="en-US"/>
+              </w:rPr>
+            </w:r>
+            <w:r>
+              <w:rPr>
+                <w:noProof/>
+                <w:webHidden/>
+                <w:lang w:val="en-US"/>
+              </w:rPr>
+              <w:fldChar w:fldCharType="separate"/>
+            </w:r>
+            <w:r>
+              <w:rPr>
+                <w:noProof/>
+                <w:webHidden/>
+                <w:lang w:val="en-US"/>
+              </w:rPr>
+              <w:t>22</w:t>
+            </w:r>
+            <w:r>
+              <w:rPr>
+                <w:noProof/>
+                <w:webHidden/>
+                <w:lang w:val="en-US"/>
+              </w:rPr>
+              <w:fldChar w:fldCharType="end"/>
+            </w:r>
+          </w:hyperlink>
+        </w:p>
+        <w:p>
+          <w:pPr>
+            <w:pStyle w:val="Obsah1"/>
+            <w:rPr>
+              <w:rFonts w:eastAsiaTheme="minorEastAsia"/>
+              <w:noProof/>
+              <w:lang w:val="en-US"/>
+            </w:rPr>
+          </w:pPr>
+          <w:hyperlink w:anchor="_Toc16785835" w:history="1">
+            <w:r>
+              <w:rPr>
+                <w:rStyle w:val="Hypertextovprepojenie"/>
+                <w:noProof/>
+                <w:lang w:val="en-US"/>
+              </w:rPr>
+              <w:t>5.</w:t>
+            </w:r>
+            <w:r>
+              <w:rPr>
+                <w:rFonts w:eastAsiaTheme="minorEastAsia"/>
+                <w:noProof/>
+                <w:lang w:val="en-US"/>
+              </w:rPr>
+              <w:tab/>
+            </w:r>
+            <w:r>
+              <w:rPr>
+                <w:rStyle w:val="Hypertextovprepojenie"/>
+                <w:noProof/>
+                <w:lang w:val="en-US"/>
+              </w:rPr>
+              <w:t>Autoscaling and Elastic Load Balancing</w:t>
+            </w:r>
+            <w:r>
+              <w:rPr>
+                <w:noProof/>
+                <w:webHidden/>
+                <w:lang w:val="en-US"/>
+              </w:rPr>
+              <w:tab/>
+            </w:r>
+            <w:r>
+              <w:rPr>
+                <w:noProof/>
+                <w:webHidden/>
+                <w:lang w:val="en-US"/>
+              </w:rPr>
+              <w:fldChar w:fldCharType="begin"/>
+            </w:r>
+            <w:r>
+              <w:rPr>
+                <w:noProof/>
+                <w:webHidden/>
+                <w:lang w:val="en-US"/>
+              </w:rPr>
+              <w:instrText xml:space="preserve"> PAGEREF _Toc16785835 \h </w:instrText>
+            </w:r>
+            <w:r>
+              <w:rPr>
+                <w:noProof/>
+                <w:webHidden/>
+                <w:lang w:val="en-US"/>
+              </w:rPr>
+            </w:r>
+            <w:r>
+              <w:rPr>
+                <w:noProof/>
+                <w:webHidden/>
+                <w:lang w:val="en-US"/>
+              </w:rPr>
+              <w:fldChar w:fldCharType="separate"/>
+            </w:r>
+            <w:r>
+              <w:rPr>
+                <w:noProof/>
+                <w:webHidden/>
+                <w:lang w:val="en-US"/>
+              </w:rPr>
+              <w:t>23</w:t>
+            </w:r>
+            <w:r>
+              <w:rPr>
+                <w:noProof/>
+                <w:webHidden/>
+                <w:lang w:val="en-US"/>
+              </w:rPr>
+              <w:fldChar w:fldCharType="end"/>
+            </w:r>
+          </w:hyperlink>
+        </w:p>
+        <w:p>
+          <w:pPr>
+            <w:pStyle w:val="Obsah2"/>
+            <w:tabs>
+              <w:tab w:val="left" w:pos="660"/>
+              <w:tab w:val="right" w:leader="dot" w:pos="8777"/>
+            </w:tabs>
+            <w:rPr>
+              <w:rFonts w:eastAsiaTheme="minorEastAsia"/>
+              <w:noProof/>
+              <w:lang w:val="en-US"/>
+            </w:rPr>
+          </w:pPr>
+          <w:hyperlink w:anchor="_Toc16785836" w:history="1">
+            <w:r>
+              <w:rPr>
+                <w:rStyle w:val="Hypertextovprepojenie"/>
+                <w:noProof/>
+                <w:lang w:val="en-US"/>
+                <w14:scene3d>
+                  <w14:camera w14:prst="orthographicFront"/>
+                  <w14:lightRig w14:rig="threePt" w14:dir="t">
+                    <w14:rot w14:lat="0" w14:lon="0" w14:rev="0"/>
+                  </w14:lightRig>
+                </w14:scene3d>
+              </w:rPr>
+              <w:t>1.</w:t>
+            </w:r>
+            <w:r>
+              <w:rPr>
+                <w:rFonts w:eastAsiaTheme="minorEastAsia"/>
+                <w:noProof/>
+                <w:lang w:val="en-US"/>
+              </w:rPr>
+              <w:tab/>
+            </w:r>
+            <w:r>
+              <w:rPr>
+                <w:rStyle w:val="Hypertextovprepojenie"/>
+                <w:noProof/>
+                <w:lang w:val="en-US"/>
+              </w:rPr>
+              <w:t>Load Balancing</w:t>
+            </w:r>
+            <w:r>
+              <w:rPr>
+                <w:noProof/>
+                <w:webHidden/>
+                <w:lang w:val="en-US"/>
+              </w:rPr>
+              <w:tab/>
+            </w:r>
+            <w:r>
+              <w:rPr>
+                <w:noProof/>
+                <w:webHidden/>
+                <w:lang w:val="en-US"/>
+              </w:rPr>
+              <w:fldChar w:fldCharType="begin"/>
+            </w:r>
+            <w:r>
+              <w:rPr>
+                <w:noProof/>
+                <w:webHidden/>
+                <w:lang w:val="en-US"/>
+              </w:rPr>
+              <w:instrText xml:space="preserve"> PAGEREF _Toc16785836 \h </w:instrText>
+            </w:r>
+            <w:r>
+              <w:rPr>
+                <w:noProof/>
+                <w:webHidden/>
+                <w:lang w:val="en-US"/>
+              </w:rPr>
+            </w:r>
+            <w:r>
+              <w:rPr>
+                <w:noProof/>
+                <w:webHidden/>
+                <w:lang w:val="en-US"/>
+              </w:rPr>
+              <w:fldChar w:fldCharType="separate"/>
+            </w:r>
+            <w:r>
+              <w:rPr>
+                <w:noProof/>
+                <w:webHidden/>
+                <w:lang w:val="en-US"/>
+              </w:rPr>
+              <w:t>23</w:t>
+            </w:r>
+            <w:r>
+              <w:rPr>
+                <w:noProof/>
+                <w:webHidden/>
+                <w:lang w:val="en-US"/>
+              </w:rPr>
+              <w:fldChar w:fldCharType="end"/>
+            </w:r>
+          </w:hyperlink>
+        </w:p>
+        <w:p>
+          <w:pPr>
+            <w:pStyle w:val="Obsah3"/>
+            <w:tabs>
+              <w:tab w:val="left" w:pos="1320"/>
+              <w:tab w:val="right" w:leader="dot" w:pos="8777"/>
+            </w:tabs>
+            <w:rPr>
+              <w:rFonts w:eastAsiaTheme="minorEastAsia"/>
+              <w:noProof/>
+              <w:lang w:val="en-US"/>
+            </w:rPr>
+          </w:pPr>
+          <w:hyperlink w:anchor="_Toc16785837" w:history="1">
+            <w:r>
+              <w:rPr>
+                <w:rStyle w:val="Hypertextovprepojenie"/>
+                <w:noProof/>
+                <w:lang w:val="en-US"/>
+              </w:rPr>
+              <w:t>5.1.1.</w:t>
+            </w:r>
+            <w:r>
+              <w:rPr>
+                <w:rFonts w:eastAsiaTheme="minorEastAsia"/>
+                <w:noProof/>
+                <w:lang w:val="en-US"/>
+              </w:rPr>
+              <w:tab/>
+            </w:r>
+            <w:r>
+              <w:rPr>
+                <w:rStyle w:val="Hypertextovprepojenie"/>
+                <w:noProof/>
+                <w:lang w:val="en-US"/>
+              </w:rPr>
+              <w:t>Classic ELB</w:t>
+            </w:r>
+            <w:r>
+              <w:rPr>
+                <w:noProof/>
+                <w:webHidden/>
+                <w:lang w:val="en-US"/>
+              </w:rPr>
+              <w:tab/>
+            </w:r>
+            <w:r>
+              <w:rPr>
+                <w:noProof/>
+                <w:webHidden/>
+                <w:lang w:val="en-US"/>
+              </w:rPr>
+              <w:fldChar w:fldCharType="begin"/>
+            </w:r>
+            <w:r>
+              <w:rPr>
+                <w:noProof/>
+                <w:webHidden/>
+                <w:lang w:val="en-US"/>
+              </w:rPr>
+              <w:instrText xml:space="preserve"> PAGEREF _Toc16785837 \h </w:instrText>
+            </w:r>
+            <w:r>
+              <w:rPr>
+                <w:noProof/>
+                <w:webHidden/>
+                <w:lang w:val="en-US"/>
+              </w:rPr>
+            </w:r>
+            <w:r>
+              <w:rPr>
+                <w:noProof/>
+                <w:webHidden/>
+                <w:lang w:val="en-US"/>
+              </w:rPr>
+              <w:fldChar w:fldCharType="separate"/>
+            </w:r>
+            <w:r>
+              <w:rPr>
+                <w:noProof/>
+                <w:webHidden/>
+                <w:lang w:val="en-US"/>
+              </w:rPr>
+              <w:t>23</w:t>
+            </w:r>
+            <w:r>
+              <w:rPr>
+                <w:noProof/>
+                <w:webHidden/>
+                <w:lang w:val="en-US"/>
+              </w:rPr>
+              <w:fldChar w:fldCharType="end"/>
+            </w:r>
+          </w:hyperlink>
+        </w:p>
+        <w:p>
+          <w:pPr>
+            <w:pStyle w:val="Obsah3"/>
+            <w:tabs>
+              <w:tab w:val="left" w:pos="1320"/>
+              <w:tab w:val="right" w:leader="dot" w:pos="8777"/>
+            </w:tabs>
+            <w:rPr>
+              <w:rFonts w:eastAsiaTheme="minorEastAsia"/>
+              <w:noProof/>
+              <w:lang w:val="en-US"/>
+            </w:rPr>
+          </w:pPr>
+          <w:hyperlink w:anchor="_Toc16785838" w:history="1">
+            <w:r>
+              <w:rPr>
+                <w:rStyle w:val="Hypertextovprepojenie"/>
+                <w:noProof/>
+                <w:lang w:val="en-US"/>
+              </w:rPr>
+              <w:t>5.1.2.</w:t>
+            </w:r>
+            <w:r>
+              <w:rPr>
+                <w:rFonts w:eastAsiaTheme="minorEastAsia"/>
+                <w:noProof/>
+                <w:lang w:val="en-US"/>
+              </w:rPr>
+              <w:tab/>
+            </w:r>
+            <w:r>
+              <w:rPr>
+                <w:rStyle w:val="Hypertextovprepojenie"/>
+                <w:noProof/>
+                <w:lang w:val="en-US"/>
+              </w:rPr>
+              <w:t>Application (Layer 7 ELB)</w:t>
+            </w:r>
+            <w:r>
+              <w:rPr>
+                <w:noProof/>
+                <w:webHidden/>
+                <w:lang w:val="en-US"/>
+              </w:rPr>
+              <w:tab/>
+            </w:r>
+            <w:r>
+              <w:rPr>
+                <w:noProof/>
+                <w:webHidden/>
+                <w:lang w:val="en-US"/>
+              </w:rPr>
+              <w:fldChar w:fldCharType="begin"/>
+            </w:r>
+            <w:r>
+              <w:rPr>
+                <w:noProof/>
+                <w:webHidden/>
+                <w:lang w:val="en-US"/>
+              </w:rPr>
+              <w:instrText xml:space="preserve"> PAGEREF _Toc16785838 \h </w:instrText>
+            </w:r>
+            <w:r>
+              <w:rPr>
+                <w:noProof/>
+                <w:webHidden/>
+                <w:lang w:val="en-US"/>
+              </w:rPr>
+            </w:r>
+            <w:r>
+              <w:rPr>
+                <w:noProof/>
+                <w:webHidden/>
+                <w:lang w:val="en-US"/>
+              </w:rPr>
+              <w:fldChar w:fldCharType="separate"/>
+            </w:r>
+            <w:r>
+              <w:rPr>
+                <w:noProof/>
+                <w:webHidden/>
+                <w:lang w:val="en-US"/>
+              </w:rPr>
+              <w:t>23</w:t>
+            </w:r>
+            <w:r>
+              <w:rPr>
+                <w:noProof/>
+                <w:webHidden/>
+                <w:lang w:val="en-US"/>
+              </w:rPr>
+              <w:fldChar w:fldCharType="end"/>
+            </w:r>
+          </w:hyperlink>
+        </w:p>
+        <w:p>
+          <w:pPr>
+            <w:pStyle w:val="Obsah3"/>
+            <w:tabs>
+              <w:tab w:val="left" w:pos="1320"/>
+              <w:tab w:val="right" w:leader="dot" w:pos="8777"/>
+            </w:tabs>
+            <w:rPr>
+              <w:rFonts w:eastAsiaTheme="minorEastAsia"/>
+              <w:noProof/>
+              <w:lang w:val="en-US"/>
+            </w:rPr>
+          </w:pPr>
+          <w:hyperlink w:anchor="_Toc16785839" w:history="1">
+            <w:r>
+              <w:rPr>
+                <w:rStyle w:val="Hypertextovprepojenie"/>
+                <w:noProof/>
+                <w:lang w:val="en-US"/>
+              </w:rPr>
+              <w:t>5.1.3.</w:t>
+            </w:r>
+            <w:r>
+              <w:rPr>
+                <w:rFonts w:eastAsiaTheme="minorEastAsia"/>
+                <w:noProof/>
+                <w:lang w:val="en-US"/>
+              </w:rPr>
+              <w:tab/>
+            </w:r>
+            <w:r>
+              <w:rPr>
+                <w:rStyle w:val="Hypertextovprepojenie"/>
+                <w:noProof/>
+                <w:lang w:val="en-US"/>
+              </w:rPr>
+              <w:t>Difference between Classic and Application ELB</w:t>
+            </w:r>
+            <w:r>
+              <w:rPr>
+                <w:noProof/>
+                <w:webHidden/>
+                <w:lang w:val="en-US"/>
+              </w:rPr>
+              <w:tab/>
+            </w:r>
+            <w:r>
+              <w:rPr>
+                <w:noProof/>
+                <w:webHidden/>
+                <w:lang w:val="en-US"/>
+              </w:rPr>
+              <w:fldChar w:fldCharType="begin"/>
+            </w:r>
+            <w:r>
+              <w:rPr>
+                <w:noProof/>
+                <w:webHidden/>
+                <w:lang w:val="en-US"/>
+              </w:rPr>
+              <w:instrText xml:space="preserve"> PAGEREF _Toc16785839 \h </w:instrText>
+            </w:r>
+            <w:r>
+              <w:rPr>
+                <w:noProof/>
+                <w:webHidden/>
+                <w:lang w:val="en-US"/>
+              </w:rPr>
+            </w:r>
+            <w:r>
+              <w:rPr>
+                <w:noProof/>
+                <w:webHidden/>
+                <w:lang w:val="en-US"/>
+              </w:rPr>
+              <w:fldChar w:fldCharType="separate"/>
+            </w:r>
+            <w:r>
+              <w:rPr>
+                <w:noProof/>
+                <w:webHidden/>
+                <w:lang w:val="en-US"/>
+              </w:rPr>
+              <w:t>24</w:t>
+            </w:r>
+            <w:r>
+              <w:rPr>
+                <w:noProof/>
+                <w:webHidden/>
+                <w:lang w:val="en-US"/>
+              </w:rPr>
+              <w:fldChar w:fldCharType="end"/>
+            </w:r>
+          </w:hyperlink>
+        </w:p>
+        <w:p>
+          <w:pPr>
+            <w:pStyle w:val="Obsah3"/>
+            <w:tabs>
+              <w:tab w:val="left" w:pos="1320"/>
+              <w:tab w:val="right" w:leader="dot" w:pos="8777"/>
+            </w:tabs>
+            <w:rPr>
+              <w:rFonts w:eastAsiaTheme="minorEastAsia"/>
+              <w:noProof/>
+              <w:lang w:val="en-US"/>
+            </w:rPr>
+          </w:pPr>
+          <w:hyperlink w:anchor="_Toc16785840" w:history="1">
+            <w:r>
+              <w:rPr>
+                <w:rStyle w:val="Hypertextovprepojenie"/>
+                <w:noProof/>
+                <w:lang w:val="en-US"/>
+              </w:rPr>
+              <w:t>5.1.4.</w:t>
+            </w:r>
+            <w:r>
+              <w:rPr>
+                <w:rFonts w:eastAsiaTheme="minorEastAsia"/>
+                <w:noProof/>
+                <w:lang w:val="en-US"/>
+              </w:rPr>
+              <w:tab/>
+            </w:r>
+            <w:r>
+              <w:rPr>
+                <w:rStyle w:val="Hypertextovprepojenie"/>
+                <w:noProof/>
+                <w:lang w:val="en-US"/>
+              </w:rPr>
+              <w:t>Network Load Balancer</w:t>
+            </w:r>
+            <w:r>
+              <w:rPr>
+                <w:noProof/>
+                <w:webHidden/>
+                <w:lang w:val="en-US"/>
+              </w:rPr>
+              <w:tab/>
+            </w:r>
+            <w:r>
+              <w:rPr>
+                <w:noProof/>
+                <w:webHidden/>
+                <w:lang w:val="en-US"/>
+              </w:rPr>
+              <w:fldChar w:fldCharType="begin"/>
+            </w:r>
+            <w:r>
+              <w:rPr>
+                <w:noProof/>
+                <w:webHidden/>
+                <w:lang w:val="en-US"/>
+              </w:rPr>
+              <w:instrText xml:space="preserve"> PAGEREF _Toc16785840 \h </w:instrText>
+            </w:r>
+            <w:r>
+              <w:rPr>
+                <w:noProof/>
+                <w:webHidden/>
+                <w:lang w:val="en-US"/>
+              </w:rPr>
+            </w:r>
+            <w:r>
+              <w:rPr>
+                <w:noProof/>
+                <w:webHidden/>
+                <w:lang w:val="en-US"/>
+              </w:rPr>
+              <w:fldChar w:fldCharType="separate"/>
+            </w:r>
+            <w:r>
+              <w:rPr>
+                <w:noProof/>
+                <w:webHidden/>
+                <w:lang w:val="en-US"/>
+              </w:rPr>
+              <w:t>24</w:t>
+            </w:r>
+            <w:r>
+              <w:rPr>
+                <w:noProof/>
+                <w:webHidden/>
+                <w:lang w:val="en-US"/>
+              </w:rPr>
+              <w:fldChar w:fldCharType="end"/>
+            </w:r>
+          </w:hyperlink>
+        </w:p>
+        <w:p>
+          <w:pPr>
+            <w:pStyle w:val="Obsah3"/>
+            <w:tabs>
+              <w:tab w:val="left" w:pos="1320"/>
+              <w:tab w:val="right" w:leader="dot" w:pos="8777"/>
+            </w:tabs>
+            <w:rPr>
+              <w:rFonts w:eastAsiaTheme="minorEastAsia"/>
+              <w:noProof/>
+              <w:lang w:val="en-US"/>
+            </w:rPr>
+          </w:pPr>
+          <w:hyperlink w:anchor="_Toc16785841" w:history="1">
+            <w:r>
+              <w:rPr>
+                <w:rStyle w:val="Hypertextovprepojenie"/>
+                <w:noProof/>
+                <w:lang w:val="en-US"/>
+              </w:rPr>
+              <w:t>5.1.5.</w:t>
+            </w:r>
+            <w:r>
+              <w:rPr>
+                <w:rFonts w:eastAsiaTheme="minorEastAsia"/>
+                <w:noProof/>
+                <w:lang w:val="en-US"/>
+              </w:rPr>
+              <w:tab/>
+            </w:r>
+            <w:r>
+              <w:rPr>
+                <w:rStyle w:val="Hypertextovprepojenie"/>
+                <w:noProof/>
+                <w:lang w:val="en-US"/>
+              </w:rPr>
+              <w:t>Certificates and protocols</w:t>
+            </w:r>
+            <w:r>
+              <w:rPr>
+                <w:noProof/>
+                <w:webHidden/>
+                <w:lang w:val="en-US"/>
+              </w:rPr>
+              <w:tab/>
+            </w:r>
+            <w:r>
+              <w:rPr>
+                <w:noProof/>
+                <w:webHidden/>
+                <w:lang w:val="en-US"/>
+              </w:rPr>
+              <w:fldChar w:fldCharType="begin"/>
+            </w:r>
+            <w:r>
+              <w:rPr>
+                <w:noProof/>
+                <w:webHidden/>
+                <w:lang w:val="en-US"/>
+              </w:rPr>
+              <w:instrText xml:space="preserve"> PAGEREF _Toc16785841 \h </w:instrText>
+            </w:r>
+            <w:r>
+              <w:rPr>
+                <w:noProof/>
+                <w:webHidden/>
+                <w:lang w:val="en-US"/>
+              </w:rPr>
+            </w:r>
+            <w:r>
+              <w:rPr>
+                <w:noProof/>
+                <w:webHidden/>
+                <w:lang w:val="en-US"/>
+              </w:rPr>
+              <w:fldChar w:fldCharType="separate"/>
+            </w:r>
+            <w:r>
+              <w:rPr>
+                <w:noProof/>
+                <w:webHidden/>
+                <w:lang w:val="en-US"/>
+              </w:rPr>
+              <w:t>25</w:t>
+            </w:r>
+            <w:r>
+              <w:rPr>
+                <w:noProof/>
+                <w:webHidden/>
+                <w:lang w:val="en-US"/>
+              </w:rPr>
+              <w:fldChar w:fldCharType="end"/>
+            </w:r>
+          </w:hyperlink>
+        </w:p>
+        <w:p>
+          <w:pPr>
+            <w:pStyle w:val="Obsah3"/>
+            <w:tabs>
+              <w:tab w:val="left" w:pos="1320"/>
+              <w:tab w:val="right" w:leader="dot" w:pos="8777"/>
+            </w:tabs>
+            <w:rPr>
+              <w:rFonts w:eastAsiaTheme="minorEastAsia"/>
+              <w:noProof/>
+              <w:lang w:val="en-US"/>
+            </w:rPr>
+          </w:pPr>
+          <w:hyperlink w:anchor="_Toc16785842" w:history="1">
+            <w:r>
+              <w:rPr>
+                <w:rStyle w:val="Hypertextovprepojenie"/>
+                <w:noProof/>
+                <w:lang w:val="en-US"/>
+              </w:rPr>
+              <w:t>5.1.6.</w:t>
+            </w:r>
+            <w:r>
+              <w:rPr>
+                <w:rFonts w:eastAsiaTheme="minorEastAsia"/>
+                <w:noProof/>
+                <w:lang w:val="en-US"/>
+              </w:rPr>
+              <w:tab/>
+            </w:r>
+            <w:r>
+              <w:rPr>
+                <w:rStyle w:val="Hypertextovprepojenie"/>
+                <w:noProof/>
+                <w:lang w:val="en-US"/>
+              </w:rPr>
+              <w:t>Round Robin and Sicky – Load Balancing methods</w:t>
+            </w:r>
+            <w:r>
+              <w:rPr>
+                <w:noProof/>
+                <w:webHidden/>
+                <w:lang w:val="en-US"/>
+              </w:rPr>
+              <w:tab/>
+            </w:r>
+            <w:r>
+              <w:rPr>
+                <w:noProof/>
+                <w:webHidden/>
+                <w:lang w:val="en-US"/>
+              </w:rPr>
+              <w:fldChar w:fldCharType="begin"/>
+            </w:r>
+            <w:r>
+              <w:rPr>
+                <w:noProof/>
+                <w:webHidden/>
+                <w:lang w:val="en-US"/>
+              </w:rPr>
+              <w:instrText xml:space="preserve"> PAGEREF _Toc16785842 \h </w:instrText>
+            </w:r>
+            <w:r>
+              <w:rPr>
+                <w:noProof/>
+                <w:webHidden/>
+                <w:lang w:val="en-US"/>
+              </w:rPr>
+            </w:r>
+            <w:r>
+              <w:rPr>
+                <w:noProof/>
+                <w:webHidden/>
+                <w:lang w:val="en-US"/>
+              </w:rPr>
+              <w:fldChar w:fldCharType="separate"/>
+            </w:r>
+            <w:r>
+              <w:rPr>
+                <w:noProof/>
+                <w:webHidden/>
+                <w:lang w:val="en-US"/>
+              </w:rPr>
+              <w:t>25</w:t>
+            </w:r>
+            <w:r>
+              <w:rPr>
+                <w:noProof/>
+                <w:webHidden/>
+                <w:lang w:val="en-US"/>
               </w:rPr>
               <w:fldChar w:fldCharType="end"/>
             </w:r>
@@ -2829,7 +3907,7 @@
           <w:lang w:val="en-US"/>
         </w:rPr>
       </w:pPr>
-      <w:bookmarkStart w:id="0" w:name="_Toc16357694"/>
+      <w:bookmarkStart w:id="0" w:name="_Toc16785803"/>
       <w:r>
         <w:rPr>
           <w:lang w:val="en-US"/>
@@ -3092,13 +4170,14 @@
           <w:lang w:val="en-US"/>
         </w:rPr>
       </w:pPr>
-      <w:bookmarkStart w:id="1" w:name="_Toc16357695"/>
-      <w:proofErr w:type="spellStart"/>
-      <w:r>
+      <w:bookmarkStart w:id="1" w:name="_Toc16785804"/>
+      <w:r>
+        <w:rPr>
+          <w:lang w:val="en-US"/>
+        </w:rPr>
         <w:t>iSCSI</w:t>
       </w:r>
       <w:bookmarkEnd w:id="1"/>
-      <w:proofErr w:type="spellEnd"/>
     </w:p>
     <w:p>
       <w:pPr>
@@ -3148,7 +4227,7 @@
           <w:lang w:val="en-US"/>
         </w:rPr>
       </w:pPr>
-      <w:bookmarkStart w:id="2" w:name="_Toc16357696"/>
+      <w:bookmarkStart w:id="2" w:name="_Toc16785805"/>
       <w:r>
         <w:rPr>
           <w:lang w:val="en-US"/>
@@ -3234,7 +4313,7 @@
           <w:lang w:val="en-US"/>
         </w:rPr>
       </w:pPr>
-      <w:bookmarkStart w:id="3" w:name="_Toc16357697"/>
+      <w:bookmarkStart w:id="3" w:name="_Toc16785806"/>
       <w:r>
         <w:rPr>
           <w:lang w:val="en-US"/>
@@ -3349,7 +4428,7 @@
           <w:lang w:val="en-US"/>
         </w:rPr>
       </w:pPr>
-      <w:bookmarkStart w:id="4" w:name="_Toc16357698"/>
+      <w:bookmarkStart w:id="4" w:name="_Toc16785807"/>
       <w:r>
         <w:rPr>
           <w:lang w:val="en-US"/>
@@ -3433,7 +4512,7 @@
           <w:lang w:val="en-US"/>
         </w:rPr>
       </w:pPr>
-      <w:bookmarkStart w:id="5" w:name="_Toc16357699"/>
+      <w:bookmarkStart w:id="5" w:name="_Toc16785808"/>
       <w:r>
         <w:rPr>
           <w:lang w:val="en-US"/>
@@ -3573,7 +4652,7 @@
           <w:lang w:val="en-US"/>
         </w:rPr>
       </w:pPr>
-      <w:bookmarkStart w:id="6" w:name="_Toc16357700"/>
+      <w:bookmarkStart w:id="6" w:name="_Toc16785809"/>
       <w:r>
         <w:rPr>
           <w:lang w:val="en-US"/>
@@ -3968,7 +5047,7 @@
           <w:lang w:val="en-US"/>
         </w:rPr>
       </w:pPr>
-      <w:bookmarkStart w:id="7" w:name="_Toc16357701"/>
+      <w:bookmarkStart w:id="7" w:name="_Toc16785810"/>
       <w:r>
         <w:rPr>
           <w:lang w:val="en-US"/>
@@ -4259,117 +5338,99 @@
         <w:pStyle w:val="2Nadpis"/>
         <w:rPr>
           <w:rStyle w:val="2NadpisChar"/>
-        </w:rPr>
-      </w:pPr>
-      <w:bookmarkStart w:id="8" w:name="_Toc16357702"/>
+          <w:lang w:val="en-US"/>
+        </w:rPr>
+      </w:pPr>
+      <w:bookmarkStart w:id="8" w:name="_Toc16785811"/>
       <w:r>
         <w:rPr>
           <w:rStyle w:val="2NadpisChar"/>
-        </w:rPr>
-        <w:t xml:space="preserve">Identity </w:t>
+          <w:lang w:val="en-US"/>
+        </w:rPr>
+        <w:t>Identity Federation</w:t>
+      </w:r>
+      <w:bookmarkEnd w:id="8"/>
+    </w:p>
+    <w:p>
+      <w:pPr>
+        <w:rPr>
+          <w:lang w:val="en-US"/>
+        </w:rPr>
+      </w:pPr>
+      <w:r>
+        <w:rPr>
+          <w:lang w:val="en-US"/>
+        </w:rPr>
+        <w:t>A</w:t>
+      </w:r>
+      <w:r>
+        <w:rPr>
+          <w:lang w:val="en-US"/>
+        </w:rPr>
+        <w:t xml:space="preserve">uthenticate users using an Identity Broker Application running outside of AWS. </w:t>
+      </w:r>
+    </w:p>
+    <w:p>
+      <w:pPr>
+        <w:pStyle w:val="3Nadpis"/>
+        <w:rPr>
+          <w:lang w:val="en-US"/>
+        </w:rPr>
+      </w:pPr>
+      <w:bookmarkStart w:id="9" w:name="_Toc16785812"/>
+      <w:r>
+        <w:rPr>
+          <w:lang w:val="en-US"/>
+        </w:rPr>
+        <w:t>Custom Identity Provider</w:t>
+      </w:r>
+      <w:bookmarkEnd w:id="9"/>
+      <w:r>
+        <w:rPr>
+          <w:lang w:val="en-US"/>
+        </w:rPr>
+        <w:t xml:space="preserve"> </w:t>
+      </w:r>
+    </w:p>
+    <w:p>
+      <w:pPr>
+        <w:rPr>
+          <w:lang w:val="en-US"/>
+        </w:rPr>
+      </w:pPr>
+      <w:r>
+        <w:rPr>
+          <w:lang w:val="en-US"/>
+        </w:rPr>
+        <w:t xml:space="preserve">Authenticate against the identity broker app then it checks if you provided valid </w:t>
       </w:r>
       <w:proofErr w:type="spellStart"/>
       <w:r>
         <w:rPr>
-          <w:rStyle w:val="2NadpisChar"/>
-        </w:rPr>
-        <w:t>Federation</w:t>
-      </w:r>
-      <w:bookmarkEnd w:id="8"/>
+          <w:lang w:val="en-US"/>
+        </w:rPr>
+        <w:t>creds</w:t>
+      </w:r>
       <w:proofErr w:type="spellEnd"/>
-    </w:p>
-    <w:p>
-      <w:pPr>
-        <w:rPr>
-          <w:lang w:val="en-US"/>
-        </w:rPr>
-      </w:pPr>
-      <w:r>
-        <w:rPr>
-          <w:lang w:val="en-US"/>
-        </w:rPr>
-        <w:t>A</w:t>
-      </w:r>
-      <w:r>
-        <w:rPr>
-          <w:lang w:val="en-US"/>
-        </w:rPr>
-        <w:t xml:space="preserve">uthenticate users using an Identity Broker Application running outside of AWS. </w:t>
-      </w:r>
-    </w:p>
-    <w:p>
-      <w:pPr>
-        <w:pStyle w:val="3Nadpis"/>
-        <w:rPr>
-          <w:lang w:val="en-US"/>
-        </w:rPr>
-      </w:pPr>
-      <w:bookmarkStart w:id="9" w:name="_Toc16357703"/>
-      <w:r>
-        <w:rPr>
-          <w:lang w:val="en-US"/>
-        </w:rPr>
-        <w:t>Custom Identity Provider</w:t>
-      </w:r>
-      <w:bookmarkEnd w:id="9"/>
-      <w:r>
-        <w:rPr>
-          <w:lang w:val="en-US"/>
-        </w:rPr>
-        <w:t xml:space="preserve"> </w:t>
-      </w:r>
-    </w:p>
-    <w:p>
-      <w:pPr>
-        <w:rPr>
-          <w:lang w:val="en-US"/>
-        </w:rPr>
-      </w:pPr>
-      <w:r>
-        <w:rPr>
-          <w:lang w:val="en-US"/>
-        </w:rPr>
-        <w:t xml:space="preserve">Authenticate against the identity broker app then it checks if you provided valid </w:t>
+      <w:r>
+        <w:rPr>
+          <w:lang w:val="en-US"/>
+        </w:rPr>
+        <w:t xml:space="preserve">. Requests for you an STS temp cred (you are </w:t>
       </w:r>
       <w:proofErr w:type="spellStart"/>
       <w:r>
         <w:rPr>
           <w:lang w:val="en-US"/>
         </w:rPr>
-        <w:t>creds</w:t>
+        <w:t>gonna</w:t>
       </w:r>
       <w:proofErr w:type="spellEnd"/>
       <w:r>
         <w:rPr>
           <w:lang w:val="en-US"/>
         </w:rPr>
-        <w:t xml:space="preserve">. Requests for you an STS temp cred (you are </w:t>
-      </w:r>
-      <w:proofErr w:type="spellStart"/>
-      <w:r>
-        <w:rPr>
-          <w:lang w:val="en-US"/>
-        </w:rPr>
-        <w:t>gonna</w:t>
-      </w:r>
-      <w:proofErr w:type="spellEnd"/>
-      <w:r>
-        <w:rPr>
-          <w:lang w:val="en-US"/>
-        </w:rPr>
-        <w:t xml:space="preserve"> be write a little bit of code at step 3 </w:t>
-      </w:r>
-      <w:r>
-        <w:rPr>
-          <w:lang w:val="en-US"/>
-        </w:rPr>
-        <w:t>to request the credentials and forward them</w:t>
-      </w:r>
-      <w:r>
-        <w:rPr>
-          <w:lang w:val="en-US"/>
-        </w:rPr>
-        <w:t>) and you are ready to go.</w:t>
+        <w:t xml:space="preserve"> be write a little bit of code at step 3 to request the credentials and forward them) and you are ready to go.</w:t>
       </w:r>
     </w:p>
     <w:p>
@@ -4441,7 +5502,7 @@
           <w:lang w:val="en-US"/>
         </w:rPr>
       </w:pPr>
-      <w:bookmarkStart w:id="10" w:name="_Toc16357704"/>
+      <w:bookmarkStart w:id="10" w:name="_Toc16785813"/>
       <w:r>
         <w:rPr>
           <w:lang w:val="en-US"/>
@@ -4552,7 +5613,7 @@
           <w:lang w:val="en-US"/>
         </w:rPr>
       </w:pPr>
-      <w:bookmarkStart w:id="11" w:name="_Toc16357705"/>
+      <w:bookmarkStart w:id="11" w:name="_Toc16785814"/>
       <w:r>
         <w:rPr>
           <w:lang w:val="en-US"/>
@@ -4727,7 +5788,7 @@
           <w:lang w:val="en-US"/>
         </w:rPr>
       </w:pPr>
-      <w:bookmarkStart w:id="12" w:name="_Toc16357706"/>
+      <w:bookmarkStart w:id="12" w:name="_Toc16785815"/>
       <w:r>
         <w:rPr>
           <w:lang w:val="en-US"/>
@@ -4811,7 +5872,7 @@
           <w:lang w:val="en-US"/>
         </w:rPr>
       </w:pPr>
-      <w:bookmarkStart w:id="13" w:name="_Toc16357707"/>
+      <w:bookmarkStart w:id="13" w:name="_Toc16785816"/>
       <w:r>
         <w:rPr>
           <w:lang w:val="en-US"/>
@@ -5050,7 +6111,7 @@
           <w:lang w:val="en-US"/>
         </w:rPr>
       </w:pPr>
-      <w:bookmarkStart w:id="14" w:name="_Toc16357708"/>
+      <w:bookmarkStart w:id="14" w:name="_Toc16785817"/>
       <w:r>
         <w:rPr>
           <w:lang w:val="en-US"/>
@@ -5118,19 +6179,7 @@
         <w:rPr>
           <w:lang w:val="en-US"/>
         </w:rPr>
-        <w:t xml:space="preserve"> means that your EC2 instances will only run on hardware with other instances that you’ve deployed, no other customers will use the same piece of hardware as you.</w:t>
-      </w:r>
-      <w:r>
-        <w:rPr>
-          <w:lang w:val="en-US"/>
-        </w:rPr>
-        <w:t xml:space="preserve"> </w:t>
-      </w:r>
-      <w:r>
-        <w:rPr>
-          <w:lang w:val="en-US"/>
-        </w:rPr>
-        <w:t>In some cases due to licensing restrictions some software isn’t allowed to be run on a shared tenancy model. For instance if you’re trying to use Bring Your Own License (BYOL) to AWS, some licenses are based on the Socket model where the number of hosts sockets are used for licensing. In other circumstances, regulatory compliance may dictate that you can’t use the shared model. HIPAA up until earlier this year required dedicated tenancy to ensure data confidentiality. This restriction has since been removed.</w:t>
+        <w:t xml:space="preserve"> means that your EC2 instances will only run on hardware with other instances that you’ve deployed, no other customers will use the same piece of hardware as you. In some cases due to licensing restrictions some software isn’t allowed to be run on a shared tenancy model. For instance if you’re trying to use Bring Your Own License (BYOL) to AWS, some licenses are based on the Socket model where the number of hosts sockets are used for licensing. In other circumstances, regulatory compliance may dictate that you can’t use the shared model. HIPAA up until earlier this year required dedicated tenancy to ensure data confidentiality. This restriction has since been removed.</w:t>
       </w:r>
     </w:p>
     <w:p>
@@ -5311,14 +6360,18 @@
     <w:p>
       <w:pPr>
         <w:pStyle w:val="2Nadpis"/>
-      </w:pPr>
-      <w:bookmarkStart w:id="15" w:name="_Toc16357709"/>
-      <w:proofErr w:type="spellStart"/>
-      <w:r>
+        <w:rPr>
+          <w:lang w:val="en-US"/>
+        </w:rPr>
+      </w:pPr>
+      <w:bookmarkStart w:id="15" w:name="_Toc16785818"/>
+      <w:r>
+        <w:rPr>
+          <w:lang w:val="en-US"/>
+        </w:rPr>
         <w:t>Virtualization</w:t>
       </w:r>
       <w:bookmarkEnd w:id="15"/>
-      <w:proofErr w:type="spellEnd"/>
     </w:p>
     <w:p>
       <w:pPr>
@@ -5326,103 +6379,16 @@
         <w:rPr>
           <w:i/>
           <w:sz w:val="24"/>
-        </w:rPr>
-      </w:pPr>
-      <w:proofErr w:type="spellStart"/>
+          <w:lang w:val="en-US"/>
+        </w:rPr>
+      </w:pPr>
       <w:r>
         <w:rPr>
           <w:i/>
           <w:sz w:val="24"/>
-        </w:rPr>
-        <w:t>How</w:t>
-      </w:r>
-      <w:proofErr w:type="spellEnd"/>
-      <w:r>
-        <w:rPr>
-          <w:i/>
-          <w:sz w:val="24"/>
-        </w:rPr>
-        <w:t xml:space="preserve"> </w:t>
-      </w:r>
-      <w:proofErr w:type="spellStart"/>
-      <w:r>
-        <w:rPr>
-          <w:i/>
-          <w:sz w:val="24"/>
-        </w:rPr>
-        <w:t>the</w:t>
-      </w:r>
-      <w:proofErr w:type="spellEnd"/>
-      <w:r>
-        <w:rPr>
-          <w:i/>
-          <w:sz w:val="24"/>
-        </w:rPr>
-        <w:t xml:space="preserve"> </w:t>
-      </w:r>
-      <w:proofErr w:type="spellStart"/>
-      <w:r>
-        <w:rPr>
-          <w:i/>
-          <w:sz w:val="24"/>
-        </w:rPr>
-        <w:t>instance</w:t>
-      </w:r>
-      <w:proofErr w:type="spellEnd"/>
-      <w:r>
-        <w:rPr>
-          <w:i/>
-          <w:sz w:val="24"/>
-        </w:rPr>
-        <w:t xml:space="preserve"> </w:t>
-      </w:r>
-      <w:proofErr w:type="spellStart"/>
-      <w:r>
-        <w:rPr>
-          <w:i/>
-          <w:sz w:val="24"/>
-        </w:rPr>
-        <w:t>is</w:t>
-      </w:r>
-      <w:proofErr w:type="spellEnd"/>
-      <w:r>
-        <w:rPr>
-          <w:i/>
-          <w:sz w:val="24"/>
-        </w:rPr>
-        <w:t xml:space="preserve"> </w:t>
-      </w:r>
-      <w:proofErr w:type="spellStart"/>
-      <w:r>
-        <w:rPr>
-          <w:i/>
-          <w:sz w:val="24"/>
-        </w:rPr>
-        <w:t>emulating</w:t>
-      </w:r>
-      <w:proofErr w:type="spellEnd"/>
-      <w:r>
-        <w:rPr>
-          <w:i/>
-          <w:sz w:val="24"/>
-        </w:rPr>
-        <w:t xml:space="preserve"> a bare hardware </w:t>
-      </w:r>
-      <w:proofErr w:type="spellStart"/>
-      <w:r>
-        <w:rPr>
-          <w:i/>
-          <w:sz w:val="24"/>
-        </w:rPr>
-        <w:t>machine</w:t>
-      </w:r>
-      <w:proofErr w:type="spellEnd"/>
-      <w:r>
-        <w:rPr>
-          <w:i/>
-          <w:sz w:val="24"/>
-        </w:rPr>
-        <w:t>.</w:t>
+          <w:lang w:val="en-US"/>
+        </w:rPr>
+        <w:t>How the instance is emulating a bare hardware machine.</w:t>
       </w:r>
     </w:p>
     <w:p>
@@ -5501,47 +6467,10 @@
         <w:t>The main differences between PV and HVM AMIs are the way in which they boot and whether they can take advantage of special hardware extensions (CPU, network, and storage) for better performance.</w:t>
       </w:r>
       <w:r>
-        <w:t xml:space="preserve"> </w:t>
-      </w:r>
-      <w:proofErr w:type="spellStart"/>
-      <w:r>
-        <w:t>It</w:t>
-      </w:r>
-      <w:proofErr w:type="spellEnd"/>
-      <w:r>
-        <w:t xml:space="preserve"> </w:t>
-      </w:r>
-      <w:proofErr w:type="spellStart"/>
-      <w:r>
-        <w:t>is</w:t>
-      </w:r>
-      <w:proofErr w:type="spellEnd"/>
-      <w:r>
-        <w:t xml:space="preserve"> </w:t>
-      </w:r>
-      <w:r>
-        <w:rPr>
-          <w:lang w:val="en-US"/>
-        </w:rPr>
-        <w:t>recommend</w:t>
-      </w:r>
-      <w:r>
-        <w:rPr>
-          <w:lang w:val="en-US"/>
-        </w:rPr>
-        <w:t>ed th</w:t>
-      </w:r>
-      <w:r>
-        <w:rPr>
-          <w:lang w:val="en-US"/>
-        </w:rPr>
-        <w:t>at you use current generation instance types and HVM AMIs</w:t>
-      </w:r>
-      <w:r>
-        <w:rPr>
-          <w:lang w:val="en-US"/>
-        </w:rPr>
-        <w:t xml:space="preserve"> when you launch your instances for the best performance.</w:t>
+        <w:rPr>
+          <w:lang w:val="en-US"/>
+        </w:rPr>
+        <w:t xml:space="preserve"> It is recommended that you use current generation instance types and HVM AMIs when you launch your instances for the best performance.</w:t>
       </w:r>
     </w:p>
     <w:p>
@@ -5555,7 +6484,7 @@
           <w:lang w:val="en-US"/>
         </w:rPr>
       </w:pPr>
-      <w:bookmarkStart w:id="16" w:name="_Toc16357710"/>
+      <w:bookmarkStart w:id="16" w:name="_Toc16785819"/>
       <w:r>
         <w:rPr>
           <w:lang w:val="en-US"/>
@@ -5617,7 +6546,7 @@
           <w:lang w:val="en-US"/>
         </w:rPr>
       </w:pPr>
-      <w:bookmarkStart w:id="17" w:name="_Toc16357711"/>
+      <w:bookmarkStart w:id="17" w:name="_Toc16785820"/>
       <w:proofErr w:type="spellStart"/>
       <w:r>
         <w:rPr>
@@ -5733,7 +6662,7 @@
           <w:lang w:val="en-US"/>
         </w:rPr>
       </w:pPr>
-      <w:bookmarkStart w:id="18" w:name="_Toc16357712"/>
+      <w:bookmarkStart w:id="18" w:name="_Toc16785821"/>
       <w:proofErr w:type="spellStart"/>
       <w:r>
         <w:rPr>
@@ -5751,16 +6680,16 @@
           <w:ilvl w:val="0"/>
           <w:numId w:val="0"/>
         </w:numPr>
-      </w:pPr>
-      <w:bookmarkStart w:id="19" w:name="_Toc16357713"/>
-      <w:r>
-        <w:rPr>
-          <w:lang w:val="en-US"/>
-        </w:rPr>
-        <w:t>XE</w:t>
-      </w:r>
-      <w:r>
-        <w:t>N</w:t>
+        <w:rPr>
+          <w:lang w:val="en-US"/>
+        </w:rPr>
+      </w:pPr>
+      <w:bookmarkStart w:id="19" w:name="_Toc16785822"/>
+      <w:r>
+        <w:rPr>
+          <w:lang w:val="en-US"/>
+        </w:rPr>
+        <w:t>XEN</w:t>
       </w:r>
       <w:bookmarkEnd w:id="19"/>
     </w:p>
@@ -5803,13 +6732,7 @@
           <w:lang w:val="en-US"/>
         </w:rPr>
         <w:lastRenderedPageBreak/>
-        <w:t>developed by the University of Cambridge and is now being developed by the Linux Fou</w:t>
-      </w:r>
-      <w:r>
-        <w:rPr>
-          <w:lang w:val="en-US"/>
-        </w:rPr>
-        <w:t>ndation with support from Intel.</w:t>
+        <w:t>developed by the University of Cambridge and is now being developed by the Linux Foundation with support from Intel.</w:t>
       </w:r>
     </w:p>
     <w:p>
@@ -5830,7 +6753,7 @@
           <w:lang w:val="en-US"/>
         </w:rPr>
       </w:pPr>
-      <w:bookmarkStart w:id="20" w:name="_Toc16357714"/>
+      <w:bookmarkStart w:id="20" w:name="_Toc16785823"/>
       <w:r>
         <w:rPr>
           <w:lang w:val="en-US"/>
@@ -5865,13 +6788,7 @@
         <w:rPr>
           <w:lang w:val="en-US"/>
         </w:rPr>
-        <w:t>Xeon</w:t>
-      </w:r>
-      <w:r>
-        <w:rPr>
-          <w:lang w:val="en-US"/>
-        </w:rPr>
-        <w:t xml:space="preserve"> is a brand of x86 microprocessors designed, manufactured, and marketed by Intel, targeted at the non-consumer workstation, server, and embedded system markets. It was introduced in June 1998. Xeon processors are based on the same architecture as regular desktop-grade CPUs, but have some advanced features such as support for ECC memory, higher core counts, support for larger amounts of RAM, larger cache memory and extra provision for enterprise-grade reliability, availability and serviceability features responsible for handling hardware exceptions through the Machine Check Architecture.</w:t>
+        <w:t>Xeon is a brand of x86 microprocessors designed, manufactured, and marketed by Intel, targeted at the non-consumer workstation, server, and embedded system markets. It was introduced in June 1998. Xeon processors are based on the same architecture as regular desktop-grade CPUs, but have some advanced features such as support for ECC memory, higher core counts, support for larger amounts of RAM, larger cache memory and extra provision for enterprise-grade reliability, availability and serviceability features responsible for handling hardware exceptions through the Machine Check Architecture.</w:t>
       </w:r>
     </w:p>
     <w:p>
@@ -6148,7 +7065,7 @@
           <w:lang w:val="en-US"/>
         </w:rPr>
       </w:pPr>
-      <w:bookmarkStart w:id="21" w:name="_Toc16357715"/>
+      <w:bookmarkStart w:id="21" w:name="_Toc16785824"/>
       <w:r>
         <w:rPr>
           <w:lang w:val="en-US"/>
@@ -6168,13 +7085,7 @@
         <w:rPr>
           <w:lang w:val="en-US"/>
         </w:rPr>
-        <w:t xml:space="preserve">When you launch a new EC2 instance, the EC2 service attempts to place the instance in such a way that all of your instances are spread out across underlying hardware to minimize correlated failures. You can use placement groups to influence the placement of a group of interdependent instances to meet the needs of your workload. Depending on the type of workload, you can create a placement group using one of the </w:t>
-      </w:r>
-      <w:r>
-        <w:rPr>
-          <w:lang w:val="en-US"/>
-        </w:rPr>
-        <w:t>following placement strategies:</w:t>
+        <w:t>When you launch a new EC2 instance, the EC2 service attempts to place the instance in such a way that all of your instances are spread out across underlying hardware to minimize correlated failures. You can use placement groups to influence the placement of a group of interdependent instances to meet the needs of your workload. Depending on the type of workload, you can create a placement group using one of the following placement strategies:</w:t>
       </w:r>
     </w:p>
     <w:p>
@@ -6252,7 +7163,7 @@
           <w:lang w:val="en-US"/>
         </w:rPr>
       </w:pPr>
-      <w:bookmarkStart w:id="22" w:name="_Toc16357716"/>
+      <w:bookmarkStart w:id="22" w:name="_Toc16785825"/>
       <w:r>
         <w:rPr>
           <w:lang w:val="en-US"/>
@@ -6268,7 +7179,7 @@
           <w:lang w:val="en-US"/>
         </w:rPr>
       </w:pPr>
-      <w:bookmarkStart w:id="23" w:name="_Toc16357717"/>
+      <w:bookmarkStart w:id="23" w:name="_Toc16785826"/>
       <w:r>
         <w:rPr>
           <w:lang w:val="en-US"/>
@@ -6303,7 +7214,7 @@
           <w:lang w:val="en-US"/>
         </w:rPr>
       </w:pPr>
-      <w:bookmarkStart w:id="24" w:name="_Toc16357718"/>
+      <w:bookmarkStart w:id="24" w:name="_Toc16785827"/>
       <w:r>
         <w:rPr>
           <w:lang w:val="en-US"/>
@@ -6407,7 +7318,7 @@
           <w:lang w:val="en-US"/>
         </w:rPr>
       </w:pPr>
-      <w:bookmarkStart w:id="25" w:name="_Toc16357719"/>
+      <w:bookmarkStart w:id="25" w:name="_Toc16785828"/>
       <w:r>
         <w:rPr>
           <w:lang w:val="en-US"/>
@@ -6450,7 +7361,7 @@
           <w:lang w:val="en-US"/>
         </w:rPr>
       </w:pPr>
-      <w:bookmarkStart w:id="26" w:name="_Toc16357720"/>
+      <w:bookmarkStart w:id="26" w:name="_Toc16785829"/>
       <w:r>
         <w:rPr>
           <w:lang w:val="en-US"/>
@@ -6578,7 +7489,7 @@
           <w:lang w:val="en-US"/>
         </w:rPr>
       </w:pPr>
-      <w:bookmarkStart w:id="27" w:name="_Toc16357721"/>
+      <w:bookmarkStart w:id="27" w:name="_Toc16785830"/>
       <w:r>
         <w:rPr>
           <w:lang w:val="en-US"/>
@@ -6644,7 +7555,7 @@
           <w:lang w:val="en-US"/>
         </w:rPr>
       </w:pPr>
-      <w:bookmarkStart w:id="28" w:name="_Toc16357722"/>
+      <w:bookmarkStart w:id="28" w:name="_Toc16785831"/>
       <w:r>
         <w:rPr>
           <w:lang w:val="en-US"/>
@@ -6876,7 +7787,7 @@
           <w:lang w:val="en-US"/>
         </w:rPr>
       </w:pPr>
-      <w:bookmarkStart w:id="29" w:name="_Toc16357723"/>
+      <w:bookmarkStart w:id="29" w:name="_Toc16785832"/>
       <w:r>
         <w:rPr>
           <w:lang w:val="en-US"/>
@@ -7077,7 +7988,7 @@
           <w:lang w:val="en-US"/>
         </w:rPr>
       </w:pPr>
-      <w:bookmarkStart w:id="30" w:name="_Toc16357724"/>
+      <w:bookmarkStart w:id="30" w:name="_Toc16785833"/>
       <w:r>
         <w:rPr>
           <w:lang w:val="en-US"/>
@@ -7195,12 +8106,14 @@
           <w:lang w:val="en-US"/>
         </w:rPr>
       </w:pPr>
+      <w:bookmarkStart w:id="31" w:name="_Toc16785834"/>
       <w:r>
         <w:rPr>
           <w:lang w:val="en-US"/>
         </w:rPr>
         <w:t>EFS</w:t>
       </w:r>
+      <w:bookmarkEnd w:id="31"/>
     </w:p>
     <w:p>
       <w:pPr>
@@ -7295,6 +8208,7 @@
           <w:lang w:val="en-US"/>
         </w:rPr>
       </w:pPr>
+      <w:bookmarkStart w:id="32" w:name="_Toc16785835"/>
       <w:r>
         <w:rPr>
           <w:lang w:val="en-US"/>
@@ -7302,6 +8216,7 @@
         <w:lastRenderedPageBreak/>
         <w:t>Autoscaling and Elastic Load Balancing</w:t>
       </w:r>
+      <w:bookmarkEnd w:id="32"/>
     </w:p>
     <w:p>
       <w:pPr>
@@ -7337,12 +8252,14 @@
           <w:lang w:val="en-US"/>
         </w:rPr>
       </w:pPr>
+      <w:bookmarkStart w:id="33" w:name="_Toc16785836"/>
       <w:r>
         <w:rPr>
           <w:lang w:val="en-US"/>
         </w:rPr>
         <w:t>Load Balancing</w:t>
       </w:r>
+      <w:bookmarkEnd w:id="33"/>
     </w:p>
     <w:p>
       <w:pPr>
@@ -7410,12 +8327,14 @@
           <w:lang w:val="en-US"/>
         </w:rPr>
       </w:pPr>
+      <w:bookmarkStart w:id="34" w:name="_Toc16785837"/>
       <w:r>
         <w:rPr>
           <w:lang w:val="en-US"/>
         </w:rPr>
         <w:t>Classic ELB</w:t>
       </w:r>
+      <w:bookmarkEnd w:id="34"/>
     </w:p>
     <w:p>
       <w:pPr>
@@ -7463,12 +8382,14 @@
           <w:lang w:val="en-US"/>
         </w:rPr>
       </w:pPr>
+      <w:bookmarkStart w:id="35" w:name="_Toc16785838"/>
       <w:r>
         <w:rPr>
           <w:lang w:val="en-US"/>
         </w:rPr>
         <w:t>Application (Layer 7 ELB)</w:t>
       </w:r>
+      <w:bookmarkEnd w:id="35"/>
     </w:p>
     <w:p>
       <w:pPr>
@@ -7533,19 +8454,7 @@
         <w:rPr>
           <w:lang w:val="en-US"/>
         </w:rPr>
-        <w:t>An Applica</w:t>
-      </w:r>
-      <w:r>
-        <w:rPr>
-          <w:lang w:val="en-US"/>
-        </w:rPr>
-        <w:t xml:space="preserve">tion Load Balancer is designed </w:t>
-      </w:r>
-      <w:r>
-        <w:rPr>
-          <w:lang w:val="en-US"/>
-        </w:rPr>
-        <w:t xml:space="preserve">for balancing traffic to one or more instance target groups using </w:t>
+        <w:t xml:space="preserve">An Application Load Balancer is designed for balancing traffic to one or more instance target groups using </w:t>
       </w:r>
       <w:r>
         <w:rPr>
@@ -7787,12 +8696,14 @@
           <w:lang w:val="en-US"/>
         </w:rPr>
       </w:pPr>
+      <w:bookmarkStart w:id="36" w:name="_Toc16785839"/>
       <w:r>
         <w:rPr>
           <w:lang w:val="en-US"/>
         </w:rPr>
         <w:t>Difference between Classic and Application ELB</w:t>
       </w:r>
+      <w:bookmarkEnd w:id="36"/>
     </w:p>
     <w:p>
       <w:pPr>
@@ -7808,12 +8719,14 @@
           <w:lang w:val="en-US"/>
         </w:rPr>
       </w:pPr>
+      <w:bookmarkStart w:id="37" w:name="_Toc16785840"/>
       <w:r>
         <w:rPr>
           <w:lang w:val="en-US"/>
         </w:rPr>
         <w:t>Network Load Balancer</w:t>
       </w:r>
+      <w:bookmarkEnd w:id="37"/>
     </w:p>
     <w:p>
       <w:pPr>
@@ -7898,12 +8811,14 @@
           <w:lang w:val="en-US"/>
         </w:rPr>
       </w:pPr>
+      <w:bookmarkStart w:id="38" w:name="_Toc16785841"/>
       <w:r>
         <w:rPr>
           <w:lang w:val="en-US"/>
         </w:rPr>
         <w:t>Certificates and protocols</w:t>
       </w:r>
+      <w:bookmarkEnd w:id="38"/>
     </w:p>
     <w:p>
       <w:pPr>
@@ -7950,7 +8865,6 @@
           <w:lang w:val="en-US"/>
         </w:rPr>
       </w:pPr>
-      <w:bookmarkStart w:id="31" w:name="_GoBack"/>
       <w:r>
         <w:rPr>
           <w:lang w:val="en-US"/>
@@ -7980,78 +8894,77 @@
         <w:t xml:space="preserve"> search ranking. </w:t>
       </w:r>
     </w:p>
-    <w:bookmarkEnd w:id="31"/>
-    <w:p>
-      <w:r>
-        <w:fldChar w:fldCharType="begin"/>
-      </w:r>
-      <w:r>
-        <w:instrText xml:space="preserve"> HYPERLINK "https://aws.amazon.com/blogs/aws/elastic-load-balancer-support-for-ssl-termination/" </w:instrText>
-      </w:r>
-      <w:r>
-        <w:fldChar w:fldCharType="separate"/>
-      </w:r>
-      <w:r>
-        <w:rPr>
-          <w:rStyle w:val="Hypertextovprepojenie"/>
-        </w:rPr>
-        <w:t>https://aws.amazon.com/blogs/aws/elastic-load-balancer-support-for-ssl-termination/</w:t>
-      </w:r>
-      <w:r>
-        <w:fldChar w:fldCharType="end"/>
-      </w:r>
-    </w:p>
-    <w:p>
-      <w:pPr>
-        <w:rPr>
-          <w:lang w:val="en-US"/>
-        </w:rPr>
-      </w:pPr>
-      <w:r>
-        <w:t xml:space="preserve">SSL </w:t>
-      </w:r>
-      <w:proofErr w:type="spellStart"/>
-      <w:r>
-        <w:t>termination</w:t>
-      </w:r>
-      <w:proofErr w:type="spellEnd"/>
-      <w:r>
-        <w:t xml:space="preserve">? </w:t>
-      </w:r>
-    </w:p>
-    <w:p>
-      <w:pPr>
-        <w:pStyle w:val="3Nadpis"/>
-        <w:rPr>
-          <w:lang w:val="en-US"/>
-        </w:rPr>
-      </w:pPr>
-      <w:r>
-        <w:rPr>
-          <w:lang w:val="en-US"/>
-        </w:rPr>
-        <w:t xml:space="preserve">Round Robin and </w:t>
-      </w:r>
-      <w:proofErr w:type="spellStart"/>
-      <w:r>
-        <w:rPr>
-          <w:lang w:val="en-US"/>
-        </w:rPr>
-        <w:t>Sicky</w:t>
-      </w:r>
-      <w:proofErr w:type="spellEnd"/>
-      <w:r>
-        <w:rPr>
-          <w:lang w:val="en-US"/>
-        </w:rPr>
-        <w:t xml:space="preserve"> – Load Balancing methods</w:t>
-      </w:r>
-    </w:p>
-    <w:p>
+    <w:p>
+      <w:pPr>
+        <w:rPr>
+          <w:lang w:val="en-US"/>
+        </w:rPr>
+      </w:pPr>
       <w:hyperlink r:id="rId27" w:history="1">
         <w:r>
           <w:rPr>
             <w:rStyle w:val="Hypertextovprepojenie"/>
+            <w:lang w:val="en-US"/>
+          </w:rPr>
+          <w:t>https://aws.amazon.com/blogs/aws/elastic-load-balancer-support-for-ssl-termination/</w:t>
+        </w:r>
+      </w:hyperlink>
+    </w:p>
+    <w:p>
+      <w:pPr>
+        <w:rPr>
+          <w:lang w:val="en-US"/>
+        </w:rPr>
+      </w:pPr>
+      <w:r>
+        <w:rPr>
+          <w:lang w:val="en-US"/>
+        </w:rPr>
+        <w:t xml:space="preserve">SSL termination? </w:t>
+      </w:r>
+    </w:p>
+    <w:p>
+      <w:pPr>
+        <w:pStyle w:val="3Nadpis"/>
+        <w:rPr>
+          <w:lang w:val="en-US"/>
+        </w:rPr>
+      </w:pPr>
+      <w:bookmarkStart w:id="39" w:name="_Toc16785842"/>
+      <w:r>
+        <w:rPr>
+          <w:lang w:val="en-US"/>
+        </w:rPr>
+        <w:t xml:space="preserve">Round Robin and </w:t>
+      </w:r>
+      <w:proofErr w:type="spellStart"/>
+      <w:r>
+        <w:rPr>
+          <w:lang w:val="en-US"/>
+        </w:rPr>
+        <w:t>Sicky</w:t>
+      </w:r>
+      <w:proofErr w:type="spellEnd"/>
+      <w:r>
+        <w:rPr>
+          <w:lang w:val="en-US"/>
+        </w:rPr>
+        <w:t xml:space="preserve"> – Load Balancing methods</w:t>
+      </w:r>
+      <w:bookmarkEnd w:id="39"/>
+    </w:p>
+    <w:p>
+      <w:pPr>
+        <w:rPr>
+          <w:rStyle w:val="Hypertextovprepojenie"/>
+          <w:lang w:val="en-US"/>
+        </w:rPr>
+      </w:pPr>
+      <w:hyperlink r:id="rId28" w:history="1">
+        <w:r>
+          <w:rPr>
+            <w:rStyle w:val="Hypertextovprepojenie"/>
+            <w:lang w:val="en-US"/>
           </w:rPr>
           <w:t>https://avinetworks.com/glossary/round-robin-load-balancing/</w:t>
         </w:r>
@@ -8059,14 +8972,1255 @@
     </w:p>
     <w:p>
       <w:pPr>
+        <w:pStyle w:val="3Nadpis"/>
+        <w:rPr>
+          <w:lang w:val="en-US"/>
+        </w:rPr>
+      </w:pPr>
+      <w:r>
+        <w:rPr>
+          <w:lang w:val="en-US"/>
+        </w:rPr>
+        <w:t>NAT Gateway</w:t>
+      </w:r>
+    </w:p>
+    <w:p>
+      <w:pPr>
+        <w:rPr>
+          <w:lang w:val="en-US"/>
+        </w:rPr>
+      </w:pPr>
+      <w:r>
+        <w:rPr>
+          <w:noProof/>
+          <w:lang w:val="en-US"/>
+        </w:rPr>
+        <w:drawing>
+          <wp:anchor distT="0" distB="0" distL="114300" distR="114300" simplePos="0" relativeHeight="251658240" behindDoc="0" locked="0" layoutInCell="1" allowOverlap="1" wp14:anchorId="1E3C3DE2" wp14:editId="471D1468">
+            <wp:simplePos x="0" y="0"/>
+            <wp:positionH relativeFrom="column">
+              <wp:posOffset>-1833</wp:posOffset>
+            </wp:positionH>
+            <wp:positionV relativeFrom="paragraph">
+              <wp:posOffset>1821</wp:posOffset>
+            </wp:positionV>
+            <wp:extent cx="2193228" cy="3286664"/>
+            <wp:effectExtent l="0" t="0" r="0" b="0"/>
+            <wp:wrapSquare wrapText="bothSides"/>
+            <wp:docPr id="19" name="Obrázok 19"/>
+            <wp:cNvGraphicFramePr>
+              <a:graphicFrameLocks xmlns:a="http://schemas.openxmlformats.org/drawingml/2006/main" noChangeAspect="1"/>
+            </wp:cNvGraphicFramePr>
+            <a:graphic xmlns:a="http://schemas.openxmlformats.org/drawingml/2006/main">
+              <a:graphicData uri="http://schemas.openxmlformats.org/drawingml/2006/picture">
+                <pic:pic xmlns:pic="http://schemas.openxmlformats.org/drawingml/2006/picture">
+                  <pic:nvPicPr>
+                    <pic:cNvPr id="1" name=""/>
+                    <pic:cNvPicPr/>
+                  </pic:nvPicPr>
+                  <pic:blipFill>
+                    <a:blip r:embed="rId29">
+                      <a:extLst>
+                        <a:ext uri="{28A0092B-C50C-407E-A947-70E740481C1C}">
+                          <a14:useLocalDpi xmlns:a14="http://schemas.microsoft.com/office/drawing/2010/main" val="0"/>
+                        </a:ext>
+                      </a:extLst>
+                    </a:blip>
+                    <a:stretch>
+                      <a:fillRect/>
+                    </a:stretch>
+                  </pic:blipFill>
+                  <pic:spPr>
+                    <a:xfrm>
+                      <a:off x="0" y="0"/>
+                      <a:ext cx="2193228" cy="3286664"/>
+                    </a:xfrm>
+                    <a:prstGeom prst="rect">
+                      <a:avLst/>
+                    </a:prstGeom>
+                  </pic:spPr>
+                </pic:pic>
+              </a:graphicData>
+            </a:graphic>
+          </wp:anchor>
+        </w:drawing>
+      </w:r>
+      <w:r>
+        <w:rPr>
+          <w:lang w:val="en-US"/>
+        </w:rPr>
+        <w:t xml:space="preserve"> NAT Gateway for </w:t>
+      </w:r>
+      <w:r>
+        <w:rPr>
+          <w:lang w:val="en-US"/>
+        </w:rPr>
+        <w:t>one-way internet access – so private servers will be able to install packages.</w:t>
+      </w:r>
+    </w:p>
+    <w:p>
+      <w:pPr>
+        <w:rPr>
+          <w:lang w:val="en-US"/>
+        </w:rPr>
+      </w:pPr>
+      <w:r>
+        <w:rPr>
+          <w:lang w:val="en-US"/>
+        </w:rPr>
+        <w:t xml:space="preserve">Bastion host so you can </w:t>
+      </w:r>
+      <w:proofErr w:type="spellStart"/>
+      <w:proofErr w:type="gramStart"/>
+      <w:r>
+        <w:rPr>
+          <w:lang w:val="en-US"/>
+        </w:rPr>
+        <w:t>ssh</w:t>
+      </w:r>
+      <w:proofErr w:type="spellEnd"/>
+      <w:proofErr w:type="gramEnd"/>
+      <w:r>
+        <w:rPr>
+          <w:lang w:val="en-US"/>
+        </w:rPr>
+        <w:t xml:space="preserve"> into the private instances. </w:t>
+      </w:r>
+    </w:p>
+    <w:p>
+      <w:pPr>
+        <w:rPr>
+          <w:lang w:val="en-US"/>
+        </w:rPr>
+      </w:pPr>
+      <w:r>
+        <w:rPr>
+          <w:lang w:val="en-US"/>
+        </w:rPr>
+        <w:t>Public facing LB so you can balance the traffic between the private servers.</w:t>
+      </w:r>
+    </w:p>
+    <w:p>
+      <w:pPr>
+        <w:rPr>
+          <w:lang w:val="en-US"/>
+        </w:rPr>
+      </w:pPr>
+      <w:r>
+        <w:rPr>
+          <w:lang w:val="en-US"/>
+        </w:rPr>
+        <w:t>Nat Gateway MUST be created in a public subnet, MUST be part of the private subnets route table.</w:t>
+      </w:r>
+    </w:p>
+    <w:p>
+      <w:pPr>
+        <w:rPr>
+          <w:lang w:val="en-US"/>
+        </w:rPr>
+      </w:pPr>
+      <w:r>
+        <w:rPr>
+          <w:lang w:val="en-US"/>
+        </w:rPr>
+        <w:t xml:space="preserve">NAT Instance is identical to NAT gateway in its purpose, however, it is executed differently by configuring an actual EC2 instance to do the same job. Legacy. IP </w:t>
+      </w:r>
+      <w:proofErr w:type="spellStart"/>
+      <w:r>
+        <w:rPr>
+          <w:lang w:val="en-US"/>
+        </w:rPr>
+        <w:t>maskarading</w:t>
+      </w:r>
+      <w:proofErr w:type="spellEnd"/>
+      <w:r>
+        <w:rPr>
+          <w:lang w:val="en-US"/>
+        </w:rPr>
+        <w:t>.</w:t>
+      </w:r>
+    </w:p>
+    <w:p>
+      <w:pPr>
+        <w:pStyle w:val="3Nadpis"/>
+        <w:rPr>
+          <w:lang w:val="en-US"/>
+        </w:rPr>
+      </w:pPr>
+      <w:r>
+        <w:rPr>
+          <w:lang w:val="en-US"/>
+        </w:rPr>
+        <w:lastRenderedPageBreak/>
+        <w:t xml:space="preserve">VPC endpoints </w:t>
+      </w:r>
+    </w:p>
+    <w:p>
+      <w:pPr>
+        <w:jc w:val="center"/>
+        <w:rPr>
+          <w:i/>
+          <w:sz w:val="24"/>
+          <w:lang w:val="en-US"/>
+        </w:rPr>
+      </w:pPr>
+      <w:r>
+        <w:rPr>
+          <w:i/>
+          <w:sz w:val="24"/>
+          <w:lang w:val="en-US"/>
+        </w:rPr>
+        <w:t>When private instances need to reach AWS’s public services.</w:t>
+      </w:r>
+    </w:p>
+    <w:p>
+      <w:pPr>
+        <w:rPr>
+          <w:lang w:val="en-US"/>
+        </w:rPr>
+      </w:pPr>
+      <w:r>
+        <w:rPr>
+          <w:noProof/>
+          <w:lang w:val="en-US"/>
+        </w:rPr>
+        <w:drawing>
+          <wp:anchor distT="0" distB="0" distL="114300" distR="114300" simplePos="0" relativeHeight="251659264" behindDoc="0" locked="0" layoutInCell="1" allowOverlap="1" wp14:anchorId="4E5FC101" wp14:editId="0BAA196B">
+            <wp:simplePos x="0" y="0"/>
+            <wp:positionH relativeFrom="column">
+              <wp:posOffset>-1905</wp:posOffset>
+            </wp:positionH>
+            <wp:positionV relativeFrom="paragraph">
+              <wp:posOffset>635</wp:posOffset>
+            </wp:positionV>
+            <wp:extent cx="4781550" cy="3895725"/>
+            <wp:effectExtent l="0" t="0" r="0" b="9525"/>
+            <wp:wrapSquare wrapText="bothSides"/>
+            <wp:docPr id="20" name="Obrázok 20"/>
+            <wp:cNvGraphicFramePr>
+              <a:graphicFrameLocks xmlns:a="http://schemas.openxmlformats.org/drawingml/2006/main" noChangeAspect="1"/>
+            </wp:cNvGraphicFramePr>
+            <a:graphic xmlns:a="http://schemas.openxmlformats.org/drawingml/2006/main">
+              <a:graphicData uri="http://schemas.openxmlformats.org/drawingml/2006/picture">
+                <pic:pic xmlns:pic="http://schemas.openxmlformats.org/drawingml/2006/picture">
+                  <pic:nvPicPr>
+                    <pic:cNvPr id="1" name=""/>
+                    <pic:cNvPicPr/>
+                  </pic:nvPicPr>
+                  <pic:blipFill>
+                    <a:blip r:embed="rId30">
+                      <a:extLst>
+                        <a:ext uri="{28A0092B-C50C-407E-A947-70E740481C1C}">
+                          <a14:useLocalDpi xmlns:a14="http://schemas.microsoft.com/office/drawing/2010/main" val="0"/>
+                        </a:ext>
+                      </a:extLst>
+                    </a:blip>
+                    <a:stretch>
+                      <a:fillRect/>
+                    </a:stretch>
+                  </pic:blipFill>
+                  <pic:spPr>
+                    <a:xfrm>
+                      <a:off x="0" y="0"/>
+                      <a:ext cx="4781550" cy="3895725"/>
+                    </a:xfrm>
+                    <a:prstGeom prst="rect">
+                      <a:avLst/>
+                    </a:prstGeom>
+                  </pic:spPr>
+                </pic:pic>
+              </a:graphicData>
+            </a:graphic>
+          </wp:anchor>
+        </w:drawing>
+      </w:r>
+      <w:r>
+        <w:rPr>
+          <w:lang w:val="en-US"/>
+        </w:rPr>
+        <w:t>Without endpoint traffic will go through the internet. After you add the endpoint you need to update the route table. (</w:t>
+      </w:r>
+      <w:proofErr w:type="gramStart"/>
+      <w:r>
+        <w:rPr>
+          <w:lang w:val="en-US"/>
+        </w:rPr>
+        <w:t>it</w:t>
+      </w:r>
+      <w:proofErr w:type="gramEnd"/>
+      <w:r>
+        <w:rPr>
+          <w:lang w:val="en-US"/>
+        </w:rPr>
+        <w:t xml:space="preserve"> will be done automatically during the creation.)</w:t>
+      </w:r>
+    </w:p>
+    <w:p>
+      <w:pPr>
+        <w:pStyle w:val="3Nadpis"/>
+        <w:rPr>
+          <w:lang w:val="en-US"/>
+        </w:rPr>
+      </w:pPr>
+      <w:r>
+        <w:rPr>
+          <w:lang w:val="en-US"/>
+        </w:rPr>
+        <w:t>Autoscaling</w:t>
+      </w:r>
+    </w:p>
+    <w:p>
+      <w:pPr>
+        <w:rPr>
+          <w:lang w:val="en-US"/>
+        </w:rPr>
+      </w:pPr>
+      <w:r>
+        <w:rPr>
+          <w:lang w:val="en-US"/>
+        </w:rPr>
+        <w:t>Increasing availability – horizontal scaling – adding more instances, more capacity when needed. LB will start use these.</w:t>
+      </w:r>
+    </w:p>
+    <w:p>
+      <w:pPr>
+        <w:rPr>
+          <w:lang w:val="en-US"/>
+        </w:rPr>
+      </w:pPr>
+      <w:r>
+        <w:rPr>
+          <w:lang w:val="en-US"/>
+        </w:rPr>
+        <w:t>Cost – terminate the unneeded instances.</w:t>
+      </w:r>
+    </w:p>
+    <w:p>
+      <w:pPr>
+        <w:pStyle w:val="Odsekzoznamu"/>
+        <w:numPr>
+          <w:ilvl w:val="0"/>
+          <w:numId w:val="21"/>
+        </w:numPr>
+        <w:rPr>
+          <w:b/>
+          <w:lang w:val="en-US"/>
+        </w:rPr>
+      </w:pPr>
+      <w:r>
+        <w:rPr>
+          <w:b/>
+          <w:lang w:val="en-US"/>
+        </w:rPr>
+        <w:t>Launch Configuration</w:t>
+      </w:r>
+    </w:p>
+    <w:p>
+      <w:pPr>
+        <w:rPr>
+          <w:lang w:val="en-US"/>
+        </w:rPr>
+      </w:pPr>
+      <w:r>
+        <w:rPr>
+          <w:lang w:val="en-US"/>
+        </w:rPr>
+        <w:t>EC2 template used when the auto scaling group needs to provision an additional instance (i.e. AMI, instance type, user-data, storage, security groups)</w:t>
+      </w:r>
+    </w:p>
+    <w:p>
+      <w:pPr>
+        <w:pStyle w:val="Odsekzoznamu"/>
+        <w:numPr>
+          <w:ilvl w:val="0"/>
+          <w:numId w:val="21"/>
+        </w:numPr>
+        <w:rPr>
+          <w:b/>
+          <w:lang w:val="en-US"/>
+        </w:rPr>
+      </w:pPr>
+      <w:r>
+        <w:rPr>
+          <w:b/>
+          <w:lang w:val="en-US"/>
+        </w:rPr>
+        <w:t>Auto Scaling Group</w:t>
+      </w:r>
+    </w:p>
+    <w:p>
+      <w:pPr>
+        <w:rPr>
+          <w:lang w:val="en-US"/>
+        </w:rPr>
+      </w:pPr>
+      <w:r>
+        <w:rPr>
+          <w:lang w:val="en-US"/>
+        </w:rPr>
+        <w:t>All the rules</w:t>
+      </w:r>
+      <w:r>
+        <w:rPr>
+          <w:lang w:val="en-US"/>
+        </w:rPr>
+        <w:t xml:space="preserve"> and settings that govern if/when an EC2 instance is automatically provisioned or terminated.</w:t>
+      </w:r>
+    </w:p>
+    <w:p>
+      <w:pPr>
+        <w:pStyle w:val="Odsekzoznamu"/>
+        <w:numPr>
+          <w:ilvl w:val="1"/>
+          <w:numId w:val="21"/>
+        </w:numPr>
+        <w:rPr>
+          <w:lang w:val="en-US"/>
+        </w:rPr>
+      </w:pPr>
+      <w:r>
+        <w:rPr>
+          <w:lang w:val="en-US"/>
+        </w:rPr>
+        <w:t>Number of MIN &amp; MAX allows instances</w:t>
+      </w:r>
+    </w:p>
+    <w:p>
+      <w:pPr>
+        <w:pStyle w:val="Odsekzoznamu"/>
+        <w:numPr>
+          <w:ilvl w:val="1"/>
+          <w:numId w:val="21"/>
+        </w:numPr>
+        <w:rPr>
+          <w:lang w:val="en-US"/>
+        </w:rPr>
+      </w:pPr>
+      <w:r>
+        <w:rPr>
+          <w:lang w:val="en-US"/>
+        </w:rPr>
+        <w:t xml:space="preserve">VPC &amp; AZs to launch </w:t>
+      </w:r>
+      <w:proofErr w:type="spellStart"/>
+      <w:r>
+        <w:rPr>
+          <w:lang w:val="en-US"/>
+        </w:rPr>
+        <w:t>instanes</w:t>
+      </w:r>
+      <w:proofErr w:type="spellEnd"/>
+      <w:r>
+        <w:rPr>
+          <w:lang w:val="en-US"/>
+        </w:rPr>
+        <w:t xml:space="preserve"> into</w:t>
+      </w:r>
+    </w:p>
+    <w:p>
+      <w:pPr>
+        <w:pStyle w:val="Odsekzoznamu"/>
+        <w:numPr>
+          <w:ilvl w:val="1"/>
+          <w:numId w:val="21"/>
+        </w:numPr>
+        <w:rPr>
+          <w:lang w:val="en-US"/>
+        </w:rPr>
+      </w:pPr>
+      <w:r>
+        <w:rPr>
+          <w:lang w:val="en-US"/>
+        </w:rPr>
+        <w:t xml:space="preserve">If provisioned </w:t>
+      </w:r>
+      <w:proofErr w:type="spellStart"/>
+      <w:r>
+        <w:rPr>
+          <w:lang w:val="en-US"/>
+        </w:rPr>
+        <w:t>instanes</w:t>
+      </w:r>
+      <w:proofErr w:type="spellEnd"/>
+      <w:r>
+        <w:rPr>
+          <w:lang w:val="en-US"/>
+        </w:rPr>
+        <w:t xml:space="preserve"> should receive traffic from an ELB</w:t>
+      </w:r>
+    </w:p>
+    <w:p>
+      <w:pPr>
+        <w:pStyle w:val="Odsekzoznamu"/>
+        <w:numPr>
+          <w:ilvl w:val="1"/>
+          <w:numId w:val="21"/>
+        </w:numPr>
+        <w:rPr>
+          <w:lang w:val="en-US"/>
+        </w:rPr>
+      </w:pPr>
+      <w:r>
+        <w:rPr>
+          <w:lang w:val="en-US"/>
+        </w:rPr>
+        <w:lastRenderedPageBreak/>
+        <w:t>Scaling policies (</w:t>
+      </w:r>
+      <w:proofErr w:type="spellStart"/>
+      <w:r>
+        <w:rPr>
+          <w:lang w:val="en-US"/>
+        </w:rPr>
+        <w:t>cw</w:t>
+      </w:r>
+      <w:proofErr w:type="spellEnd"/>
+      <w:r>
+        <w:rPr>
+          <w:lang w:val="en-US"/>
+        </w:rPr>
+        <w:t xml:space="preserve"> metrics thresholds that trigger scaling)</w:t>
+      </w:r>
+    </w:p>
+    <w:p>
+      <w:pPr>
+        <w:pStyle w:val="Odsekzoznamu"/>
+        <w:numPr>
+          <w:ilvl w:val="1"/>
+          <w:numId w:val="21"/>
+        </w:numPr>
+        <w:rPr>
+          <w:lang w:val="en-US"/>
+        </w:rPr>
+      </w:pPr>
+      <w:r>
+        <w:rPr>
+          <w:lang w:val="en-US"/>
+        </w:rPr>
+        <w:t>SNS notifications</w:t>
+      </w:r>
+    </w:p>
+    <w:p>
+      <w:pPr>
+        <w:pStyle w:val="Odsekzoznamu"/>
+        <w:numPr>
+          <w:ilvl w:val="0"/>
+          <w:numId w:val="21"/>
+        </w:numPr>
+        <w:rPr>
+          <w:b/>
+          <w:lang w:val="en-US"/>
+        </w:rPr>
+      </w:pPr>
+      <w:proofErr w:type="spellStart"/>
+      <w:r>
+        <w:rPr>
+          <w:b/>
+          <w:lang w:val="en-US"/>
+        </w:rPr>
+        <w:t>CloudWatch</w:t>
+      </w:r>
+      <w:proofErr w:type="spellEnd"/>
+      <w:r>
+        <w:rPr>
+          <w:b/>
+          <w:lang w:val="en-US"/>
+        </w:rPr>
+        <w:t xml:space="preserve"> Alarms</w:t>
+      </w:r>
+    </w:p>
+    <w:p>
+      <w:pPr>
+        <w:pStyle w:val="Odsekzoznamu"/>
+        <w:numPr>
+          <w:ilvl w:val="1"/>
+          <w:numId w:val="21"/>
+        </w:numPr>
+        <w:rPr>
+          <w:lang w:val="en-US"/>
+        </w:rPr>
+      </w:pPr>
+      <w:r>
+        <w:rPr>
+          <w:lang w:val="en-US"/>
+        </w:rPr>
+        <w:t>Metrics are selected that indicate load on instances(</w:t>
+      </w:r>
+      <w:r>
+        <w:rPr>
+          <w:lang w:val="en-US"/>
+        </w:rPr>
+        <w:t>CPU Utilization, Latency</w:t>
+      </w:r>
+      <w:r>
+        <w:rPr>
+          <w:lang w:val="en-US"/>
+        </w:rPr>
+        <w:t>)</w:t>
+      </w:r>
+    </w:p>
+    <w:p>
+      <w:pPr>
+        <w:pStyle w:val="Odsekzoznamu"/>
+        <w:numPr>
+          <w:ilvl w:val="1"/>
+          <w:numId w:val="21"/>
+        </w:numPr>
+        <w:rPr>
+          <w:lang w:val="en-US"/>
+        </w:rPr>
+      </w:pPr>
+      <w:r>
+        <w:rPr>
+          <w:lang w:val="en-US"/>
+        </w:rPr>
+        <w:t>Alarms are triggered when metrics exceeds thresholds</w:t>
+      </w:r>
+    </w:p>
+    <w:p>
+      <w:pPr>
+        <w:pStyle w:val="Odsekzoznamu"/>
+        <w:numPr>
+          <w:ilvl w:val="1"/>
+          <w:numId w:val="21"/>
+        </w:numPr>
+        <w:rPr>
+          <w:lang w:val="en-US"/>
+        </w:rPr>
+      </w:pPr>
+      <w:r>
+        <w:rPr>
+          <w:lang w:val="en-US"/>
+        </w:rPr>
+        <w:t>Alarms trigger Autoscaling policies</w:t>
+      </w:r>
+    </w:p>
+    <w:p>
+      <w:pPr>
+        <w:rPr>
+          <w:lang w:val="en-US"/>
+        </w:rPr>
+      </w:pPr>
+    </w:p>
+    <w:p>
+      <w:pPr>
+        <w:pStyle w:val="3Nadpis"/>
+        <w:rPr>
+          <w:lang w:val="en-US"/>
+        </w:rPr>
+      </w:pPr>
+      <w:proofErr w:type="spellStart"/>
+      <w:r>
+        <w:rPr>
+          <w:lang w:val="en-US"/>
+        </w:rPr>
+        <w:t>Stateful</w:t>
+      </w:r>
+      <w:proofErr w:type="spellEnd"/>
+      <w:r>
+        <w:rPr>
+          <w:lang w:val="en-US"/>
+        </w:rPr>
+        <w:t xml:space="preserve"> vs Stateless applications</w:t>
+      </w:r>
+    </w:p>
+    <w:p>
+      <w:pPr>
+        <w:rPr>
+          <w:lang w:val="en-US"/>
+        </w:rPr>
+      </w:pPr>
+      <w:proofErr w:type="spellStart"/>
+      <w:r>
+        <w:rPr>
+          <w:lang w:val="en-US"/>
+        </w:rPr>
+        <w:t>Stateful</w:t>
+      </w:r>
+      <w:proofErr w:type="spellEnd"/>
+      <w:r>
+        <w:rPr>
+          <w:lang w:val="en-US"/>
+        </w:rPr>
+        <w:t xml:space="preserve"> applications do not combo well with the LB – apps that maintain session. Maintain that state object – saves it locally (s3, </w:t>
+      </w:r>
+      <w:proofErr w:type="spellStart"/>
+      <w:r>
+        <w:rPr>
+          <w:lang w:val="en-US"/>
+        </w:rPr>
+        <w:t>db</w:t>
+      </w:r>
+      <w:proofErr w:type="spellEnd"/>
+      <w:r>
+        <w:rPr>
+          <w:lang w:val="en-US"/>
+        </w:rPr>
+        <w:t xml:space="preserve">) </w:t>
+      </w:r>
+    </w:p>
+    <w:p>
+      <w:pPr>
+        <w:rPr>
+          <w:lang w:val="en-US"/>
+        </w:rPr>
+      </w:pPr>
+      <w:r>
+        <w:rPr>
+          <w:noProof/>
+          <w:lang w:val="en-US"/>
+        </w:rPr>
+        <w:drawing>
+          <wp:anchor distT="0" distB="0" distL="114300" distR="114300" simplePos="0" relativeHeight="251660288" behindDoc="0" locked="0" layoutInCell="1" allowOverlap="1" wp14:anchorId="7F1D52C1" wp14:editId="566A4F56">
+            <wp:simplePos x="0" y="0"/>
+            <wp:positionH relativeFrom="column">
+              <wp:posOffset>-1833</wp:posOffset>
+            </wp:positionH>
+            <wp:positionV relativeFrom="paragraph">
+              <wp:posOffset>1498</wp:posOffset>
+            </wp:positionV>
+            <wp:extent cx="3135855" cy="2061534"/>
+            <wp:effectExtent l="0" t="0" r="7620" b="0"/>
+            <wp:wrapSquare wrapText="bothSides"/>
+            <wp:docPr id="21" name="Obrázok 21"/>
+            <wp:cNvGraphicFramePr>
+              <a:graphicFrameLocks xmlns:a="http://schemas.openxmlformats.org/drawingml/2006/main" noChangeAspect="1"/>
+            </wp:cNvGraphicFramePr>
+            <a:graphic xmlns:a="http://schemas.openxmlformats.org/drawingml/2006/main">
+              <a:graphicData uri="http://schemas.openxmlformats.org/drawingml/2006/picture">
+                <pic:pic xmlns:pic="http://schemas.openxmlformats.org/drawingml/2006/picture">
+                  <pic:nvPicPr>
+                    <pic:cNvPr id="1" name=""/>
+                    <pic:cNvPicPr/>
+                  </pic:nvPicPr>
+                  <pic:blipFill>
+                    <a:blip r:embed="rId31">
+                      <a:extLst>
+                        <a:ext uri="{28A0092B-C50C-407E-A947-70E740481C1C}">
+                          <a14:useLocalDpi xmlns:a14="http://schemas.microsoft.com/office/drawing/2010/main" val="0"/>
+                        </a:ext>
+                      </a:extLst>
+                    </a:blip>
+                    <a:stretch>
+                      <a:fillRect/>
+                    </a:stretch>
+                  </pic:blipFill>
+                  <pic:spPr>
+                    <a:xfrm>
+                      <a:off x="0" y="0"/>
+                      <a:ext cx="3135855" cy="2061534"/>
+                    </a:xfrm>
+                    <a:prstGeom prst="rect">
+                      <a:avLst/>
+                    </a:prstGeom>
+                  </pic:spPr>
+                </pic:pic>
+              </a:graphicData>
+            </a:graphic>
+          </wp:anchor>
+        </w:drawing>
+      </w:r>
+      <w:r>
+        <w:rPr>
+          <w:lang w:val="en-US"/>
+        </w:rPr>
+        <w:t xml:space="preserve">Left </w:t>
+      </w:r>
+      <w:proofErr w:type="spellStart"/>
+      <w:r>
+        <w:rPr>
+          <w:lang w:val="en-US"/>
+        </w:rPr>
+        <w:t>Stateful</w:t>
+      </w:r>
+      <w:proofErr w:type="spellEnd"/>
+      <w:r>
+        <w:rPr>
+          <w:lang w:val="en-US"/>
+        </w:rPr>
+        <w:t xml:space="preserve"> (session send there and back w cookies) Right Stateless much better, RDS is not good to store session.</w:t>
+      </w:r>
+    </w:p>
+    <w:p>
+      <w:pPr>
+        <w:rPr>
+          <w:lang w:val="en-US"/>
+        </w:rPr>
+      </w:pPr>
+    </w:p>
+    <w:p>
+      <w:pPr>
+        <w:rPr>
+          <w:lang w:val="en-US"/>
+        </w:rPr>
+      </w:pPr>
+    </w:p>
+    <w:p>
+      <w:pPr>
+        <w:rPr>
+          <w:lang w:val="en-US"/>
+        </w:rPr>
+      </w:pPr>
+    </w:p>
+    <w:p>
+      <w:pPr>
+        <w:rPr>
+          <w:lang w:val="en-US"/>
+        </w:rPr>
+      </w:pPr>
+    </w:p>
+    <w:p>
+      <w:pPr>
+        <w:rPr>
+          <w:lang w:val="en-US"/>
+        </w:rPr>
+      </w:pPr>
+      <w:r>
+        <w:rPr>
+          <w:noProof/>
+          <w:lang w:val="en-US"/>
+        </w:rPr>
+        <w:drawing>
+          <wp:inline distT="0" distB="0" distL="0" distR="0" wp14:anchorId="169A173D" wp14:editId="307A2A05">
+            <wp:extent cx="5276850" cy="1933575"/>
+            <wp:effectExtent l="0" t="0" r="0" b="9525"/>
+            <wp:docPr id="22" name="Obrázok 22"/>
+            <wp:cNvGraphicFramePr>
+              <a:graphicFrameLocks xmlns:a="http://schemas.openxmlformats.org/drawingml/2006/main" noChangeAspect="1"/>
+            </wp:cNvGraphicFramePr>
+            <a:graphic xmlns:a="http://schemas.openxmlformats.org/drawingml/2006/main">
+              <a:graphicData uri="http://schemas.openxmlformats.org/drawingml/2006/picture">
+                <pic:pic xmlns:pic="http://schemas.openxmlformats.org/drawingml/2006/picture">
+                  <pic:nvPicPr>
+                    <pic:cNvPr id="1" name=""/>
+                    <pic:cNvPicPr/>
+                  </pic:nvPicPr>
+                  <pic:blipFill>
+                    <a:blip r:embed="rId32"/>
+                    <a:stretch>
+                      <a:fillRect/>
+                    </a:stretch>
+                  </pic:blipFill>
+                  <pic:spPr>
+                    <a:xfrm>
+                      <a:off x="0" y="0"/>
+                      <a:ext cx="5276850" cy="1933575"/>
+                    </a:xfrm>
+                    <a:prstGeom prst="rect">
+                      <a:avLst/>
+                    </a:prstGeom>
+                  </pic:spPr>
+                </pic:pic>
+              </a:graphicData>
+            </a:graphic>
+          </wp:inline>
+        </w:drawing>
+      </w:r>
+    </w:p>
+    <w:p>
+      <w:pPr>
+        <w:pStyle w:val="1Nadpis"/>
+        <w:rPr>
+          <w:lang w:val="en-US"/>
+        </w:rPr>
+      </w:pPr>
+      <w:r>
+        <w:rPr>
+          <w:lang w:val="en-US"/>
+        </w:rPr>
+        <w:lastRenderedPageBreak/>
+        <w:t>Databases</w:t>
+      </w:r>
+    </w:p>
+    <w:p>
+      <w:pPr>
+        <w:pStyle w:val="2Nadpis"/>
+        <w:rPr>
+          <w:lang w:val="en-US"/>
+        </w:rPr>
+      </w:pPr>
+      <w:r>
+        <w:rPr>
+          <w:lang w:val="en-US"/>
+        </w:rPr>
+        <w:t>SQL Databases</w:t>
+      </w:r>
+    </w:p>
+    <w:p>
+      <w:pPr>
+        <w:rPr>
+          <w:lang w:val="en-US"/>
+        </w:rPr>
+      </w:pPr>
+      <w:r>
+        <w:rPr>
+          <w:lang w:val="en-US"/>
+        </w:rPr>
+        <w:t>ACIT – Atomicity, Consistency, Isolation, Durability</w:t>
+      </w:r>
+    </w:p>
+    <w:p>
+      <w:pPr>
+        <w:rPr>
+          <w:lang w:val="en-US"/>
+        </w:rPr>
+      </w:pPr>
+      <w:r>
+        <w:rPr>
+          <w:lang w:val="en-US"/>
+        </w:rPr>
+        <w:t xml:space="preserve">OLAP - </w:t>
+      </w:r>
+      <w:r>
+        <w:rPr>
+          <w:lang w:val="en-US"/>
+        </w:rPr>
+        <w:t>Online Analytical Processing</w:t>
+      </w:r>
+      <w:r>
+        <w:rPr>
+          <w:lang w:val="en-US"/>
+        </w:rPr>
+        <w:t xml:space="preserve">, </w:t>
+      </w:r>
+      <w:r>
+        <w:rPr>
+          <w:lang w:val="en-US"/>
+        </w:rPr>
+        <w:t>The primary objective is data analysis and not data processing.</w:t>
+      </w:r>
+      <w:r>
+        <w:rPr>
+          <w:lang w:val="en-US"/>
+        </w:rPr>
+        <w:t xml:space="preserve"> – optimized for queries. Data Warehouse: large datasets, running queries </w:t>
+      </w:r>
+      <w:proofErr w:type="spellStart"/>
+      <w:r>
+        <w:rPr>
+          <w:lang w:val="en-US"/>
+        </w:rPr>
+        <w:t>aginst</w:t>
+      </w:r>
+      <w:proofErr w:type="spellEnd"/>
+      <w:r>
+        <w:rPr>
+          <w:lang w:val="en-US"/>
+        </w:rPr>
+        <w:t xml:space="preserve"> the data.</w:t>
+      </w:r>
+    </w:p>
+    <w:p>
+      <w:pPr>
+        <w:rPr>
+          <w:lang w:val="en-US"/>
+        </w:rPr>
+      </w:pPr>
+      <w:r>
+        <w:rPr>
+          <w:lang w:val="en-US"/>
+        </w:rPr>
+        <w:t xml:space="preserve">OLTP - </w:t>
+      </w:r>
+      <w:r>
+        <w:rPr>
+          <w:lang w:val="en-US"/>
+        </w:rPr>
+        <w:t>Online transaction processing</w:t>
+      </w:r>
+      <w:r>
+        <w:rPr>
+          <w:lang w:val="en-US"/>
+        </w:rPr>
+        <w:t>, t</w:t>
+      </w:r>
+      <w:r>
+        <w:rPr>
+          <w:lang w:val="en-US"/>
+        </w:rPr>
+        <w:t>he primary objective is data processing and not data analysis</w:t>
+      </w:r>
+      <w:r>
+        <w:rPr>
+          <w:lang w:val="en-US"/>
+        </w:rPr>
+        <w:t xml:space="preserve"> – optimized for inserts/updates. </w:t>
+      </w:r>
+      <w:proofErr w:type="spellStart"/>
+      <w:r>
+        <w:rPr>
+          <w:lang w:val="en-US"/>
+        </w:rPr>
+        <w:t>Typycal</w:t>
+      </w:r>
+      <w:proofErr w:type="spellEnd"/>
+      <w:r>
+        <w:rPr>
+          <w:lang w:val="en-US"/>
+        </w:rPr>
+        <w:t xml:space="preserve"> databases, like oracle, </w:t>
+      </w:r>
+      <w:proofErr w:type="spellStart"/>
+      <w:r>
+        <w:rPr>
+          <w:lang w:val="en-US"/>
+        </w:rPr>
+        <w:t>ms</w:t>
+      </w:r>
+      <w:proofErr w:type="spellEnd"/>
+      <w:r>
+        <w:rPr>
+          <w:lang w:val="en-US"/>
+        </w:rPr>
+        <w:t xml:space="preserve"> </w:t>
+      </w:r>
+      <w:proofErr w:type="spellStart"/>
+      <w:r>
+        <w:rPr>
+          <w:lang w:val="en-US"/>
+        </w:rPr>
+        <w:t>sql</w:t>
+      </w:r>
+      <w:proofErr w:type="spellEnd"/>
+      <w:r>
+        <w:rPr>
+          <w:lang w:val="en-US"/>
+        </w:rPr>
+        <w:t xml:space="preserve"> server, </w:t>
+      </w:r>
+      <w:proofErr w:type="spellStart"/>
+      <w:r>
+        <w:rPr>
+          <w:lang w:val="en-US"/>
+        </w:rPr>
+        <w:t>mysql</w:t>
+      </w:r>
+      <w:proofErr w:type="spellEnd"/>
+      <w:r>
+        <w:rPr>
+          <w:lang w:val="en-US"/>
+        </w:rPr>
+        <w:t xml:space="preserve">, </w:t>
+      </w:r>
+      <w:proofErr w:type="spellStart"/>
+      <w:r>
+        <w:rPr>
+          <w:lang w:val="en-US"/>
+        </w:rPr>
+        <w:t>postgre</w:t>
+      </w:r>
+      <w:proofErr w:type="spellEnd"/>
+    </w:p>
+    <w:p>
+      <w:pPr>
+        <w:pStyle w:val="2Nadpis"/>
+        <w:rPr>
+          <w:lang w:val="en-US"/>
+        </w:rPr>
+      </w:pPr>
+      <w:r>
+        <w:rPr>
+          <w:lang w:val="en-US"/>
+        </w:rPr>
+        <w:t>NOSQL</w:t>
+      </w:r>
+    </w:p>
+    <w:p>
+      <w:pPr>
+        <w:pStyle w:val="Odsekzoznamu"/>
+        <w:numPr>
+          <w:ilvl w:val="0"/>
+          <w:numId w:val="22"/>
+        </w:numPr>
+        <w:rPr>
+          <w:lang w:val="en-US"/>
+        </w:rPr>
+      </w:pPr>
+      <w:r>
+        <w:rPr>
+          <w:lang w:val="en-US"/>
+        </w:rPr>
+        <w:t>Column – fast in terms of querying</w:t>
+      </w:r>
+    </w:p>
+    <w:p>
+      <w:pPr>
+        <w:pStyle w:val="Odsekzoznamu"/>
+        <w:numPr>
+          <w:ilvl w:val="0"/>
+          <w:numId w:val="22"/>
+        </w:numPr>
+        <w:rPr>
+          <w:lang w:val="en-US"/>
+        </w:rPr>
+      </w:pPr>
+      <w:r>
+        <w:rPr>
+          <w:lang w:val="en-US"/>
+        </w:rPr>
+        <w:t>Key-Value</w:t>
+      </w:r>
+    </w:p>
+    <w:p>
+      <w:pPr>
+        <w:pStyle w:val="Odsekzoznamu"/>
+        <w:numPr>
+          <w:ilvl w:val="0"/>
+          <w:numId w:val="22"/>
+        </w:numPr>
+        <w:rPr>
+          <w:lang w:val="en-US"/>
+        </w:rPr>
+      </w:pPr>
+      <w:r>
+        <w:rPr>
+          <w:lang w:val="en-US"/>
+        </w:rPr>
+        <w:t xml:space="preserve">Document – </w:t>
+      </w:r>
+      <w:proofErr w:type="spellStart"/>
+      <w:r>
+        <w:rPr>
+          <w:lang w:val="en-US"/>
+        </w:rPr>
+        <w:t>json</w:t>
+      </w:r>
+      <w:proofErr w:type="spellEnd"/>
+      <w:r>
+        <w:rPr>
+          <w:lang w:val="en-US"/>
+        </w:rPr>
+        <w:t>/xml</w:t>
+      </w:r>
+    </w:p>
+    <w:p>
+      <w:pPr>
+        <w:pStyle w:val="Odsekzoznamu"/>
+        <w:numPr>
+          <w:ilvl w:val="0"/>
+          <w:numId w:val="22"/>
+        </w:numPr>
+        <w:rPr>
+          <w:lang w:val="en-US"/>
+        </w:rPr>
+      </w:pPr>
+      <w:r>
+        <w:rPr>
+          <w:lang w:val="en-US"/>
+        </w:rPr>
+        <w:t xml:space="preserve">Graph – optimized for </w:t>
+      </w:r>
+      <w:proofErr w:type="spellStart"/>
+      <w:r>
+        <w:rPr>
+          <w:lang w:val="en-US"/>
+        </w:rPr>
+        <w:t>reltionships</w:t>
+      </w:r>
+      <w:proofErr w:type="spellEnd"/>
+    </w:p>
+    <w:p>
+      <w:pPr>
+        <w:rPr>
+          <w:lang w:val="en-US"/>
+        </w:rPr>
+      </w:pPr>
+      <w:proofErr w:type="spellStart"/>
+      <w:r>
+        <w:rPr>
+          <w:lang w:val="en-US"/>
+        </w:rPr>
+        <w:t>Casssandra</w:t>
+      </w:r>
+      <w:proofErr w:type="spellEnd"/>
+      <w:r>
+        <w:rPr>
+          <w:lang w:val="en-US"/>
+        </w:rPr>
+        <w:t xml:space="preserve">, </w:t>
+      </w:r>
+      <w:proofErr w:type="spellStart"/>
+      <w:r>
+        <w:rPr>
+          <w:lang w:val="en-US"/>
+        </w:rPr>
+        <w:t>MongoDB</w:t>
+      </w:r>
+      <w:proofErr w:type="spellEnd"/>
+      <w:r>
+        <w:rPr>
+          <w:lang w:val="en-US"/>
+        </w:rPr>
+        <w:t xml:space="preserve">, </w:t>
+      </w:r>
+      <w:proofErr w:type="spellStart"/>
+      <w:r>
+        <w:rPr>
+          <w:lang w:val="en-US"/>
+        </w:rPr>
+        <w:t>HBase</w:t>
+      </w:r>
+      <w:proofErr w:type="spellEnd"/>
+    </w:p>
+    <w:p>
+      <w:pPr>
+        <w:rPr>
+          <w:lang w:val="en-US"/>
+        </w:rPr>
+      </w:pPr>
+      <w:r>
+        <w:rPr>
+          <w:lang w:val="en-US"/>
+        </w:rPr>
+        <w:t>ON AWS: managed service (may not support your engine)</w:t>
+      </w:r>
+      <w:bookmarkStart w:id="40" w:name="_GoBack"/>
+      <w:bookmarkEnd w:id="40"/>
+      <w:r>
+        <w:rPr>
+          <w:lang w:val="en-US"/>
+        </w:rPr>
+        <w:t xml:space="preserve"> / deploy </w:t>
+      </w:r>
+      <w:proofErr w:type="spellStart"/>
+      <w:r>
+        <w:rPr>
+          <w:lang w:val="en-US"/>
+        </w:rPr>
+        <w:t>db</w:t>
+      </w:r>
+      <w:proofErr w:type="spellEnd"/>
+      <w:r>
+        <w:rPr>
+          <w:lang w:val="en-US"/>
+        </w:rPr>
+        <w:t xml:space="preserve"> on an instance</w:t>
+      </w:r>
+    </w:p>
+    <w:p>
+      <w:pPr>
+        <w:rPr>
+          <w:lang w:val="en-US"/>
+        </w:rPr>
+      </w:pPr>
+    </w:p>
+    <w:p>
+      <w:pPr>
+        <w:rPr>
+          <w:lang w:val="en-US"/>
+        </w:rPr>
+      </w:pPr>
+    </w:p>
+    <w:p>
+      <w:pPr>
         <w:rPr>
           <w:lang w:val="en-US"/>
         </w:rPr>
       </w:pPr>
     </w:p>
     <w:sectPr>
-      <w:headerReference w:type="default" r:id="rId28"/>
-      <w:footerReference w:type="default" r:id="rId29"/>
+      <w:headerReference w:type="default" r:id="rId33"/>
+      <w:footerReference w:type="default" r:id="rId34"/>
       <w:pgSz w:w="11906" w:h="16838"/>
       <w:pgMar w:top="1418" w:right="1418" w:bottom="1418" w:left="1701" w:header="709" w:footer="709" w:gutter="0"/>
       <w:cols w:space="708"/>
@@ -8179,7 +10333,7 @@
                 </wp:anchor>
               </w:drawing>
             </mc:Choice>
-            <mc:Fallback xmlns:cx="http://schemas.microsoft.com/office/drawing/2014/chartex" xmlns:cx1="http://schemas.microsoft.com/office/drawing/2015/9/8/chartex" xmlns:cx2="http://schemas.microsoft.com/office/drawing/2015/10/21/chartex" xmlns:cx3="http://schemas.microsoft.com/office/drawing/2016/5/9/chartex" xmlns:cx4="http://schemas.microsoft.com/office/drawing/2016/5/10/chartex" xmlns:cx5="http://schemas.microsoft.com/office/drawing/2016/5/11/chartex" xmlns:cx6="http://schemas.microsoft.com/office/drawing/2016/5/12/chartex" xmlns:cx7="http://schemas.microsoft.com/office/drawing/2016/5/13/chartex" xmlns:cx8="http://schemas.microsoft.com/office/drawing/2016/5/14/chartex" xmlns:aink="http://schemas.microsoft.com/office/drawing/2016/ink" xmlns:am3d="http://schemas.microsoft.com/office/drawing/2017/model3d" xmlns:w16cid="http://schemas.microsoft.com/office/word/2016/wordml/cid" xmlns:w16se="http://schemas.microsoft.com/office/word/2015/wordml/symex">
+            <mc:Fallback xmlns:w16se="http://schemas.microsoft.com/office/word/2015/wordml/symex" xmlns:w16cid="http://schemas.microsoft.com/office/word/2016/wordml/cid" xmlns:am3d="http://schemas.microsoft.com/office/drawing/2017/model3d" xmlns:aink="http://schemas.microsoft.com/office/drawing/2016/ink" xmlns:cx8="http://schemas.microsoft.com/office/drawing/2016/5/14/chartex" xmlns:cx7="http://schemas.microsoft.com/office/drawing/2016/5/13/chartex" xmlns:cx6="http://schemas.microsoft.com/office/drawing/2016/5/12/chartex" xmlns:cx5="http://schemas.microsoft.com/office/drawing/2016/5/11/chartex" xmlns:cx4="http://schemas.microsoft.com/office/drawing/2016/5/10/chartex" xmlns:cx3="http://schemas.microsoft.com/office/drawing/2016/5/9/chartex" xmlns:cx2="http://schemas.microsoft.com/office/drawing/2015/10/21/chartex" xmlns:cx1="http://schemas.microsoft.com/office/drawing/2015/9/8/chartex" xmlns:cx="http://schemas.microsoft.com/office/drawing/2014/chartex">
               <w:pict>
                 <v:line w14:anchorId="4773489F" id="Rovná spojnica 3" o:spid="_x0000_s1026" style="position:absolute;flip:y;z-index:251661312;visibility:visible;mso-wrap-style:square;mso-width-percent:0;mso-height-percent:0;mso-wrap-distance-left:9pt;mso-wrap-distance-top:0;mso-wrap-distance-right:9pt;mso-wrap-distance-bottom:0;mso-position-horizontal:left;mso-position-horizontal-relative:margin;mso-position-vertical:absolute;mso-position-vertical-relative:page;mso-width-percent:0;mso-height-percent:0;mso-width-relative:margin;mso-height-relative:margin" from="0,785.2pt" to="441.85pt,785.2pt" o:gfxdata="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" strokecolor="black [3200]" strokeweight=".5pt">
                   <v:stroke joinstyle="miter"/>
@@ -8202,7 +10356,7 @@
           <w:rPr>
             <w:noProof/>
           </w:rPr>
-          <w:t>24</w:t>
+          <w:t>26</w:t>
         </w:r>
         <w:r>
           <w:fldChar w:fldCharType="end"/>
@@ -8305,7 +10459,7 @@
             </wp:anchor>
           </w:drawing>
         </mc:Choice>
-        <mc:Fallback xmlns:cx="http://schemas.microsoft.com/office/drawing/2014/chartex" xmlns:cx1="http://schemas.microsoft.com/office/drawing/2015/9/8/chartex" xmlns:cx2="http://schemas.microsoft.com/office/drawing/2015/10/21/chartex" xmlns:cx3="http://schemas.microsoft.com/office/drawing/2016/5/9/chartex" xmlns:cx4="http://schemas.microsoft.com/office/drawing/2016/5/10/chartex" xmlns:cx5="http://schemas.microsoft.com/office/drawing/2016/5/11/chartex" xmlns:cx6="http://schemas.microsoft.com/office/drawing/2016/5/12/chartex" xmlns:cx7="http://schemas.microsoft.com/office/drawing/2016/5/13/chartex" xmlns:cx8="http://schemas.microsoft.com/office/drawing/2016/5/14/chartex" xmlns:aink="http://schemas.microsoft.com/office/drawing/2016/ink" xmlns:am3d="http://schemas.microsoft.com/office/drawing/2017/model3d" xmlns:w16cid="http://schemas.microsoft.com/office/word/2016/wordml/cid" xmlns:w16se="http://schemas.microsoft.com/office/word/2015/wordml/symex">
+        <mc:Fallback xmlns:w16se="http://schemas.microsoft.com/office/word/2015/wordml/symex" xmlns:w16cid="http://schemas.microsoft.com/office/word/2016/wordml/cid" xmlns:am3d="http://schemas.microsoft.com/office/drawing/2017/model3d" xmlns:aink="http://schemas.microsoft.com/office/drawing/2016/ink" xmlns:cx8="http://schemas.microsoft.com/office/drawing/2016/5/14/chartex" xmlns:cx7="http://schemas.microsoft.com/office/drawing/2016/5/13/chartex" xmlns:cx6="http://schemas.microsoft.com/office/drawing/2016/5/12/chartex" xmlns:cx5="http://schemas.microsoft.com/office/drawing/2016/5/11/chartex" xmlns:cx4="http://schemas.microsoft.com/office/drawing/2016/5/10/chartex" xmlns:cx3="http://schemas.microsoft.com/office/drawing/2016/5/9/chartex" xmlns:cx2="http://schemas.microsoft.com/office/drawing/2015/10/21/chartex" xmlns:cx1="http://schemas.microsoft.com/office/drawing/2015/9/8/chartex" xmlns:cx="http://schemas.microsoft.com/office/drawing/2014/chartex">
           <w:pict>
             <v:line w14:anchorId="6C26ECBC" id="Rovná spojnica 2" o:spid="_x0000_s1026" style="position:absolute;flip:y;z-index:251659264;visibility:visible;mso-wrap-style:square;mso-width-percent:0;mso-height-percent:0;mso-wrap-distance-left:9pt;mso-wrap-distance-top:0;mso-wrap-distance-right:9pt;mso-wrap-distance-bottom:0;mso-position-horizontal:absolute;mso-position-horizontal-relative:margin;mso-position-vertical:absolute;mso-position-vertical-relative:page;mso-width-percent:0;mso-height-percent:0;mso-width-relative:margin;mso-height-relative:margin" from="0,51.45pt" to="441.85pt,51.45pt" o:gfxdata="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" strokecolor="black [3200]" strokeweight=".5pt">
               <v:stroke joinstyle="miter"/>
@@ -8652,7 +10806,7 @@
   <w:abstractNum w:abstractNumId="3">
     <w:nsid w:val="1A544FA0"/>
     <w:multiLevelType w:val="hybridMultilevel"/>
-    <w:tmpl w:val="CC825438"/>
+    <w:tmpl w:val="8BD860A6"/>
     <w:lvl w:ilvl="0" w:tplc="04090001">
       <w:start w:val="1"/>
       <w:numFmt w:val="bullet"/>
@@ -8665,7 +10819,7 @@
         <w:rFonts w:ascii="Symbol" w:hAnsi="Symbol" w:hint="default"/>
       </w:rPr>
     </w:lvl>
-    <w:lvl w:ilvl="1" w:tplc="04090003" w:tentative="1">
+    <w:lvl w:ilvl="1" w:tplc="04090003">
       <w:start w:val="1"/>
       <w:numFmt w:val="bullet"/>
       <w:lvlText w:val="o"/>
@@ -9213,6 +11367,119 @@
     </w:lvl>
   </w:abstractNum>
   <w:abstractNum w:abstractNumId="8">
+    <w:nsid w:val="45FB695D"/>
+    <w:multiLevelType w:val="hybridMultilevel"/>
+    <w:tmpl w:val="A2284C72"/>
+    <w:lvl w:ilvl="0" w:tplc="04090001">
+      <w:start w:val="1"/>
+      <w:numFmt w:val="bullet"/>
+      <w:lvlText w:val=""/>
+      <w:lvlJc w:val="left"/>
+      <w:pPr>
+        <w:ind w:left="720" w:hanging="360"/>
+      </w:pPr>
+      <w:rPr>
+        <w:rFonts w:ascii="Symbol" w:hAnsi="Symbol" w:hint="default"/>
+      </w:rPr>
+    </w:lvl>
+    <w:lvl w:ilvl="1" w:tplc="04090003" w:tentative="1">
+      <w:start w:val="1"/>
+      <w:numFmt w:val="bullet"/>
+      <w:lvlText w:val="o"/>
+      <w:lvlJc w:val="left"/>
+      <w:pPr>
+        <w:ind w:left="1440" w:hanging="360"/>
+      </w:pPr>
+      <w:rPr>
+        <w:rFonts w:ascii="Courier New" w:hAnsi="Courier New" w:cs="Courier New" w:hint="default"/>
+      </w:rPr>
+    </w:lvl>
+    <w:lvl w:ilvl="2" w:tplc="04090005" w:tentative="1">
+      <w:start w:val="1"/>
+      <w:numFmt w:val="bullet"/>
+      <w:lvlText w:val=""/>
+      <w:lvlJc w:val="left"/>
+      <w:pPr>
+        <w:ind w:left="2160" w:hanging="360"/>
+      </w:pPr>
+      <w:rPr>
+        <w:rFonts w:ascii="Wingdings" w:hAnsi="Wingdings" w:hint="default"/>
+      </w:rPr>
+    </w:lvl>
+    <w:lvl w:ilvl="3" w:tplc="04090001" w:tentative="1">
+      <w:start w:val="1"/>
+      <w:numFmt w:val="bullet"/>
+      <w:lvlText w:val=""/>
+      <w:lvlJc w:val="left"/>
+      <w:pPr>
+        <w:ind w:left="2880" w:hanging="360"/>
+      </w:pPr>
+      <w:rPr>
+        <w:rFonts w:ascii="Symbol" w:hAnsi="Symbol" w:hint="default"/>
+      </w:rPr>
+    </w:lvl>
+    <w:lvl w:ilvl="4" w:tplc="04090003" w:tentative="1">
+      <w:start w:val="1"/>
+      <w:numFmt w:val="bullet"/>
+      <w:lvlText w:val="o"/>
+      <w:lvlJc w:val="left"/>
+      <w:pPr>
+        <w:ind w:left="3600" w:hanging="360"/>
+      </w:pPr>
+      <w:rPr>
+        <w:rFonts w:ascii="Courier New" w:hAnsi="Courier New" w:cs="Courier New" w:hint="default"/>
+      </w:rPr>
+    </w:lvl>
+    <w:lvl w:ilvl="5" w:tplc="04090005" w:tentative="1">
+      <w:start w:val="1"/>
+      <w:numFmt w:val="bullet"/>
+      <w:lvlText w:val=""/>
+      <w:lvlJc w:val="left"/>
+      <w:pPr>
+        <w:ind w:left="4320" w:hanging="360"/>
+      </w:pPr>
+      <w:rPr>
+        <w:rFonts w:ascii="Wingdings" w:hAnsi="Wingdings" w:hint="default"/>
+      </w:rPr>
+    </w:lvl>
+    <w:lvl w:ilvl="6" w:tplc="04090001" w:tentative="1">
+      <w:start w:val="1"/>
+      <w:numFmt w:val="bullet"/>
+      <w:lvlText w:val=""/>
+      <w:lvlJc w:val="left"/>
+      <w:pPr>
+        <w:ind w:left="5040" w:hanging="360"/>
+      </w:pPr>
+      <w:rPr>
+        <w:rFonts w:ascii="Symbol" w:hAnsi="Symbol" w:hint="default"/>
+      </w:rPr>
+    </w:lvl>
+    <w:lvl w:ilvl="7" w:tplc="04090003" w:tentative="1">
+      <w:start w:val="1"/>
+      <w:numFmt w:val="bullet"/>
+      <w:lvlText w:val="o"/>
+      <w:lvlJc w:val="left"/>
+      <w:pPr>
+        <w:ind w:left="5760" w:hanging="360"/>
+      </w:pPr>
+      <w:rPr>
+        <w:rFonts w:ascii="Courier New" w:hAnsi="Courier New" w:cs="Courier New" w:hint="default"/>
+      </w:rPr>
+    </w:lvl>
+    <w:lvl w:ilvl="8" w:tplc="04090005" w:tentative="1">
+      <w:start w:val="1"/>
+      <w:numFmt w:val="bullet"/>
+      <w:lvlText w:val=""/>
+      <w:lvlJc w:val="left"/>
+      <w:pPr>
+        <w:ind w:left="6480" w:hanging="360"/>
+      </w:pPr>
+      <w:rPr>
+        <w:rFonts w:ascii="Wingdings" w:hAnsi="Wingdings" w:hint="default"/>
+      </w:rPr>
+    </w:lvl>
+  </w:abstractNum>
+  <w:abstractNum w:abstractNumId="9">
     <w:nsid w:val="48B92CC5"/>
     <w:multiLevelType w:val="hybridMultilevel"/>
     <w:tmpl w:val="6A90A220"/>
@@ -9298,7 +11565,7 @@
       </w:pPr>
     </w:lvl>
   </w:abstractNum>
-  <w:abstractNum w:abstractNumId="9">
+  <w:abstractNum w:abstractNumId="10">
     <w:nsid w:val="4DF8778F"/>
     <w:multiLevelType w:val="hybridMultilevel"/>
     <w:tmpl w:val="1C625C2C"/>
@@ -9411,7 +11678,7 @@
       </w:rPr>
     </w:lvl>
   </w:abstractNum>
-  <w:abstractNum w:abstractNumId="10">
+  <w:abstractNum w:abstractNumId="11">
     <w:nsid w:val="4E682D06"/>
     <w:multiLevelType w:val="hybridMultilevel"/>
     <w:tmpl w:val="06C4D30A"/>
@@ -9497,7 +11764,7 @@
       </w:pPr>
     </w:lvl>
   </w:abstractNum>
-  <w:abstractNum w:abstractNumId="11">
+  <w:abstractNum w:abstractNumId="12">
     <w:nsid w:val="51D05C5A"/>
     <w:multiLevelType w:val="hybridMultilevel"/>
     <w:tmpl w:val="82D6ACA6"/>
@@ -9583,7 +11850,7 @@
       </w:pPr>
     </w:lvl>
   </w:abstractNum>
-  <w:abstractNum w:abstractNumId="12">
+  <w:abstractNum w:abstractNumId="13">
     <w:nsid w:val="544A7041"/>
     <w:multiLevelType w:val="hybridMultilevel"/>
     <w:tmpl w:val="99EA2D0E"/>
@@ -9696,7 +11963,7 @@
       </w:rPr>
     </w:lvl>
   </w:abstractNum>
-  <w:abstractNum w:abstractNumId="13">
+  <w:abstractNum w:abstractNumId="14">
     <w:nsid w:val="549633A3"/>
     <w:multiLevelType w:val="hybridMultilevel"/>
     <w:tmpl w:val="86AAAA4E"/>
@@ -9809,7 +12076,7 @@
       </w:rPr>
     </w:lvl>
   </w:abstractNum>
-  <w:abstractNum w:abstractNumId="14">
+  <w:abstractNum w:abstractNumId="15">
     <w:nsid w:val="56EE3C72"/>
     <w:multiLevelType w:val="hybridMultilevel"/>
     <w:tmpl w:val="DC5C6B1A"/>
@@ -9898,7 +12165,7 @@
       </w:pPr>
     </w:lvl>
   </w:abstractNum>
-  <w:abstractNum w:abstractNumId="15">
+  <w:abstractNum w:abstractNumId="16">
     <w:nsid w:val="60306F46"/>
     <w:multiLevelType w:val="hybridMultilevel"/>
     <w:tmpl w:val="1D083A7A"/>
@@ -10011,7 +12278,7 @@
       </w:rPr>
     </w:lvl>
   </w:abstractNum>
-  <w:abstractNum w:abstractNumId="16">
+  <w:abstractNum w:abstractNumId="17">
     <w:nsid w:val="628E2C6E"/>
     <w:multiLevelType w:val="hybridMultilevel"/>
     <w:tmpl w:val="796EF84A"/>
@@ -10097,7 +12364,7 @@
       </w:pPr>
     </w:lvl>
   </w:abstractNum>
-  <w:abstractNum w:abstractNumId="17">
+  <w:abstractNum w:abstractNumId="18">
     <w:nsid w:val="633C357A"/>
     <w:multiLevelType w:val="multilevel"/>
     <w:tmpl w:val="B25C076C"/>
@@ -10231,7 +12498,7 @@
       </w:pPr>
     </w:lvl>
   </w:abstractNum>
-  <w:abstractNum w:abstractNumId="18">
+  <w:abstractNum w:abstractNumId="19">
     <w:nsid w:val="6428198A"/>
     <w:multiLevelType w:val="hybridMultilevel"/>
     <w:tmpl w:val="F458551E"/>
@@ -10317,7 +12584,7 @@
       </w:pPr>
     </w:lvl>
   </w:abstractNum>
-  <w:abstractNum w:abstractNumId="19">
+  <w:abstractNum w:abstractNumId="20">
     <w:nsid w:val="7C9536C5"/>
     <w:multiLevelType w:val="hybridMultilevel"/>
     <w:tmpl w:val="B5DEB12A"/>
@@ -10413,34 +12680,34 @@
     <w:abstractNumId w:val="4"/>
   </w:num>
   <w:num w:numId="4">
-    <w:abstractNumId w:val="9"/>
+    <w:abstractNumId w:val="10"/>
   </w:num>
   <w:num w:numId="5">
-    <w:abstractNumId w:val="19"/>
+    <w:abstractNumId w:val="20"/>
   </w:num>
   <w:num w:numId="6">
     <w:abstractNumId w:val="1"/>
   </w:num>
   <w:num w:numId="7">
-    <w:abstractNumId w:val="12"/>
+    <w:abstractNumId w:val="13"/>
   </w:num>
   <w:num w:numId="8">
-    <w:abstractNumId w:val="13"/>
+    <w:abstractNumId w:val="14"/>
   </w:num>
   <w:num w:numId="9">
-    <w:abstractNumId w:val="15"/>
+    <w:abstractNumId w:val="16"/>
   </w:num>
   <w:num w:numId="10">
     <w:abstractNumId w:val="5"/>
   </w:num>
   <w:num w:numId="11">
-    <w:abstractNumId w:val="18"/>
+    <w:abstractNumId w:val="19"/>
   </w:num>
   <w:num w:numId="12">
-    <w:abstractNumId w:val="16"/>
+    <w:abstractNumId w:val="17"/>
   </w:num>
   <w:num w:numId="13">
-    <w:abstractNumId w:val="14"/>
+    <w:abstractNumId w:val="15"/>
   </w:num>
   <w:num w:numId="14">
     <w:abstractNumId w:val="6"/>
@@ -10449,22 +12716,25 @@
     <w:abstractNumId w:val="7"/>
   </w:num>
   <w:num w:numId="16">
-    <w:abstractNumId w:val="17"/>
+    <w:abstractNumId w:val="18"/>
   </w:num>
   <w:num w:numId="17">
-    <w:abstractNumId w:val="8"/>
+    <w:abstractNumId w:val="9"/>
   </w:num>
   <w:num w:numId="18">
-    <w:abstractNumId w:val="10"/>
+    <w:abstractNumId w:val="11"/>
   </w:num>
   <w:num w:numId="19">
-    <w:abstractNumId w:val="11"/>
+    <w:abstractNumId w:val="12"/>
   </w:num>
   <w:num w:numId="20">
     <w:abstractNumId w:val="2"/>
   </w:num>
   <w:num w:numId="21">
     <w:abstractNumId w:val="3"/>
+  </w:num>
+  <w:num w:numId="22">
+    <w:abstractNumId w:val="8"/>
   </w:num>
   <w:numIdMacAtCleanup w:val="12"/>
 </w:numbering>
@@ -11929,7 +14199,7 @@
 </file>
 
 <file path=customXml/itemProps1.xml><?xml version="1.0" encoding="utf-8"?>
-<ds:datastoreItem xmlns:ds="http://schemas.openxmlformats.org/officeDocument/2006/customXml" ds:itemID="{69F3DFEC-5F83-41FB-B48E-1BD10FDED304}">
+<ds:datastoreItem xmlns:ds="http://schemas.openxmlformats.org/officeDocument/2006/customXml" ds:itemID="{F872C7B3-E914-4F1E-A1A7-E9407C562085}">
   <ds:schemaRefs>
     <ds:schemaRef ds:uri="http://schemas.openxmlformats.org/officeDocument/2006/bibliography"/>
   </ds:schemaRefs>
